--- a/Báo cáo lab3.docx
+++ b/Báo cáo lab3.docx
@@ -33,7 +33,7 @@
         <w:rPr>
           <w:lang w:val="en-US"/>
         </w:rPr>
-        <w:t>STT 21</w:t>
+        <w:t>STT 10</w:t>
       </w:r>
     </w:p>
     <w:p>
@@ -167,19 +167,13 @@
         <w:rPr>
           <w:lang w:val="en-US"/>
         </w:rPr>
-        <w:t xml:space="preserve"> fd00:db80:f8fb:</w:t>
-      </w:r>
-      <w:r>
-        <w:rPr>
-          <w:lang w:val="en-US"/>
-        </w:rPr>
-        <w:t>97f6:</w:t>
-      </w:r>
-      <w:r>
-        <w:rPr>
-          <w:lang w:val="en-US"/>
-        </w:rPr>
-        <w:t>d1c3:598e</w:t>
+        <w:t xml:space="preserve"> fd00:db80:</w:t>
+      </w:r>
+      <w:r>
+        <w:rPr>
+          <w:lang w:val="en-US"/>
+        </w:rPr>
+        <w:t>:69e1:40b3:a370:9a37</w:t>
       </w:r>
     </w:p>
     <w:p>
@@ -276,7 +270,7 @@
         <w:rPr>
           <w:lang w:val="en-US"/>
         </w:rPr>
-        <w:t>60830</w:t>
+        <w:t>52675</w:t>
       </w:r>
     </w:p>
     <w:p>
@@ -888,7 +882,7 @@
         <w:rPr>
           <w:lang w:val="en-US"/>
         </w:rPr>
-        <w:t>STT 24</w:t>
+        <w:t>STT 18</w:t>
       </w:r>
     </w:p>
     <w:p>
@@ -1022,13 +1016,7 @@
         <w:rPr>
           <w:lang w:val="en-US"/>
         </w:rPr>
-        <w:t xml:space="preserve"> fd00</w:t>
-      </w:r>
-      <w:r>
-        <w:rPr>
-          <w:lang w:val="en-US"/>
-        </w:rPr>
-        <w:t>:db80::1</w:t>
+        <w:t xml:space="preserve"> fd00:db80::1</w:t>
       </w:r>
     </w:p>
     <w:p>
@@ -1112,20 +1100,20 @@
         <w:rPr>
           <w:lang w:val="en-US"/>
         </w:rPr>
-        <w:t>ngầm</w:t>
-      </w:r>
-      <w:proofErr w:type="spellEnd"/>
-      <w:r>
-        <w:rPr>
-          <w:lang w:val="en-US"/>
-        </w:rPr>
-        <w:t>:</w:t>
-      </w:r>
-      <w:r>
-        <w:rPr>
-          <w:lang w:val="en-US"/>
-        </w:rPr>
-        <w:t xml:space="preserve"> 63053</w:t>
+        <w:t>ngầ</w:t>
+      </w:r>
+      <w:r>
+        <w:rPr>
+          <w:lang w:val="en-US"/>
+        </w:rPr>
+        <w:t>m</w:t>
+      </w:r>
+      <w:proofErr w:type="spellEnd"/>
+      <w:r>
+        <w:rPr>
+          <w:lang w:val="en-US"/>
+        </w:rPr>
+        <w:t>: 53</w:t>
       </w:r>
     </w:p>
     <w:p>
@@ -1188,19 +1176,7 @@
         <w:rPr>
           <w:lang w:val="en-US"/>
         </w:rPr>
-        <w:t>fd00:db80:f8fb:</w:t>
-      </w:r>
-      <w:r>
-        <w:rPr>
-          <w:lang w:val="en-US"/>
-        </w:rPr>
-        <w:t>97f6:</w:t>
-      </w:r>
-      <w:r>
-        <w:rPr>
-          <w:lang w:val="en-US"/>
-        </w:rPr>
-        <w:t>d1c3:598e</w:t>
+        <w:t>fd00:db80::69e1:40b3:a370:9a37</w:t>
       </w:r>
     </w:p>
     <w:p>
@@ -1263,7 +1239,7 @@
         <w:rPr>
           <w:lang w:val="en-US"/>
         </w:rPr>
-        <w:t xml:space="preserve"> :53</w:t>
+        <w:t xml:space="preserve"> :52675</w:t>
       </w:r>
     </w:p>
     <w:p>
@@ -1892,6 +1868,7 @@
       <w:proofErr w:type="spellStart"/>
       <w:r>
         <w:rPr>
+          <w:b/>
           <w:lang w:val="en-US"/>
         </w:rPr>
         <w:t>Câu</w:t>
@@ -1899,9 +1876,16 @@
       <w:proofErr w:type="spellEnd"/>
       <w:r>
         <w:rPr>
-          <w:lang w:val="en-US"/>
-        </w:rPr>
-        <w:t xml:space="preserve"> 3: </w:t>
+          <w:b/>
+          <w:lang w:val="en-US"/>
+        </w:rPr>
+        <w:t xml:space="preserve"> 3:</w:t>
+      </w:r>
+      <w:r>
+        <w:rPr>
+          <w:lang w:val="en-US"/>
+        </w:rPr>
+        <w:t xml:space="preserve"> </w:t>
       </w:r>
       <w:proofErr w:type="spellStart"/>
       <w:r>
@@ -2645,10 +2629,6 @@
         </w:rPr>
         <w:t xml:space="preserve"> web.</w:t>
       </w:r>
-    </w:p>
-    <w:p>
-      <w:bookmarkStart w:id="0" w:name="_GoBack"/>
-      <w:bookmarkEnd w:id="0"/>
     </w:p>
     <w:p>
       <w:pPr>
@@ -2656,6 +2636,6402 @@
           <w:lang w:val="en-US"/>
         </w:rPr>
       </w:pPr>
+      <w:proofErr w:type="spellStart"/>
+      <w:r>
+        <w:rPr>
+          <w:b/>
+          <w:lang w:val="en-US"/>
+        </w:rPr>
+        <w:t>Câu</w:t>
+      </w:r>
+      <w:proofErr w:type="spellEnd"/>
+      <w:r>
+        <w:rPr>
+          <w:b/>
+          <w:lang w:val="en-US"/>
+        </w:rPr>
+        <w:t xml:space="preserve"> 4:</w:t>
+      </w:r>
+      <w:r>
+        <w:rPr>
+          <w:lang w:val="en-US"/>
+        </w:rPr>
+        <w:t xml:space="preserve"> </w:t>
+      </w:r>
+      <w:proofErr w:type="spellStart"/>
+      <w:r>
+        <w:rPr>
+          <w:lang w:val="en-US"/>
+        </w:rPr>
+        <w:t>Máy</w:t>
+      </w:r>
+      <w:proofErr w:type="spellEnd"/>
+      <w:r>
+        <w:rPr>
+          <w:lang w:val="en-US"/>
+        </w:rPr>
+        <w:t xml:space="preserve"> </w:t>
+      </w:r>
+      <w:proofErr w:type="spellStart"/>
+      <w:r>
+        <w:rPr>
+          <w:lang w:val="en-US"/>
+        </w:rPr>
+        <w:t>trạm</w:t>
+      </w:r>
+      <w:proofErr w:type="spellEnd"/>
+      <w:r>
+        <w:rPr>
+          <w:lang w:val="en-US"/>
+        </w:rPr>
+        <w:t xml:space="preserve"> </w:t>
+      </w:r>
+      <w:proofErr w:type="spellStart"/>
+      <w:r>
+        <w:rPr>
+          <w:lang w:val="en-US"/>
+        </w:rPr>
+        <w:t>và</w:t>
+      </w:r>
+      <w:proofErr w:type="spellEnd"/>
+      <w:r>
+        <w:rPr>
+          <w:lang w:val="en-US"/>
+        </w:rPr>
+        <w:t xml:space="preserve"> </w:t>
+      </w:r>
+      <w:proofErr w:type="spellStart"/>
+      <w:r>
+        <w:rPr>
+          <w:lang w:val="en-US"/>
+        </w:rPr>
+        <w:t>máy</w:t>
+      </w:r>
+      <w:proofErr w:type="spellEnd"/>
+      <w:r>
+        <w:rPr>
+          <w:lang w:val="en-US"/>
+        </w:rPr>
+        <w:t xml:space="preserve"> </w:t>
+      </w:r>
+      <w:proofErr w:type="spellStart"/>
+      <w:r>
+        <w:rPr>
+          <w:lang w:val="en-US"/>
+        </w:rPr>
+        <w:t>chủ</w:t>
+      </w:r>
+      <w:proofErr w:type="spellEnd"/>
+      <w:r>
+        <w:rPr>
+          <w:lang w:val="en-US"/>
+        </w:rPr>
+        <w:t xml:space="preserve"> </w:t>
+      </w:r>
+      <w:proofErr w:type="spellStart"/>
+      <w:r>
+        <w:rPr>
+          <w:lang w:val="en-US"/>
+        </w:rPr>
+        <w:t>đã</w:t>
+      </w:r>
+      <w:proofErr w:type="spellEnd"/>
+      <w:r>
+        <w:rPr>
+          <w:lang w:val="en-US"/>
+        </w:rPr>
+        <w:t xml:space="preserve"> </w:t>
+      </w:r>
+      <w:proofErr w:type="spellStart"/>
+      <w:r>
+        <w:rPr>
+          <w:lang w:val="en-US"/>
+        </w:rPr>
+        <w:t>thực</w:t>
+      </w:r>
+      <w:proofErr w:type="spellEnd"/>
+      <w:r>
+        <w:rPr>
+          <w:lang w:val="en-US"/>
+        </w:rPr>
+        <w:t xml:space="preserve"> </w:t>
+      </w:r>
+      <w:proofErr w:type="spellStart"/>
+      <w:r>
+        <w:rPr>
+          <w:lang w:val="en-US"/>
+        </w:rPr>
+        <w:t>hiện</w:t>
+      </w:r>
+      <w:proofErr w:type="spellEnd"/>
+      <w:r>
+        <w:rPr>
+          <w:lang w:val="en-US"/>
+        </w:rPr>
+        <w:t xml:space="preserve"> </w:t>
+      </w:r>
+      <w:proofErr w:type="spellStart"/>
+      <w:r>
+        <w:rPr>
+          <w:lang w:val="en-US"/>
+        </w:rPr>
+        <w:t>quá</w:t>
+      </w:r>
+      <w:proofErr w:type="spellEnd"/>
+      <w:r>
+        <w:rPr>
+          <w:lang w:val="en-US"/>
+        </w:rPr>
+        <w:t xml:space="preserve"> </w:t>
+      </w:r>
+      <w:proofErr w:type="spellStart"/>
+      <w:r>
+        <w:rPr>
+          <w:lang w:val="en-US"/>
+        </w:rPr>
+        <w:t>trình</w:t>
+      </w:r>
+      <w:proofErr w:type="spellEnd"/>
+      <w:r>
+        <w:rPr>
+          <w:lang w:val="en-US"/>
+        </w:rPr>
+        <w:t xml:space="preserve"> Neighbor Discovery </w:t>
+      </w:r>
+      <w:proofErr w:type="spellStart"/>
+      <w:r>
+        <w:rPr>
+          <w:lang w:val="en-US"/>
+        </w:rPr>
+        <w:t>trong</w:t>
+      </w:r>
+      <w:proofErr w:type="spellEnd"/>
+      <w:r>
+        <w:rPr>
+          <w:lang w:val="en-US"/>
+        </w:rPr>
+        <w:t xml:space="preserve"> IPv6, </w:t>
+      </w:r>
+      <w:proofErr w:type="spellStart"/>
+      <w:r>
+        <w:rPr>
+          <w:lang w:val="en-US"/>
+        </w:rPr>
+        <w:t>cụ</w:t>
+      </w:r>
+      <w:proofErr w:type="spellEnd"/>
+      <w:r>
+        <w:rPr>
+          <w:lang w:val="en-US"/>
+        </w:rPr>
+        <w:t xml:space="preserve"> </w:t>
+      </w:r>
+      <w:proofErr w:type="spellStart"/>
+      <w:r>
+        <w:rPr>
+          <w:lang w:val="en-US"/>
+        </w:rPr>
+        <w:t>thể</w:t>
+      </w:r>
+      <w:proofErr w:type="spellEnd"/>
+      <w:r>
+        <w:rPr>
+          <w:lang w:val="en-US"/>
+        </w:rPr>
+        <w:t xml:space="preserve"> </w:t>
+      </w:r>
+      <w:proofErr w:type="spellStart"/>
+      <w:r>
+        <w:rPr>
+          <w:lang w:val="en-US"/>
+        </w:rPr>
+        <w:t>là</w:t>
+      </w:r>
+      <w:proofErr w:type="spellEnd"/>
+      <w:r>
+        <w:rPr>
+          <w:lang w:val="en-US"/>
+        </w:rPr>
+        <w:t xml:space="preserve">: </w:t>
+      </w:r>
+      <w:proofErr w:type="spellStart"/>
+      <w:r>
+        <w:rPr>
+          <w:lang w:val="en-US"/>
+        </w:rPr>
+        <w:t>Máy</w:t>
+      </w:r>
+      <w:proofErr w:type="spellEnd"/>
+      <w:r>
+        <w:rPr>
+          <w:lang w:val="en-US"/>
+        </w:rPr>
+        <w:t xml:space="preserve"> </w:t>
+      </w:r>
+      <w:proofErr w:type="spellStart"/>
+      <w:r>
+        <w:rPr>
+          <w:lang w:val="en-US"/>
+        </w:rPr>
+        <w:t>trạm</w:t>
+      </w:r>
+      <w:proofErr w:type="spellEnd"/>
+      <w:r>
+        <w:rPr>
+          <w:lang w:val="en-US"/>
+        </w:rPr>
+        <w:t xml:space="preserve"> </w:t>
+      </w:r>
+      <w:proofErr w:type="spellStart"/>
+      <w:r>
+        <w:rPr>
+          <w:lang w:val="en-US"/>
+        </w:rPr>
+        <w:t>gửi</w:t>
+      </w:r>
+      <w:proofErr w:type="spellEnd"/>
+      <w:r>
+        <w:rPr>
+          <w:lang w:val="en-US"/>
+        </w:rPr>
+        <w:t xml:space="preserve"> </w:t>
+      </w:r>
+      <w:proofErr w:type="spellStart"/>
+      <w:r>
+        <w:rPr>
+          <w:lang w:val="en-US"/>
+        </w:rPr>
+        <w:t>yêu</w:t>
+      </w:r>
+      <w:proofErr w:type="spellEnd"/>
+      <w:r>
+        <w:rPr>
+          <w:lang w:val="en-US"/>
+        </w:rPr>
+        <w:t xml:space="preserve"> </w:t>
+      </w:r>
+      <w:proofErr w:type="spellStart"/>
+      <w:r>
+        <w:rPr>
+          <w:lang w:val="en-US"/>
+        </w:rPr>
+        <w:t>cầu</w:t>
+      </w:r>
+      <w:proofErr w:type="spellEnd"/>
+      <w:r>
+        <w:rPr>
+          <w:lang w:val="en-US"/>
+        </w:rPr>
+        <w:t xml:space="preserve"> </w:t>
+      </w:r>
+      <w:proofErr w:type="spellStart"/>
+      <w:r>
+        <w:rPr>
+          <w:lang w:val="en-US"/>
+        </w:rPr>
+        <w:t>xác</w:t>
+      </w:r>
+      <w:proofErr w:type="spellEnd"/>
+      <w:r>
+        <w:rPr>
+          <w:lang w:val="en-US"/>
+        </w:rPr>
+        <w:t xml:space="preserve"> </w:t>
+      </w:r>
+      <w:proofErr w:type="spellStart"/>
+      <w:r>
+        <w:rPr>
+          <w:lang w:val="en-US"/>
+        </w:rPr>
+        <w:t>định</w:t>
+      </w:r>
+      <w:proofErr w:type="spellEnd"/>
+      <w:r>
+        <w:rPr>
+          <w:lang w:val="en-US"/>
+        </w:rPr>
+        <w:t xml:space="preserve"> </w:t>
+      </w:r>
+      <w:proofErr w:type="spellStart"/>
+      <w:r>
+        <w:rPr>
+          <w:lang w:val="en-US"/>
+        </w:rPr>
+        <w:t>địa</w:t>
+      </w:r>
+      <w:proofErr w:type="spellEnd"/>
+      <w:r>
+        <w:rPr>
+          <w:lang w:val="en-US"/>
+        </w:rPr>
+        <w:t xml:space="preserve"> </w:t>
+      </w:r>
+      <w:proofErr w:type="spellStart"/>
+      <w:r>
+        <w:rPr>
+          <w:lang w:val="en-US"/>
+        </w:rPr>
+        <w:t>chỉ</w:t>
+      </w:r>
+      <w:proofErr w:type="spellEnd"/>
+      <w:r>
+        <w:rPr>
+          <w:lang w:val="en-US"/>
+        </w:rPr>
+        <w:t xml:space="preserve"> MAC </w:t>
+      </w:r>
+      <w:proofErr w:type="spellStart"/>
+      <w:r>
+        <w:rPr>
+          <w:lang w:val="en-US"/>
+        </w:rPr>
+        <w:t>của</w:t>
+      </w:r>
+      <w:proofErr w:type="spellEnd"/>
+      <w:r>
+        <w:rPr>
+          <w:lang w:val="en-US"/>
+        </w:rPr>
+        <w:t xml:space="preserve"> </w:t>
+      </w:r>
+      <w:proofErr w:type="spellStart"/>
+      <w:r>
+        <w:rPr>
+          <w:lang w:val="en-US"/>
+        </w:rPr>
+        <w:t>máy</w:t>
+      </w:r>
+      <w:proofErr w:type="spellEnd"/>
+      <w:r>
+        <w:rPr>
+          <w:lang w:val="en-US"/>
+        </w:rPr>
+        <w:t xml:space="preserve"> </w:t>
+      </w:r>
+      <w:proofErr w:type="spellStart"/>
+      <w:r>
+        <w:rPr>
+          <w:lang w:val="en-US"/>
+        </w:rPr>
+        <w:t>chủ</w:t>
+      </w:r>
+      <w:proofErr w:type="spellEnd"/>
+      <w:r>
+        <w:rPr>
+          <w:lang w:val="en-US"/>
+        </w:rPr>
+        <w:t xml:space="preserve"> (Neighbor Solicitation) </w:t>
+      </w:r>
+      <w:proofErr w:type="spellStart"/>
+      <w:r>
+        <w:rPr>
+          <w:lang w:val="en-US"/>
+        </w:rPr>
+        <w:t>và</w:t>
+      </w:r>
+      <w:proofErr w:type="spellEnd"/>
+      <w:r>
+        <w:rPr>
+          <w:lang w:val="en-US"/>
+        </w:rPr>
+        <w:t xml:space="preserve"> </w:t>
+      </w:r>
+      <w:proofErr w:type="spellStart"/>
+      <w:r>
+        <w:rPr>
+          <w:lang w:val="en-US"/>
+        </w:rPr>
+        <w:t>máy</w:t>
+      </w:r>
+      <w:proofErr w:type="spellEnd"/>
+      <w:r>
+        <w:rPr>
+          <w:lang w:val="en-US"/>
+        </w:rPr>
+        <w:t xml:space="preserve"> </w:t>
+      </w:r>
+      <w:proofErr w:type="spellStart"/>
+      <w:r>
+        <w:rPr>
+          <w:lang w:val="en-US"/>
+        </w:rPr>
+        <w:t>chủ</w:t>
+      </w:r>
+      <w:proofErr w:type="spellEnd"/>
+      <w:r>
+        <w:rPr>
+          <w:lang w:val="en-US"/>
+        </w:rPr>
+        <w:t xml:space="preserve"> </w:t>
+      </w:r>
+      <w:proofErr w:type="spellStart"/>
+      <w:r>
+        <w:rPr>
+          <w:lang w:val="en-US"/>
+        </w:rPr>
+        <w:t>phản</w:t>
+      </w:r>
+      <w:proofErr w:type="spellEnd"/>
+      <w:r>
+        <w:rPr>
+          <w:lang w:val="en-US"/>
+        </w:rPr>
+        <w:t xml:space="preserve"> </w:t>
+      </w:r>
+      <w:proofErr w:type="spellStart"/>
+      <w:r>
+        <w:rPr>
+          <w:lang w:val="en-US"/>
+        </w:rPr>
+        <w:t>hồi</w:t>
+      </w:r>
+      <w:proofErr w:type="spellEnd"/>
+      <w:r>
+        <w:rPr>
+          <w:lang w:val="en-US"/>
+        </w:rPr>
+        <w:t xml:space="preserve"> </w:t>
+      </w:r>
+      <w:proofErr w:type="spellStart"/>
+      <w:r>
+        <w:rPr>
+          <w:lang w:val="en-US"/>
+        </w:rPr>
+        <w:t>bằng</w:t>
+      </w:r>
+      <w:proofErr w:type="spellEnd"/>
+      <w:r>
+        <w:rPr>
+          <w:lang w:val="en-US"/>
+        </w:rPr>
+        <w:t xml:space="preserve"> </w:t>
+      </w:r>
+      <w:proofErr w:type="spellStart"/>
+      <w:r>
+        <w:rPr>
+          <w:lang w:val="en-US"/>
+        </w:rPr>
+        <w:t>địa</w:t>
+      </w:r>
+      <w:proofErr w:type="spellEnd"/>
+      <w:r>
+        <w:rPr>
+          <w:lang w:val="en-US"/>
+        </w:rPr>
+        <w:t xml:space="preserve"> </w:t>
+      </w:r>
+      <w:proofErr w:type="spellStart"/>
+      <w:r>
+        <w:rPr>
+          <w:lang w:val="en-US"/>
+        </w:rPr>
+        <w:t>chỉ</w:t>
+      </w:r>
+      <w:proofErr w:type="spellEnd"/>
+      <w:r>
+        <w:rPr>
+          <w:lang w:val="en-US"/>
+        </w:rPr>
+        <w:t xml:space="preserve"> MAC </w:t>
+      </w:r>
+      <w:proofErr w:type="spellStart"/>
+      <w:r>
+        <w:rPr>
+          <w:lang w:val="en-US"/>
+        </w:rPr>
+        <w:t>của</w:t>
+      </w:r>
+      <w:proofErr w:type="spellEnd"/>
+      <w:r>
+        <w:rPr>
+          <w:lang w:val="en-US"/>
+        </w:rPr>
+        <w:t xml:space="preserve"> </w:t>
+      </w:r>
+      <w:proofErr w:type="spellStart"/>
+      <w:r>
+        <w:rPr>
+          <w:lang w:val="en-US"/>
+        </w:rPr>
+        <w:t>nó</w:t>
+      </w:r>
+      <w:proofErr w:type="spellEnd"/>
+      <w:r>
+        <w:rPr>
+          <w:lang w:val="en-US"/>
+        </w:rPr>
+        <w:t xml:space="preserve"> (Neighbor Advertisement).</w:t>
+      </w:r>
+    </w:p>
+    <w:p>
+      <w:pPr>
+        <w:rPr>
+          <w:lang w:val="en-US"/>
+        </w:rPr>
+      </w:pPr>
+      <w:proofErr w:type="spellStart"/>
+      <w:r>
+        <w:rPr>
+          <w:lang w:val="en-US"/>
+        </w:rPr>
+        <w:t>Số</w:t>
+      </w:r>
+      <w:proofErr w:type="spellEnd"/>
+      <w:r>
+        <w:rPr>
+          <w:lang w:val="en-US"/>
+        </w:rPr>
+        <w:t xml:space="preserve"> </w:t>
+      </w:r>
+      <w:proofErr w:type="spellStart"/>
+      <w:r>
+        <w:rPr>
+          <w:lang w:val="en-US"/>
+        </w:rPr>
+        <w:t>thứ</w:t>
+      </w:r>
+      <w:proofErr w:type="spellEnd"/>
+      <w:r>
+        <w:rPr>
+          <w:lang w:val="en-US"/>
+        </w:rPr>
+        <w:t xml:space="preserve"> </w:t>
+      </w:r>
+      <w:proofErr w:type="spellStart"/>
+      <w:r>
+        <w:rPr>
+          <w:lang w:val="en-US"/>
+        </w:rPr>
+        <w:t>tự</w:t>
+      </w:r>
+      <w:proofErr w:type="spellEnd"/>
+      <w:r>
+        <w:rPr>
+          <w:lang w:val="en-US"/>
+        </w:rPr>
+        <w:t xml:space="preserve"> </w:t>
+      </w:r>
+      <w:proofErr w:type="spellStart"/>
+      <w:r>
+        <w:rPr>
+          <w:lang w:val="en-US"/>
+        </w:rPr>
+        <w:t>của</w:t>
+      </w:r>
+      <w:proofErr w:type="spellEnd"/>
+      <w:r>
+        <w:rPr>
+          <w:lang w:val="en-US"/>
+        </w:rPr>
+        <w:t xml:space="preserve"> </w:t>
+      </w:r>
+      <w:proofErr w:type="spellStart"/>
+      <w:r>
+        <w:rPr>
+          <w:lang w:val="en-US"/>
+        </w:rPr>
+        <w:t>các</w:t>
+      </w:r>
+      <w:proofErr w:type="spellEnd"/>
+      <w:r>
+        <w:rPr>
+          <w:lang w:val="en-US"/>
+        </w:rPr>
+        <w:t xml:space="preserve"> </w:t>
+      </w:r>
+      <w:proofErr w:type="spellStart"/>
+      <w:r>
+        <w:rPr>
+          <w:lang w:val="en-US"/>
+        </w:rPr>
+        <w:t>gói</w:t>
+      </w:r>
+      <w:proofErr w:type="spellEnd"/>
+      <w:r>
+        <w:rPr>
+          <w:lang w:val="en-US"/>
+        </w:rPr>
+        <w:t xml:space="preserve"> tin </w:t>
+      </w:r>
+      <w:proofErr w:type="spellStart"/>
+      <w:r>
+        <w:rPr>
+          <w:lang w:val="en-US"/>
+        </w:rPr>
+        <w:t>trong</w:t>
+      </w:r>
+      <w:proofErr w:type="spellEnd"/>
+      <w:r>
+        <w:rPr>
+          <w:lang w:val="en-US"/>
+        </w:rPr>
+        <w:t xml:space="preserve"> </w:t>
+      </w:r>
+      <w:proofErr w:type="spellStart"/>
+      <w:r>
+        <w:rPr>
+          <w:lang w:val="en-US"/>
+        </w:rPr>
+        <w:t>quá</w:t>
+      </w:r>
+      <w:proofErr w:type="spellEnd"/>
+      <w:r>
+        <w:rPr>
+          <w:lang w:val="en-US"/>
+        </w:rPr>
+        <w:t xml:space="preserve"> </w:t>
+      </w:r>
+      <w:proofErr w:type="spellStart"/>
+      <w:r>
+        <w:rPr>
+          <w:lang w:val="en-US"/>
+        </w:rPr>
+        <w:t>trình</w:t>
+      </w:r>
+      <w:proofErr w:type="spellEnd"/>
+      <w:r>
+        <w:rPr>
+          <w:lang w:val="en-US"/>
+        </w:rPr>
+        <w:t xml:space="preserve"> </w:t>
+      </w:r>
+      <w:proofErr w:type="spellStart"/>
+      <w:r>
+        <w:rPr>
+          <w:lang w:val="en-US"/>
+        </w:rPr>
+        <w:t>đó</w:t>
+      </w:r>
+      <w:proofErr w:type="spellEnd"/>
+      <w:r>
+        <w:rPr>
+          <w:lang w:val="en-US"/>
+        </w:rPr>
+        <w:t xml:space="preserve"> </w:t>
+      </w:r>
+      <w:proofErr w:type="spellStart"/>
+      <w:r>
+        <w:rPr>
+          <w:lang w:val="en-US"/>
+        </w:rPr>
+        <w:t>là</w:t>
+      </w:r>
+      <w:proofErr w:type="spellEnd"/>
+      <w:r>
+        <w:rPr>
+          <w:lang w:val="en-US"/>
+        </w:rPr>
+        <w:t xml:space="preserve"> 4, 5. </w:t>
+      </w:r>
+      <w:proofErr w:type="spellStart"/>
+      <w:r>
+        <w:rPr>
+          <w:lang w:val="en-US"/>
+        </w:rPr>
+        <w:t>Không</w:t>
+      </w:r>
+      <w:proofErr w:type="spellEnd"/>
+      <w:r>
+        <w:rPr>
+          <w:lang w:val="en-US"/>
+        </w:rPr>
+        <w:t xml:space="preserve"> </w:t>
+      </w:r>
+      <w:proofErr w:type="spellStart"/>
+      <w:r>
+        <w:rPr>
+          <w:lang w:val="en-US"/>
+        </w:rPr>
+        <w:t>có</w:t>
+      </w:r>
+      <w:proofErr w:type="spellEnd"/>
+      <w:r>
+        <w:rPr>
+          <w:lang w:val="en-US"/>
+        </w:rPr>
+        <w:t xml:space="preserve"> </w:t>
+      </w:r>
+      <w:proofErr w:type="spellStart"/>
+      <w:r>
+        <w:rPr>
+          <w:lang w:val="en-US"/>
+        </w:rPr>
+        <w:t>số</w:t>
+      </w:r>
+      <w:proofErr w:type="spellEnd"/>
+      <w:r>
+        <w:rPr>
+          <w:lang w:val="en-US"/>
+        </w:rPr>
+        <w:t xml:space="preserve"> </w:t>
+      </w:r>
+      <w:proofErr w:type="spellStart"/>
+      <w:r>
+        <w:rPr>
+          <w:lang w:val="en-US"/>
+        </w:rPr>
+        <w:t>hiệu</w:t>
+      </w:r>
+      <w:proofErr w:type="spellEnd"/>
+      <w:r>
+        <w:rPr>
+          <w:lang w:val="en-US"/>
+        </w:rPr>
+        <w:t xml:space="preserve"> </w:t>
+      </w:r>
+      <w:proofErr w:type="spellStart"/>
+      <w:r>
+        <w:rPr>
+          <w:lang w:val="en-US"/>
+        </w:rPr>
+        <w:t>cổng</w:t>
+      </w:r>
+      <w:proofErr w:type="spellEnd"/>
+      <w:r>
+        <w:rPr>
+          <w:lang w:val="en-US"/>
+        </w:rPr>
+        <w:t xml:space="preserve"> </w:t>
+      </w:r>
+      <w:proofErr w:type="spellStart"/>
+      <w:r>
+        <w:rPr>
+          <w:lang w:val="en-US"/>
+        </w:rPr>
+        <w:t>ứng</w:t>
+      </w:r>
+      <w:proofErr w:type="spellEnd"/>
+      <w:r>
+        <w:rPr>
+          <w:lang w:val="en-US"/>
+        </w:rPr>
+        <w:t xml:space="preserve"> </w:t>
+      </w:r>
+      <w:proofErr w:type="spellStart"/>
+      <w:r>
+        <w:rPr>
+          <w:lang w:val="en-US"/>
+        </w:rPr>
+        <w:t>dụng</w:t>
+      </w:r>
+      <w:proofErr w:type="spellEnd"/>
+      <w:r>
+        <w:rPr>
+          <w:lang w:val="en-US"/>
+        </w:rPr>
+        <w:t xml:space="preserve"> </w:t>
+      </w:r>
+      <w:proofErr w:type="spellStart"/>
+      <w:r>
+        <w:rPr>
+          <w:lang w:val="en-US"/>
+        </w:rPr>
+        <w:t>vì</w:t>
+      </w:r>
+      <w:proofErr w:type="spellEnd"/>
+      <w:r>
+        <w:rPr>
+          <w:lang w:val="en-US"/>
+        </w:rPr>
+        <w:t xml:space="preserve"> ICMPv6 </w:t>
+      </w:r>
+      <w:proofErr w:type="spellStart"/>
+      <w:r>
+        <w:rPr>
+          <w:lang w:val="en-US"/>
+        </w:rPr>
+        <w:t>là</w:t>
+      </w:r>
+      <w:proofErr w:type="spellEnd"/>
+      <w:r>
+        <w:rPr>
+          <w:lang w:val="en-US"/>
+        </w:rPr>
+        <w:t xml:space="preserve"> </w:t>
+      </w:r>
+      <w:proofErr w:type="spellStart"/>
+      <w:r>
+        <w:rPr>
+          <w:lang w:val="en-US"/>
+        </w:rPr>
+        <w:t>tầng</w:t>
+      </w:r>
+      <w:proofErr w:type="spellEnd"/>
+      <w:r>
+        <w:rPr>
+          <w:lang w:val="en-US"/>
+        </w:rPr>
+        <w:t xml:space="preserve"> </w:t>
+      </w:r>
+      <w:proofErr w:type="spellStart"/>
+      <w:r>
+        <w:rPr>
+          <w:lang w:val="en-US"/>
+        </w:rPr>
+        <w:t>mạng</w:t>
+      </w:r>
+      <w:proofErr w:type="spellEnd"/>
+      <w:r>
+        <w:rPr>
+          <w:lang w:val="en-US"/>
+        </w:rPr>
+        <w:t>.</w:t>
+      </w:r>
+      <w:r>
+        <w:rPr>
+          <w:lang w:val="en-US"/>
+        </w:rPr>
+        <w:t xml:space="preserve"> </w:t>
+      </w:r>
+      <w:proofErr w:type="spellStart"/>
+      <w:r>
+        <w:rPr>
+          <w:lang w:val="en-US"/>
+        </w:rPr>
+        <w:t>Quá</w:t>
+      </w:r>
+      <w:proofErr w:type="spellEnd"/>
+      <w:r>
+        <w:rPr>
+          <w:lang w:val="en-US"/>
+        </w:rPr>
+        <w:t xml:space="preserve"> </w:t>
+      </w:r>
+      <w:proofErr w:type="spellStart"/>
+      <w:r>
+        <w:rPr>
+          <w:lang w:val="en-US"/>
+        </w:rPr>
+        <w:t>trình</w:t>
+      </w:r>
+      <w:proofErr w:type="spellEnd"/>
+      <w:r>
+        <w:rPr>
+          <w:lang w:val="en-US"/>
+        </w:rPr>
+        <w:t xml:space="preserve"> </w:t>
+      </w:r>
+      <w:proofErr w:type="spellStart"/>
+      <w:r>
+        <w:rPr>
+          <w:lang w:val="en-US"/>
+        </w:rPr>
+        <w:t>sau</w:t>
+      </w:r>
+      <w:proofErr w:type="spellEnd"/>
+      <w:r>
+        <w:rPr>
+          <w:lang w:val="en-US"/>
+        </w:rPr>
+        <w:t xml:space="preserve"> </w:t>
+      </w:r>
+      <w:proofErr w:type="spellStart"/>
+      <w:r>
+        <w:rPr>
+          <w:lang w:val="en-US"/>
+        </w:rPr>
+        <w:t>đó</w:t>
+      </w:r>
+      <w:proofErr w:type="spellEnd"/>
+      <w:r>
+        <w:rPr>
+          <w:lang w:val="en-US"/>
+        </w:rPr>
+        <w:t xml:space="preserve"> </w:t>
+      </w:r>
+      <w:proofErr w:type="spellStart"/>
+      <w:r>
+        <w:rPr>
+          <w:lang w:val="en-US"/>
+        </w:rPr>
+        <w:t>như</w:t>
+      </w:r>
+      <w:proofErr w:type="spellEnd"/>
+      <w:r>
+        <w:rPr>
+          <w:lang w:val="en-US"/>
+        </w:rPr>
+        <w:t xml:space="preserve"> </w:t>
+      </w:r>
+      <w:proofErr w:type="spellStart"/>
+      <w:r>
+        <w:rPr>
+          <w:lang w:val="en-US"/>
+        </w:rPr>
+        <w:t>phân</w:t>
+      </w:r>
+      <w:proofErr w:type="spellEnd"/>
+      <w:r>
+        <w:rPr>
+          <w:lang w:val="en-US"/>
+        </w:rPr>
+        <w:t xml:space="preserve"> </w:t>
+      </w:r>
+      <w:proofErr w:type="spellStart"/>
+      <w:r>
+        <w:rPr>
+          <w:lang w:val="en-US"/>
+        </w:rPr>
+        <w:t>giải</w:t>
+      </w:r>
+      <w:proofErr w:type="spellEnd"/>
+      <w:r>
+        <w:rPr>
+          <w:lang w:val="en-US"/>
+        </w:rPr>
+        <w:t xml:space="preserve"> </w:t>
+      </w:r>
+      <w:proofErr w:type="spellStart"/>
+      <w:r>
+        <w:rPr>
+          <w:lang w:val="en-US"/>
+        </w:rPr>
+        <w:t>tên</w:t>
+      </w:r>
+      <w:proofErr w:type="spellEnd"/>
+      <w:r>
+        <w:rPr>
+          <w:lang w:val="en-US"/>
+        </w:rPr>
+        <w:t xml:space="preserve"> </w:t>
+      </w:r>
+      <w:proofErr w:type="spellStart"/>
+      <w:r>
+        <w:rPr>
+          <w:lang w:val="en-US"/>
+        </w:rPr>
+        <w:t>miền</w:t>
+      </w:r>
+      <w:proofErr w:type="spellEnd"/>
+      <w:r>
+        <w:rPr>
+          <w:lang w:val="en-US"/>
+        </w:rPr>
+        <w:t xml:space="preserve">, </w:t>
+      </w:r>
+      <w:proofErr w:type="spellStart"/>
+      <w:r>
+        <w:rPr>
+          <w:lang w:val="en-US"/>
+        </w:rPr>
+        <w:t>gói</w:t>
+      </w:r>
+      <w:proofErr w:type="spellEnd"/>
+      <w:r>
+        <w:rPr>
+          <w:lang w:val="en-US"/>
+        </w:rPr>
+        <w:t xml:space="preserve"> DNS </w:t>
+      </w:r>
+      <w:proofErr w:type="spellStart"/>
+      <w:r>
+        <w:rPr>
+          <w:lang w:val="en-US"/>
+        </w:rPr>
+        <w:t>gửi</w:t>
+      </w:r>
+      <w:proofErr w:type="spellEnd"/>
+      <w:r>
+        <w:rPr>
+          <w:lang w:val="en-US"/>
+        </w:rPr>
+        <w:t xml:space="preserve"> </w:t>
+      </w:r>
+      <w:proofErr w:type="spellStart"/>
+      <w:r>
+        <w:rPr>
+          <w:lang w:val="en-US"/>
+        </w:rPr>
+        <w:t>truy</w:t>
+      </w:r>
+      <w:proofErr w:type="spellEnd"/>
+      <w:r>
+        <w:rPr>
+          <w:lang w:val="en-US"/>
+        </w:rPr>
+        <w:t xml:space="preserve"> </w:t>
+      </w:r>
+      <w:proofErr w:type="spellStart"/>
+      <w:r>
+        <w:rPr>
+          <w:lang w:val="en-US"/>
+        </w:rPr>
+        <w:t>vấn</w:t>
+      </w:r>
+      <w:proofErr w:type="spellEnd"/>
+      <w:r>
+        <w:rPr>
+          <w:lang w:val="en-US"/>
+        </w:rPr>
+        <w:t xml:space="preserve"> </w:t>
+      </w:r>
+      <w:proofErr w:type="spellStart"/>
+      <w:r>
+        <w:rPr>
+          <w:lang w:val="en-US"/>
+        </w:rPr>
+        <w:t>và</w:t>
+      </w:r>
+      <w:proofErr w:type="spellEnd"/>
+      <w:r>
+        <w:rPr>
+          <w:lang w:val="en-US"/>
+        </w:rPr>
+        <w:t xml:space="preserve"> </w:t>
+      </w:r>
+      <w:proofErr w:type="spellStart"/>
+      <w:r>
+        <w:rPr>
+          <w:lang w:val="en-US"/>
+        </w:rPr>
+        <w:t>phản</w:t>
+      </w:r>
+      <w:proofErr w:type="spellEnd"/>
+      <w:r>
+        <w:rPr>
+          <w:lang w:val="en-US"/>
+        </w:rPr>
+        <w:t xml:space="preserve"> </w:t>
+      </w:r>
+      <w:proofErr w:type="spellStart"/>
+      <w:r>
+        <w:rPr>
+          <w:lang w:val="en-US"/>
+        </w:rPr>
+        <w:t>hồi</w:t>
+      </w:r>
+      <w:proofErr w:type="spellEnd"/>
+      <w:r>
+        <w:rPr>
+          <w:lang w:val="en-US"/>
+        </w:rPr>
+        <w:t xml:space="preserve"> </w:t>
+      </w:r>
+      <w:proofErr w:type="spellStart"/>
+      <w:r>
+        <w:rPr>
+          <w:lang w:val="en-US"/>
+        </w:rPr>
+        <w:t>mới</w:t>
+      </w:r>
+      <w:proofErr w:type="spellEnd"/>
+      <w:r>
+        <w:rPr>
+          <w:lang w:val="en-US"/>
+        </w:rPr>
+        <w:t xml:space="preserve"> </w:t>
+      </w:r>
+      <w:proofErr w:type="spellStart"/>
+      <w:r>
+        <w:rPr>
+          <w:lang w:val="en-US"/>
+        </w:rPr>
+        <w:t>có</w:t>
+      </w:r>
+      <w:proofErr w:type="spellEnd"/>
+      <w:r>
+        <w:rPr>
+          <w:lang w:val="en-US"/>
+        </w:rPr>
+        <w:t xml:space="preserve"> </w:t>
+      </w:r>
+      <w:proofErr w:type="spellStart"/>
+      <w:r>
+        <w:rPr>
+          <w:lang w:val="en-US"/>
+        </w:rPr>
+        <w:t>số</w:t>
+      </w:r>
+      <w:proofErr w:type="spellEnd"/>
+      <w:r>
+        <w:rPr>
+          <w:lang w:val="en-US"/>
+        </w:rPr>
+        <w:t xml:space="preserve"> </w:t>
+      </w:r>
+      <w:proofErr w:type="spellStart"/>
+      <w:r>
+        <w:rPr>
+          <w:lang w:val="en-US"/>
+        </w:rPr>
+        <w:t>hiệu</w:t>
+      </w:r>
+      <w:proofErr w:type="spellEnd"/>
+      <w:r>
+        <w:rPr>
+          <w:lang w:val="en-US"/>
+        </w:rPr>
+        <w:t xml:space="preserve"> </w:t>
+      </w:r>
+      <w:proofErr w:type="spellStart"/>
+      <w:r>
+        <w:rPr>
+          <w:lang w:val="en-US"/>
+        </w:rPr>
+        <w:t>cổ</w:t>
+      </w:r>
+      <w:r>
+        <w:rPr>
+          <w:lang w:val="en-US"/>
+        </w:rPr>
+        <w:t>ng</w:t>
+      </w:r>
+      <w:proofErr w:type="spellEnd"/>
+      <w:r>
+        <w:rPr>
+          <w:lang w:val="en-US"/>
+        </w:rPr>
+        <w:t xml:space="preserve">. </w:t>
+      </w:r>
+      <w:proofErr w:type="spellStart"/>
+      <w:r>
+        <w:rPr>
+          <w:lang w:val="en-US"/>
+        </w:rPr>
+        <w:t>Vidu</w:t>
+      </w:r>
+      <w:proofErr w:type="spellEnd"/>
+      <w:r>
+        <w:rPr>
+          <w:lang w:val="en-US"/>
+        </w:rPr>
+        <w:t xml:space="preserve"> </w:t>
+      </w:r>
+      <w:proofErr w:type="spellStart"/>
+      <w:r>
+        <w:rPr>
+          <w:lang w:val="en-US"/>
+        </w:rPr>
+        <w:t>như</w:t>
+      </w:r>
+      <w:proofErr w:type="spellEnd"/>
+      <w:r>
+        <w:rPr>
+          <w:lang w:val="en-US"/>
+        </w:rPr>
+        <w:t xml:space="preserve"> </w:t>
+      </w:r>
+      <w:proofErr w:type="spellStart"/>
+      <w:r>
+        <w:rPr>
+          <w:lang w:val="en-US"/>
+        </w:rPr>
+        <w:t>stt</w:t>
+      </w:r>
+      <w:proofErr w:type="spellEnd"/>
+      <w:r>
+        <w:rPr>
+          <w:lang w:val="en-US"/>
+        </w:rPr>
+        <w:t xml:space="preserve"> 10 </w:t>
+      </w:r>
+      <w:proofErr w:type="spellStart"/>
+      <w:r>
+        <w:rPr>
+          <w:lang w:val="en-US"/>
+        </w:rPr>
+        <w:t>và</w:t>
+      </w:r>
+      <w:proofErr w:type="spellEnd"/>
+      <w:r>
+        <w:rPr>
+          <w:lang w:val="en-US"/>
+        </w:rPr>
+        <w:t xml:space="preserve"> 18</w:t>
+      </w:r>
+      <w:r>
+        <w:rPr>
+          <w:lang w:val="en-US"/>
+        </w:rPr>
+        <w:t>(</w:t>
+      </w:r>
+      <w:proofErr w:type="spellStart"/>
+      <w:r>
+        <w:rPr>
+          <w:lang w:val="en-US"/>
+        </w:rPr>
+        <w:t>câu</w:t>
+      </w:r>
+      <w:proofErr w:type="spellEnd"/>
+      <w:r>
+        <w:rPr>
+          <w:lang w:val="en-US"/>
+        </w:rPr>
+        <w:t xml:space="preserve"> </w:t>
+      </w:r>
+      <w:proofErr w:type="spellStart"/>
+      <w:r>
+        <w:rPr>
+          <w:lang w:val="en-US"/>
+        </w:rPr>
+        <w:t>trên</w:t>
+      </w:r>
+      <w:proofErr w:type="spellEnd"/>
+      <w:r>
+        <w:rPr>
+          <w:lang w:val="en-US"/>
+        </w:rPr>
+        <w:t xml:space="preserve"> </w:t>
+      </w:r>
+      <w:proofErr w:type="spellStart"/>
+      <w:r>
+        <w:rPr>
+          <w:lang w:val="en-US"/>
+        </w:rPr>
+        <w:t>có</w:t>
+      </w:r>
+      <w:proofErr w:type="spellEnd"/>
+      <w:r>
+        <w:rPr>
+          <w:lang w:val="en-US"/>
+        </w:rPr>
+        <w:t xml:space="preserve"> </w:t>
+      </w:r>
+      <w:proofErr w:type="spellStart"/>
+      <w:r>
+        <w:rPr>
+          <w:lang w:val="en-US"/>
+        </w:rPr>
+        <w:t>nêu</w:t>
+      </w:r>
+      <w:proofErr w:type="spellEnd"/>
+      <w:r>
+        <w:rPr>
+          <w:lang w:val="en-US"/>
+        </w:rPr>
+        <w:t xml:space="preserve"> </w:t>
+      </w:r>
+      <w:proofErr w:type="spellStart"/>
+      <w:r>
+        <w:rPr>
+          <w:lang w:val="en-US"/>
+        </w:rPr>
+        <w:t>rõ</w:t>
+      </w:r>
+      <w:proofErr w:type="spellEnd"/>
+      <w:r>
+        <w:rPr>
+          <w:lang w:val="en-US"/>
+        </w:rPr>
+        <w:t>)</w:t>
+      </w:r>
+    </w:p>
+    <w:p>
+      <w:pPr>
+        <w:rPr>
+          <w:lang w:val="en-US"/>
+        </w:rPr>
+      </w:pPr>
+    </w:p>
+    <w:p>
+      <w:pPr>
+        <w:rPr>
+          <w:lang w:val="en-US"/>
+        </w:rPr>
+      </w:pPr>
+      <w:proofErr w:type="spellStart"/>
+      <w:r>
+        <w:rPr>
+          <w:b/>
+          <w:lang w:val="en-US"/>
+        </w:rPr>
+        <w:t>Câu</w:t>
+      </w:r>
+      <w:proofErr w:type="spellEnd"/>
+      <w:r>
+        <w:rPr>
+          <w:b/>
+          <w:lang w:val="en-US"/>
+        </w:rPr>
+        <w:t xml:space="preserve"> 5:</w:t>
+      </w:r>
+      <w:r>
+        <w:rPr>
+          <w:lang w:val="en-US"/>
+        </w:rPr>
+        <w:t xml:space="preserve"> </w:t>
+      </w:r>
+      <w:proofErr w:type="spellStart"/>
+      <w:r>
+        <w:rPr>
+          <w:lang w:val="en-US"/>
+        </w:rPr>
+        <w:t>Có</w:t>
+      </w:r>
+      <w:proofErr w:type="spellEnd"/>
+      <w:r>
+        <w:rPr>
+          <w:lang w:val="en-US"/>
+        </w:rPr>
+        <w:t xml:space="preserve"> 4 </w:t>
+      </w:r>
+      <w:proofErr w:type="spellStart"/>
+      <w:r>
+        <w:rPr>
+          <w:lang w:val="en-US"/>
+        </w:rPr>
+        <w:t>thông</w:t>
+      </w:r>
+      <w:proofErr w:type="spellEnd"/>
+      <w:r>
+        <w:rPr>
+          <w:lang w:val="en-US"/>
+        </w:rPr>
+        <w:t xml:space="preserve"> </w:t>
+      </w:r>
+      <w:proofErr w:type="spellStart"/>
+      <w:r>
+        <w:rPr>
+          <w:lang w:val="en-US"/>
+        </w:rPr>
+        <w:t>điệp</w:t>
+      </w:r>
+      <w:proofErr w:type="spellEnd"/>
+      <w:r>
+        <w:rPr>
+          <w:lang w:val="en-US"/>
+        </w:rPr>
+        <w:t xml:space="preserve"> HTTP Request </w:t>
+      </w:r>
+      <w:proofErr w:type="spellStart"/>
+      <w:r>
+        <w:rPr>
+          <w:lang w:val="en-US"/>
+        </w:rPr>
+        <w:t>được</w:t>
+      </w:r>
+      <w:proofErr w:type="spellEnd"/>
+      <w:r>
+        <w:rPr>
+          <w:lang w:val="en-US"/>
+        </w:rPr>
+        <w:t xml:space="preserve"> </w:t>
+      </w:r>
+      <w:proofErr w:type="spellStart"/>
+      <w:r>
+        <w:rPr>
+          <w:lang w:val="en-US"/>
+        </w:rPr>
+        <w:t>gửi</w:t>
+      </w:r>
+      <w:proofErr w:type="spellEnd"/>
+      <w:r>
+        <w:rPr>
+          <w:lang w:val="en-US"/>
+        </w:rPr>
+        <w:t xml:space="preserve"> </w:t>
+      </w:r>
+      <w:proofErr w:type="spellStart"/>
+      <w:r>
+        <w:rPr>
+          <w:lang w:val="en-US"/>
+        </w:rPr>
+        <w:t>đi</w:t>
+      </w:r>
+      <w:proofErr w:type="spellEnd"/>
+      <w:r>
+        <w:rPr>
+          <w:lang w:val="en-US"/>
+        </w:rPr>
+        <w:t xml:space="preserve">. </w:t>
+      </w:r>
+      <w:proofErr w:type="spellStart"/>
+      <w:r>
+        <w:rPr>
+          <w:lang w:val="en-US"/>
+        </w:rPr>
+        <w:t>Cụ</w:t>
+      </w:r>
+      <w:proofErr w:type="spellEnd"/>
+      <w:r>
+        <w:rPr>
+          <w:lang w:val="en-US"/>
+        </w:rPr>
+        <w:t xml:space="preserve"> </w:t>
+      </w:r>
+      <w:proofErr w:type="spellStart"/>
+      <w:r>
+        <w:rPr>
+          <w:lang w:val="en-US"/>
+        </w:rPr>
+        <w:t>thể</w:t>
+      </w:r>
+      <w:proofErr w:type="spellEnd"/>
+      <w:r>
+        <w:rPr>
+          <w:lang w:val="en-US"/>
+        </w:rPr>
+        <w:t>:</w:t>
+      </w:r>
+    </w:p>
+    <w:tbl>
+      <w:tblPr>
+        <w:tblStyle w:val="TableGrid"/>
+        <w:tblW w:w="0" w:type="auto"/>
+        <w:tblLook w:val="04A0" w:firstRow="1" w:lastRow="0" w:firstColumn="1" w:lastColumn="0" w:noHBand="0" w:noVBand="1"/>
+      </w:tblPr>
+      <w:tblGrid>
+        <w:gridCol w:w="665"/>
+        <w:gridCol w:w="995"/>
+        <w:gridCol w:w="3160"/>
+        <w:gridCol w:w="1129"/>
+        <w:gridCol w:w="1276"/>
+        <w:gridCol w:w="1791"/>
+      </w:tblGrid>
+      <w:tr>
+        <w:tc>
+          <w:tcPr>
+            <w:tcW w:w="4820" w:type="dxa"/>
+            <w:gridSpan w:val="3"/>
+            <w:vAlign w:val="center"/>
+          </w:tcPr>
+          <w:p>
+            <w:pPr>
+              <w:jc w:val="center"/>
+              <w:rPr>
+                <w:lang w:val="en-US"/>
+              </w:rPr>
+            </w:pPr>
+            <w:r>
+              <w:rPr>
+                <w:lang w:val="en-US"/>
+              </w:rPr>
+              <w:lastRenderedPageBreak/>
+              <w:t>HTTP Request</w:t>
+            </w:r>
+          </w:p>
+        </w:tc>
+        <w:tc>
+          <w:tcPr>
+            <w:tcW w:w="4196" w:type="dxa"/>
+            <w:gridSpan w:val="3"/>
+            <w:vAlign w:val="center"/>
+          </w:tcPr>
+          <w:p>
+            <w:pPr>
+              <w:jc w:val="center"/>
+              <w:rPr>
+                <w:lang w:val="en-US"/>
+              </w:rPr>
+            </w:pPr>
+            <w:r>
+              <w:rPr>
+                <w:lang w:val="en-US"/>
+              </w:rPr>
+              <w:t xml:space="preserve">HTTP </w:t>
+            </w:r>
+            <w:proofErr w:type="spellStart"/>
+            <w:r>
+              <w:rPr>
+                <w:lang w:val="en-US"/>
+              </w:rPr>
+              <w:t>Reponse</w:t>
+            </w:r>
+            <w:proofErr w:type="spellEnd"/>
+          </w:p>
+        </w:tc>
+      </w:tr>
+      <w:tr>
+        <w:tc>
+          <w:tcPr>
+            <w:tcW w:w="665" w:type="dxa"/>
+            <w:vAlign w:val="center"/>
+          </w:tcPr>
+          <w:p>
+            <w:pPr>
+              <w:jc w:val="center"/>
+              <w:rPr>
+                <w:lang w:val="en-US"/>
+              </w:rPr>
+            </w:pPr>
+            <w:r>
+              <w:rPr>
+                <w:lang w:val="en-US"/>
+              </w:rPr>
+              <w:t>No.</w:t>
+            </w:r>
+          </w:p>
+        </w:tc>
+        <w:tc>
+          <w:tcPr>
+            <w:tcW w:w="995" w:type="dxa"/>
+            <w:vAlign w:val="center"/>
+          </w:tcPr>
+          <w:p>
+            <w:pPr>
+              <w:jc w:val="center"/>
+              <w:rPr>
+                <w:lang w:val="en-US"/>
+              </w:rPr>
+            </w:pPr>
+            <w:proofErr w:type="spellStart"/>
+            <w:r>
+              <w:rPr>
+                <w:lang w:val="en-US"/>
+              </w:rPr>
+              <w:t>Phương</w:t>
+            </w:r>
+            <w:proofErr w:type="spellEnd"/>
+            <w:r>
+              <w:rPr>
+                <w:lang w:val="en-US"/>
+              </w:rPr>
+              <w:t xml:space="preserve"> </w:t>
+            </w:r>
+            <w:proofErr w:type="spellStart"/>
+            <w:r>
+              <w:rPr>
+                <w:lang w:val="en-US"/>
+              </w:rPr>
+              <w:t>thức</w:t>
+            </w:r>
+            <w:proofErr w:type="spellEnd"/>
+            <w:r>
+              <w:rPr>
+                <w:lang w:val="en-US"/>
+              </w:rPr>
+              <w:t xml:space="preserve"> </w:t>
+            </w:r>
+            <w:proofErr w:type="spellStart"/>
+            <w:r>
+              <w:rPr>
+                <w:lang w:val="en-US"/>
+              </w:rPr>
+              <w:t>yêu</w:t>
+            </w:r>
+            <w:proofErr w:type="spellEnd"/>
+            <w:r>
+              <w:rPr>
+                <w:lang w:val="en-US"/>
+              </w:rPr>
+              <w:t xml:space="preserve"> </w:t>
+            </w:r>
+            <w:proofErr w:type="spellStart"/>
+            <w:r>
+              <w:rPr>
+                <w:lang w:val="en-US"/>
+              </w:rPr>
+              <w:t>cầu</w:t>
+            </w:r>
+            <w:proofErr w:type="spellEnd"/>
+          </w:p>
+        </w:tc>
+        <w:tc>
+          <w:tcPr>
+            <w:tcW w:w="3160" w:type="dxa"/>
+            <w:vAlign w:val="center"/>
+          </w:tcPr>
+          <w:p>
+            <w:pPr>
+              <w:jc w:val="center"/>
+              <w:rPr>
+                <w:lang w:val="en-US"/>
+              </w:rPr>
+            </w:pPr>
+            <w:proofErr w:type="spellStart"/>
+            <w:r>
+              <w:rPr>
+                <w:lang w:val="en-US"/>
+              </w:rPr>
+              <w:t>Đối</w:t>
+            </w:r>
+            <w:proofErr w:type="spellEnd"/>
+            <w:r>
+              <w:rPr>
+                <w:lang w:val="en-US"/>
+              </w:rPr>
+              <w:t xml:space="preserve"> </w:t>
+            </w:r>
+            <w:proofErr w:type="spellStart"/>
+            <w:r>
+              <w:rPr>
+                <w:lang w:val="en-US"/>
+              </w:rPr>
+              <w:t>tượng</w:t>
+            </w:r>
+            <w:proofErr w:type="spellEnd"/>
+            <w:r>
+              <w:rPr>
+                <w:lang w:val="en-US"/>
+              </w:rPr>
+              <w:t xml:space="preserve"> </w:t>
+            </w:r>
+            <w:proofErr w:type="spellStart"/>
+            <w:r>
+              <w:rPr>
+                <w:lang w:val="en-US"/>
+              </w:rPr>
+              <w:t>yêu</w:t>
+            </w:r>
+            <w:proofErr w:type="spellEnd"/>
+            <w:r>
+              <w:rPr>
+                <w:lang w:val="en-US"/>
+              </w:rPr>
+              <w:t xml:space="preserve"> </w:t>
+            </w:r>
+            <w:proofErr w:type="spellStart"/>
+            <w:r>
+              <w:rPr>
+                <w:lang w:val="en-US"/>
+              </w:rPr>
+              <w:t>cầu</w:t>
+            </w:r>
+            <w:proofErr w:type="spellEnd"/>
+          </w:p>
+        </w:tc>
+        <w:tc>
+          <w:tcPr>
+            <w:tcW w:w="1129" w:type="dxa"/>
+            <w:vAlign w:val="center"/>
+          </w:tcPr>
+          <w:p>
+            <w:pPr>
+              <w:jc w:val="center"/>
+              <w:rPr>
+                <w:lang w:val="en-US"/>
+              </w:rPr>
+            </w:pPr>
+            <w:r>
+              <w:rPr>
+                <w:lang w:val="en-US"/>
+              </w:rPr>
+              <w:t>No.</w:t>
+            </w:r>
+          </w:p>
+        </w:tc>
+        <w:tc>
+          <w:tcPr>
+            <w:tcW w:w="1276" w:type="dxa"/>
+            <w:vAlign w:val="center"/>
+          </w:tcPr>
+          <w:p>
+            <w:pPr>
+              <w:jc w:val="center"/>
+              <w:rPr>
+                <w:lang w:val="en-US"/>
+              </w:rPr>
+            </w:pPr>
+            <w:proofErr w:type="spellStart"/>
+            <w:r>
+              <w:rPr>
+                <w:lang w:val="en-US"/>
+              </w:rPr>
+              <w:t>Mã</w:t>
+            </w:r>
+            <w:proofErr w:type="spellEnd"/>
+            <w:r>
+              <w:rPr>
+                <w:lang w:val="en-US"/>
+              </w:rPr>
+              <w:t xml:space="preserve"> </w:t>
+            </w:r>
+            <w:proofErr w:type="spellStart"/>
+            <w:r>
+              <w:rPr>
+                <w:lang w:val="en-US"/>
+              </w:rPr>
+              <w:t>trả</w:t>
+            </w:r>
+            <w:proofErr w:type="spellEnd"/>
+            <w:r>
+              <w:rPr>
+                <w:lang w:val="en-US"/>
+              </w:rPr>
+              <w:t xml:space="preserve"> </w:t>
+            </w:r>
+            <w:proofErr w:type="spellStart"/>
+            <w:r>
+              <w:rPr>
+                <w:lang w:val="en-US"/>
+              </w:rPr>
+              <w:t>lời</w:t>
+            </w:r>
+            <w:proofErr w:type="spellEnd"/>
+          </w:p>
+        </w:tc>
+        <w:tc>
+          <w:tcPr>
+            <w:tcW w:w="1791" w:type="dxa"/>
+            <w:vAlign w:val="center"/>
+          </w:tcPr>
+          <w:p>
+            <w:pPr>
+              <w:jc w:val="center"/>
+              <w:rPr>
+                <w:lang w:val="en-US"/>
+              </w:rPr>
+            </w:pPr>
+            <w:r>
+              <w:rPr>
+                <w:lang w:val="en-US"/>
+              </w:rPr>
+              <w:t xml:space="preserve">Ý </w:t>
+            </w:r>
+            <w:proofErr w:type="spellStart"/>
+            <w:r>
+              <w:rPr>
+                <w:lang w:val="en-US"/>
+              </w:rPr>
+              <w:t>nghĩa</w:t>
+            </w:r>
+            <w:proofErr w:type="spellEnd"/>
+            <w:r>
+              <w:rPr>
+                <w:lang w:val="en-US"/>
+              </w:rPr>
+              <w:t xml:space="preserve"> </w:t>
+            </w:r>
+            <w:proofErr w:type="spellStart"/>
+            <w:r>
+              <w:rPr>
+                <w:lang w:val="en-US"/>
+              </w:rPr>
+              <w:t>mã</w:t>
+            </w:r>
+            <w:proofErr w:type="spellEnd"/>
+            <w:r>
+              <w:rPr>
+                <w:lang w:val="en-US"/>
+              </w:rPr>
+              <w:t xml:space="preserve"> </w:t>
+            </w:r>
+            <w:proofErr w:type="spellStart"/>
+            <w:r>
+              <w:rPr>
+                <w:lang w:val="en-US"/>
+              </w:rPr>
+              <w:t>trả</w:t>
+            </w:r>
+            <w:proofErr w:type="spellEnd"/>
+            <w:r>
+              <w:rPr>
+                <w:lang w:val="en-US"/>
+              </w:rPr>
+              <w:t xml:space="preserve"> </w:t>
+            </w:r>
+            <w:proofErr w:type="spellStart"/>
+            <w:r>
+              <w:rPr>
+                <w:lang w:val="en-US"/>
+              </w:rPr>
+              <w:t>lời</w:t>
+            </w:r>
+            <w:proofErr w:type="spellEnd"/>
+          </w:p>
+        </w:tc>
+      </w:tr>
+      <w:tr>
+        <w:tc>
+          <w:tcPr>
+            <w:tcW w:w="665" w:type="dxa"/>
+          </w:tcPr>
+          <w:p>
+            <w:pPr>
+              <w:rPr>
+                <w:lang w:val="en-US"/>
+              </w:rPr>
+            </w:pPr>
+            <w:r>
+              <w:rPr>
+                <w:lang w:val="en-US"/>
+              </w:rPr>
+              <w:t>47</w:t>
+            </w:r>
+          </w:p>
+        </w:tc>
+        <w:tc>
+          <w:tcPr>
+            <w:tcW w:w="995" w:type="dxa"/>
+          </w:tcPr>
+          <w:p>
+            <w:pPr>
+              <w:rPr>
+                <w:lang w:val="en-US"/>
+              </w:rPr>
+            </w:pPr>
+            <w:r>
+              <w:rPr>
+                <w:lang w:val="en-US"/>
+              </w:rPr>
+              <w:t>GET</w:t>
+            </w:r>
+          </w:p>
+        </w:tc>
+        <w:tc>
+          <w:tcPr>
+            <w:tcW w:w="3160" w:type="dxa"/>
+          </w:tcPr>
+          <w:p>
+            <w:pPr>
+              <w:rPr>
+                <w:lang w:val="en-US"/>
+              </w:rPr>
+            </w:pPr>
+            <w:r>
+              <w:rPr>
+                <w:lang w:val="en-US"/>
+              </w:rPr>
+              <w:t>/</w:t>
+            </w:r>
+          </w:p>
+        </w:tc>
+        <w:tc>
+          <w:tcPr>
+            <w:tcW w:w="1129" w:type="dxa"/>
+          </w:tcPr>
+          <w:p>
+            <w:pPr>
+              <w:rPr>
+                <w:lang w:val="en-US"/>
+              </w:rPr>
+            </w:pPr>
+            <w:r>
+              <w:rPr>
+                <w:lang w:val="en-US"/>
+              </w:rPr>
+              <w:t>50</w:t>
+            </w:r>
+          </w:p>
+        </w:tc>
+        <w:tc>
+          <w:tcPr>
+            <w:tcW w:w="1276" w:type="dxa"/>
+          </w:tcPr>
+          <w:p>
+            <w:pPr>
+              <w:rPr>
+                <w:lang w:val="en-US"/>
+              </w:rPr>
+            </w:pPr>
+            <w:r>
+              <w:rPr>
+                <w:lang w:val="en-US"/>
+              </w:rPr>
+              <w:t>200</w:t>
+            </w:r>
+          </w:p>
+        </w:tc>
+        <w:tc>
+          <w:tcPr>
+            <w:tcW w:w="1791" w:type="dxa"/>
+          </w:tcPr>
+          <w:p>
+            <w:pPr>
+              <w:rPr>
+                <w:lang w:val="en-US"/>
+              </w:rPr>
+            </w:pPr>
+            <w:r>
+              <w:rPr>
+                <w:lang w:val="en-US"/>
+              </w:rPr>
+              <w:t>OK</w:t>
+            </w:r>
+          </w:p>
+        </w:tc>
+      </w:tr>
+      <w:tr>
+        <w:trPr>
+          <w:trHeight w:val="484"/>
+        </w:trPr>
+        <w:tc>
+          <w:tcPr>
+            <w:tcW w:w="665" w:type="dxa"/>
+          </w:tcPr>
+          <w:p>
+            <w:pPr>
+              <w:rPr>
+                <w:lang w:val="en-US"/>
+              </w:rPr>
+            </w:pPr>
+            <w:r>
+              <w:rPr>
+                <w:lang w:val="en-US"/>
+              </w:rPr>
+              <w:t>58</w:t>
+            </w:r>
+          </w:p>
+        </w:tc>
+        <w:tc>
+          <w:tcPr>
+            <w:tcW w:w="995" w:type="dxa"/>
+          </w:tcPr>
+          <w:p>
+            <w:pPr>
+              <w:rPr>
+                <w:lang w:val="en-US"/>
+              </w:rPr>
+            </w:pPr>
+            <w:r>
+              <w:rPr>
+                <w:lang w:val="en-US"/>
+              </w:rPr>
+              <w:t>GET</w:t>
+            </w:r>
+          </w:p>
+        </w:tc>
+        <w:tc>
+          <w:tcPr>
+            <w:tcW w:w="3160" w:type="dxa"/>
+          </w:tcPr>
+          <w:p>
+            <w:pPr>
+              <w:rPr>
+                <w:lang w:val="en-US"/>
+              </w:rPr>
+            </w:pPr>
+            <w:r>
+              <w:rPr>
+                <w:lang w:val="en-US"/>
+              </w:rPr>
+              <w:t>/</w:t>
+            </w:r>
+          </w:p>
+        </w:tc>
+        <w:tc>
+          <w:tcPr>
+            <w:tcW w:w="1129" w:type="dxa"/>
+          </w:tcPr>
+          <w:p>
+            <w:pPr>
+              <w:rPr>
+                <w:lang w:val="en-US"/>
+              </w:rPr>
+            </w:pPr>
+            <w:r>
+              <w:rPr>
+                <w:lang w:val="en-US"/>
+              </w:rPr>
+              <w:t>61</w:t>
+            </w:r>
+          </w:p>
+        </w:tc>
+        <w:tc>
+          <w:tcPr>
+            <w:tcW w:w="1276" w:type="dxa"/>
+          </w:tcPr>
+          <w:p>
+            <w:pPr>
+              <w:rPr>
+                <w:lang w:val="en-US"/>
+              </w:rPr>
+            </w:pPr>
+            <w:r>
+              <w:rPr>
+                <w:lang w:val="en-US"/>
+              </w:rPr>
+              <w:t>200</w:t>
+            </w:r>
+          </w:p>
+        </w:tc>
+        <w:tc>
+          <w:tcPr>
+            <w:tcW w:w="1791" w:type="dxa"/>
+          </w:tcPr>
+          <w:p>
+            <w:pPr>
+              <w:rPr>
+                <w:lang w:val="en-US"/>
+              </w:rPr>
+            </w:pPr>
+            <w:r>
+              <w:rPr>
+                <w:lang w:val="en-US"/>
+              </w:rPr>
+              <w:t>OK</w:t>
+            </w:r>
+          </w:p>
+        </w:tc>
+      </w:tr>
+      <w:tr>
+        <w:tc>
+          <w:tcPr>
+            <w:tcW w:w="665" w:type="dxa"/>
+          </w:tcPr>
+          <w:p>
+            <w:pPr>
+              <w:rPr>
+                <w:lang w:val="en-US"/>
+              </w:rPr>
+            </w:pPr>
+            <w:r>
+              <w:rPr>
+                <w:lang w:val="en-US"/>
+              </w:rPr>
+              <w:t>83</w:t>
+            </w:r>
+          </w:p>
+        </w:tc>
+        <w:tc>
+          <w:tcPr>
+            <w:tcW w:w="995" w:type="dxa"/>
+          </w:tcPr>
+          <w:p>
+            <w:pPr>
+              <w:rPr>
+                <w:lang w:val="en-US"/>
+              </w:rPr>
+            </w:pPr>
+            <w:r>
+              <w:rPr>
+                <w:lang w:val="en-US"/>
+              </w:rPr>
+              <w:t>GET</w:t>
+            </w:r>
+          </w:p>
+        </w:tc>
+        <w:tc>
+          <w:tcPr>
+            <w:tcW w:w="3160" w:type="dxa"/>
+          </w:tcPr>
+          <w:p>
+            <w:pPr>
+              <w:rPr>
+                <w:lang w:val="en-US"/>
+              </w:rPr>
+            </w:pPr>
+            <w:r>
+              <w:t>/</w:t>
+            </w:r>
+            <w:proofErr w:type="spellStart"/>
+            <w:r>
+              <w:t>mmt</w:t>
+            </w:r>
+            <w:proofErr w:type="spellEnd"/>
+            <w:r>
+              <w:t>/lab05/</w:t>
+            </w:r>
+          </w:p>
+        </w:tc>
+        <w:tc>
+          <w:tcPr>
+            <w:tcW w:w="1129" w:type="dxa"/>
+          </w:tcPr>
+          <w:p>
+            <w:pPr>
+              <w:rPr>
+                <w:lang w:val="en-US"/>
+              </w:rPr>
+            </w:pPr>
+            <w:r>
+              <w:rPr>
+                <w:lang w:val="en-US"/>
+              </w:rPr>
+              <w:t>96</w:t>
+            </w:r>
+          </w:p>
+        </w:tc>
+        <w:tc>
+          <w:tcPr>
+            <w:tcW w:w="1276" w:type="dxa"/>
+          </w:tcPr>
+          <w:p>
+            <w:pPr>
+              <w:rPr>
+                <w:lang w:val="en-US"/>
+              </w:rPr>
+            </w:pPr>
+            <w:r>
+              <w:rPr>
+                <w:lang w:val="en-US"/>
+              </w:rPr>
+              <w:t>200</w:t>
+            </w:r>
+          </w:p>
+        </w:tc>
+        <w:tc>
+          <w:tcPr>
+            <w:tcW w:w="1791" w:type="dxa"/>
+          </w:tcPr>
+          <w:p>
+            <w:pPr>
+              <w:rPr>
+                <w:lang w:val="en-US"/>
+              </w:rPr>
+            </w:pPr>
+            <w:r>
+              <w:rPr>
+                <w:lang w:val="en-US"/>
+              </w:rPr>
+              <w:t>OK</w:t>
+            </w:r>
+          </w:p>
+        </w:tc>
+      </w:tr>
+      <w:tr>
+        <w:tc>
+          <w:tcPr>
+            <w:tcW w:w="665" w:type="dxa"/>
+          </w:tcPr>
+          <w:p>
+            <w:pPr>
+              <w:rPr>
+                <w:lang w:val="en-US"/>
+              </w:rPr>
+            </w:pPr>
+            <w:r>
+              <w:rPr>
+                <w:lang w:val="en-US"/>
+              </w:rPr>
+              <w:t>98</w:t>
+            </w:r>
+          </w:p>
+        </w:tc>
+        <w:tc>
+          <w:tcPr>
+            <w:tcW w:w="995" w:type="dxa"/>
+          </w:tcPr>
+          <w:p>
+            <w:pPr>
+              <w:rPr>
+                <w:lang w:val="en-US"/>
+              </w:rPr>
+            </w:pPr>
+            <w:r>
+              <w:rPr>
+                <w:lang w:val="en-US"/>
+              </w:rPr>
+              <w:t>GET</w:t>
+            </w:r>
+          </w:p>
+        </w:tc>
+        <w:tc>
+          <w:tcPr>
+            <w:tcW w:w="3160" w:type="dxa"/>
+          </w:tcPr>
+          <w:p>
+            <w:pPr>
+              <w:rPr>
+                <w:lang w:val="en-US"/>
+              </w:rPr>
+            </w:pPr>
+            <w:r>
+              <w:t>/</w:t>
+            </w:r>
+            <w:proofErr w:type="spellStart"/>
+            <w:r>
+              <w:t>mmt</w:t>
+            </w:r>
+            <w:proofErr w:type="spellEnd"/>
+            <w:r>
+              <w:t>/lab05/</w:t>
+            </w:r>
+            <w:r>
+              <w:t>en.jpg</w:t>
+            </w:r>
+          </w:p>
+        </w:tc>
+        <w:tc>
+          <w:tcPr>
+            <w:tcW w:w="1129" w:type="dxa"/>
+          </w:tcPr>
+          <w:p>
+            <w:pPr>
+              <w:rPr>
+                <w:lang w:val="en-US"/>
+              </w:rPr>
+            </w:pPr>
+            <w:r>
+              <w:rPr>
+                <w:lang w:val="en-US"/>
+              </w:rPr>
+              <w:t>110</w:t>
+            </w:r>
+          </w:p>
+        </w:tc>
+        <w:tc>
+          <w:tcPr>
+            <w:tcW w:w="1276" w:type="dxa"/>
+          </w:tcPr>
+          <w:p>
+            <w:pPr>
+              <w:rPr>
+                <w:lang w:val="en-US"/>
+              </w:rPr>
+            </w:pPr>
+            <w:r>
+              <w:rPr>
+                <w:lang w:val="en-US"/>
+              </w:rPr>
+              <w:t>200</w:t>
+            </w:r>
+          </w:p>
+        </w:tc>
+        <w:tc>
+          <w:tcPr>
+            <w:tcW w:w="1791" w:type="dxa"/>
+          </w:tcPr>
+          <w:p>
+            <w:pPr>
+              <w:rPr>
+                <w:lang w:val="en-US"/>
+              </w:rPr>
+            </w:pPr>
+            <w:r>
+              <w:rPr>
+                <w:lang w:val="en-US"/>
+              </w:rPr>
+              <w:t>OK</w:t>
+            </w:r>
+          </w:p>
+        </w:tc>
+      </w:tr>
+      <w:tr>
+        <w:tc>
+          <w:tcPr>
+            <w:tcW w:w="665" w:type="dxa"/>
+          </w:tcPr>
+          <w:p>
+            <w:pPr>
+              <w:rPr>
+                <w:lang w:val="en-US"/>
+              </w:rPr>
+            </w:pPr>
+            <w:r>
+              <w:rPr>
+                <w:lang w:val="en-US"/>
+              </w:rPr>
+              <w:t>101</w:t>
+            </w:r>
+          </w:p>
+        </w:tc>
+        <w:tc>
+          <w:tcPr>
+            <w:tcW w:w="995" w:type="dxa"/>
+          </w:tcPr>
+          <w:p>
+            <w:pPr>
+              <w:rPr>
+                <w:lang w:val="en-US"/>
+              </w:rPr>
+            </w:pPr>
+            <w:r>
+              <w:rPr>
+                <w:lang w:val="en-US"/>
+              </w:rPr>
+              <w:t>GET</w:t>
+            </w:r>
+          </w:p>
+        </w:tc>
+        <w:tc>
+          <w:tcPr>
+            <w:tcW w:w="3160" w:type="dxa"/>
+          </w:tcPr>
+          <w:p>
+            <w:pPr>
+              <w:rPr>
+                <w:lang w:val="en-US"/>
+              </w:rPr>
+            </w:pPr>
+            <w:r>
+              <w:t>/</w:t>
+            </w:r>
+            <w:proofErr w:type="spellStart"/>
+            <w:r>
+              <w:t>mmt</w:t>
+            </w:r>
+            <w:proofErr w:type="spellEnd"/>
+            <w:r>
+              <w:t>/lab05/</w:t>
+            </w:r>
+            <w:r>
+              <w:t>vi.jpg</w:t>
+            </w:r>
+          </w:p>
+        </w:tc>
+        <w:tc>
+          <w:tcPr>
+            <w:tcW w:w="1129" w:type="dxa"/>
+          </w:tcPr>
+          <w:p>
+            <w:pPr>
+              <w:rPr>
+                <w:lang w:val="en-US"/>
+              </w:rPr>
+            </w:pPr>
+            <w:r>
+              <w:rPr>
+                <w:lang w:val="en-US"/>
+              </w:rPr>
+              <w:t>114</w:t>
+            </w:r>
+          </w:p>
+        </w:tc>
+        <w:tc>
+          <w:tcPr>
+            <w:tcW w:w="1276" w:type="dxa"/>
+          </w:tcPr>
+          <w:p>
+            <w:pPr>
+              <w:rPr>
+                <w:lang w:val="en-US"/>
+              </w:rPr>
+            </w:pPr>
+            <w:r>
+              <w:rPr>
+                <w:lang w:val="en-US"/>
+              </w:rPr>
+              <w:t>200</w:t>
+            </w:r>
+          </w:p>
+        </w:tc>
+        <w:tc>
+          <w:tcPr>
+            <w:tcW w:w="1791" w:type="dxa"/>
+          </w:tcPr>
+          <w:p>
+            <w:pPr>
+              <w:rPr>
+                <w:lang w:val="en-US"/>
+              </w:rPr>
+            </w:pPr>
+            <w:r>
+              <w:rPr>
+                <w:lang w:val="en-US"/>
+              </w:rPr>
+              <w:t>OK</w:t>
+            </w:r>
+          </w:p>
+        </w:tc>
+      </w:tr>
+      <w:tr>
+        <w:tc>
+          <w:tcPr>
+            <w:tcW w:w="665" w:type="dxa"/>
+          </w:tcPr>
+          <w:p>
+            <w:pPr>
+              <w:rPr>
+                <w:lang w:val="en-US"/>
+              </w:rPr>
+            </w:pPr>
+            <w:r>
+              <w:rPr>
+                <w:lang w:val="en-US"/>
+              </w:rPr>
+              <w:t>104</w:t>
+            </w:r>
+          </w:p>
+        </w:tc>
+        <w:tc>
+          <w:tcPr>
+            <w:tcW w:w="995" w:type="dxa"/>
+          </w:tcPr>
+          <w:p>
+            <w:pPr>
+              <w:rPr>
+                <w:lang w:val="en-US"/>
+              </w:rPr>
+            </w:pPr>
+            <w:r>
+              <w:rPr>
+                <w:lang w:val="en-US"/>
+              </w:rPr>
+              <w:t>GET</w:t>
+            </w:r>
+          </w:p>
+        </w:tc>
+        <w:tc>
+          <w:tcPr>
+            <w:tcW w:w="3160" w:type="dxa"/>
+          </w:tcPr>
+          <w:p>
+            <w:pPr>
+              <w:rPr>
+                <w:lang w:val="en-US"/>
+              </w:rPr>
+            </w:pPr>
+            <w:r>
+              <w:t>/</w:t>
+            </w:r>
+            <w:proofErr w:type="spellStart"/>
+            <w:r>
+              <w:t>mmt</w:t>
+            </w:r>
+            <w:proofErr w:type="spellEnd"/>
+            <w:r>
+              <w:t>/lab05/</w:t>
+            </w:r>
+            <w:r>
+              <w:t>http_request.png</w:t>
+            </w:r>
+          </w:p>
+        </w:tc>
+        <w:tc>
+          <w:tcPr>
+            <w:tcW w:w="1129" w:type="dxa"/>
+          </w:tcPr>
+          <w:p>
+            <w:pPr>
+              <w:rPr>
+                <w:lang w:val="en-US"/>
+              </w:rPr>
+            </w:pPr>
+            <w:r>
+              <w:rPr>
+                <w:lang w:val="en-US"/>
+              </w:rPr>
+              <w:t>154</w:t>
+            </w:r>
+          </w:p>
+        </w:tc>
+        <w:tc>
+          <w:tcPr>
+            <w:tcW w:w="1276" w:type="dxa"/>
+          </w:tcPr>
+          <w:p>
+            <w:pPr>
+              <w:rPr>
+                <w:lang w:val="en-US"/>
+              </w:rPr>
+            </w:pPr>
+            <w:r>
+              <w:rPr>
+                <w:lang w:val="en-US"/>
+              </w:rPr>
+              <w:t>200</w:t>
+            </w:r>
+          </w:p>
+        </w:tc>
+        <w:tc>
+          <w:tcPr>
+            <w:tcW w:w="1791" w:type="dxa"/>
+          </w:tcPr>
+          <w:p>
+            <w:pPr>
+              <w:rPr>
+                <w:lang w:val="en-US"/>
+              </w:rPr>
+            </w:pPr>
+            <w:r>
+              <w:rPr>
+                <w:lang w:val="en-US"/>
+              </w:rPr>
+              <w:t>OK</w:t>
+            </w:r>
+          </w:p>
+        </w:tc>
+      </w:tr>
+      <w:tr>
+        <w:tc>
+          <w:tcPr>
+            <w:tcW w:w="665" w:type="dxa"/>
+          </w:tcPr>
+          <w:p>
+            <w:pPr>
+              <w:rPr>
+                <w:lang w:val="en-US"/>
+              </w:rPr>
+            </w:pPr>
+            <w:r>
+              <w:rPr>
+                <w:lang w:val="en-US"/>
+              </w:rPr>
+              <w:t>107</w:t>
+            </w:r>
+          </w:p>
+        </w:tc>
+        <w:tc>
+          <w:tcPr>
+            <w:tcW w:w="995" w:type="dxa"/>
+          </w:tcPr>
+          <w:p>
+            <w:pPr>
+              <w:rPr>
+                <w:lang w:val="en-US"/>
+              </w:rPr>
+            </w:pPr>
+            <w:r>
+              <w:rPr>
+                <w:lang w:val="en-US"/>
+              </w:rPr>
+              <w:t>GET</w:t>
+            </w:r>
+          </w:p>
+        </w:tc>
+        <w:tc>
+          <w:tcPr>
+            <w:tcW w:w="3160" w:type="dxa"/>
+          </w:tcPr>
+          <w:p>
+            <w:pPr>
+              <w:rPr>
+                <w:lang w:val="en-US"/>
+              </w:rPr>
+            </w:pPr>
+            <w:r>
+              <w:rPr>
+                <w:lang w:val="en-US"/>
+              </w:rPr>
+              <w:t>/web1.jpg</w:t>
+            </w:r>
+          </w:p>
+        </w:tc>
+        <w:tc>
+          <w:tcPr>
+            <w:tcW w:w="1129" w:type="dxa"/>
+          </w:tcPr>
+          <w:p>
+            <w:pPr>
+              <w:rPr>
+                <w:lang w:val="en-US"/>
+              </w:rPr>
+            </w:pPr>
+            <w:r>
+              <w:rPr>
+                <w:lang w:val="en-US"/>
+              </w:rPr>
+              <w:t>122</w:t>
+            </w:r>
+          </w:p>
+        </w:tc>
+        <w:tc>
+          <w:tcPr>
+            <w:tcW w:w="1276" w:type="dxa"/>
+          </w:tcPr>
+          <w:p>
+            <w:pPr>
+              <w:rPr>
+                <w:lang w:val="en-US"/>
+              </w:rPr>
+            </w:pPr>
+            <w:r>
+              <w:rPr>
+                <w:lang w:val="en-US"/>
+              </w:rPr>
+              <w:t>404</w:t>
+            </w:r>
+          </w:p>
+        </w:tc>
+        <w:tc>
+          <w:tcPr>
+            <w:tcW w:w="1791" w:type="dxa"/>
+          </w:tcPr>
+          <w:p>
+            <w:pPr>
+              <w:rPr>
+                <w:lang w:val="en-US"/>
+              </w:rPr>
+            </w:pPr>
+            <w:r>
+              <w:rPr>
+                <w:lang w:val="en-US"/>
+              </w:rPr>
+              <w:t>Not Found</w:t>
+            </w:r>
+          </w:p>
+        </w:tc>
+      </w:tr>
+      <w:tr>
+        <w:tc>
+          <w:tcPr>
+            <w:tcW w:w="665" w:type="dxa"/>
+          </w:tcPr>
+          <w:p>
+            <w:pPr>
+              <w:rPr>
+                <w:lang w:val="en-US"/>
+              </w:rPr>
+            </w:pPr>
+            <w:r>
+              <w:rPr>
+                <w:lang w:val="en-US"/>
+              </w:rPr>
+              <w:t>112</w:t>
+            </w:r>
+          </w:p>
+        </w:tc>
+        <w:tc>
+          <w:tcPr>
+            <w:tcW w:w="995" w:type="dxa"/>
+          </w:tcPr>
+          <w:p>
+            <w:pPr>
+              <w:rPr>
+                <w:lang w:val="en-US"/>
+              </w:rPr>
+            </w:pPr>
+            <w:r>
+              <w:rPr>
+                <w:lang w:val="en-US"/>
+              </w:rPr>
+              <w:t>GET</w:t>
+            </w:r>
+          </w:p>
+        </w:tc>
+        <w:tc>
+          <w:tcPr>
+            <w:tcW w:w="3160" w:type="dxa"/>
+          </w:tcPr>
+          <w:p>
+            <w:pPr>
+              <w:rPr>
+                <w:lang w:val="en-US"/>
+              </w:rPr>
+            </w:pPr>
+            <w:r>
+              <w:rPr>
+                <w:lang w:val="en-US"/>
+              </w:rPr>
+              <w:t>/web2.jpg</w:t>
+            </w:r>
+          </w:p>
+        </w:tc>
+        <w:tc>
+          <w:tcPr>
+            <w:tcW w:w="1129" w:type="dxa"/>
+          </w:tcPr>
+          <w:p>
+            <w:pPr>
+              <w:rPr>
+                <w:lang w:val="en-US"/>
+              </w:rPr>
+            </w:pPr>
+            <w:r>
+              <w:rPr>
+                <w:lang w:val="en-US"/>
+              </w:rPr>
+              <w:t>125</w:t>
+            </w:r>
+          </w:p>
+        </w:tc>
+        <w:tc>
+          <w:tcPr>
+            <w:tcW w:w="1276" w:type="dxa"/>
+          </w:tcPr>
+          <w:p>
+            <w:pPr>
+              <w:rPr>
+                <w:lang w:val="en-US"/>
+              </w:rPr>
+            </w:pPr>
+            <w:r>
+              <w:rPr>
+                <w:lang w:val="en-US"/>
+              </w:rPr>
+              <w:t>404</w:t>
+            </w:r>
+          </w:p>
+        </w:tc>
+        <w:tc>
+          <w:tcPr>
+            <w:tcW w:w="1791" w:type="dxa"/>
+          </w:tcPr>
+          <w:p>
+            <w:pPr>
+              <w:rPr>
+                <w:lang w:val="en-US"/>
+              </w:rPr>
+            </w:pPr>
+            <w:r>
+              <w:rPr>
+                <w:lang w:val="en-US"/>
+              </w:rPr>
+              <w:t>Not Found</w:t>
+            </w:r>
+          </w:p>
+        </w:tc>
+      </w:tr>
+      <w:tr>
+        <w:tc>
+          <w:tcPr>
+            <w:tcW w:w="665" w:type="dxa"/>
+          </w:tcPr>
+          <w:p>
+            <w:pPr>
+              <w:rPr>
+                <w:lang w:val="en-US"/>
+              </w:rPr>
+            </w:pPr>
+            <w:r>
+              <w:rPr>
+                <w:lang w:val="en-US"/>
+              </w:rPr>
+              <w:t>162</w:t>
+            </w:r>
+          </w:p>
+        </w:tc>
+        <w:tc>
+          <w:tcPr>
+            <w:tcW w:w="995" w:type="dxa"/>
+          </w:tcPr>
+          <w:p>
+            <w:pPr>
+              <w:rPr>
+                <w:lang w:val="en-US"/>
+              </w:rPr>
+            </w:pPr>
+            <w:r>
+              <w:rPr>
+                <w:lang w:val="en-US"/>
+              </w:rPr>
+              <w:t>GET</w:t>
+            </w:r>
+          </w:p>
+        </w:tc>
+        <w:tc>
+          <w:tcPr>
+            <w:tcW w:w="3160" w:type="dxa"/>
+          </w:tcPr>
+          <w:p>
+            <w:r>
+              <w:t>/</w:t>
+            </w:r>
+            <w:proofErr w:type="spellStart"/>
+            <w:r>
+              <w:t>wp</w:t>
+            </w:r>
+            <w:proofErr w:type="spellEnd"/>
+            <w:r>
+              <w:t>-content/uploads/2016/05/HTTP-wallpaper.jpg</w:t>
+            </w:r>
+          </w:p>
+        </w:tc>
+        <w:tc>
+          <w:tcPr>
+            <w:tcW w:w="1129" w:type="dxa"/>
+          </w:tcPr>
+          <w:p>
+            <w:pPr>
+              <w:rPr>
+                <w:lang w:val="en-US"/>
+              </w:rPr>
+            </w:pPr>
+            <w:r>
+              <w:rPr>
+                <w:lang w:val="en-US"/>
+              </w:rPr>
+              <w:t>168</w:t>
+            </w:r>
+          </w:p>
+        </w:tc>
+        <w:tc>
+          <w:tcPr>
+            <w:tcW w:w="1276" w:type="dxa"/>
+          </w:tcPr>
+          <w:p>
+            <w:pPr>
+              <w:rPr>
+                <w:lang w:val="en-US"/>
+              </w:rPr>
+            </w:pPr>
+            <w:r>
+              <w:rPr>
+                <w:lang w:val="en-US"/>
+              </w:rPr>
+              <w:t>200</w:t>
+            </w:r>
+          </w:p>
+        </w:tc>
+        <w:tc>
+          <w:tcPr>
+            <w:tcW w:w="1791" w:type="dxa"/>
+          </w:tcPr>
+          <w:p>
+            <w:pPr>
+              <w:rPr>
+                <w:lang w:val="en-US"/>
+              </w:rPr>
+            </w:pPr>
+            <w:r>
+              <w:rPr>
+                <w:lang w:val="en-US"/>
+              </w:rPr>
+              <w:t>OK</w:t>
+            </w:r>
+          </w:p>
+        </w:tc>
+      </w:tr>
+      <w:tr>
+        <w:tc>
+          <w:tcPr>
+            <w:tcW w:w="665" w:type="dxa"/>
+          </w:tcPr>
+          <w:p>
+            <w:pPr>
+              <w:rPr>
+                <w:lang w:val="en-US"/>
+              </w:rPr>
+            </w:pPr>
+            <w:r>
+              <w:rPr>
+                <w:lang w:val="en-US"/>
+              </w:rPr>
+              <w:t>171</w:t>
+            </w:r>
+          </w:p>
+        </w:tc>
+        <w:tc>
+          <w:tcPr>
+            <w:tcW w:w="995" w:type="dxa"/>
+          </w:tcPr>
+          <w:p>
+            <w:pPr>
+              <w:rPr>
+                <w:lang w:val="en-US"/>
+              </w:rPr>
+            </w:pPr>
+            <w:r>
+              <w:rPr>
+                <w:lang w:val="en-US"/>
+              </w:rPr>
+              <w:t>GET</w:t>
+            </w:r>
+          </w:p>
+        </w:tc>
+        <w:tc>
+          <w:tcPr>
+            <w:tcW w:w="3160" w:type="dxa"/>
+          </w:tcPr>
+          <w:p>
+            <w:pPr>
+              <w:rPr>
+                <w:lang w:val="en-US"/>
+              </w:rPr>
+            </w:pPr>
+            <w:r>
+              <w:rPr>
+                <w:lang w:val="en-US"/>
+              </w:rPr>
+              <w:t>/favicon.ico</w:t>
+            </w:r>
+          </w:p>
+        </w:tc>
+        <w:tc>
+          <w:tcPr>
+            <w:tcW w:w="1129" w:type="dxa"/>
+          </w:tcPr>
+          <w:p>
+            <w:pPr>
+              <w:rPr>
+                <w:lang w:val="en-US"/>
+              </w:rPr>
+            </w:pPr>
+            <w:r>
+              <w:rPr>
+                <w:lang w:val="en-US"/>
+              </w:rPr>
+              <w:t>172</w:t>
+            </w:r>
+          </w:p>
+        </w:tc>
+        <w:tc>
+          <w:tcPr>
+            <w:tcW w:w="1276" w:type="dxa"/>
+          </w:tcPr>
+          <w:p>
+            <w:pPr>
+              <w:rPr>
+                <w:lang w:val="en-US"/>
+              </w:rPr>
+            </w:pPr>
+            <w:r>
+              <w:rPr>
+                <w:lang w:val="en-US"/>
+              </w:rPr>
+              <w:t>404</w:t>
+            </w:r>
+          </w:p>
+        </w:tc>
+        <w:tc>
+          <w:tcPr>
+            <w:tcW w:w="1791" w:type="dxa"/>
+          </w:tcPr>
+          <w:p>
+            <w:pPr>
+              <w:rPr>
+                <w:lang w:val="en-US"/>
+              </w:rPr>
+            </w:pPr>
+            <w:r>
+              <w:rPr>
+                <w:lang w:val="en-US"/>
+              </w:rPr>
+              <w:t>Not Found</w:t>
+            </w:r>
+          </w:p>
+        </w:tc>
+      </w:tr>
+    </w:tbl>
+    <w:p>
+      <w:pPr>
+        <w:rPr>
+          <w:lang w:val="en-US"/>
+        </w:rPr>
+      </w:pPr>
+    </w:p>
+    <w:p>
+      <w:pPr>
+        <w:rPr>
+          <w:lang w:val="en-US"/>
+        </w:rPr>
+      </w:pPr>
+      <w:proofErr w:type="spellStart"/>
+      <w:r>
+        <w:rPr>
+          <w:lang w:val="en-US"/>
+        </w:rPr>
+        <w:t>Các</w:t>
+      </w:r>
+      <w:proofErr w:type="spellEnd"/>
+      <w:r>
+        <w:rPr>
+          <w:lang w:val="en-US"/>
+        </w:rPr>
+        <w:t xml:space="preserve"> </w:t>
+      </w:r>
+      <w:proofErr w:type="spellStart"/>
+      <w:r>
+        <w:rPr>
+          <w:lang w:val="en-US"/>
+        </w:rPr>
+        <w:t>thông</w:t>
+      </w:r>
+      <w:proofErr w:type="spellEnd"/>
+      <w:r>
+        <w:rPr>
+          <w:lang w:val="en-US"/>
+        </w:rPr>
+        <w:t xml:space="preserve"> </w:t>
+      </w:r>
+      <w:proofErr w:type="spellStart"/>
+      <w:r>
+        <w:rPr>
+          <w:lang w:val="en-US"/>
+        </w:rPr>
+        <w:t>điệp</w:t>
+      </w:r>
+      <w:proofErr w:type="spellEnd"/>
+      <w:r>
+        <w:rPr>
+          <w:lang w:val="en-US"/>
+        </w:rPr>
+        <w:t xml:space="preserve"> </w:t>
+      </w:r>
+      <w:proofErr w:type="spellStart"/>
+      <w:r>
+        <w:rPr>
+          <w:lang w:val="en-US"/>
+        </w:rPr>
+        <w:t>gửi</w:t>
+      </w:r>
+      <w:proofErr w:type="spellEnd"/>
+      <w:r>
+        <w:rPr>
+          <w:lang w:val="en-US"/>
+        </w:rPr>
+        <w:t xml:space="preserve"> </w:t>
+      </w:r>
+      <w:proofErr w:type="spellStart"/>
+      <w:r>
+        <w:rPr>
+          <w:lang w:val="en-US"/>
+        </w:rPr>
+        <w:t>đi</w:t>
+      </w:r>
+      <w:proofErr w:type="spellEnd"/>
+      <w:r>
+        <w:rPr>
+          <w:lang w:val="en-US"/>
+        </w:rPr>
+        <w:t xml:space="preserve"> </w:t>
+      </w:r>
+      <w:proofErr w:type="spellStart"/>
+      <w:r>
+        <w:rPr>
+          <w:lang w:val="en-US"/>
+        </w:rPr>
+        <w:t>liên</w:t>
+      </w:r>
+      <w:proofErr w:type="spellEnd"/>
+      <w:r>
+        <w:rPr>
+          <w:lang w:val="en-US"/>
+        </w:rPr>
+        <w:t xml:space="preserve"> </w:t>
+      </w:r>
+      <w:proofErr w:type="spellStart"/>
+      <w:r>
+        <w:rPr>
+          <w:lang w:val="en-US"/>
+        </w:rPr>
+        <w:t>tiếp</w:t>
+      </w:r>
+      <w:proofErr w:type="spellEnd"/>
+      <w:r>
+        <w:rPr>
+          <w:lang w:val="en-US"/>
+        </w:rPr>
+        <w:t xml:space="preserve"> </w:t>
+      </w:r>
+      <w:proofErr w:type="spellStart"/>
+      <w:r>
+        <w:rPr>
+          <w:lang w:val="en-US"/>
+        </w:rPr>
+        <w:t>mà</w:t>
+      </w:r>
+      <w:proofErr w:type="spellEnd"/>
+      <w:r>
+        <w:rPr>
+          <w:lang w:val="en-US"/>
+        </w:rPr>
+        <w:t xml:space="preserve"> </w:t>
+      </w:r>
+      <w:proofErr w:type="spellStart"/>
+      <w:r>
+        <w:rPr>
+          <w:lang w:val="en-US"/>
+        </w:rPr>
+        <w:t>không</w:t>
+      </w:r>
+      <w:proofErr w:type="spellEnd"/>
+      <w:r>
+        <w:rPr>
+          <w:lang w:val="en-US"/>
+        </w:rPr>
+        <w:t xml:space="preserve"> </w:t>
+      </w:r>
+      <w:proofErr w:type="spellStart"/>
+      <w:r>
+        <w:rPr>
+          <w:lang w:val="en-US"/>
+        </w:rPr>
+        <w:t>chờ</w:t>
+      </w:r>
+      <w:proofErr w:type="spellEnd"/>
+      <w:r>
+        <w:rPr>
+          <w:lang w:val="en-US"/>
+        </w:rPr>
+        <w:t xml:space="preserve"> </w:t>
+      </w:r>
+      <w:proofErr w:type="spellStart"/>
+      <w:r>
+        <w:rPr>
+          <w:lang w:val="en-US"/>
+        </w:rPr>
+        <w:t>trả</w:t>
+      </w:r>
+      <w:proofErr w:type="spellEnd"/>
+      <w:r>
+        <w:rPr>
+          <w:lang w:val="en-US"/>
+        </w:rPr>
+        <w:t xml:space="preserve"> </w:t>
+      </w:r>
+      <w:proofErr w:type="spellStart"/>
+      <w:r>
+        <w:rPr>
+          <w:lang w:val="en-US"/>
+        </w:rPr>
+        <w:t>lời</w:t>
+      </w:r>
+      <w:proofErr w:type="spellEnd"/>
+      <w:r>
+        <w:rPr>
+          <w:lang w:val="en-US"/>
+        </w:rPr>
+        <w:t xml:space="preserve"> </w:t>
+      </w:r>
+      <w:proofErr w:type="spellStart"/>
+      <w:r>
+        <w:rPr>
+          <w:lang w:val="en-US"/>
+        </w:rPr>
+        <w:t>là</w:t>
+      </w:r>
+      <w:proofErr w:type="spellEnd"/>
+      <w:r>
+        <w:rPr>
+          <w:lang w:val="en-US"/>
+        </w:rPr>
+        <w:t xml:space="preserve"> 98, 101, 104, 107. </w:t>
+      </w:r>
+      <w:proofErr w:type="spellStart"/>
+      <w:r>
+        <w:rPr>
+          <w:lang w:val="en-US"/>
+        </w:rPr>
+        <w:t>Hiện</w:t>
+      </w:r>
+      <w:proofErr w:type="spellEnd"/>
+      <w:r>
+        <w:rPr>
+          <w:lang w:val="en-US"/>
+        </w:rPr>
+        <w:t xml:space="preserve"> </w:t>
+      </w:r>
+      <w:proofErr w:type="spellStart"/>
+      <w:r>
+        <w:rPr>
+          <w:lang w:val="en-US"/>
+        </w:rPr>
+        <w:t>tượng</w:t>
+      </w:r>
+      <w:proofErr w:type="spellEnd"/>
+      <w:r>
+        <w:rPr>
+          <w:lang w:val="en-US"/>
+        </w:rPr>
+        <w:t xml:space="preserve"> </w:t>
+      </w:r>
+      <w:proofErr w:type="spellStart"/>
+      <w:r>
+        <w:rPr>
+          <w:lang w:val="en-US"/>
+        </w:rPr>
+        <w:t>này</w:t>
+      </w:r>
+      <w:proofErr w:type="spellEnd"/>
+      <w:r>
+        <w:rPr>
+          <w:lang w:val="en-US"/>
+        </w:rPr>
+        <w:t xml:space="preserve"> </w:t>
+      </w:r>
+      <w:proofErr w:type="spellStart"/>
+      <w:r>
+        <w:rPr>
+          <w:lang w:val="en-US"/>
+        </w:rPr>
+        <w:t>xảy</w:t>
+      </w:r>
+      <w:proofErr w:type="spellEnd"/>
+      <w:r>
+        <w:rPr>
+          <w:lang w:val="en-US"/>
+        </w:rPr>
+        <w:t xml:space="preserve"> </w:t>
+      </w:r>
+      <w:proofErr w:type="spellStart"/>
+      <w:r>
+        <w:rPr>
+          <w:lang w:val="en-US"/>
+        </w:rPr>
+        <w:t>ra</w:t>
+      </w:r>
+      <w:proofErr w:type="spellEnd"/>
+      <w:r>
+        <w:rPr>
+          <w:lang w:val="en-US"/>
+        </w:rPr>
+        <w:t xml:space="preserve"> </w:t>
+      </w:r>
+      <w:proofErr w:type="spellStart"/>
+      <w:r>
+        <w:rPr>
+          <w:lang w:val="en-US"/>
+        </w:rPr>
+        <w:t>nhằm</w:t>
+      </w:r>
+      <w:proofErr w:type="spellEnd"/>
+      <w:r>
+        <w:rPr>
+          <w:lang w:val="en-US"/>
+        </w:rPr>
+        <w:t xml:space="preserve"> </w:t>
+      </w:r>
+      <w:proofErr w:type="spellStart"/>
+      <w:r>
+        <w:t>để</w:t>
+      </w:r>
+      <w:proofErr w:type="spellEnd"/>
+      <w:r>
+        <w:t xml:space="preserve"> </w:t>
+      </w:r>
+      <w:proofErr w:type="spellStart"/>
+      <w:r>
+        <w:t>tăng</w:t>
+      </w:r>
+      <w:proofErr w:type="spellEnd"/>
+      <w:r>
+        <w:t xml:space="preserve"> </w:t>
+      </w:r>
+      <w:proofErr w:type="spellStart"/>
+      <w:r>
+        <w:t>tốc</w:t>
+      </w:r>
+      <w:proofErr w:type="spellEnd"/>
+      <w:r>
+        <w:t xml:space="preserve"> </w:t>
+      </w:r>
+      <w:proofErr w:type="spellStart"/>
+      <w:r>
+        <w:t>độ</w:t>
+      </w:r>
+      <w:proofErr w:type="spellEnd"/>
+      <w:r>
+        <w:t xml:space="preserve"> </w:t>
+      </w:r>
+      <w:proofErr w:type="spellStart"/>
+      <w:r>
+        <w:t>tải</w:t>
+      </w:r>
+      <w:proofErr w:type="spellEnd"/>
+      <w:r>
+        <w:t xml:space="preserve"> </w:t>
+      </w:r>
+      <w:proofErr w:type="spellStart"/>
+      <w:r>
+        <w:t>trang</w:t>
+      </w:r>
+      <w:proofErr w:type="spellEnd"/>
+      <w:r>
+        <w:t xml:space="preserve">, </w:t>
+      </w:r>
+      <w:proofErr w:type="spellStart"/>
+      <w:r>
+        <w:t>tận</w:t>
+      </w:r>
+      <w:proofErr w:type="spellEnd"/>
+      <w:r>
+        <w:t xml:space="preserve"> </w:t>
+      </w:r>
+      <w:proofErr w:type="spellStart"/>
+      <w:r>
+        <w:t>dụng</w:t>
+      </w:r>
+      <w:proofErr w:type="spellEnd"/>
+      <w:r>
+        <w:t xml:space="preserve"> </w:t>
+      </w:r>
+      <w:proofErr w:type="spellStart"/>
+      <w:r>
+        <w:t>kết</w:t>
+      </w:r>
+      <w:proofErr w:type="spellEnd"/>
+      <w:r>
+        <w:t xml:space="preserve"> </w:t>
+      </w:r>
+      <w:proofErr w:type="spellStart"/>
+      <w:r>
+        <w:t>nối</w:t>
+      </w:r>
+      <w:proofErr w:type="spellEnd"/>
+      <w:r>
+        <w:t xml:space="preserve"> TCP </w:t>
+      </w:r>
+      <w:proofErr w:type="spellStart"/>
+      <w:r>
+        <w:t>hiệu</w:t>
+      </w:r>
+      <w:proofErr w:type="spellEnd"/>
+      <w:r>
+        <w:t xml:space="preserve"> </w:t>
+      </w:r>
+      <w:proofErr w:type="spellStart"/>
+      <w:r>
+        <w:t>quả</w:t>
+      </w:r>
+      <w:proofErr w:type="spellEnd"/>
+      <w:r>
+        <w:t xml:space="preserve">, </w:t>
+      </w:r>
+      <w:proofErr w:type="spellStart"/>
+      <w:r>
+        <w:t>và</w:t>
+      </w:r>
+      <w:proofErr w:type="spellEnd"/>
+      <w:r>
+        <w:t xml:space="preserve"> </w:t>
+      </w:r>
+      <w:proofErr w:type="spellStart"/>
+      <w:r>
+        <w:t>cải</w:t>
+      </w:r>
+      <w:proofErr w:type="spellEnd"/>
+      <w:r>
+        <w:t xml:space="preserve"> </w:t>
+      </w:r>
+      <w:proofErr w:type="spellStart"/>
+      <w:r>
+        <w:t>thiện</w:t>
+      </w:r>
+      <w:proofErr w:type="spellEnd"/>
+      <w:r>
+        <w:t xml:space="preserve"> </w:t>
+      </w:r>
+      <w:proofErr w:type="spellStart"/>
+      <w:r>
+        <w:t>hiệu</w:t>
+      </w:r>
+      <w:proofErr w:type="spellEnd"/>
+      <w:r>
+        <w:t xml:space="preserve"> </w:t>
+      </w:r>
+      <w:proofErr w:type="spellStart"/>
+      <w:r>
+        <w:t>suất</w:t>
+      </w:r>
+      <w:proofErr w:type="spellEnd"/>
+      <w:r>
+        <w:t xml:space="preserve"> </w:t>
+      </w:r>
+      <w:proofErr w:type="spellStart"/>
+      <w:r>
+        <w:t>hiển</w:t>
+      </w:r>
+      <w:proofErr w:type="spellEnd"/>
+      <w:r>
+        <w:t xml:space="preserve"> </w:t>
+      </w:r>
+      <w:proofErr w:type="spellStart"/>
+      <w:r>
+        <w:t>thị</w:t>
+      </w:r>
+      <w:proofErr w:type="spellEnd"/>
+      <w:r>
+        <w:t>.</w:t>
+      </w:r>
+    </w:p>
+    <w:p>
+      <w:proofErr w:type="spellStart"/>
+      <w:r>
+        <w:t>Câu</w:t>
+      </w:r>
+      <w:proofErr w:type="spellEnd"/>
+      <w:r>
+        <w:t xml:space="preserve"> 6:</w:t>
+      </w:r>
+      <w:r>
+        <w:t xml:space="preserve"> </w:t>
+      </w:r>
+      <w:r>
+        <w:t>NO 47</w:t>
+      </w:r>
+    </w:p>
+    <w:p>
+      <w:proofErr w:type="spellStart"/>
+      <w:r>
+        <w:t>Giao</w:t>
+      </w:r>
+      <w:proofErr w:type="spellEnd"/>
+      <w:r>
+        <w:t xml:space="preserve"> </w:t>
+      </w:r>
+      <w:proofErr w:type="spellStart"/>
+      <w:r>
+        <w:t>thức</w:t>
+      </w:r>
+      <w:proofErr w:type="spellEnd"/>
+      <w:r>
+        <w:t xml:space="preserve"> </w:t>
+      </w:r>
+      <w:proofErr w:type="spellStart"/>
+      <w:r>
+        <w:t>tầng</w:t>
+      </w:r>
+      <w:proofErr w:type="spellEnd"/>
+      <w:r>
+        <w:t xml:space="preserve"> </w:t>
+      </w:r>
+      <w:proofErr w:type="spellStart"/>
+      <w:r>
+        <w:t>giao</w:t>
+      </w:r>
+      <w:proofErr w:type="spellEnd"/>
+      <w:r>
+        <w:t xml:space="preserve"> </w:t>
+      </w:r>
+      <w:proofErr w:type="spellStart"/>
+      <w:r>
+        <w:t>vận</w:t>
+      </w:r>
+      <w:proofErr w:type="spellEnd"/>
+      <w:r>
+        <w:t xml:space="preserve"> </w:t>
+      </w:r>
+      <w:proofErr w:type="spellStart"/>
+      <w:r>
+        <w:t>được</w:t>
+      </w:r>
+      <w:proofErr w:type="spellEnd"/>
+      <w:r>
+        <w:t xml:space="preserve"> </w:t>
+      </w:r>
+      <w:proofErr w:type="spellStart"/>
+      <w:r>
+        <w:t>sử</w:t>
+      </w:r>
+      <w:proofErr w:type="spellEnd"/>
+      <w:r>
+        <w:t xml:space="preserve"> </w:t>
+      </w:r>
+      <w:proofErr w:type="spellStart"/>
+      <w:r>
+        <w:t>dụng</w:t>
+      </w:r>
+      <w:proofErr w:type="spellEnd"/>
+      <w:r>
+        <w:t xml:space="preserve"> </w:t>
+      </w:r>
+      <w:proofErr w:type="spellStart"/>
+      <w:r>
+        <w:t>để</w:t>
+      </w:r>
+      <w:proofErr w:type="spellEnd"/>
+      <w:r>
+        <w:t xml:space="preserve"> </w:t>
+      </w:r>
+      <w:proofErr w:type="spellStart"/>
+      <w:r>
+        <w:t>truyền</w:t>
+      </w:r>
+      <w:proofErr w:type="spellEnd"/>
+      <w:r>
+        <w:t xml:space="preserve"> </w:t>
+      </w:r>
+      <w:proofErr w:type="spellStart"/>
+      <w:r>
+        <w:t>thông</w:t>
+      </w:r>
+      <w:proofErr w:type="spellEnd"/>
+      <w:r>
+        <w:t xml:space="preserve"> </w:t>
+      </w:r>
+      <w:proofErr w:type="spellStart"/>
+      <w:proofErr w:type="gramStart"/>
+      <w:r>
+        <w:t>điệp</w:t>
+      </w:r>
+      <w:proofErr w:type="spellEnd"/>
+      <w:r>
+        <w:t xml:space="preserve"> :</w:t>
+      </w:r>
+      <w:proofErr w:type="gramEnd"/>
+      <w:r>
+        <w:t xml:space="preserve"> TCP</w:t>
+      </w:r>
+    </w:p>
+    <w:p>
+      <w:proofErr w:type="spellStart"/>
+      <w:r>
+        <w:t>Số</w:t>
+      </w:r>
+      <w:proofErr w:type="spellEnd"/>
+      <w:r>
+        <w:t xml:space="preserve"> </w:t>
+      </w:r>
+      <w:proofErr w:type="spellStart"/>
+      <w:r>
+        <w:t>hiệu</w:t>
+      </w:r>
+      <w:proofErr w:type="spellEnd"/>
+      <w:r>
+        <w:t xml:space="preserve"> </w:t>
+      </w:r>
+      <w:proofErr w:type="spellStart"/>
+      <w:r>
+        <w:t>cổng</w:t>
+      </w:r>
+      <w:proofErr w:type="spellEnd"/>
+      <w:r>
+        <w:t xml:space="preserve"> </w:t>
+      </w:r>
+      <w:proofErr w:type="spellStart"/>
+      <w:r>
+        <w:t>ứng</w:t>
+      </w:r>
+      <w:proofErr w:type="spellEnd"/>
+      <w:r>
+        <w:t xml:space="preserve"> </w:t>
+      </w:r>
+      <w:proofErr w:type="spellStart"/>
+      <w:r>
+        <w:t>dụng</w:t>
+      </w:r>
+      <w:proofErr w:type="spellEnd"/>
+      <w:r>
+        <w:t xml:space="preserve"> </w:t>
+      </w:r>
+      <w:proofErr w:type="spellStart"/>
+      <w:proofErr w:type="gramStart"/>
+      <w:r>
+        <w:t>đích</w:t>
+      </w:r>
+      <w:proofErr w:type="spellEnd"/>
+      <w:r>
+        <w:t xml:space="preserve"> :</w:t>
+      </w:r>
+      <w:proofErr w:type="gramEnd"/>
+      <w:r>
+        <w:t xml:space="preserve"> 80</w:t>
+      </w:r>
+    </w:p>
+    <w:p>
+      <w:proofErr w:type="spellStart"/>
+      <w:r>
+        <w:t>Phiên</w:t>
+      </w:r>
+      <w:proofErr w:type="spellEnd"/>
+      <w:r>
+        <w:t xml:space="preserve"> </w:t>
+      </w:r>
+      <w:proofErr w:type="spellStart"/>
+      <w:r>
+        <w:t>bản</w:t>
+      </w:r>
+      <w:proofErr w:type="spellEnd"/>
+      <w:r>
+        <w:t xml:space="preserve"> </w:t>
+      </w:r>
+      <w:proofErr w:type="spellStart"/>
+      <w:r>
+        <w:t>của</w:t>
+      </w:r>
+      <w:proofErr w:type="spellEnd"/>
+      <w:r>
+        <w:t xml:space="preserve"> </w:t>
+      </w:r>
+      <w:proofErr w:type="spellStart"/>
+      <w:r>
+        <w:t>giao</w:t>
+      </w:r>
+      <w:proofErr w:type="spellEnd"/>
+      <w:r>
+        <w:t xml:space="preserve"> </w:t>
+      </w:r>
+      <w:proofErr w:type="spellStart"/>
+      <w:r>
+        <w:t>thức</w:t>
+      </w:r>
+      <w:proofErr w:type="spellEnd"/>
+      <w:r>
+        <w:t xml:space="preserve"> HTTP </w:t>
+      </w:r>
+      <w:proofErr w:type="spellStart"/>
+      <w:r>
+        <w:t>mà</w:t>
+      </w:r>
+      <w:proofErr w:type="spellEnd"/>
+      <w:r>
+        <w:t xml:space="preserve"> </w:t>
+      </w:r>
+      <w:proofErr w:type="spellStart"/>
+      <w:r>
+        <w:t>máy</w:t>
+      </w:r>
+      <w:proofErr w:type="spellEnd"/>
+      <w:r>
+        <w:t xml:space="preserve"> </w:t>
+      </w:r>
+      <w:proofErr w:type="spellStart"/>
+      <w:r>
+        <w:t>trạm</w:t>
+      </w:r>
+      <w:proofErr w:type="spellEnd"/>
+      <w:r>
+        <w:t xml:space="preserve"> </w:t>
+      </w:r>
+      <w:proofErr w:type="spellStart"/>
+      <w:r>
+        <w:t>sử</w:t>
+      </w:r>
+      <w:proofErr w:type="spellEnd"/>
+      <w:r>
+        <w:t xml:space="preserve"> </w:t>
+      </w:r>
+      <w:proofErr w:type="spellStart"/>
+      <w:proofErr w:type="gramStart"/>
+      <w:r>
+        <w:t>dụng</w:t>
+      </w:r>
+      <w:proofErr w:type="spellEnd"/>
+      <w:r>
+        <w:t xml:space="preserve"> :</w:t>
+      </w:r>
+      <w:proofErr w:type="gramEnd"/>
+      <w:r>
+        <w:t xml:space="preserve"> HTTP/1.1</w:t>
+      </w:r>
+    </w:p>
+    <w:p>
+      <w:proofErr w:type="spellStart"/>
+      <w:r>
+        <w:t>Giá</w:t>
+      </w:r>
+      <w:proofErr w:type="spellEnd"/>
+      <w:r>
+        <w:t xml:space="preserve"> </w:t>
+      </w:r>
+      <w:proofErr w:type="spellStart"/>
+      <w:r>
+        <w:t>trị</w:t>
+      </w:r>
+      <w:proofErr w:type="spellEnd"/>
+      <w:r>
+        <w:t xml:space="preserve"> </w:t>
+      </w:r>
+      <w:proofErr w:type="spellStart"/>
+      <w:r>
+        <w:t>của</w:t>
+      </w:r>
+      <w:proofErr w:type="spellEnd"/>
+      <w:r>
+        <w:t xml:space="preserve"> </w:t>
+      </w:r>
+      <w:proofErr w:type="spellStart"/>
+      <w:r>
+        <w:t>trường</w:t>
+      </w:r>
+      <w:proofErr w:type="spellEnd"/>
+      <w:r>
+        <w:t xml:space="preserve"> Connection </w:t>
+      </w:r>
+      <w:proofErr w:type="spellStart"/>
+      <w:r>
+        <w:t>trong</w:t>
+      </w:r>
+      <w:proofErr w:type="spellEnd"/>
+      <w:r>
+        <w:t xml:space="preserve"> </w:t>
+      </w:r>
+      <w:proofErr w:type="spellStart"/>
+      <w:r>
+        <w:t>tiêu</w:t>
+      </w:r>
+      <w:proofErr w:type="spellEnd"/>
+      <w:r>
+        <w:t xml:space="preserve"> </w:t>
+      </w:r>
+      <w:proofErr w:type="spellStart"/>
+      <w:r>
+        <w:t>đề</w:t>
+      </w:r>
+      <w:proofErr w:type="spellEnd"/>
+      <w:r>
+        <w:t xml:space="preserve"> </w:t>
+      </w:r>
+      <w:proofErr w:type="gramStart"/>
+      <w:r>
+        <w:t>HTTP</w:t>
+      </w:r>
+      <w:r>
+        <w:t xml:space="preserve"> :</w:t>
+      </w:r>
+      <w:proofErr w:type="gramEnd"/>
+      <w:r>
+        <w:t xml:space="preserve"> keep-alive</w:t>
+      </w:r>
+    </w:p>
+    <w:p>
+      <w:proofErr w:type="spellStart"/>
+      <w:r>
+        <w:t>Câu</w:t>
+      </w:r>
+      <w:proofErr w:type="spellEnd"/>
+      <w:r>
+        <w:t xml:space="preserve"> 7: No 50</w:t>
+      </w:r>
+    </w:p>
+    <w:p>
+      <w:proofErr w:type="spellStart"/>
+      <w:r>
+        <w:t>Phiên</w:t>
+      </w:r>
+      <w:proofErr w:type="spellEnd"/>
+      <w:r>
+        <w:t xml:space="preserve"> </w:t>
+      </w:r>
+      <w:proofErr w:type="spellStart"/>
+      <w:r>
+        <w:t>bản</w:t>
+      </w:r>
+      <w:proofErr w:type="spellEnd"/>
+      <w:r>
+        <w:t xml:space="preserve"> </w:t>
+      </w:r>
+      <w:proofErr w:type="spellStart"/>
+      <w:r>
+        <w:t>của</w:t>
+      </w:r>
+      <w:proofErr w:type="spellEnd"/>
+      <w:r>
+        <w:t xml:space="preserve"> </w:t>
+      </w:r>
+      <w:proofErr w:type="spellStart"/>
+      <w:r>
+        <w:t>giao</w:t>
+      </w:r>
+      <w:proofErr w:type="spellEnd"/>
+      <w:r>
+        <w:t xml:space="preserve"> </w:t>
+      </w:r>
+      <w:proofErr w:type="spellStart"/>
+      <w:r>
+        <w:t>thức</w:t>
+      </w:r>
+      <w:proofErr w:type="spellEnd"/>
+      <w:r>
+        <w:t xml:space="preserve"> HTTP </w:t>
+      </w:r>
+      <w:proofErr w:type="spellStart"/>
+      <w:r>
+        <w:t>mà</w:t>
+      </w:r>
+      <w:proofErr w:type="spellEnd"/>
+      <w:r>
+        <w:t xml:space="preserve"> </w:t>
+      </w:r>
+      <w:proofErr w:type="spellStart"/>
+      <w:r>
+        <w:t>máy</w:t>
+      </w:r>
+      <w:proofErr w:type="spellEnd"/>
+      <w:r>
+        <w:t xml:space="preserve"> </w:t>
+      </w:r>
+      <w:proofErr w:type="spellStart"/>
+      <w:r>
+        <w:t>chủ</w:t>
+      </w:r>
+      <w:proofErr w:type="spellEnd"/>
+      <w:r>
+        <w:t xml:space="preserve"> </w:t>
+      </w:r>
+      <w:proofErr w:type="spellStart"/>
+      <w:r>
+        <w:t>sử</w:t>
+      </w:r>
+      <w:proofErr w:type="spellEnd"/>
+      <w:r>
+        <w:t xml:space="preserve"> </w:t>
+      </w:r>
+      <w:proofErr w:type="spellStart"/>
+      <w:proofErr w:type="gramStart"/>
+      <w:r>
+        <w:t>dụng</w:t>
+      </w:r>
+      <w:proofErr w:type="spellEnd"/>
+      <w:r>
+        <w:t xml:space="preserve"> :</w:t>
+      </w:r>
+      <w:proofErr w:type="gramEnd"/>
+      <w:r>
+        <w:t xml:space="preserve"> HTTP/1.1</w:t>
+      </w:r>
+    </w:p>
+    <w:p>
+      <w:proofErr w:type="spellStart"/>
+      <w:r>
+        <w:t>Giá</w:t>
+      </w:r>
+      <w:proofErr w:type="spellEnd"/>
+      <w:r>
+        <w:t xml:space="preserve"> </w:t>
+      </w:r>
+      <w:proofErr w:type="spellStart"/>
+      <w:r>
+        <w:t>trị</w:t>
+      </w:r>
+      <w:proofErr w:type="spellEnd"/>
+      <w:r>
+        <w:t xml:space="preserve"> </w:t>
+      </w:r>
+      <w:proofErr w:type="spellStart"/>
+      <w:r>
+        <w:t>của</w:t>
+      </w:r>
+      <w:proofErr w:type="spellEnd"/>
+      <w:r>
+        <w:t xml:space="preserve"> </w:t>
+      </w:r>
+      <w:proofErr w:type="spellStart"/>
+      <w:r>
+        <w:t>trường</w:t>
+      </w:r>
+      <w:proofErr w:type="spellEnd"/>
+      <w:r>
+        <w:t xml:space="preserve"> Connection </w:t>
+      </w:r>
+      <w:proofErr w:type="spellStart"/>
+      <w:r>
+        <w:t>trong</w:t>
+      </w:r>
+      <w:proofErr w:type="spellEnd"/>
+      <w:r>
+        <w:t xml:space="preserve"> </w:t>
+      </w:r>
+      <w:proofErr w:type="spellStart"/>
+      <w:r>
+        <w:t>tiêu</w:t>
+      </w:r>
+      <w:proofErr w:type="spellEnd"/>
+      <w:r>
+        <w:t xml:space="preserve"> </w:t>
+      </w:r>
+      <w:proofErr w:type="spellStart"/>
+      <w:r>
+        <w:t>đề</w:t>
+      </w:r>
+      <w:proofErr w:type="spellEnd"/>
+      <w:r>
+        <w:t xml:space="preserve"> </w:t>
+      </w:r>
+      <w:proofErr w:type="gramStart"/>
+      <w:r>
+        <w:t>HTTP</w:t>
+      </w:r>
+      <w:r>
+        <w:t xml:space="preserve"> :</w:t>
+      </w:r>
+      <w:proofErr w:type="gramEnd"/>
+      <w:r>
+        <w:t xml:space="preserve"> keep-alive</w:t>
+      </w:r>
+    </w:p>
+    <w:p>
+      <w:proofErr w:type="spellStart"/>
+      <w:r>
+        <w:t>Phần</w:t>
+      </w:r>
+      <w:proofErr w:type="spellEnd"/>
+      <w:r>
+        <w:t xml:space="preserve"> </w:t>
+      </w:r>
+      <w:proofErr w:type="spellStart"/>
+      <w:r>
+        <w:t>thân</w:t>
+      </w:r>
+      <w:proofErr w:type="spellEnd"/>
+      <w:r>
+        <w:t xml:space="preserve"> </w:t>
+      </w:r>
+      <w:proofErr w:type="spellStart"/>
+      <w:r>
+        <w:t>chứa</w:t>
+      </w:r>
+      <w:proofErr w:type="spellEnd"/>
+      <w:r>
+        <w:t xml:space="preserve"> </w:t>
+      </w:r>
+      <w:proofErr w:type="spellStart"/>
+      <w:r>
+        <w:t>dữ</w:t>
+      </w:r>
+      <w:proofErr w:type="spellEnd"/>
+      <w:r>
+        <w:t xml:space="preserve"> </w:t>
+      </w:r>
+      <w:proofErr w:type="spellStart"/>
+      <w:proofErr w:type="gramStart"/>
+      <w:r>
+        <w:t>liệu</w:t>
+      </w:r>
+      <w:proofErr w:type="spellEnd"/>
+      <w:r>
+        <w:t xml:space="preserve"> :</w:t>
+      </w:r>
+      <w:proofErr w:type="gramEnd"/>
+      <w:r>
+        <w:t xml:space="preserve"> application/</w:t>
+      </w:r>
+      <w:proofErr w:type="spellStart"/>
+      <w:r>
+        <w:t>pkix</w:t>
+      </w:r>
+      <w:proofErr w:type="spellEnd"/>
+      <w:r>
+        <w:t>-cert</w:t>
+      </w:r>
+    </w:p>
+    <w:p>
+      <w:pPr>
+        <w:rPr>
+          <w:lang w:val="en-US"/>
+        </w:rPr>
+      </w:pPr>
+      <w:proofErr w:type="spellStart"/>
+      <w:r>
+        <w:rPr>
+          <w:lang w:val="en-US"/>
+        </w:rPr>
+        <w:t>Dữ</w:t>
+      </w:r>
+      <w:proofErr w:type="spellEnd"/>
+      <w:r>
+        <w:rPr>
+          <w:lang w:val="en-US"/>
+        </w:rPr>
+        <w:t xml:space="preserve"> </w:t>
+      </w:r>
+      <w:proofErr w:type="spellStart"/>
+      <w:r>
+        <w:rPr>
+          <w:lang w:val="en-US"/>
+        </w:rPr>
+        <w:t>liệu</w:t>
+      </w:r>
+      <w:proofErr w:type="spellEnd"/>
+      <w:r>
+        <w:rPr>
+          <w:lang w:val="en-US"/>
+        </w:rPr>
+        <w:t xml:space="preserve"> </w:t>
+      </w:r>
+      <w:proofErr w:type="spellStart"/>
+      <w:r>
+        <w:rPr>
+          <w:lang w:val="en-US"/>
+        </w:rPr>
+        <w:t>này</w:t>
+      </w:r>
+      <w:proofErr w:type="spellEnd"/>
+      <w:r>
+        <w:rPr>
+          <w:lang w:val="en-US"/>
+        </w:rPr>
+        <w:t xml:space="preserve"> </w:t>
+      </w:r>
+      <w:proofErr w:type="spellStart"/>
+      <w:r>
+        <w:rPr>
+          <w:lang w:val="en-US"/>
+        </w:rPr>
+        <w:t>có</w:t>
+      </w:r>
+      <w:proofErr w:type="spellEnd"/>
+      <w:r>
+        <w:rPr>
+          <w:lang w:val="en-US"/>
+        </w:rPr>
+        <w:t xml:space="preserve"> </w:t>
+      </w:r>
+      <w:proofErr w:type="spellStart"/>
+      <w:r>
+        <w:rPr>
+          <w:lang w:val="en-US"/>
+        </w:rPr>
+        <w:t>kích</w:t>
+      </w:r>
+      <w:proofErr w:type="spellEnd"/>
+      <w:r>
+        <w:rPr>
+          <w:lang w:val="en-US"/>
+        </w:rPr>
+        <w:t xml:space="preserve"> </w:t>
+      </w:r>
+      <w:proofErr w:type="spellStart"/>
+      <w:proofErr w:type="gramStart"/>
+      <w:r>
+        <w:rPr>
+          <w:lang w:val="en-US"/>
+        </w:rPr>
+        <w:t>thước</w:t>
+      </w:r>
+      <w:proofErr w:type="spellEnd"/>
+      <w:r>
+        <w:rPr>
+          <w:lang w:val="en-US"/>
+        </w:rPr>
+        <w:t xml:space="preserve"> :</w:t>
+      </w:r>
+      <w:proofErr w:type="gramEnd"/>
+      <w:r>
+        <w:rPr>
+          <w:lang w:val="en-US"/>
+        </w:rPr>
+        <w:t xml:space="preserve"> 1341 byte</w:t>
+      </w:r>
+    </w:p>
+    <w:p>
+      <w:pPr>
+        <w:rPr>
+          <w:lang w:val="en-US"/>
+        </w:rPr>
+      </w:pPr>
+      <w:proofErr w:type="spellStart"/>
+      <w:r>
+        <w:rPr>
+          <w:lang w:val="en-US"/>
+        </w:rPr>
+        <w:t>Thông</w:t>
+      </w:r>
+      <w:proofErr w:type="spellEnd"/>
+      <w:r>
+        <w:rPr>
+          <w:lang w:val="en-US"/>
+        </w:rPr>
+        <w:t xml:space="preserve"> </w:t>
+      </w:r>
+      <w:proofErr w:type="spellStart"/>
+      <w:r>
+        <w:rPr>
+          <w:lang w:val="en-US"/>
+        </w:rPr>
+        <w:t>điệp</w:t>
+      </w:r>
+      <w:proofErr w:type="spellEnd"/>
+      <w:r>
+        <w:rPr>
+          <w:lang w:val="en-US"/>
+        </w:rPr>
+        <w:t xml:space="preserve"> </w:t>
+      </w:r>
+      <w:proofErr w:type="spellStart"/>
+      <w:r>
+        <w:rPr>
+          <w:lang w:val="en-US"/>
+        </w:rPr>
+        <w:t>này</w:t>
+      </w:r>
+      <w:proofErr w:type="spellEnd"/>
+      <w:r>
+        <w:rPr>
+          <w:lang w:val="en-US"/>
+        </w:rPr>
+        <w:t xml:space="preserve"> </w:t>
+      </w:r>
+      <w:proofErr w:type="spellStart"/>
+      <w:r>
+        <w:rPr>
+          <w:lang w:val="en-US"/>
+        </w:rPr>
+        <w:t>đóng</w:t>
+      </w:r>
+      <w:proofErr w:type="spellEnd"/>
+      <w:r>
+        <w:rPr>
+          <w:lang w:val="en-US"/>
+        </w:rPr>
+        <w:t xml:space="preserve"> </w:t>
+      </w:r>
+      <w:proofErr w:type="spellStart"/>
+      <w:r>
+        <w:rPr>
+          <w:lang w:val="en-US"/>
+        </w:rPr>
+        <w:t>gói</w:t>
+      </w:r>
+      <w:proofErr w:type="spellEnd"/>
+      <w:r>
+        <w:rPr>
+          <w:lang w:val="en-US"/>
+        </w:rPr>
+        <w:t xml:space="preserve"> 6 </w:t>
+      </w:r>
+      <w:proofErr w:type="spellStart"/>
+      <w:r>
+        <w:rPr>
+          <w:lang w:val="en-US"/>
+        </w:rPr>
+        <w:t>gói</w:t>
+      </w:r>
+      <w:proofErr w:type="spellEnd"/>
+      <w:r>
+        <w:rPr>
+          <w:lang w:val="en-US"/>
+        </w:rPr>
+        <w:t xml:space="preserve"> TCP</w:t>
+      </w:r>
+    </w:p>
+    <w:p>
+      <w:pPr>
+        <w:rPr>
+          <w:lang w:val="en-US"/>
+        </w:rPr>
+      </w:pPr>
+      <w:proofErr w:type="spellStart"/>
+      <w:r>
+        <w:rPr>
+          <w:lang w:val="en-US"/>
+        </w:rPr>
+        <w:t>Sau</w:t>
+      </w:r>
+      <w:proofErr w:type="spellEnd"/>
+      <w:r>
+        <w:rPr>
+          <w:lang w:val="en-US"/>
+        </w:rPr>
+        <w:t xml:space="preserve"> </w:t>
+      </w:r>
+      <w:proofErr w:type="spellStart"/>
+      <w:r>
+        <w:rPr>
+          <w:lang w:val="en-US"/>
+        </w:rPr>
+        <w:t>khi</w:t>
+      </w:r>
+      <w:proofErr w:type="spellEnd"/>
+      <w:r>
+        <w:rPr>
+          <w:lang w:val="en-US"/>
+        </w:rPr>
+        <w:t xml:space="preserve"> </w:t>
+      </w:r>
+      <w:proofErr w:type="spellStart"/>
+      <w:r>
+        <w:rPr>
+          <w:lang w:val="en-US"/>
+        </w:rPr>
+        <w:t>thông</w:t>
+      </w:r>
+      <w:proofErr w:type="spellEnd"/>
+      <w:r>
+        <w:rPr>
+          <w:lang w:val="en-US"/>
+        </w:rPr>
+        <w:t xml:space="preserve"> </w:t>
+      </w:r>
+      <w:proofErr w:type="spellStart"/>
+      <w:r>
+        <w:rPr>
+          <w:lang w:val="en-US"/>
+        </w:rPr>
+        <w:t>điệp</w:t>
+      </w:r>
+      <w:proofErr w:type="spellEnd"/>
+      <w:r>
+        <w:rPr>
+          <w:lang w:val="en-US"/>
+        </w:rPr>
+        <w:t xml:space="preserve"> </w:t>
+      </w:r>
+      <w:proofErr w:type="spellStart"/>
+      <w:r>
+        <w:rPr>
+          <w:lang w:val="en-US"/>
+        </w:rPr>
+        <w:t>này</w:t>
+      </w:r>
+      <w:proofErr w:type="spellEnd"/>
+      <w:r>
+        <w:rPr>
+          <w:lang w:val="en-US"/>
+        </w:rPr>
+        <w:t xml:space="preserve"> </w:t>
+      </w:r>
+      <w:proofErr w:type="spellStart"/>
+      <w:r>
+        <w:rPr>
+          <w:lang w:val="en-US"/>
+        </w:rPr>
+        <w:t>được</w:t>
+      </w:r>
+      <w:proofErr w:type="spellEnd"/>
+      <w:r>
+        <w:rPr>
+          <w:lang w:val="en-US"/>
+        </w:rPr>
+        <w:t xml:space="preserve"> </w:t>
+      </w:r>
+      <w:proofErr w:type="spellStart"/>
+      <w:r>
+        <w:rPr>
+          <w:lang w:val="en-US"/>
+        </w:rPr>
+        <w:t>gửi</w:t>
+      </w:r>
+      <w:proofErr w:type="spellEnd"/>
+      <w:r>
+        <w:rPr>
+          <w:lang w:val="en-US"/>
+        </w:rPr>
+        <w:t xml:space="preserve"> </w:t>
+      </w:r>
+      <w:proofErr w:type="spellStart"/>
+      <w:r>
+        <w:rPr>
+          <w:lang w:val="en-US"/>
+        </w:rPr>
+        <w:t>đi</w:t>
+      </w:r>
+      <w:proofErr w:type="spellEnd"/>
+      <w:r>
+        <w:rPr>
+          <w:lang w:val="en-US"/>
+        </w:rPr>
+        <w:t xml:space="preserve">, </w:t>
+      </w:r>
+      <w:proofErr w:type="spellStart"/>
+      <w:r>
+        <w:rPr>
+          <w:lang w:val="en-US"/>
+        </w:rPr>
+        <w:t>kết</w:t>
+      </w:r>
+      <w:proofErr w:type="spellEnd"/>
+      <w:r>
+        <w:rPr>
+          <w:lang w:val="en-US"/>
+        </w:rPr>
+        <w:t xml:space="preserve"> </w:t>
+      </w:r>
+      <w:proofErr w:type="spellStart"/>
+      <w:r>
+        <w:rPr>
+          <w:lang w:val="en-US"/>
+        </w:rPr>
+        <w:t>nối</w:t>
+      </w:r>
+      <w:proofErr w:type="spellEnd"/>
+      <w:r>
+        <w:rPr>
+          <w:lang w:val="en-US"/>
+        </w:rPr>
+        <w:t xml:space="preserve"> TCP </w:t>
+      </w:r>
+      <w:proofErr w:type="spellStart"/>
+      <w:r>
+        <w:rPr>
+          <w:lang w:val="en-US"/>
+        </w:rPr>
+        <w:t>vẫn</w:t>
+      </w:r>
+      <w:proofErr w:type="spellEnd"/>
+      <w:r>
+        <w:rPr>
+          <w:lang w:val="en-US"/>
+        </w:rPr>
+        <w:t xml:space="preserve"> </w:t>
+      </w:r>
+      <w:proofErr w:type="spellStart"/>
+      <w:r>
+        <w:rPr>
+          <w:lang w:val="en-US"/>
+        </w:rPr>
+        <w:t>được</w:t>
+      </w:r>
+      <w:proofErr w:type="spellEnd"/>
+      <w:r>
+        <w:rPr>
+          <w:lang w:val="en-US"/>
+        </w:rPr>
+        <w:t xml:space="preserve"> </w:t>
+      </w:r>
+      <w:proofErr w:type="spellStart"/>
+      <w:r>
+        <w:rPr>
+          <w:lang w:val="en-US"/>
+        </w:rPr>
+        <w:t>duy</w:t>
+      </w:r>
+      <w:proofErr w:type="spellEnd"/>
+      <w:r>
+        <w:rPr>
+          <w:lang w:val="en-US"/>
+        </w:rPr>
+        <w:t xml:space="preserve"> </w:t>
+      </w:r>
+      <w:proofErr w:type="spellStart"/>
+      <w:r>
+        <w:rPr>
+          <w:lang w:val="en-US"/>
+        </w:rPr>
+        <w:t>trì</w:t>
+      </w:r>
+      <w:proofErr w:type="spellEnd"/>
+      <w:r>
+        <w:rPr>
+          <w:lang w:val="en-US"/>
+        </w:rPr>
+        <w:t xml:space="preserve">. </w:t>
+      </w:r>
+      <w:proofErr w:type="spellStart"/>
+      <w:r>
+        <w:rPr>
+          <w:lang w:val="en-US"/>
+        </w:rPr>
+        <w:t>Chưa</w:t>
+      </w:r>
+      <w:proofErr w:type="spellEnd"/>
+      <w:r>
+        <w:rPr>
+          <w:lang w:val="en-US"/>
+        </w:rPr>
+        <w:t xml:space="preserve"> </w:t>
+      </w:r>
+      <w:proofErr w:type="spellStart"/>
+      <w:r>
+        <w:rPr>
+          <w:lang w:val="en-US"/>
+        </w:rPr>
+        <w:t>thấy</w:t>
+      </w:r>
+      <w:proofErr w:type="spellEnd"/>
+      <w:r>
+        <w:rPr>
+          <w:lang w:val="en-US"/>
+        </w:rPr>
+        <w:t xml:space="preserve"> </w:t>
+      </w:r>
+      <w:proofErr w:type="spellStart"/>
+      <w:r>
+        <w:rPr>
+          <w:lang w:val="en-US"/>
+        </w:rPr>
+        <w:t>gói</w:t>
+      </w:r>
+      <w:proofErr w:type="spellEnd"/>
+      <w:r>
+        <w:rPr>
+          <w:lang w:val="en-US"/>
+        </w:rPr>
+        <w:t xml:space="preserve"> </w:t>
+      </w:r>
+      <w:proofErr w:type="spellStart"/>
+      <w:r>
+        <w:rPr>
+          <w:lang w:val="en-US"/>
+        </w:rPr>
+        <w:t>có</w:t>
+      </w:r>
+      <w:proofErr w:type="spellEnd"/>
+      <w:r>
+        <w:rPr>
+          <w:lang w:val="en-US"/>
+        </w:rPr>
+        <w:t xml:space="preserve"> </w:t>
+      </w:r>
+      <w:proofErr w:type="spellStart"/>
+      <w:r>
+        <w:rPr>
+          <w:lang w:val="en-US"/>
+        </w:rPr>
+        <w:t>cờ</w:t>
+      </w:r>
+      <w:proofErr w:type="spellEnd"/>
+      <w:r>
+        <w:rPr>
+          <w:lang w:val="en-US"/>
+        </w:rPr>
+        <w:t xml:space="preserve"> FIN </w:t>
+      </w:r>
+      <w:proofErr w:type="spellStart"/>
+      <w:r>
+        <w:rPr>
+          <w:lang w:val="en-US"/>
+        </w:rPr>
+        <w:t>hoặc</w:t>
+      </w:r>
+      <w:proofErr w:type="spellEnd"/>
+      <w:r>
+        <w:rPr>
+          <w:lang w:val="en-US"/>
+        </w:rPr>
+        <w:t xml:space="preserve"> RST.</w:t>
+      </w:r>
+    </w:p>
+    <w:p>
+      <w:pPr>
+        <w:rPr>
+          <w:lang w:val="en-US"/>
+        </w:rPr>
+      </w:pPr>
+      <w:proofErr w:type="spellStart"/>
+      <w:r>
+        <w:rPr>
+          <w:lang w:val="en-US"/>
+        </w:rPr>
+        <w:t>Câu</w:t>
+      </w:r>
+      <w:proofErr w:type="spellEnd"/>
+      <w:r>
+        <w:rPr>
+          <w:lang w:val="en-US"/>
+        </w:rPr>
+        <w:t xml:space="preserve"> 8: </w:t>
+      </w:r>
+      <w:proofErr w:type="spellStart"/>
+      <w:r>
+        <w:rPr>
+          <w:lang w:val="en-US"/>
+        </w:rPr>
+        <w:t>Ngoài</w:t>
+      </w:r>
+      <w:proofErr w:type="spellEnd"/>
+      <w:r>
+        <w:rPr>
+          <w:lang w:val="en-US"/>
+        </w:rPr>
+        <w:t xml:space="preserve"> </w:t>
+      </w:r>
+      <w:proofErr w:type="spellStart"/>
+      <w:r>
+        <w:rPr>
+          <w:lang w:val="en-US"/>
+        </w:rPr>
+        <w:t>quá</w:t>
+      </w:r>
+      <w:proofErr w:type="spellEnd"/>
+      <w:r>
+        <w:rPr>
+          <w:lang w:val="en-US"/>
+        </w:rPr>
+        <w:t xml:space="preserve"> </w:t>
+      </w:r>
+      <w:proofErr w:type="spellStart"/>
+      <w:r>
+        <w:rPr>
+          <w:lang w:val="en-US"/>
+        </w:rPr>
+        <w:t>trình</w:t>
+      </w:r>
+      <w:proofErr w:type="spellEnd"/>
+      <w:r>
+        <w:rPr>
+          <w:lang w:val="en-US"/>
+        </w:rPr>
+        <w:t xml:space="preserve"> </w:t>
+      </w:r>
+      <w:proofErr w:type="spellStart"/>
+      <w:r>
+        <w:rPr>
+          <w:lang w:val="en-US"/>
+        </w:rPr>
+        <w:t>trao</w:t>
+      </w:r>
+      <w:proofErr w:type="spellEnd"/>
+      <w:r>
+        <w:rPr>
+          <w:lang w:val="en-US"/>
+        </w:rPr>
+        <w:t xml:space="preserve"> </w:t>
+      </w:r>
+      <w:proofErr w:type="spellStart"/>
+      <w:r>
+        <w:rPr>
+          <w:lang w:val="en-US"/>
+        </w:rPr>
+        <w:t>đổi</w:t>
+      </w:r>
+      <w:proofErr w:type="spellEnd"/>
+      <w:r>
+        <w:rPr>
+          <w:lang w:val="en-US"/>
+        </w:rPr>
+        <w:t xml:space="preserve"> </w:t>
+      </w:r>
+      <w:proofErr w:type="spellStart"/>
+      <w:r>
+        <w:rPr>
+          <w:lang w:val="en-US"/>
+        </w:rPr>
+        <w:t>dữ</w:t>
+      </w:r>
+      <w:proofErr w:type="spellEnd"/>
+      <w:r>
+        <w:rPr>
+          <w:lang w:val="en-US"/>
+        </w:rPr>
+        <w:t xml:space="preserve"> </w:t>
+      </w:r>
+      <w:proofErr w:type="spellStart"/>
+      <w:r>
+        <w:rPr>
+          <w:lang w:val="en-US"/>
+        </w:rPr>
+        <w:t>liệu</w:t>
+      </w:r>
+      <w:proofErr w:type="spellEnd"/>
+      <w:r>
+        <w:rPr>
+          <w:lang w:val="en-US"/>
+        </w:rPr>
+        <w:t xml:space="preserve"> </w:t>
+      </w:r>
+      <w:proofErr w:type="spellStart"/>
+      <w:r>
+        <w:rPr>
+          <w:lang w:val="en-US"/>
+        </w:rPr>
+        <w:t>với</w:t>
+      </w:r>
+      <w:proofErr w:type="spellEnd"/>
+      <w:r>
+        <w:rPr>
+          <w:lang w:val="en-US"/>
+        </w:rPr>
+        <w:t xml:space="preserve"> </w:t>
+      </w:r>
+      <w:proofErr w:type="spellStart"/>
+      <w:r>
+        <w:rPr>
+          <w:lang w:val="en-US"/>
+        </w:rPr>
+        <w:t>máy</w:t>
+      </w:r>
+      <w:proofErr w:type="spellEnd"/>
+      <w:r>
+        <w:rPr>
+          <w:lang w:val="en-US"/>
+        </w:rPr>
+        <w:t xml:space="preserve"> </w:t>
+      </w:r>
+      <w:proofErr w:type="spellStart"/>
+      <w:r>
+        <w:rPr>
+          <w:lang w:val="en-US"/>
+        </w:rPr>
+        <w:t>chủ</w:t>
+      </w:r>
+      <w:proofErr w:type="spellEnd"/>
+      <w:r>
+        <w:rPr>
+          <w:lang w:val="en-US"/>
+        </w:rPr>
+        <w:t xml:space="preserve"> Web </w:t>
+      </w:r>
+      <w:r>
+        <w:rPr>
+          <w:lang w:val="en-US"/>
+        </w:rPr>
+        <w:t xml:space="preserve">nct.soict.hust.edu.vn, </w:t>
+      </w:r>
+      <w:proofErr w:type="spellStart"/>
+      <w:r>
+        <w:rPr>
+          <w:lang w:val="en-US"/>
+        </w:rPr>
+        <w:t>máy</w:t>
+      </w:r>
+      <w:proofErr w:type="spellEnd"/>
+      <w:r>
+        <w:rPr>
+          <w:lang w:val="en-US"/>
+        </w:rPr>
+        <w:t xml:space="preserve"> </w:t>
+      </w:r>
+      <w:proofErr w:type="spellStart"/>
+      <w:r>
+        <w:rPr>
+          <w:lang w:val="en-US"/>
+        </w:rPr>
+        <w:t>trạm</w:t>
+      </w:r>
+      <w:proofErr w:type="spellEnd"/>
+      <w:r>
+        <w:rPr>
+          <w:lang w:val="en-US"/>
+        </w:rPr>
+        <w:t xml:space="preserve"> </w:t>
+      </w:r>
+      <w:proofErr w:type="spellStart"/>
+      <w:r>
+        <w:rPr>
+          <w:lang w:val="en-US"/>
+        </w:rPr>
+        <w:t>còn</w:t>
+      </w:r>
+      <w:proofErr w:type="spellEnd"/>
+      <w:r>
+        <w:rPr>
+          <w:lang w:val="en-US"/>
+        </w:rPr>
+        <w:t xml:space="preserve"> </w:t>
+      </w:r>
+      <w:proofErr w:type="spellStart"/>
+      <w:r>
+        <w:rPr>
+          <w:lang w:val="en-US"/>
+        </w:rPr>
+        <w:t>gửi</w:t>
+      </w:r>
+      <w:proofErr w:type="spellEnd"/>
+      <w:r>
+        <w:rPr>
+          <w:lang w:val="en-US"/>
+        </w:rPr>
+        <w:t xml:space="preserve"> </w:t>
+      </w:r>
+      <w:proofErr w:type="spellStart"/>
+      <w:r>
+        <w:rPr>
+          <w:lang w:val="en-US"/>
+        </w:rPr>
+        <w:t>thông</w:t>
+      </w:r>
+      <w:proofErr w:type="spellEnd"/>
+      <w:r>
+        <w:rPr>
+          <w:lang w:val="en-US"/>
+        </w:rPr>
+        <w:t xml:space="preserve"> </w:t>
+      </w:r>
+      <w:proofErr w:type="spellStart"/>
+      <w:r>
+        <w:rPr>
+          <w:lang w:val="en-US"/>
+        </w:rPr>
+        <w:t>điệp</w:t>
+      </w:r>
+      <w:proofErr w:type="spellEnd"/>
+      <w:r>
+        <w:rPr>
+          <w:lang w:val="en-US"/>
+        </w:rPr>
+        <w:t xml:space="preserve"> HTTP Request </w:t>
+      </w:r>
+      <w:proofErr w:type="spellStart"/>
+      <w:r>
+        <w:rPr>
+          <w:lang w:val="en-US"/>
+        </w:rPr>
+        <w:t>tới</w:t>
+      </w:r>
+      <w:proofErr w:type="spellEnd"/>
+      <w:r>
+        <w:rPr>
+          <w:lang w:val="en-US"/>
+        </w:rPr>
+        <w:t xml:space="preserve"> </w:t>
+      </w:r>
+      <w:proofErr w:type="spellStart"/>
+      <w:r>
+        <w:rPr>
+          <w:lang w:val="en-US"/>
+        </w:rPr>
+        <w:t>máy</w:t>
+      </w:r>
+      <w:proofErr w:type="spellEnd"/>
+      <w:r>
+        <w:rPr>
+          <w:lang w:val="en-US"/>
+        </w:rPr>
+        <w:t xml:space="preserve"> </w:t>
+      </w:r>
+      <w:proofErr w:type="spellStart"/>
+      <w:r>
+        <w:rPr>
+          <w:lang w:val="en-US"/>
+        </w:rPr>
+        <w:t>chủ</w:t>
+      </w:r>
+      <w:proofErr w:type="spellEnd"/>
+      <w:r>
+        <w:rPr>
+          <w:lang w:val="en-US"/>
+        </w:rPr>
+        <w:t xml:space="preserve"> Web </w:t>
+      </w:r>
+      <w:proofErr w:type="spellStart"/>
+      <w:r>
+        <w:rPr>
+          <w:lang w:val="en-US"/>
+        </w:rPr>
+        <w:t>có</w:t>
+      </w:r>
+      <w:proofErr w:type="spellEnd"/>
+      <w:r>
+        <w:rPr>
+          <w:lang w:val="en-US"/>
+        </w:rPr>
+        <w:t xml:space="preserve"> </w:t>
+      </w:r>
+      <w:proofErr w:type="spellStart"/>
+      <w:r>
+        <w:rPr>
+          <w:lang w:val="en-US"/>
+        </w:rPr>
+        <w:t>tên</w:t>
+      </w:r>
+      <w:proofErr w:type="spellEnd"/>
+      <w:r>
+        <w:rPr>
+          <w:lang w:val="en-US"/>
+        </w:rPr>
+        <w:t xml:space="preserve"> </w:t>
+      </w:r>
+      <w:proofErr w:type="spellStart"/>
+      <w:r>
+        <w:rPr>
+          <w:lang w:val="en-US"/>
+        </w:rPr>
+        <w:t>miề</w:t>
+      </w:r>
+      <w:r>
+        <w:rPr>
+          <w:lang w:val="en-US"/>
+        </w:rPr>
+        <w:t>n</w:t>
+      </w:r>
+      <w:proofErr w:type="spellEnd"/>
+      <w:r>
+        <w:rPr>
+          <w:lang w:val="en-US"/>
+        </w:rPr>
+        <w:t xml:space="preserve"> </w:t>
+      </w:r>
+      <w:proofErr w:type="spellStart"/>
+      <w:r>
+        <w:rPr>
+          <w:lang w:val="en-US"/>
+        </w:rPr>
+        <w:t>là</w:t>
+      </w:r>
+      <w:proofErr w:type="spellEnd"/>
+      <w:r>
+        <w:rPr>
+          <w:lang w:val="en-US"/>
+        </w:rPr>
+        <w:t xml:space="preserve"> x1.i.lencr.org </w:t>
+      </w:r>
+      <w:proofErr w:type="spellStart"/>
+      <w:r>
+        <w:rPr>
+          <w:lang w:val="en-US"/>
+        </w:rPr>
+        <w:t>và</w:t>
+      </w:r>
+      <w:proofErr w:type="spellEnd"/>
+      <w:r>
+        <w:rPr>
+          <w:lang w:val="en-US"/>
+        </w:rPr>
+        <w:t xml:space="preserve">  </w:t>
+      </w:r>
+      <w:hyperlink r:id="rId4" w:history="1">
+        <w:r>
+          <w:rPr>
+            <w:rStyle w:val="Hyperlink"/>
+            <w:lang w:val="en-US"/>
+          </w:rPr>
+          <w:t>www.lingosolutions.co.uk</w:t>
+        </w:r>
+      </w:hyperlink>
+      <w:r>
+        <w:rPr>
+          <w:lang w:val="en-US"/>
+        </w:rPr>
+        <w:t xml:space="preserve"> </w:t>
+      </w:r>
+      <w:proofErr w:type="spellStart"/>
+      <w:r>
+        <w:rPr>
+          <w:lang w:val="en-US"/>
+        </w:rPr>
+        <w:t>với</w:t>
+      </w:r>
+      <w:proofErr w:type="spellEnd"/>
+      <w:r>
+        <w:rPr>
+          <w:lang w:val="en-US"/>
+        </w:rPr>
+        <w:t xml:space="preserve"> </w:t>
+      </w:r>
+      <w:proofErr w:type="spellStart"/>
+      <w:r>
+        <w:rPr>
+          <w:lang w:val="en-US"/>
+        </w:rPr>
+        <w:t>địa</w:t>
+      </w:r>
+      <w:proofErr w:type="spellEnd"/>
+      <w:r>
+        <w:rPr>
+          <w:lang w:val="en-US"/>
+        </w:rPr>
+        <w:t xml:space="preserve"> </w:t>
+      </w:r>
+      <w:proofErr w:type="spellStart"/>
+      <w:r>
+        <w:rPr>
+          <w:lang w:val="en-US"/>
+        </w:rPr>
+        <w:t>chỉ</w:t>
+      </w:r>
+      <w:proofErr w:type="spellEnd"/>
+      <w:r>
+        <w:rPr>
+          <w:lang w:val="en-US"/>
+        </w:rPr>
+        <w:t xml:space="preserve"> IP </w:t>
+      </w:r>
+      <w:proofErr w:type="spellStart"/>
+      <w:r>
+        <w:rPr>
+          <w:lang w:val="en-US"/>
+        </w:rPr>
+        <w:t>lần</w:t>
+      </w:r>
+      <w:proofErr w:type="spellEnd"/>
+      <w:r>
+        <w:rPr>
+          <w:lang w:val="en-US"/>
+        </w:rPr>
+        <w:t xml:space="preserve"> </w:t>
+      </w:r>
+      <w:proofErr w:type="spellStart"/>
+      <w:r>
+        <w:rPr>
+          <w:lang w:val="en-US"/>
+        </w:rPr>
+        <w:t>lượt</w:t>
+      </w:r>
+      <w:proofErr w:type="spellEnd"/>
+      <w:r>
+        <w:rPr>
+          <w:lang w:val="en-US"/>
+        </w:rPr>
+        <w:t xml:space="preserve"> </w:t>
+      </w:r>
+      <w:proofErr w:type="spellStart"/>
+      <w:r>
+        <w:rPr>
+          <w:lang w:val="en-US"/>
+        </w:rPr>
+        <w:t>là</w:t>
+      </w:r>
+      <w:proofErr w:type="spellEnd"/>
+      <w:r>
+        <w:rPr>
+          <w:lang w:val="en-US"/>
+        </w:rPr>
+        <w:t xml:space="preserve"> 23.196.69.30 </w:t>
+      </w:r>
+      <w:proofErr w:type="spellStart"/>
+      <w:r>
+        <w:rPr>
+          <w:lang w:val="en-US"/>
+        </w:rPr>
+        <w:t>và</w:t>
+      </w:r>
+      <w:proofErr w:type="spellEnd"/>
+      <w:r>
+        <w:rPr>
+          <w:lang w:val="en-US"/>
+        </w:rPr>
+        <w:t xml:space="preserve"> 213.171.195.105</w:t>
+      </w:r>
+    </w:p>
+    <w:p>
+      <w:proofErr w:type="spellStart"/>
+      <w:r>
+        <w:rPr>
+          <w:lang w:val="en-US"/>
+        </w:rPr>
+        <w:t>Máy</w:t>
+      </w:r>
+      <w:proofErr w:type="spellEnd"/>
+      <w:r>
+        <w:rPr>
+          <w:lang w:val="en-US"/>
+        </w:rPr>
+        <w:t xml:space="preserve"> </w:t>
+      </w:r>
+      <w:proofErr w:type="spellStart"/>
+      <w:r>
+        <w:rPr>
+          <w:lang w:val="en-US"/>
+        </w:rPr>
+        <w:t>trạm</w:t>
+      </w:r>
+      <w:proofErr w:type="spellEnd"/>
+      <w:r>
+        <w:rPr>
+          <w:lang w:val="en-US"/>
+        </w:rPr>
+        <w:t xml:space="preserve"> </w:t>
+      </w:r>
+      <w:proofErr w:type="spellStart"/>
+      <w:r>
+        <w:rPr>
+          <w:lang w:val="en-US"/>
+        </w:rPr>
+        <w:t>phát</w:t>
+      </w:r>
+      <w:proofErr w:type="spellEnd"/>
+      <w:r>
+        <w:rPr>
+          <w:lang w:val="en-US"/>
+        </w:rPr>
+        <w:t xml:space="preserve"> </w:t>
+      </w:r>
+      <w:proofErr w:type="spellStart"/>
+      <w:r>
+        <w:rPr>
+          <w:lang w:val="en-US"/>
+        </w:rPr>
+        <w:t>đi</w:t>
+      </w:r>
+      <w:proofErr w:type="spellEnd"/>
+      <w:r>
+        <w:rPr>
+          <w:lang w:val="en-US"/>
+        </w:rPr>
+        <w:t xml:space="preserve"> </w:t>
+      </w:r>
+      <w:proofErr w:type="spellStart"/>
+      <w:r>
+        <w:rPr>
+          <w:lang w:val="en-US"/>
+        </w:rPr>
+        <w:t>thông</w:t>
+      </w:r>
+      <w:proofErr w:type="spellEnd"/>
+      <w:r>
+        <w:rPr>
+          <w:lang w:val="en-US"/>
+        </w:rPr>
+        <w:t xml:space="preserve"> </w:t>
+      </w:r>
+      <w:proofErr w:type="spellStart"/>
+      <w:r>
+        <w:rPr>
+          <w:lang w:val="en-US"/>
+        </w:rPr>
+        <w:t>điệp</w:t>
+      </w:r>
+      <w:proofErr w:type="spellEnd"/>
+      <w:r>
+        <w:rPr>
+          <w:lang w:val="en-US"/>
+        </w:rPr>
+        <w:t xml:space="preserve"> </w:t>
+      </w:r>
+      <w:proofErr w:type="spellStart"/>
+      <w:r>
+        <w:rPr>
+          <w:lang w:val="en-US"/>
+        </w:rPr>
+        <w:t>này</w:t>
+      </w:r>
+      <w:proofErr w:type="spellEnd"/>
+      <w:r>
+        <w:rPr>
+          <w:lang w:val="en-US"/>
+        </w:rPr>
+        <w:t xml:space="preserve"> </w:t>
+      </w:r>
+      <w:proofErr w:type="spellStart"/>
+      <w:r>
+        <w:rPr>
+          <w:lang w:val="en-US"/>
+        </w:rPr>
+        <w:t>có</w:t>
+      </w:r>
+      <w:proofErr w:type="spellEnd"/>
+      <w:r>
+        <w:rPr>
+          <w:lang w:val="en-US"/>
+        </w:rPr>
+        <w:t xml:space="preserve"> </w:t>
+      </w:r>
+      <w:proofErr w:type="spellStart"/>
+      <w:r>
+        <w:rPr>
+          <w:lang w:val="en-US"/>
+        </w:rPr>
+        <w:t>thể</w:t>
+      </w:r>
+      <w:proofErr w:type="spellEnd"/>
+      <w:r>
+        <w:rPr>
+          <w:lang w:val="en-US"/>
+        </w:rPr>
+        <w:t xml:space="preserve"> </w:t>
+      </w:r>
+      <w:proofErr w:type="spellStart"/>
+      <w:r>
+        <w:rPr>
+          <w:lang w:val="en-US"/>
+        </w:rPr>
+        <w:t>nhằm</w:t>
+      </w:r>
+      <w:proofErr w:type="spellEnd"/>
+      <w:r>
+        <w:rPr>
+          <w:lang w:val="en-US"/>
+        </w:rPr>
+        <w:t xml:space="preserve"> </w:t>
+      </w:r>
+      <w:proofErr w:type="spellStart"/>
+      <w:r>
+        <w:t>để</w:t>
+      </w:r>
+      <w:proofErr w:type="spellEnd"/>
+      <w:r>
+        <w:t xml:space="preserve"> </w:t>
+      </w:r>
+      <w:proofErr w:type="spellStart"/>
+      <w:r>
+        <w:t>tải</w:t>
+      </w:r>
+      <w:proofErr w:type="spellEnd"/>
+      <w:r>
+        <w:t xml:space="preserve"> </w:t>
+      </w:r>
+      <w:proofErr w:type="spellStart"/>
+      <w:r>
+        <w:t>nội</w:t>
+      </w:r>
+      <w:proofErr w:type="spellEnd"/>
+      <w:r>
+        <w:t xml:space="preserve"> dung </w:t>
+      </w:r>
+      <w:proofErr w:type="spellStart"/>
+      <w:r>
+        <w:t>quảng</w:t>
+      </w:r>
+      <w:proofErr w:type="spellEnd"/>
+      <w:r>
+        <w:t xml:space="preserve"> </w:t>
+      </w:r>
+      <w:proofErr w:type="spellStart"/>
+      <w:r>
+        <w:t>cáo</w:t>
+      </w:r>
+      <w:proofErr w:type="spellEnd"/>
+      <w:r>
+        <w:t xml:space="preserve">, </w:t>
+      </w:r>
+      <w:proofErr w:type="spellStart"/>
+      <w:r>
+        <w:t>tài</w:t>
+      </w:r>
+      <w:proofErr w:type="spellEnd"/>
+      <w:r>
+        <w:t xml:space="preserve"> </w:t>
+      </w:r>
+      <w:proofErr w:type="spellStart"/>
+      <w:r>
+        <w:t>nguyên</w:t>
+      </w:r>
+      <w:proofErr w:type="spellEnd"/>
+      <w:r>
+        <w:t xml:space="preserve"> </w:t>
+      </w:r>
+      <w:proofErr w:type="spellStart"/>
+      <w:r>
+        <w:t>nhúng</w:t>
+      </w:r>
+      <w:proofErr w:type="spellEnd"/>
+      <w:r>
+        <w:t xml:space="preserve">, </w:t>
+      </w:r>
+      <w:proofErr w:type="spellStart"/>
+      <w:r>
+        <w:t>hoặc</w:t>
+      </w:r>
+      <w:proofErr w:type="spellEnd"/>
+      <w:r>
+        <w:t xml:space="preserve"> </w:t>
+      </w:r>
+      <w:proofErr w:type="spellStart"/>
+      <w:r>
+        <w:t>thực</w:t>
+      </w:r>
+      <w:proofErr w:type="spellEnd"/>
+      <w:r>
+        <w:t xml:space="preserve"> </w:t>
+      </w:r>
+      <w:proofErr w:type="spellStart"/>
+      <w:r>
+        <w:t>hiện</w:t>
+      </w:r>
+      <w:proofErr w:type="spellEnd"/>
+      <w:r>
+        <w:t xml:space="preserve"> </w:t>
+      </w:r>
+      <w:proofErr w:type="spellStart"/>
+      <w:r>
+        <w:t>các</w:t>
+      </w:r>
+      <w:proofErr w:type="spellEnd"/>
+      <w:r>
+        <w:t xml:space="preserve"> </w:t>
+      </w:r>
+      <w:proofErr w:type="spellStart"/>
+      <w:r>
+        <w:t>chức</w:t>
+      </w:r>
+      <w:proofErr w:type="spellEnd"/>
+      <w:r>
+        <w:t xml:space="preserve"> </w:t>
+      </w:r>
+      <w:proofErr w:type="spellStart"/>
+      <w:r>
+        <w:t>năng</w:t>
+      </w:r>
+      <w:proofErr w:type="spellEnd"/>
+      <w:r>
+        <w:t xml:space="preserve"> </w:t>
+      </w:r>
+      <w:proofErr w:type="spellStart"/>
+      <w:r>
+        <w:t>phụ</w:t>
+      </w:r>
+      <w:proofErr w:type="spellEnd"/>
+      <w:r>
+        <w:t xml:space="preserve"> </w:t>
+      </w:r>
+      <w:proofErr w:type="spellStart"/>
+      <w:r>
+        <w:t>trợ</w:t>
+      </w:r>
+      <w:proofErr w:type="spellEnd"/>
+      <w:r>
+        <w:t xml:space="preserve"> </w:t>
+      </w:r>
+      <w:proofErr w:type="spellStart"/>
+      <w:r>
+        <w:t>của</w:t>
+      </w:r>
+      <w:proofErr w:type="spellEnd"/>
+      <w:r>
+        <w:t xml:space="preserve"> </w:t>
+      </w:r>
+      <w:proofErr w:type="spellStart"/>
+      <w:r>
+        <w:t>trang</w:t>
+      </w:r>
+      <w:proofErr w:type="spellEnd"/>
+      <w:r>
+        <w:t xml:space="preserve"> web.</w:t>
+      </w:r>
+    </w:p>
+    <w:p>
+      <w:proofErr w:type="spellStart"/>
+      <w:r>
+        <w:t>Câu</w:t>
+      </w:r>
+      <w:proofErr w:type="spellEnd"/>
+      <w:r>
+        <w:t xml:space="preserve"> 9:</w:t>
+      </w:r>
+    </w:p>
+    <w:p>
+      <w:pPr>
+        <w:jc w:val="both"/>
+        <w:rPr>
+          <w:lang w:val="en-US"/>
+        </w:rPr>
+      </w:pPr>
+      <w:proofErr w:type="spellStart"/>
+      <w:r>
+        <w:lastRenderedPageBreak/>
+        <w:t>Khi</w:t>
+      </w:r>
+      <w:proofErr w:type="spellEnd"/>
+      <w:r>
+        <w:t xml:space="preserve"> </w:t>
+      </w:r>
+      <w:proofErr w:type="spellStart"/>
+      <w:r>
+        <w:t>nhận</w:t>
+      </w:r>
+      <w:proofErr w:type="spellEnd"/>
+      <w:r>
+        <w:t xml:space="preserve"> </w:t>
+      </w:r>
+      <w:proofErr w:type="spellStart"/>
+      <w:r>
+        <w:t>được</w:t>
+      </w:r>
+      <w:proofErr w:type="spellEnd"/>
+      <w:r>
+        <w:t xml:space="preserve"> </w:t>
+      </w:r>
+      <w:proofErr w:type="spellStart"/>
+      <w:r>
+        <w:t>yêu</w:t>
+      </w:r>
+      <w:proofErr w:type="spellEnd"/>
+      <w:r>
+        <w:t xml:space="preserve"> </w:t>
+      </w:r>
+      <w:proofErr w:type="spellStart"/>
+      <w:r>
+        <w:t>cầu</w:t>
+      </w:r>
+      <w:proofErr w:type="spellEnd"/>
+      <w:r>
+        <w:t xml:space="preserve"> </w:t>
+      </w:r>
+      <w:proofErr w:type="spellStart"/>
+      <w:r>
+        <w:t>truy</w:t>
+      </w:r>
+      <w:proofErr w:type="spellEnd"/>
+      <w:r>
+        <w:t xml:space="preserve"> </w:t>
+      </w:r>
+      <w:proofErr w:type="spellStart"/>
+      <w:r>
+        <w:t>cập</w:t>
+      </w:r>
+      <w:proofErr w:type="spellEnd"/>
+      <w:r>
+        <w:t xml:space="preserve"> </w:t>
+      </w:r>
+      <w:proofErr w:type="spellStart"/>
+      <w:r>
+        <w:t>vào</w:t>
+      </w:r>
+      <w:proofErr w:type="spellEnd"/>
+      <w:r>
+        <w:t xml:space="preserve"> </w:t>
+      </w:r>
+      <w:proofErr w:type="spellStart"/>
+      <w:r>
+        <w:t>một</w:t>
+      </w:r>
+      <w:proofErr w:type="spellEnd"/>
+      <w:r>
+        <w:t xml:space="preserve"> </w:t>
+      </w:r>
+      <w:proofErr w:type="spellStart"/>
+      <w:r>
+        <w:t>trang</w:t>
+      </w:r>
+      <w:proofErr w:type="spellEnd"/>
+      <w:r>
+        <w:t xml:space="preserve"> Web </w:t>
+      </w:r>
+      <w:proofErr w:type="spellStart"/>
+      <w:r>
+        <w:t>nào</w:t>
+      </w:r>
+      <w:proofErr w:type="spellEnd"/>
+      <w:r>
+        <w:t xml:space="preserve"> </w:t>
+      </w:r>
+      <w:proofErr w:type="spellStart"/>
+      <w:r>
+        <w:t>đó</w:t>
+      </w:r>
+      <w:proofErr w:type="spellEnd"/>
+      <w:r>
+        <w:t xml:space="preserve"> qua </w:t>
+      </w:r>
+      <w:proofErr w:type="spellStart"/>
+      <w:r>
+        <w:t>địa</w:t>
+      </w:r>
+      <w:proofErr w:type="spellEnd"/>
+      <w:r>
+        <w:t xml:space="preserve"> </w:t>
+      </w:r>
+      <w:proofErr w:type="spellStart"/>
+      <w:r>
+        <w:t>chỉ</w:t>
+      </w:r>
+      <w:proofErr w:type="spellEnd"/>
+      <w:r>
+        <w:t xml:space="preserve"> URL, </w:t>
+      </w:r>
+      <w:proofErr w:type="spellStart"/>
+      <w:r>
+        <w:t>nếu</w:t>
+      </w:r>
+      <w:proofErr w:type="spellEnd"/>
+      <w:r>
+        <w:t xml:space="preserve"> </w:t>
+      </w:r>
+      <w:proofErr w:type="spellStart"/>
+      <w:r>
+        <w:t>chưa</w:t>
+      </w:r>
+      <w:proofErr w:type="spellEnd"/>
+      <w:r>
+        <w:br/>
+      </w:r>
+      <w:proofErr w:type="spellStart"/>
+      <w:r>
+        <w:t>biết</w:t>
+      </w:r>
+      <w:proofErr w:type="spellEnd"/>
+      <w:r>
+        <w:t xml:space="preserve"> </w:t>
+      </w:r>
+      <w:proofErr w:type="spellStart"/>
+      <w:r>
+        <w:t>địa</w:t>
+      </w:r>
+      <w:proofErr w:type="spellEnd"/>
+      <w:r>
+        <w:t xml:space="preserve"> </w:t>
+      </w:r>
+      <w:proofErr w:type="spellStart"/>
+      <w:r>
+        <w:t>chỉ</w:t>
+      </w:r>
+      <w:proofErr w:type="spellEnd"/>
+      <w:r>
+        <w:t xml:space="preserve"> IP </w:t>
+      </w:r>
+      <w:proofErr w:type="spellStart"/>
+      <w:r>
+        <w:t>của</w:t>
+      </w:r>
+      <w:proofErr w:type="spellEnd"/>
+      <w:r>
+        <w:t xml:space="preserve"> </w:t>
+      </w:r>
+      <w:proofErr w:type="spellStart"/>
+      <w:r>
+        <w:t>máy</w:t>
+      </w:r>
+      <w:proofErr w:type="spellEnd"/>
+      <w:r>
+        <w:t xml:space="preserve"> </w:t>
+      </w:r>
+      <w:proofErr w:type="spellStart"/>
+      <w:r>
+        <w:t>chủ</w:t>
+      </w:r>
+      <w:proofErr w:type="spellEnd"/>
+      <w:r>
+        <w:t xml:space="preserve"> Web. </w:t>
+      </w:r>
+      <w:proofErr w:type="spellStart"/>
+      <w:r>
+        <w:t>Trình</w:t>
+      </w:r>
+      <w:proofErr w:type="spellEnd"/>
+      <w:r>
+        <w:t xml:space="preserve"> </w:t>
+      </w:r>
+      <w:proofErr w:type="spellStart"/>
+      <w:r>
+        <w:t>duyệt</w:t>
+      </w:r>
+      <w:proofErr w:type="spellEnd"/>
+      <w:r>
+        <w:t xml:space="preserve"> </w:t>
+      </w:r>
+      <w:proofErr w:type="spellStart"/>
+      <w:r>
+        <w:t>gử</w:t>
+      </w:r>
+      <w:r>
+        <w:t>i</w:t>
+      </w:r>
+      <w:proofErr w:type="spellEnd"/>
+      <w:r>
+        <w:t xml:space="preserve"> </w:t>
+      </w:r>
+      <w:proofErr w:type="spellStart"/>
+      <w:r>
+        <w:t>thông</w:t>
+      </w:r>
+      <w:proofErr w:type="spellEnd"/>
+      <w:r>
+        <w:t xml:space="preserve"> </w:t>
+      </w:r>
+      <w:proofErr w:type="spellStart"/>
+      <w:r>
+        <w:t>điệp</w:t>
+      </w:r>
+      <w:proofErr w:type="spellEnd"/>
+      <w:r>
+        <w:t xml:space="preserve"> </w:t>
+      </w:r>
+      <w:r>
+        <w:rPr>
+          <w:b/>
+        </w:rPr>
+        <w:t>DNS query</w:t>
+      </w:r>
+      <w:r>
+        <w:t xml:space="preserve"> </w:t>
+      </w:r>
+      <w:proofErr w:type="spellStart"/>
+      <w:r>
+        <w:t>tới</w:t>
+      </w:r>
+      <w:proofErr w:type="spellEnd"/>
+      <w:r>
+        <w:t xml:space="preserve"> </w:t>
+      </w:r>
+      <w:proofErr w:type="spellStart"/>
+      <w:r>
+        <w:rPr>
+          <w:b/>
+        </w:rPr>
+        <w:t>máy</w:t>
+      </w:r>
+      <w:proofErr w:type="spellEnd"/>
+      <w:r>
+        <w:rPr>
+          <w:b/>
+        </w:rPr>
+        <w:t xml:space="preserve"> </w:t>
+      </w:r>
+      <w:proofErr w:type="spellStart"/>
+      <w:r>
+        <w:rPr>
+          <w:b/>
+        </w:rPr>
+        <w:t>chủ</w:t>
+      </w:r>
+      <w:proofErr w:type="spellEnd"/>
+      <w:r>
+        <w:rPr>
+          <w:b/>
+        </w:rPr>
+        <w:t xml:space="preserve"> DNS</w:t>
+      </w:r>
+      <w:r>
+        <w:t xml:space="preserve">. </w:t>
+      </w:r>
+      <w:proofErr w:type="spellStart"/>
+      <w:r>
+        <w:t>Trong</w:t>
+      </w:r>
+      <w:proofErr w:type="spellEnd"/>
+      <w:r>
+        <w:t xml:space="preserve"> </w:t>
+      </w:r>
+      <w:proofErr w:type="spellStart"/>
+      <w:r>
+        <w:t>thông</w:t>
+      </w:r>
+      <w:proofErr w:type="spellEnd"/>
+      <w:r>
+        <w:t xml:space="preserve"> </w:t>
+      </w:r>
+      <w:proofErr w:type="spellStart"/>
+      <w:r>
+        <w:t>điệp</w:t>
+      </w:r>
+      <w:proofErr w:type="spellEnd"/>
+      <w:r>
+        <w:t xml:space="preserve"> </w:t>
+      </w:r>
+      <w:r>
+        <w:rPr>
+          <w:b/>
+        </w:rPr>
+        <w:t>DNS response</w:t>
+      </w:r>
+      <w:r>
+        <w:t xml:space="preserve"> </w:t>
+      </w:r>
+      <w:proofErr w:type="spellStart"/>
+      <w:r>
+        <w:t>trả</w:t>
+      </w:r>
+      <w:proofErr w:type="spellEnd"/>
+      <w:r>
+        <w:t xml:space="preserve"> </w:t>
+      </w:r>
+      <w:proofErr w:type="spellStart"/>
+      <w:r>
+        <w:t>lờ</w:t>
+      </w:r>
+      <w:r>
+        <w:t>i</w:t>
+      </w:r>
+      <w:proofErr w:type="spellEnd"/>
+      <w:r>
+        <w:t xml:space="preserve"> </w:t>
+      </w:r>
+      <w:proofErr w:type="spellStart"/>
+      <w:r>
+        <w:t>nhận</w:t>
+      </w:r>
+      <w:proofErr w:type="spellEnd"/>
+      <w:r>
+        <w:t xml:space="preserve"> </w:t>
+      </w:r>
+      <w:proofErr w:type="spellStart"/>
+      <w:r>
+        <w:t>được</w:t>
+      </w:r>
+      <w:proofErr w:type="spellEnd"/>
+      <w:r>
+        <w:t xml:space="preserve">, </w:t>
+      </w:r>
+      <w:proofErr w:type="spellStart"/>
+      <w:r>
+        <w:t>trình</w:t>
+      </w:r>
+      <w:proofErr w:type="spellEnd"/>
+      <w:r>
+        <w:t xml:space="preserve"> </w:t>
+      </w:r>
+      <w:proofErr w:type="spellStart"/>
+      <w:r>
+        <w:t>duyệt</w:t>
+      </w:r>
+      <w:proofErr w:type="spellEnd"/>
+      <w:r>
+        <w:t xml:space="preserve"> </w:t>
+      </w:r>
+      <w:proofErr w:type="spellStart"/>
+      <w:r>
+        <w:t>xác</w:t>
+      </w:r>
+      <w:proofErr w:type="spellEnd"/>
+      <w:r>
+        <w:t xml:space="preserve"> </w:t>
+      </w:r>
+      <w:proofErr w:type="spellStart"/>
+      <w:r>
+        <w:t>định</w:t>
+      </w:r>
+      <w:proofErr w:type="spellEnd"/>
+      <w:r>
+        <w:t xml:space="preserve"> </w:t>
+      </w:r>
+      <w:proofErr w:type="spellStart"/>
+      <w:r>
+        <w:t>được</w:t>
+      </w:r>
+      <w:proofErr w:type="spellEnd"/>
+      <w:r>
+        <w:t xml:space="preserve"> </w:t>
+      </w:r>
+      <w:proofErr w:type="spellStart"/>
+      <w:r>
+        <w:t>địa</w:t>
+      </w:r>
+      <w:proofErr w:type="spellEnd"/>
+      <w:r>
+        <w:t xml:space="preserve"> </w:t>
+      </w:r>
+      <w:proofErr w:type="spellStart"/>
+      <w:r>
+        <w:t>chỉ</w:t>
+      </w:r>
+      <w:proofErr w:type="spellEnd"/>
+      <w:r>
+        <w:t xml:space="preserve"> IP </w:t>
+      </w:r>
+      <w:proofErr w:type="spellStart"/>
+      <w:r>
+        <w:t>của</w:t>
+      </w:r>
+      <w:proofErr w:type="spellEnd"/>
+      <w:r>
+        <w:t xml:space="preserve"> </w:t>
+      </w:r>
+      <w:proofErr w:type="spellStart"/>
+      <w:r>
+        <w:t>máy</w:t>
+      </w:r>
+      <w:proofErr w:type="spellEnd"/>
+      <w:r>
+        <w:t xml:space="preserve"> </w:t>
+      </w:r>
+      <w:proofErr w:type="spellStart"/>
+      <w:r>
+        <w:t>chủ</w:t>
+      </w:r>
+      <w:proofErr w:type="spellEnd"/>
+      <w:r>
+        <w:t xml:space="preserve"> Web. </w:t>
+      </w:r>
+      <w:proofErr w:type="spellStart"/>
+      <w:r>
+        <w:t>Sau</w:t>
+      </w:r>
+      <w:proofErr w:type="spellEnd"/>
+      <w:r>
+        <w:t xml:space="preserve"> </w:t>
+      </w:r>
+      <w:proofErr w:type="spellStart"/>
+      <w:r>
+        <w:t>đó</w:t>
+      </w:r>
+      <w:proofErr w:type="spellEnd"/>
+      <w:r>
+        <w:t xml:space="preserve">, </w:t>
+      </w:r>
+      <w:proofErr w:type="spellStart"/>
+      <w:r>
+        <w:t>trình</w:t>
+      </w:r>
+      <w:proofErr w:type="spellEnd"/>
+      <w:r>
+        <w:t xml:space="preserve"> </w:t>
+      </w:r>
+      <w:proofErr w:type="spellStart"/>
+      <w:r>
+        <w:t>duyệ</w:t>
+      </w:r>
+      <w:r>
+        <w:t>t</w:t>
+      </w:r>
+      <w:proofErr w:type="spellEnd"/>
+      <w:r>
+        <w:t xml:space="preserve"> </w:t>
+      </w:r>
+      <w:proofErr w:type="spellStart"/>
+      <w:r>
+        <w:t>gửi</w:t>
+      </w:r>
+      <w:proofErr w:type="spellEnd"/>
+      <w:r>
+        <w:t xml:space="preserve"> </w:t>
+      </w:r>
+      <w:proofErr w:type="spellStart"/>
+      <w:r>
+        <w:t>yêu</w:t>
+      </w:r>
+      <w:proofErr w:type="spellEnd"/>
+      <w:r>
+        <w:t xml:space="preserve"> </w:t>
+      </w:r>
+      <w:proofErr w:type="spellStart"/>
+      <w:r>
+        <w:t>cầu</w:t>
+      </w:r>
+      <w:proofErr w:type="spellEnd"/>
+      <w:r>
+        <w:t xml:space="preserve"> </w:t>
+      </w:r>
+      <w:proofErr w:type="spellStart"/>
+      <w:r>
+        <w:t>để</w:t>
+      </w:r>
+      <w:proofErr w:type="spellEnd"/>
+      <w:r>
+        <w:t xml:space="preserve"> </w:t>
+      </w:r>
+      <w:proofErr w:type="spellStart"/>
+      <w:r>
+        <w:t>thiết</w:t>
+      </w:r>
+      <w:proofErr w:type="spellEnd"/>
+      <w:r>
+        <w:t xml:space="preserve"> </w:t>
+      </w:r>
+      <w:proofErr w:type="spellStart"/>
+      <w:r>
+        <w:t>lập</w:t>
+      </w:r>
+      <w:proofErr w:type="spellEnd"/>
+      <w:r>
+        <w:t xml:space="preserve"> </w:t>
+      </w:r>
+      <w:proofErr w:type="spellStart"/>
+      <w:r>
+        <w:rPr>
+          <w:b/>
+        </w:rPr>
+        <w:t>kết</w:t>
+      </w:r>
+      <w:proofErr w:type="spellEnd"/>
+      <w:r>
+        <w:rPr>
+          <w:b/>
+        </w:rPr>
+        <w:t xml:space="preserve"> </w:t>
+      </w:r>
+      <w:proofErr w:type="spellStart"/>
+      <w:r>
+        <w:rPr>
+          <w:b/>
+        </w:rPr>
+        <w:t>nối</w:t>
+      </w:r>
+      <w:proofErr w:type="spellEnd"/>
+      <w:r>
+        <w:rPr>
+          <w:b/>
+        </w:rPr>
+        <w:t xml:space="preserve"> TCP</w:t>
+      </w:r>
+      <w:r>
+        <w:t xml:space="preserve"> </w:t>
+      </w:r>
+      <w:proofErr w:type="spellStart"/>
+      <w:r>
+        <w:t>với</w:t>
+      </w:r>
+      <w:proofErr w:type="spellEnd"/>
+      <w:r>
+        <w:t xml:space="preserve"> </w:t>
+      </w:r>
+      <w:proofErr w:type="spellStart"/>
+      <w:r>
+        <w:t>máy</w:t>
+      </w:r>
+      <w:proofErr w:type="spellEnd"/>
+      <w:r>
+        <w:t xml:space="preserve"> </w:t>
+      </w:r>
+      <w:proofErr w:type="spellStart"/>
+      <w:r>
+        <w:t>chủ</w:t>
+      </w:r>
+      <w:proofErr w:type="spellEnd"/>
+      <w:r>
+        <w:t xml:space="preserve"> Web. </w:t>
+      </w:r>
+      <w:proofErr w:type="spellStart"/>
+      <w:r>
+        <w:t>Trên</w:t>
+      </w:r>
+      <w:proofErr w:type="spellEnd"/>
+      <w:r>
+        <w:t xml:space="preserve"> </w:t>
+      </w:r>
+      <w:proofErr w:type="spellStart"/>
+      <w:r>
+        <w:rPr>
+          <w:b/>
+        </w:rPr>
+        <w:t>kết</w:t>
+      </w:r>
+      <w:proofErr w:type="spellEnd"/>
+      <w:r>
+        <w:rPr>
+          <w:b/>
+        </w:rPr>
+        <w:t xml:space="preserve"> </w:t>
+      </w:r>
+      <w:proofErr w:type="spellStart"/>
+      <w:r>
+        <w:rPr>
+          <w:b/>
+        </w:rPr>
+        <w:t>nối</w:t>
+      </w:r>
+      <w:proofErr w:type="spellEnd"/>
+      <w:r>
+        <w:rPr>
+          <w:b/>
+        </w:rPr>
+        <w:t xml:space="preserve"> TCP</w:t>
+      </w:r>
+      <w:r>
+        <w:t xml:space="preserve"> </w:t>
+      </w:r>
+      <w:proofErr w:type="spellStart"/>
+      <w:r>
+        <w:t>đã</w:t>
+      </w:r>
+      <w:proofErr w:type="spellEnd"/>
+      <w:r>
+        <w:t xml:space="preserve"> </w:t>
+      </w:r>
+      <w:proofErr w:type="spellStart"/>
+      <w:r>
+        <w:t>đượ</w:t>
+      </w:r>
+      <w:r>
+        <w:t>c</w:t>
+      </w:r>
+      <w:proofErr w:type="spellEnd"/>
+      <w:r>
+        <w:t xml:space="preserve"> </w:t>
+      </w:r>
+      <w:proofErr w:type="spellStart"/>
+      <w:r>
+        <w:t>thiết</w:t>
+      </w:r>
+      <w:proofErr w:type="spellEnd"/>
+      <w:r>
+        <w:t xml:space="preserve"> </w:t>
+      </w:r>
+      <w:proofErr w:type="spellStart"/>
+      <w:r>
+        <w:t>lập</w:t>
+      </w:r>
+      <w:proofErr w:type="spellEnd"/>
+      <w:r>
+        <w:t xml:space="preserve">, </w:t>
+      </w:r>
+      <w:proofErr w:type="spellStart"/>
+      <w:r>
+        <w:t>trình</w:t>
+      </w:r>
+      <w:proofErr w:type="spellEnd"/>
+      <w:r>
+        <w:t xml:space="preserve"> </w:t>
+      </w:r>
+      <w:proofErr w:type="spellStart"/>
+      <w:r>
+        <w:t>duyệt</w:t>
+      </w:r>
+      <w:proofErr w:type="spellEnd"/>
+      <w:r>
+        <w:t xml:space="preserve"> </w:t>
+      </w:r>
+      <w:proofErr w:type="spellStart"/>
+      <w:r>
+        <w:t>gửi</w:t>
+      </w:r>
+      <w:proofErr w:type="spellEnd"/>
+      <w:r>
+        <w:t xml:space="preserve"> </w:t>
+      </w:r>
+      <w:proofErr w:type="spellStart"/>
+      <w:r>
+        <w:t>đi</w:t>
+      </w:r>
+      <w:proofErr w:type="spellEnd"/>
+      <w:r>
+        <w:t xml:space="preserve"> </w:t>
+      </w:r>
+      <w:proofErr w:type="spellStart"/>
+      <w:r>
+        <w:t>thông</w:t>
+      </w:r>
+      <w:proofErr w:type="spellEnd"/>
+      <w:r>
+        <w:t xml:space="preserve"> </w:t>
+      </w:r>
+      <w:proofErr w:type="spellStart"/>
+      <w:r>
+        <w:t>điệp</w:t>
+      </w:r>
+      <w:proofErr w:type="spellEnd"/>
+      <w:r>
+        <w:t xml:space="preserve"> </w:t>
+      </w:r>
+      <w:r>
+        <w:rPr>
+          <w:b/>
+        </w:rPr>
+        <w:t>HTTP request</w:t>
+      </w:r>
+      <w:r>
+        <w:t xml:space="preserve"> </w:t>
+      </w:r>
+      <w:proofErr w:type="spellStart"/>
+      <w:r>
+        <w:t>để</w:t>
+      </w:r>
+      <w:proofErr w:type="spellEnd"/>
+      <w:r>
+        <w:t xml:space="preserve"> </w:t>
+      </w:r>
+      <w:proofErr w:type="spellStart"/>
+      <w:r>
+        <w:t>yêu</w:t>
+      </w:r>
+      <w:proofErr w:type="spellEnd"/>
+      <w:r>
+        <w:t xml:space="preserve"> </w:t>
+      </w:r>
+      <w:proofErr w:type="spellStart"/>
+      <w:r>
+        <w:t>cầu</w:t>
+      </w:r>
+      <w:proofErr w:type="spellEnd"/>
+      <w:r>
+        <w:t xml:space="preserve"> </w:t>
+      </w:r>
+      <w:proofErr w:type="spellStart"/>
+      <w:r>
+        <w:t>nội</w:t>
+      </w:r>
+      <w:proofErr w:type="spellEnd"/>
+      <w:r>
+        <w:t xml:space="preserve"> dung </w:t>
+      </w:r>
+      <w:proofErr w:type="spellStart"/>
+      <w:r>
+        <w:t>củ</w:t>
+      </w:r>
+      <w:r>
+        <w:t>a</w:t>
+      </w:r>
+      <w:proofErr w:type="spellEnd"/>
+      <w:r>
+        <w:t xml:space="preserve"> </w:t>
+      </w:r>
+      <w:proofErr w:type="spellStart"/>
+      <w:r>
+        <w:t>trang</w:t>
+      </w:r>
+      <w:proofErr w:type="spellEnd"/>
+      <w:r>
+        <w:t xml:space="preserve"> </w:t>
+      </w:r>
+      <w:r>
+        <w:t xml:space="preserve">Web. </w:t>
+      </w:r>
+      <w:proofErr w:type="spellStart"/>
+      <w:r>
+        <w:t>Máy</w:t>
+      </w:r>
+      <w:proofErr w:type="spellEnd"/>
+      <w:r>
+        <w:t xml:space="preserve"> </w:t>
+      </w:r>
+      <w:proofErr w:type="spellStart"/>
+      <w:r>
+        <w:t>chủ</w:t>
+      </w:r>
+      <w:proofErr w:type="spellEnd"/>
+      <w:r>
+        <w:t xml:space="preserve"> Web </w:t>
+      </w:r>
+      <w:proofErr w:type="spellStart"/>
+      <w:r>
+        <w:t>tìm</w:t>
+      </w:r>
+      <w:proofErr w:type="spellEnd"/>
+      <w:r>
+        <w:t xml:space="preserve"> </w:t>
+      </w:r>
+      <w:proofErr w:type="spellStart"/>
+      <w:r>
+        <w:t>kiếm</w:t>
+      </w:r>
+      <w:proofErr w:type="spellEnd"/>
+      <w:r>
+        <w:t xml:space="preserve"> </w:t>
+      </w:r>
+      <w:proofErr w:type="spellStart"/>
+      <w:r>
+        <w:t>nội</w:t>
+      </w:r>
+      <w:proofErr w:type="spellEnd"/>
+      <w:r>
+        <w:t xml:space="preserve"> dung </w:t>
+      </w:r>
+      <w:proofErr w:type="spellStart"/>
+      <w:r>
+        <w:t>được</w:t>
+      </w:r>
+      <w:proofErr w:type="spellEnd"/>
+      <w:r>
+        <w:t xml:space="preserve"> </w:t>
+      </w:r>
+      <w:proofErr w:type="spellStart"/>
+      <w:r>
+        <w:t>yêu</w:t>
+      </w:r>
+      <w:proofErr w:type="spellEnd"/>
+      <w:r>
+        <w:t xml:space="preserve"> </w:t>
+      </w:r>
+      <w:proofErr w:type="spellStart"/>
+      <w:r>
+        <w:t>cầu</w:t>
+      </w:r>
+      <w:proofErr w:type="spellEnd"/>
+      <w:r>
+        <w:t xml:space="preserve"> </w:t>
+      </w:r>
+      <w:proofErr w:type="spellStart"/>
+      <w:r>
+        <w:t>và</w:t>
+      </w:r>
+      <w:proofErr w:type="spellEnd"/>
+      <w:r>
+        <w:t xml:space="preserve"> </w:t>
+      </w:r>
+      <w:proofErr w:type="spellStart"/>
+      <w:r>
+        <w:t>trả</w:t>
+      </w:r>
+      <w:proofErr w:type="spellEnd"/>
+      <w:r>
+        <w:t xml:space="preserve"> </w:t>
+      </w:r>
+      <w:proofErr w:type="spellStart"/>
+      <w:r>
+        <w:t>lạ</w:t>
+      </w:r>
+      <w:r>
+        <w:t>i</w:t>
+      </w:r>
+      <w:proofErr w:type="spellEnd"/>
+      <w:r>
+        <w:t xml:space="preserve"> </w:t>
+      </w:r>
+      <w:proofErr w:type="spellStart"/>
+      <w:r>
+        <w:t>thông</w:t>
+      </w:r>
+      <w:proofErr w:type="spellEnd"/>
+      <w:r>
+        <w:t xml:space="preserve"> </w:t>
+      </w:r>
+      <w:proofErr w:type="spellStart"/>
+      <w:r>
+        <w:t>điệp</w:t>
+      </w:r>
+      <w:proofErr w:type="spellEnd"/>
+      <w:r>
+        <w:t xml:space="preserve"> HTTP Response </w:t>
+      </w:r>
+      <w:proofErr w:type="spellStart"/>
+      <w:r>
+        <w:t>cùng</w:t>
+      </w:r>
+      <w:proofErr w:type="spellEnd"/>
+      <w:r>
+        <w:t xml:space="preserve"> </w:t>
+      </w:r>
+      <w:proofErr w:type="spellStart"/>
+      <w:r>
+        <w:t>với</w:t>
+      </w:r>
+      <w:proofErr w:type="spellEnd"/>
+      <w:r>
+        <w:t xml:space="preserve"> </w:t>
+      </w:r>
+      <w:proofErr w:type="spellStart"/>
+      <w:r>
+        <w:t>mã</w:t>
+      </w:r>
+      <w:proofErr w:type="spellEnd"/>
+      <w:r>
+        <w:t xml:space="preserve"> </w:t>
+      </w:r>
+      <w:proofErr w:type="spellStart"/>
+      <w:r>
+        <w:t>trả</w:t>
+      </w:r>
+      <w:proofErr w:type="spellEnd"/>
+      <w:r>
+        <w:t xml:space="preserve"> </w:t>
+      </w:r>
+      <w:proofErr w:type="spellStart"/>
+      <w:r>
+        <w:t>lời</w:t>
+      </w:r>
+      <w:proofErr w:type="spellEnd"/>
+      <w:r>
+        <w:t xml:space="preserve"> </w:t>
+      </w:r>
+      <w:r>
+        <w:rPr>
+          <w:b/>
+        </w:rPr>
+        <w:t>200 OK</w:t>
+      </w:r>
+      <w:r>
+        <w:t xml:space="preserve"> </w:t>
+      </w:r>
+      <w:proofErr w:type="spellStart"/>
+      <w:r>
+        <w:t>nếu</w:t>
+      </w:r>
+      <w:proofErr w:type="spellEnd"/>
+      <w:r>
+        <w:t xml:space="preserve"> </w:t>
+      </w:r>
+      <w:proofErr w:type="spellStart"/>
+      <w:r>
+        <w:t>tìm</w:t>
+      </w:r>
+      <w:proofErr w:type="spellEnd"/>
+      <w:r>
+        <w:t xml:space="preserve"> </w:t>
+      </w:r>
+      <w:proofErr w:type="spellStart"/>
+      <w:r>
+        <w:t>thấy</w:t>
+      </w:r>
+      <w:proofErr w:type="spellEnd"/>
+      <w:r>
+        <w:t xml:space="preserve">, </w:t>
+      </w:r>
+      <w:proofErr w:type="spellStart"/>
+      <w:r>
+        <w:t>hoặc</w:t>
+      </w:r>
+      <w:proofErr w:type="spellEnd"/>
+      <w:r>
+        <w:t xml:space="preserve"> </w:t>
+      </w:r>
+      <w:proofErr w:type="spellStart"/>
+      <w:r>
+        <w:t>mã</w:t>
+      </w:r>
+      <w:proofErr w:type="spellEnd"/>
+      <w:r>
+        <w:t xml:space="preserve"> </w:t>
+      </w:r>
+      <w:r>
+        <w:rPr>
+          <w:b/>
+        </w:rPr>
+        <w:t>404 Not Found</w:t>
+      </w:r>
+      <w:r>
+        <w:t xml:space="preserve"> </w:t>
+      </w:r>
+      <w:proofErr w:type="spellStart"/>
+      <w:r>
+        <w:t>nế</w:t>
+      </w:r>
+      <w:r>
+        <w:t>u</w:t>
+      </w:r>
+      <w:proofErr w:type="spellEnd"/>
+      <w:r>
+        <w:t xml:space="preserve"> </w:t>
+      </w:r>
+      <w:proofErr w:type="spellStart"/>
+      <w:r>
+        <w:t>không</w:t>
+      </w:r>
+      <w:proofErr w:type="spellEnd"/>
+      <w:r>
+        <w:t xml:space="preserve"> </w:t>
+      </w:r>
+      <w:proofErr w:type="spellStart"/>
+      <w:r>
+        <w:t>tìm</w:t>
+      </w:r>
+      <w:proofErr w:type="spellEnd"/>
+      <w:r>
+        <w:t xml:space="preserve"> </w:t>
+      </w:r>
+      <w:proofErr w:type="spellStart"/>
+      <w:r>
+        <w:t>thấy</w:t>
+      </w:r>
+      <w:proofErr w:type="spellEnd"/>
+      <w:r>
+        <w:t xml:space="preserve">. </w:t>
+      </w:r>
+      <w:proofErr w:type="spellStart"/>
+      <w:r>
+        <w:t>Nếu</w:t>
+      </w:r>
+      <w:proofErr w:type="spellEnd"/>
+      <w:r>
+        <w:t xml:space="preserve"> </w:t>
+      </w:r>
+      <w:proofErr w:type="spellStart"/>
+      <w:r>
+        <w:t>hai</w:t>
+      </w:r>
+      <w:proofErr w:type="spellEnd"/>
+      <w:r>
+        <w:t xml:space="preserve"> </w:t>
+      </w:r>
+      <w:proofErr w:type="spellStart"/>
+      <w:r>
+        <w:t>bên</w:t>
+      </w:r>
+      <w:proofErr w:type="spellEnd"/>
+      <w:r>
+        <w:t xml:space="preserve"> </w:t>
+      </w:r>
+      <w:proofErr w:type="spellStart"/>
+      <w:r>
+        <w:t>sử</w:t>
+      </w:r>
+      <w:proofErr w:type="spellEnd"/>
+      <w:r>
+        <w:t xml:space="preserve"> </w:t>
+      </w:r>
+      <w:proofErr w:type="spellStart"/>
+      <w:r>
+        <w:t>dụng</w:t>
+      </w:r>
+      <w:proofErr w:type="spellEnd"/>
+      <w:r>
+        <w:t xml:space="preserve"> </w:t>
+      </w:r>
+      <w:proofErr w:type="spellStart"/>
+      <w:r>
+        <w:t>giao</w:t>
+      </w:r>
+      <w:proofErr w:type="spellEnd"/>
+      <w:r>
+        <w:t xml:space="preserve"> </w:t>
+      </w:r>
+      <w:proofErr w:type="spellStart"/>
+      <w:r>
+        <w:t>thức</w:t>
+      </w:r>
+      <w:proofErr w:type="spellEnd"/>
+      <w:r>
+        <w:t xml:space="preserve"> HTTP </w:t>
+      </w:r>
+      <w:proofErr w:type="spellStart"/>
+      <w:r>
+        <w:t>có</w:t>
+      </w:r>
+      <w:proofErr w:type="spellEnd"/>
+      <w:r>
+        <w:t xml:space="preserve"> </w:t>
+      </w:r>
+      <w:proofErr w:type="spellStart"/>
+      <w:r>
+        <w:t>phiên</w:t>
+      </w:r>
+      <w:proofErr w:type="spellEnd"/>
+      <w:r>
+        <w:t xml:space="preserve"> </w:t>
+      </w:r>
+      <w:proofErr w:type="spellStart"/>
+      <w:r>
+        <w:t>bả</w:t>
+      </w:r>
+      <w:r>
+        <w:t>n</w:t>
+      </w:r>
+      <w:proofErr w:type="spellEnd"/>
+      <w:r>
+        <w:t xml:space="preserve"> </w:t>
+      </w:r>
+      <w:bookmarkStart w:id="0" w:name="_GoBack"/>
+      <w:r>
+        <w:rPr>
+          <w:b/>
+        </w:rPr>
+        <w:t>HTTP/1.1</w:t>
+      </w:r>
+      <w:r>
+        <w:t xml:space="preserve"> </w:t>
+      </w:r>
+      <w:bookmarkEnd w:id="0"/>
+      <w:proofErr w:type="spellStart"/>
+      <w:r>
+        <w:t>thì</w:t>
+      </w:r>
+      <w:proofErr w:type="spellEnd"/>
+      <w:r>
+        <w:t xml:space="preserve"> </w:t>
+      </w:r>
+      <w:proofErr w:type="spellStart"/>
+      <w:r>
+        <w:t>liên</w:t>
+      </w:r>
+      <w:proofErr w:type="spellEnd"/>
+      <w:r>
+        <w:t xml:space="preserve"> </w:t>
+      </w:r>
+      <w:proofErr w:type="spellStart"/>
+      <w:r>
+        <w:t>kết</w:t>
+      </w:r>
+      <w:proofErr w:type="spellEnd"/>
+      <w:r>
+        <w:t xml:space="preserve"> </w:t>
+      </w:r>
+      <w:proofErr w:type="spellStart"/>
+      <w:r>
+        <w:t>sẽ</w:t>
+      </w:r>
+      <w:proofErr w:type="spellEnd"/>
+      <w:r>
+        <w:t xml:space="preserve"> </w:t>
+      </w:r>
+      <w:proofErr w:type="spellStart"/>
+      <w:r>
+        <w:t>được</w:t>
+      </w:r>
+      <w:proofErr w:type="spellEnd"/>
+      <w:r>
+        <w:t xml:space="preserve"> </w:t>
+      </w:r>
+      <w:proofErr w:type="spellStart"/>
+      <w:r>
+        <w:t>duy</w:t>
+      </w:r>
+      <w:proofErr w:type="spellEnd"/>
+      <w:r>
+        <w:t xml:space="preserve"> </w:t>
+      </w:r>
+      <w:proofErr w:type="spellStart"/>
+      <w:r>
+        <w:t>trì</w:t>
+      </w:r>
+      <w:proofErr w:type="spellEnd"/>
+      <w:r>
+        <w:t xml:space="preserve"> </w:t>
+      </w:r>
+      <w:proofErr w:type="spellStart"/>
+      <w:r>
+        <w:t>cho</w:t>
+      </w:r>
+      <w:proofErr w:type="spellEnd"/>
+      <w:r>
+        <w:t xml:space="preserve"> </w:t>
+      </w:r>
+      <w:proofErr w:type="spellStart"/>
+      <w:r>
+        <w:t>tới</w:t>
+      </w:r>
+      <w:proofErr w:type="spellEnd"/>
+      <w:r>
+        <w:t xml:space="preserve"> </w:t>
+      </w:r>
+      <w:proofErr w:type="spellStart"/>
+      <w:r>
+        <w:t>khi</w:t>
+      </w:r>
+      <w:proofErr w:type="spellEnd"/>
+      <w:r>
+        <w:t xml:space="preserve"> </w:t>
+      </w:r>
+      <w:proofErr w:type="spellStart"/>
+      <w:r>
+        <w:t>trình</w:t>
+      </w:r>
+      <w:proofErr w:type="spellEnd"/>
+      <w:r>
+        <w:t xml:space="preserve"> </w:t>
+      </w:r>
+      <w:proofErr w:type="spellStart"/>
+      <w:r>
+        <w:t>duyệt</w:t>
+      </w:r>
+      <w:proofErr w:type="spellEnd"/>
+      <w:r>
+        <w:t xml:space="preserve"> </w:t>
+      </w:r>
+      <w:proofErr w:type="spellStart"/>
+      <w:r>
+        <w:t>đã</w:t>
+      </w:r>
+      <w:proofErr w:type="spellEnd"/>
+      <w:r>
+        <w:t xml:space="preserve"> </w:t>
+      </w:r>
+      <w:proofErr w:type="spellStart"/>
+      <w:r>
+        <w:t>tải</w:t>
+      </w:r>
+      <w:proofErr w:type="spellEnd"/>
+      <w:r>
+        <w:t xml:space="preserve"> </w:t>
+      </w:r>
+      <w:proofErr w:type="spellStart"/>
+      <w:r>
+        <w:t>xong</w:t>
+      </w:r>
+      <w:proofErr w:type="spellEnd"/>
+      <w:r>
+        <w:t xml:space="preserve"> </w:t>
+      </w:r>
+      <w:proofErr w:type="spellStart"/>
+      <w:r>
+        <w:t>nội</w:t>
+      </w:r>
+      <w:proofErr w:type="spellEnd"/>
+      <w:r>
+        <w:t xml:space="preserve"> dung </w:t>
+      </w:r>
+      <w:proofErr w:type="spellStart"/>
+      <w:r>
+        <w:t>trang</w:t>
+      </w:r>
+      <w:proofErr w:type="spellEnd"/>
+      <w:r>
+        <w:t xml:space="preserve"> Web </w:t>
+      </w:r>
+      <w:proofErr w:type="spellStart"/>
+      <w:r>
+        <w:t>từ</w:t>
+      </w:r>
+      <w:proofErr w:type="spellEnd"/>
+      <w:r>
+        <w:t xml:space="preserve"> </w:t>
+      </w:r>
+      <w:proofErr w:type="spellStart"/>
+      <w:r>
+        <w:t>máy</w:t>
+      </w:r>
+      <w:proofErr w:type="spellEnd"/>
+      <w:r>
+        <w:t xml:space="preserve"> </w:t>
+      </w:r>
+      <w:proofErr w:type="spellStart"/>
+      <w:r>
+        <w:t>chủ</w:t>
+      </w:r>
+      <w:proofErr w:type="spellEnd"/>
+      <w:r>
+        <w:t>.</w:t>
+      </w:r>
     </w:p>
     <w:sectPr>
       <w:pgSz w:w="11906" w:h="16838"/>
@@ -3100,6 +9476,36 @@
       <w:szCs w:val="24"/>
     </w:rPr>
   </w:style>
+  <w:style w:type="table" w:styleId="TableGrid">
+    <w:name w:val="Table Grid"/>
+    <w:basedOn w:val="TableNormal"/>
+    <w:uiPriority w:val="39"/>
+    <w:rsid w:val="00241B9C"/>
+    <w:pPr>
+      <w:spacing w:after="0" w:line="240" w:lineRule="auto"/>
+    </w:pPr>
+    <w:tblPr>
+      <w:tblBorders>
+        <w:top w:val="single" w:sz="4" w:space="0" w:color="auto"/>
+        <w:left w:val="single" w:sz="4" w:space="0" w:color="auto"/>
+        <w:bottom w:val="single" w:sz="4" w:space="0" w:color="auto"/>
+        <w:right w:val="single" w:sz="4" w:space="0" w:color="auto"/>
+        <w:insideH w:val="single" w:sz="4" w:space="0" w:color="auto"/>
+        <w:insideV w:val="single" w:sz="4" w:space="0" w:color="auto"/>
+      </w:tblBorders>
+    </w:tblPr>
+  </w:style>
+  <w:style w:type="character" w:styleId="Hyperlink">
+    <w:name w:val="Hyperlink"/>
+    <w:basedOn w:val="DefaultParagraphFont"/>
+    <w:uiPriority w:val="99"/>
+    <w:unhideWhenUsed/>
+    <w:rsid w:val="00586BD6"/>
+    <w:rPr>
+      <w:color w:val="0563C1" w:themeColor="hyperlink"/>
+      <w:u w:val="single"/>
+    </w:rPr>
+  </w:style>
 </w:styles>
 </file>
 

--- a/Báo cáo lab3.docx
+++ b/Báo cáo lab3.docx
@@ -4,24 +4,25 @@
   <w:body>
     <w:p>
       <w:pPr>
-        <w:rPr>
+        <w:jc w:val="center"/>
+        <w:rPr>
+          <w:b/>
+          <w:sz w:val="40"/>
+          <w:szCs w:val="40"/>
           <w:lang w:val="en-US"/>
         </w:rPr>
       </w:pPr>
-      <w:proofErr w:type="spellStart"/>
-      <w:r>
-        <w:rPr>
-          <w:lang w:val="en-US"/>
-        </w:rPr>
-        <w:t>Câu</w:t>
-      </w:r>
-      <w:proofErr w:type="spellEnd"/>
-      <w:r>
-        <w:rPr>
-          <w:lang w:val="en-US"/>
-        </w:rPr>
-        <w:t xml:space="preserve"> 1: </w:t>
-      </w:r>
+      <w:r>
+        <w:rPr>
+          <w:b/>
+          <w:sz w:val="40"/>
+          <w:szCs w:val="40"/>
+          <w:lang w:val="en-US"/>
+        </w:rPr>
+        <w:t>BÁO CÁO LAB 3</w:t>
+      </w:r>
+      <w:bookmarkStart w:id="0" w:name="_GoBack"/>
+      <w:bookmarkEnd w:id="0"/>
     </w:p>
     <w:p>
       <w:pPr>
@@ -33,7 +34,41 @@
         <w:rPr>
           <w:lang w:val="en-US"/>
         </w:rPr>
-        <w:t>STT 10</w:t>
+        <w:drawing>
+          <wp:inline distT="0" distB="0" distL="0" distR="0" wp14:anchorId="7B0E3D89" wp14:editId="2545482C">
+            <wp:extent cx="5731510" cy="3222625"/>
+            <wp:effectExtent l="0" t="0" r="2540" b="0"/>
+            <wp:docPr id="3" name="Picture 3"/>
+            <wp:cNvGraphicFramePr>
+              <a:graphicFrameLocks xmlns:a="http://schemas.openxmlformats.org/drawingml/2006/main" noChangeAspect="1"/>
+            </wp:cNvGraphicFramePr>
+            <a:graphic xmlns:a="http://schemas.openxmlformats.org/drawingml/2006/main">
+              <a:graphicData uri="http://schemas.openxmlformats.org/drawingml/2006/picture">
+                <pic:pic xmlns:pic="http://schemas.openxmlformats.org/drawingml/2006/picture">
+                  <pic:nvPicPr>
+                    <pic:cNvPr id="1" name=""/>
+                    <pic:cNvPicPr/>
+                  </pic:nvPicPr>
+                  <pic:blipFill>
+                    <a:blip r:embed="rId4"/>
+                    <a:stretch>
+                      <a:fillRect/>
+                    </a:stretch>
+                  </pic:blipFill>
+                  <pic:spPr>
+                    <a:xfrm>
+                      <a:off x="0" y="0"/>
+                      <a:ext cx="5731510" cy="3222625"/>
+                    </a:xfrm>
+                    <a:prstGeom prst="rect">
+                      <a:avLst/>
+                    </a:prstGeom>
+                  </pic:spPr>
+                </pic:pic>
+              </a:graphicData>
+            </a:graphic>
+          </wp:inline>
+        </w:drawing>
       </w:r>
     </w:p>
     <w:p>
@@ -47,70 +82,14 @@
         <w:rPr>
           <w:lang w:val="en-US"/>
         </w:rPr>
-        <w:t>Giao</w:t>
-      </w:r>
-      <w:proofErr w:type="spellEnd"/>
-      <w:r>
-        <w:rPr>
-          <w:lang w:val="en-US"/>
-        </w:rPr>
-        <w:t xml:space="preserve"> </w:t>
-      </w:r>
-      <w:proofErr w:type="spellStart"/>
-      <w:r>
-        <w:rPr>
-          <w:lang w:val="en-US"/>
-        </w:rPr>
-        <w:t>thức</w:t>
-      </w:r>
-      <w:proofErr w:type="spellEnd"/>
-      <w:r>
-        <w:rPr>
-          <w:lang w:val="en-US"/>
-        </w:rPr>
-        <w:t xml:space="preserve"> </w:t>
-      </w:r>
-      <w:proofErr w:type="spellStart"/>
-      <w:r>
-        <w:rPr>
-          <w:lang w:val="en-US"/>
-        </w:rPr>
-        <w:t>tầng</w:t>
-      </w:r>
-      <w:proofErr w:type="spellEnd"/>
-      <w:r>
-        <w:rPr>
-          <w:lang w:val="en-US"/>
-        </w:rPr>
-        <w:t xml:space="preserve"> </w:t>
-      </w:r>
-      <w:proofErr w:type="spellStart"/>
-      <w:r>
-        <w:rPr>
-          <w:lang w:val="en-US"/>
-        </w:rPr>
-        <w:t>vận</w:t>
-      </w:r>
-      <w:proofErr w:type="spellEnd"/>
-      <w:r>
-        <w:rPr>
-          <w:lang w:val="en-US"/>
-        </w:rPr>
-        <w:t xml:space="preserve"> </w:t>
-      </w:r>
-      <w:proofErr w:type="spellStart"/>
-      <w:r>
-        <w:rPr>
-          <w:lang w:val="en-US"/>
-        </w:rPr>
-        <w:t>chuyển</w:t>
-      </w:r>
-      <w:proofErr w:type="spellEnd"/>
-      <w:r>
-        <w:rPr>
-          <w:lang w:val="en-US"/>
-        </w:rPr>
-        <w:t xml:space="preserve"> UDP</w:t>
+        <w:t>Câu</w:t>
+      </w:r>
+      <w:proofErr w:type="spellEnd"/>
+      <w:r>
+        <w:rPr>
+          <w:lang w:val="en-US"/>
+        </w:rPr>
+        <w:t xml:space="preserve"> 1: </w:t>
       </w:r>
     </w:p>
     <w:p>
@@ -119,61 +98,11 @@
           <w:lang w:val="en-US"/>
         </w:rPr>
       </w:pPr>
-      <w:proofErr w:type="spellStart"/>
-      <w:r>
-        <w:rPr>
-          <w:lang w:val="en-US"/>
-        </w:rPr>
-        <w:t>Địa</w:t>
-      </w:r>
-      <w:proofErr w:type="spellEnd"/>
-      <w:r>
-        <w:rPr>
-          <w:lang w:val="en-US"/>
-        </w:rPr>
-        <w:t xml:space="preserve"> </w:t>
-      </w:r>
-      <w:proofErr w:type="spellStart"/>
-      <w:r>
-        <w:rPr>
-          <w:lang w:val="en-US"/>
-        </w:rPr>
-        <w:t>chỉ</w:t>
-      </w:r>
-      <w:proofErr w:type="spellEnd"/>
-      <w:r>
-        <w:rPr>
-          <w:lang w:val="en-US"/>
-        </w:rPr>
-        <w:t xml:space="preserve"> IP </w:t>
-      </w:r>
-      <w:proofErr w:type="spellStart"/>
-      <w:proofErr w:type="gramStart"/>
-      <w:r>
-        <w:rPr>
-          <w:lang w:val="en-US"/>
-        </w:rPr>
-        <w:t>nguồn</w:t>
-      </w:r>
-      <w:proofErr w:type="spellEnd"/>
-      <w:r>
-        <w:rPr>
-          <w:lang w:val="en-US"/>
-        </w:rPr>
-        <w:t xml:space="preserve"> :</w:t>
-      </w:r>
-      <w:proofErr w:type="gramEnd"/>
-      <w:r>
-        <w:rPr>
-          <w:lang w:val="en-US"/>
-        </w:rPr>
-        <w:t xml:space="preserve"> fd00:db80:</w:t>
-      </w:r>
-      <w:r>
-        <w:rPr>
-          <w:lang w:val="en-US"/>
-        </w:rPr>
-        <w:t>:69e1:40b3:a370:9a37</w:t>
+      <w:r>
+        <w:rPr>
+          <w:lang w:val="en-US"/>
+        </w:rPr>
+        <w:t>STT 10</w:t>
       </w:r>
     </w:p>
     <w:p>
@@ -187,90 +116,70 @@
         <w:rPr>
           <w:lang w:val="en-US"/>
         </w:rPr>
-        <w:t>Số</w:t>
-      </w:r>
-      <w:proofErr w:type="spellEnd"/>
-      <w:r>
-        <w:rPr>
-          <w:lang w:val="en-US"/>
-        </w:rPr>
-        <w:t xml:space="preserve"> </w:t>
-      </w:r>
-      <w:proofErr w:type="spellStart"/>
-      <w:r>
-        <w:rPr>
-          <w:lang w:val="en-US"/>
-        </w:rPr>
-        <w:t>hiệu</w:t>
-      </w:r>
-      <w:proofErr w:type="spellEnd"/>
-      <w:r>
-        <w:rPr>
-          <w:lang w:val="en-US"/>
-        </w:rPr>
-        <w:t xml:space="preserve"> </w:t>
-      </w:r>
-      <w:proofErr w:type="spellStart"/>
-      <w:r>
-        <w:rPr>
-          <w:lang w:val="en-US"/>
-        </w:rPr>
-        <w:t>cổng</w:t>
-      </w:r>
-      <w:proofErr w:type="spellEnd"/>
-      <w:r>
-        <w:rPr>
-          <w:lang w:val="en-US"/>
-        </w:rPr>
-        <w:t xml:space="preserve"> </w:t>
-      </w:r>
-      <w:proofErr w:type="spellStart"/>
-      <w:r>
-        <w:rPr>
-          <w:lang w:val="en-US"/>
-        </w:rPr>
-        <w:t>ứng</w:t>
-      </w:r>
-      <w:proofErr w:type="spellEnd"/>
-      <w:r>
-        <w:rPr>
-          <w:lang w:val="en-US"/>
-        </w:rPr>
-        <w:t xml:space="preserve"> </w:t>
-      </w:r>
-      <w:proofErr w:type="spellStart"/>
-      <w:r>
-        <w:rPr>
-          <w:lang w:val="en-US"/>
-        </w:rPr>
-        <w:t>dụng</w:t>
-      </w:r>
-      <w:proofErr w:type="spellEnd"/>
-      <w:r>
-        <w:rPr>
-          <w:lang w:val="en-US"/>
-        </w:rPr>
-        <w:t xml:space="preserve"> </w:t>
-      </w:r>
-      <w:proofErr w:type="spellStart"/>
-      <w:r>
-        <w:rPr>
-          <w:lang w:val="en-US"/>
-        </w:rPr>
-        <w:t>ngầm</w:t>
-      </w:r>
-      <w:proofErr w:type="spellEnd"/>
-      <w:r>
-        <w:rPr>
-          <w:lang w:val="en-US"/>
-        </w:rPr>
-        <w:t xml:space="preserve">: </w:t>
-      </w:r>
-      <w:r>
-        <w:rPr>
-          <w:lang w:val="en-US"/>
-        </w:rPr>
-        <w:t>52675</w:t>
+        <w:t>Giao</w:t>
+      </w:r>
+      <w:proofErr w:type="spellEnd"/>
+      <w:r>
+        <w:rPr>
+          <w:lang w:val="en-US"/>
+        </w:rPr>
+        <w:t xml:space="preserve"> </w:t>
+      </w:r>
+      <w:proofErr w:type="spellStart"/>
+      <w:r>
+        <w:rPr>
+          <w:lang w:val="en-US"/>
+        </w:rPr>
+        <w:t>thức</w:t>
+      </w:r>
+      <w:proofErr w:type="spellEnd"/>
+      <w:r>
+        <w:rPr>
+          <w:lang w:val="en-US"/>
+        </w:rPr>
+        <w:t xml:space="preserve"> </w:t>
+      </w:r>
+      <w:proofErr w:type="spellStart"/>
+      <w:r>
+        <w:rPr>
+          <w:lang w:val="en-US"/>
+        </w:rPr>
+        <w:t>tầng</w:t>
+      </w:r>
+      <w:proofErr w:type="spellEnd"/>
+      <w:r>
+        <w:rPr>
+          <w:lang w:val="en-US"/>
+        </w:rPr>
+        <w:t xml:space="preserve"> </w:t>
+      </w:r>
+      <w:proofErr w:type="spellStart"/>
+      <w:r>
+        <w:rPr>
+          <w:lang w:val="en-US"/>
+        </w:rPr>
+        <w:t>vận</w:t>
+      </w:r>
+      <w:proofErr w:type="spellEnd"/>
+      <w:r>
+        <w:rPr>
+          <w:lang w:val="en-US"/>
+        </w:rPr>
+        <w:t xml:space="preserve"> </w:t>
+      </w:r>
+      <w:proofErr w:type="spellStart"/>
+      <w:r>
+        <w:rPr>
+          <w:lang w:val="en-US"/>
+        </w:rPr>
+        <w:t>chuyển</w:t>
+      </w:r>
+      <w:proofErr w:type="spellEnd"/>
+      <w:r>
+        <w:rPr>
+          <w:lang w:val="en-US"/>
+        </w:rPr>
+        <w:t xml:space="preserve"> UDP</w:t>
       </w:r>
     </w:p>
     <w:p>
@@ -313,7 +222,7 @@
         <w:rPr>
           <w:lang w:val="en-US"/>
         </w:rPr>
-        <w:t>đích</w:t>
+        <w:t>nguồn</w:t>
       </w:r>
       <w:proofErr w:type="spellEnd"/>
       <w:r>
@@ -327,7 +236,13 @@
         <w:rPr>
           <w:lang w:val="en-US"/>
         </w:rPr>
-        <w:t xml:space="preserve"> fd00:db80::1</w:t>
+        <w:t xml:space="preserve"> fd00:db80:</w:t>
+      </w:r>
+      <w:r>
+        <w:rPr>
+          <w:lang w:val="en-US"/>
+        </w:rPr>
+        <w:t>:69e1:40b3:a370:9a37</w:t>
       </w:r>
     </w:p>
     <w:p>
@@ -383,14 +298,48 @@
         <w:rPr>
           <w:lang w:val="en-US"/>
         </w:rPr>
-        <w:t>đích</w:t>
-      </w:r>
-      <w:proofErr w:type="spellEnd"/>
-      <w:r>
-        <w:rPr>
-          <w:lang w:val="en-US"/>
-        </w:rPr>
-        <w:t xml:space="preserve"> :53</w:t>
+        <w:t>ứng</w:t>
+      </w:r>
+      <w:proofErr w:type="spellEnd"/>
+      <w:r>
+        <w:rPr>
+          <w:lang w:val="en-US"/>
+        </w:rPr>
+        <w:t xml:space="preserve"> </w:t>
+      </w:r>
+      <w:proofErr w:type="spellStart"/>
+      <w:r>
+        <w:rPr>
+          <w:lang w:val="en-US"/>
+        </w:rPr>
+        <w:t>dụng</w:t>
+      </w:r>
+      <w:proofErr w:type="spellEnd"/>
+      <w:r>
+        <w:rPr>
+          <w:lang w:val="en-US"/>
+        </w:rPr>
+        <w:t xml:space="preserve"> </w:t>
+      </w:r>
+      <w:proofErr w:type="spellStart"/>
+      <w:r>
+        <w:rPr>
+          <w:lang w:val="en-US"/>
+        </w:rPr>
+        <w:t>ngầm</w:t>
+      </w:r>
+      <w:proofErr w:type="spellEnd"/>
+      <w:r>
+        <w:rPr>
+          <w:lang w:val="en-US"/>
+        </w:rPr>
+        <w:t xml:space="preserve">: </w:t>
+      </w:r>
+      <w:r>
+        <w:rPr>
+          <w:lang w:val="en-US"/>
+        </w:rPr>
+        <w:t>52675</w:t>
       </w:r>
     </w:p>
     <w:p>
@@ -404,84 +353,50 @@
         <w:rPr>
           <w:lang w:val="en-US"/>
         </w:rPr>
-        <w:t>Số</w:t>
-      </w:r>
-      <w:proofErr w:type="spellEnd"/>
-      <w:r>
-        <w:rPr>
-          <w:lang w:val="en-US"/>
-        </w:rPr>
-        <w:t xml:space="preserve"> </w:t>
-      </w:r>
-      <w:proofErr w:type="spellStart"/>
-      <w:r>
-        <w:rPr>
-          <w:lang w:val="en-US"/>
-        </w:rPr>
-        <w:t>hiệu</w:t>
-      </w:r>
-      <w:proofErr w:type="spellEnd"/>
-      <w:r>
-        <w:rPr>
-          <w:lang w:val="en-US"/>
-        </w:rPr>
-        <w:t xml:space="preserve"> </w:t>
-      </w:r>
-      <w:proofErr w:type="spellStart"/>
-      <w:r>
-        <w:rPr>
-          <w:lang w:val="en-US"/>
-        </w:rPr>
-        <w:t>của</w:t>
-      </w:r>
-      <w:proofErr w:type="spellEnd"/>
-      <w:r>
-        <w:rPr>
-          <w:lang w:val="en-US"/>
-        </w:rPr>
-        <w:t xml:space="preserve"> </w:t>
-      </w:r>
-      <w:proofErr w:type="spellStart"/>
-      <w:r>
-        <w:rPr>
-          <w:lang w:val="en-US"/>
-        </w:rPr>
-        <w:t>cổng</w:t>
-      </w:r>
-      <w:proofErr w:type="spellEnd"/>
-      <w:r>
-        <w:rPr>
-          <w:lang w:val="en-US"/>
-        </w:rPr>
-        <w:t xml:space="preserve"> </w:t>
-      </w:r>
-      <w:proofErr w:type="spellStart"/>
-      <w:r>
-        <w:rPr>
-          <w:lang w:val="en-US"/>
-        </w:rPr>
-        <w:t>dịch</w:t>
-      </w:r>
-      <w:proofErr w:type="spellEnd"/>
-      <w:r>
-        <w:rPr>
-          <w:lang w:val="en-US"/>
-        </w:rPr>
-        <w:t xml:space="preserve"> </w:t>
-      </w:r>
-      <w:proofErr w:type="spellStart"/>
-      <w:r>
-        <w:rPr>
-          <w:lang w:val="en-US"/>
-        </w:rPr>
-        <w:t>vụ</w:t>
-      </w:r>
-      <w:proofErr w:type="spellEnd"/>
-      <w:r>
-        <w:rPr>
-          <w:lang w:val="en-US"/>
-        </w:rPr>
-        <w:t xml:space="preserve"> DNS</w:t>
+        <w:t>Địa</w:t>
+      </w:r>
+      <w:proofErr w:type="spellEnd"/>
+      <w:r>
+        <w:rPr>
+          <w:lang w:val="en-US"/>
+        </w:rPr>
+        <w:t xml:space="preserve"> </w:t>
+      </w:r>
+      <w:proofErr w:type="spellStart"/>
+      <w:r>
+        <w:rPr>
+          <w:lang w:val="en-US"/>
+        </w:rPr>
+        <w:t>chỉ</w:t>
+      </w:r>
+      <w:proofErr w:type="spellEnd"/>
+      <w:r>
+        <w:rPr>
+          <w:lang w:val="en-US"/>
+        </w:rPr>
+        <w:t xml:space="preserve"> IP </w:t>
+      </w:r>
+      <w:proofErr w:type="spellStart"/>
+      <w:proofErr w:type="gramStart"/>
+      <w:r>
+        <w:rPr>
+          <w:lang w:val="en-US"/>
+        </w:rPr>
+        <w:t>đích</w:t>
+      </w:r>
+      <w:proofErr w:type="spellEnd"/>
+      <w:r>
+        <w:rPr>
+          <w:lang w:val="en-US"/>
+        </w:rPr>
+        <w:t xml:space="preserve"> :</w:t>
+      </w:r>
+      <w:proofErr w:type="gramEnd"/>
+      <w:r>
+        <w:rPr>
+          <w:lang w:val="en-US"/>
+        </w:rPr>
+        <w:t xml:space="preserve"> fd00:db80::1</w:t>
       </w:r>
     </w:p>
     <w:p>
@@ -495,360 +410,56 @@
         <w:rPr>
           <w:lang w:val="en-US"/>
         </w:rPr>
-        <w:t>Kiểu</w:t>
-      </w:r>
-      <w:proofErr w:type="spellEnd"/>
-      <w:r>
-        <w:rPr>
-          <w:lang w:val="en-US"/>
-        </w:rPr>
-        <w:t xml:space="preserve"> </w:t>
-      </w:r>
-      <w:proofErr w:type="spellStart"/>
-      <w:r>
-        <w:rPr>
-          <w:lang w:val="en-US"/>
-        </w:rPr>
-        <w:t>thông</w:t>
-      </w:r>
-      <w:proofErr w:type="spellEnd"/>
-      <w:r>
-        <w:rPr>
-          <w:lang w:val="en-US"/>
-        </w:rPr>
-        <w:t xml:space="preserve"> tin </w:t>
-      </w:r>
-      <w:proofErr w:type="spellStart"/>
-      <w:r>
-        <w:rPr>
-          <w:lang w:val="en-US"/>
-        </w:rPr>
-        <w:t>truy</w:t>
-      </w:r>
-      <w:proofErr w:type="spellEnd"/>
-      <w:r>
-        <w:rPr>
-          <w:lang w:val="en-US"/>
-        </w:rPr>
-        <w:t xml:space="preserve"> </w:t>
-      </w:r>
-      <w:proofErr w:type="spellStart"/>
-      <w:proofErr w:type="gramStart"/>
-      <w:r>
-        <w:rPr>
-          <w:lang w:val="en-US"/>
-        </w:rPr>
-        <w:t>vấ</w:t>
-      </w:r>
-      <w:r>
-        <w:rPr>
-          <w:lang w:val="en-US"/>
-        </w:rPr>
-        <w:t>n</w:t>
-      </w:r>
-      <w:proofErr w:type="spellEnd"/>
-      <w:r>
-        <w:rPr>
-          <w:lang w:val="en-US"/>
-        </w:rPr>
-        <w:t xml:space="preserve"> :</w:t>
-      </w:r>
-      <w:proofErr w:type="gramEnd"/>
-      <w:r>
-        <w:rPr>
-          <w:lang w:val="en-US"/>
-        </w:rPr>
-        <w:t xml:space="preserve"> HTTPS</w:t>
-      </w:r>
-    </w:p>
-    <w:p>
-      <w:proofErr w:type="spellStart"/>
-      <w:r>
-        <w:rPr>
-          <w:b/>
-          <w:bCs/>
-        </w:rPr>
-        <w:t>Nút</w:t>
-      </w:r>
-      <w:proofErr w:type="spellEnd"/>
-      <w:r>
-        <w:rPr>
-          <w:b/>
-          <w:bCs/>
-        </w:rPr>
-        <w:t xml:space="preserve"> </w:t>
-      </w:r>
-      <w:proofErr w:type="spellStart"/>
-      <w:r>
-        <w:rPr>
-          <w:b/>
-          <w:bCs/>
-        </w:rPr>
-        <w:t>mạng</w:t>
-      </w:r>
-      <w:proofErr w:type="spellEnd"/>
-      <w:r>
-        <w:rPr>
-          <w:b/>
-          <w:bCs/>
-        </w:rPr>
-        <w:t xml:space="preserve"> </w:t>
-      </w:r>
-      <w:proofErr w:type="spellStart"/>
-      <w:r>
-        <w:rPr>
-          <w:b/>
-          <w:bCs/>
-        </w:rPr>
-        <w:t>nhận</w:t>
-      </w:r>
-      <w:proofErr w:type="spellEnd"/>
-      <w:r>
-        <w:rPr>
-          <w:b/>
-          <w:bCs/>
-        </w:rPr>
-        <w:t xml:space="preserve"> </w:t>
-      </w:r>
-      <w:proofErr w:type="spellStart"/>
-      <w:r>
-        <w:rPr>
-          <w:b/>
-          <w:bCs/>
-        </w:rPr>
-        <w:t>thông</w:t>
-      </w:r>
-      <w:proofErr w:type="spellEnd"/>
-      <w:r>
-        <w:rPr>
-          <w:b/>
-          <w:bCs/>
-        </w:rPr>
-        <w:t xml:space="preserve"> </w:t>
-      </w:r>
-      <w:proofErr w:type="spellStart"/>
-      <w:r>
-        <w:rPr>
-          <w:b/>
-          <w:bCs/>
-        </w:rPr>
-        <w:t>điệp</w:t>
-      </w:r>
-      <w:proofErr w:type="spellEnd"/>
-      <w:r>
-        <w:rPr>
-          <w:b/>
-          <w:bCs/>
-        </w:rPr>
-        <w:t xml:space="preserve"> DNS </w:t>
-      </w:r>
-      <w:proofErr w:type="spellStart"/>
-      <w:r>
-        <w:rPr>
-          <w:b/>
-          <w:bCs/>
-        </w:rPr>
-        <w:t>là</w:t>
-      </w:r>
-      <w:proofErr w:type="spellEnd"/>
-      <w:r>
-        <w:rPr>
-          <w:b/>
-          <w:bCs/>
-        </w:rPr>
-        <w:t xml:space="preserve"> </w:t>
-      </w:r>
-      <w:proofErr w:type="spellStart"/>
-      <w:r>
-        <w:rPr>
-          <w:b/>
-          <w:bCs/>
-        </w:rPr>
-        <w:t>thiết</w:t>
-      </w:r>
-      <w:proofErr w:type="spellEnd"/>
-      <w:r>
-        <w:rPr>
-          <w:b/>
-          <w:bCs/>
-        </w:rPr>
-        <w:t xml:space="preserve"> </w:t>
-      </w:r>
-      <w:proofErr w:type="spellStart"/>
-      <w:r>
-        <w:rPr>
-          <w:b/>
-          <w:bCs/>
-        </w:rPr>
-        <w:t>bị</w:t>
-      </w:r>
-      <w:proofErr w:type="spellEnd"/>
-      <w:r>
-        <w:rPr>
-          <w:b/>
-          <w:bCs/>
-        </w:rPr>
-        <w:t xml:space="preserve"> </w:t>
-      </w:r>
-      <w:proofErr w:type="spellStart"/>
-      <w:r>
-        <w:rPr>
-          <w:b/>
-          <w:bCs/>
-        </w:rPr>
-        <w:t>có</w:t>
-      </w:r>
-      <w:proofErr w:type="spellEnd"/>
-      <w:r>
-        <w:rPr>
-          <w:b/>
-          <w:bCs/>
-        </w:rPr>
-        <w:t xml:space="preserve"> </w:t>
-      </w:r>
-      <w:proofErr w:type="spellStart"/>
-      <w:r>
-        <w:rPr>
-          <w:b/>
-          <w:bCs/>
-        </w:rPr>
-        <w:t>địa</w:t>
-      </w:r>
-      <w:proofErr w:type="spellEnd"/>
-      <w:r>
-        <w:rPr>
-          <w:b/>
-          <w:bCs/>
-        </w:rPr>
-        <w:t xml:space="preserve"> </w:t>
-      </w:r>
-      <w:proofErr w:type="spellStart"/>
-      <w:r>
-        <w:rPr>
-          <w:b/>
-          <w:bCs/>
-        </w:rPr>
-        <w:t>chỉ</w:t>
-      </w:r>
-      <w:proofErr w:type="spellEnd"/>
-      <w:r>
-        <w:rPr>
-          <w:b/>
-          <w:bCs/>
-        </w:rPr>
-        <w:t xml:space="preserve"> fd00:db80::1, </w:t>
-      </w:r>
-      <w:proofErr w:type="spellStart"/>
-      <w:r>
-        <w:rPr>
-          <w:b/>
-          <w:bCs/>
-        </w:rPr>
-        <w:t>đóng</w:t>
-      </w:r>
-      <w:proofErr w:type="spellEnd"/>
-      <w:r>
-        <w:rPr>
-          <w:b/>
-          <w:bCs/>
-        </w:rPr>
-        <w:t xml:space="preserve"> </w:t>
-      </w:r>
-      <w:proofErr w:type="spellStart"/>
-      <w:r>
-        <w:rPr>
-          <w:b/>
-          <w:bCs/>
-        </w:rPr>
-        <w:t>vai</w:t>
-      </w:r>
-      <w:proofErr w:type="spellEnd"/>
-      <w:r>
-        <w:rPr>
-          <w:b/>
-          <w:bCs/>
-        </w:rPr>
-        <w:t xml:space="preserve"> </w:t>
-      </w:r>
-      <w:proofErr w:type="spellStart"/>
-      <w:r>
-        <w:rPr>
-          <w:b/>
-          <w:bCs/>
-        </w:rPr>
-        <w:t>trò</w:t>
-      </w:r>
-      <w:proofErr w:type="spellEnd"/>
-      <w:r>
-        <w:rPr>
-          <w:b/>
-          <w:bCs/>
-        </w:rPr>
-        <w:t xml:space="preserve"> </w:t>
-      </w:r>
-      <w:proofErr w:type="spellStart"/>
-      <w:r>
-        <w:rPr>
-          <w:b/>
-          <w:bCs/>
-        </w:rPr>
-        <w:t>máy</w:t>
-      </w:r>
-      <w:proofErr w:type="spellEnd"/>
-      <w:r>
-        <w:rPr>
-          <w:b/>
-          <w:bCs/>
-        </w:rPr>
-        <w:t xml:space="preserve"> </w:t>
-      </w:r>
-      <w:proofErr w:type="spellStart"/>
-      <w:r>
-        <w:rPr>
-          <w:b/>
-          <w:bCs/>
-        </w:rPr>
-        <w:t>chủ</w:t>
-      </w:r>
-      <w:proofErr w:type="spellEnd"/>
-      <w:r>
-        <w:rPr>
-          <w:b/>
-          <w:bCs/>
-        </w:rPr>
-        <w:t xml:space="preserve"> DNS </w:t>
-      </w:r>
-      <w:proofErr w:type="spellStart"/>
-      <w:r>
-        <w:rPr>
-          <w:b/>
-          <w:bCs/>
-        </w:rPr>
-        <w:t>nội</w:t>
-      </w:r>
-      <w:proofErr w:type="spellEnd"/>
-      <w:r>
-        <w:rPr>
-          <w:b/>
-          <w:bCs/>
-        </w:rPr>
-        <w:t xml:space="preserve"> </w:t>
-      </w:r>
-      <w:proofErr w:type="spellStart"/>
-      <w:r>
-        <w:rPr>
-          <w:b/>
-          <w:bCs/>
-        </w:rPr>
-        <w:t>bộ</w:t>
-      </w:r>
-      <w:proofErr w:type="spellEnd"/>
-      <w:r>
-        <w:rPr>
-          <w:b/>
-          <w:bCs/>
-        </w:rPr>
-        <w:t>.</w:t>
+        <w:t>Số</w:t>
+      </w:r>
+      <w:proofErr w:type="spellEnd"/>
+      <w:r>
+        <w:rPr>
+          <w:lang w:val="en-US"/>
+        </w:rPr>
+        <w:t xml:space="preserve"> </w:t>
+      </w:r>
+      <w:proofErr w:type="spellStart"/>
+      <w:r>
+        <w:rPr>
+          <w:lang w:val="en-US"/>
+        </w:rPr>
+        <w:t>hiệu</w:t>
+      </w:r>
+      <w:proofErr w:type="spellEnd"/>
+      <w:r>
+        <w:rPr>
+          <w:lang w:val="en-US"/>
+        </w:rPr>
+        <w:t xml:space="preserve"> </w:t>
+      </w:r>
+      <w:proofErr w:type="spellStart"/>
+      <w:r>
+        <w:rPr>
+          <w:lang w:val="en-US"/>
+        </w:rPr>
+        <w:t>cổng</w:t>
+      </w:r>
+      <w:proofErr w:type="spellEnd"/>
+      <w:r>
+        <w:rPr>
+          <w:lang w:val="en-US"/>
+        </w:rPr>
+        <w:t xml:space="preserve"> </w:t>
+      </w:r>
+      <w:proofErr w:type="spellStart"/>
+      <w:r>
+        <w:rPr>
+          <w:lang w:val="en-US"/>
+        </w:rPr>
+        <w:t>đích</w:t>
+      </w:r>
+      <w:proofErr w:type="spellEnd"/>
+      <w:r>
+        <w:rPr>
+          <w:lang w:val="en-US"/>
+        </w:rPr>
+        <w:t xml:space="preserve"> :53</w:t>
       </w:r>
     </w:p>
     <w:p>
@@ -862,14 +473,84 @@
         <w:rPr>
           <w:lang w:val="en-US"/>
         </w:rPr>
-        <w:t>Câu</w:t>
-      </w:r>
-      <w:proofErr w:type="spellEnd"/>
-      <w:r>
-        <w:rPr>
-          <w:lang w:val="en-US"/>
-        </w:rPr>
-        <w:t xml:space="preserve"> 2:</w:t>
+        <w:t>Số</w:t>
+      </w:r>
+      <w:proofErr w:type="spellEnd"/>
+      <w:r>
+        <w:rPr>
+          <w:lang w:val="en-US"/>
+        </w:rPr>
+        <w:t xml:space="preserve"> </w:t>
+      </w:r>
+      <w:proofErr w:type="spellStart"/>
+      <w:r>
+        <w:rPr>
+          <w:lang w:val="en-US"/>
+        </w:rPr>
+        <w:t>hiệu</w:t>
+      </w:r>
+      <w:proofErr w:type="spellEnd"/>
+      <w:r>
+        <w:rPr>
+          <w:lang w:val="en-US"/>
+        </w:rPr>
+        <w:t xml:space="preserve"> </w:t>
+      </w:r>
+      <w:proofErr w:type="spellStart"/>
+      <w:r>
+        <w:rPr>
+          <w:lang w:val="en-US"/>
+        </w:rPr>
+        <w:t>của</w:t>
+      </w:r>
+      <w:proofErr w:type="spellEnd"/>
+      <w:r>
+        <w:rPr>
+          <w:lang w:val="en-US"/>
+        </w:rPr>
+        <w:t xml:space="preserve"> </w:t>
+      </w:r>
+      <w:proofErr w:type="spellStart"/>
+      <w:r>
+        <w:rPr>
+          <w:lang w:val="en-US"/>
+        </w:rPr>
+        <w:t>cổng</w:t>
+      </w:r>
+      <w:proofErr w:type="spellEnd"/>
+      <w:r>
+        <w:rPr>
+          <w:lang w:val="en-US"/>
+        </w:rPr>
+        <w:t xml:space="preserve"> </w:t>
+      </w:r>
+      <w:proofErr w:type="spellStart"/>
+      <w:r>
+        <w:rPr>
+          <w:lang w:val="en-US"/>
+        </w:rPr>
+        <w:t>dịch</w:t>
+      </w:r>
+      <w:proofErr w:type="spellEnd"/>
+      <w:r>
+        <w:rPr>
+          <w:lang w:val="en-US"/>
+        </w:rPr>
+        <w:t xml:space="preserve"> </w:t>
+      </w:r>
+      <w:proofErr w:type="spellStart"/>
+      <w:r>
+        <w:rPr>
+          <w:lang w:val="en-US"/>
+        </w:rPr>
+        <w:t>vụ</w:t>
+      </w:r>
+      <w:proofErr w:type="spellEnd"/>
+      <w:r>
+        <w:rPr>
+          <w:lang w:val="en-US"/>
+        </w:rPr>
+        <w:t xml:space="preserve"> DNS</w:t>
       </w:r>
     </w:p>
     <w:p>
@@ -878,11 +559,75 @@
           <w:lang w:val="en-US"/>
         </w:rPr>
       </w:pPr>
-      <w:r>
-        <w:rPr>
-          <w:lang w:val="en-US"/>
-        </w:rPr>
-        <w:t>STT 18</w:t>
+      <w:proofErr w:type="spellStart"/>
+      <w:r>
+        <w:rPr>
+          <w:lang w:val="en-US"/>
+        </w:rPr>
+        <w:t>Kiểu</w:t>
+      </w:r>
+      <w:proofErr w:type="spellEnd"/>
+      <w:r>
+        <w:rPr>
+          <w:lang w:val="en-US"/>
+        </w:rPr>
+        <w:t xml:space="preserve"> </w:t>
+      </w:r>
+      <w:proofErr w:type="spellStart"/>
+      <w:r>
+        <w:rPr>
+          <w:lang w:val="en-US"/>
+        </w:rPr>
+        <w:t>thông</w:t>
+      </w:r>
+      <w:proofErr w:type="spellEnd"/>
+      <w:r>
+        <w:rPr>
+          <w:lang w:val="en-US"/>
+        </w:rPr>
+        <w:t xml:space="preserve"> tin </w:t>
+      </w:r>
+      <w:proofErr w:type="spellStart"/>
+      <w:r>
+        <w:rPr>
+          <w:lang w:val="en-US"/>
+        </w:rPr>
+        <w:t>truy</w:t>
+      </w:r>
+      <w:proofErr w:type="spellEnd"/>
+      <w:r>
+        <w:rPr>
+          <w:lang w:val="en-US"/>
+        </w:rPr>
+        <w:t xml:space="preserve"> </w:t>
+      </w:r>
+      <w:proofErr w:type="spellStart"/>
+      <w:proofErr w:type="gramStart"/>
+      <w:r>
+        <w:rPr>
+          <w:lang w:val="en-US"/>
+        </w:rPr>
+        <w:t>vấ</w:t>
+      </w:r>
+      <w:r>
+        <w:rPr>
+          <w:lang w:val="en-US"/>
+        </w:rPr>
+        <w:t>n</w:t>
+      </w:r>
+      <w:proofErr w:type="spellEnd"/>
+      <w:r>
+        <w:rPr>
+          <w:lang w:val="en-US"/>
+        </w:rPr>
+        <w:t xml:space="preserve"> :</w:t>
+      </w:r>
+      <w:proofErr w:type="gramEnd"/>
+      <w:r>
+        <w:rPr>
+          <w:lang w:val="en-US"/>
+        </w:rPr>
+        <w:t xml:space="preserve"> HTTPS</w:t>
       </w:r>
     </w:p>
     <w:p>
@@ -891,75 +636,336 @@
           <w:lang w:val="en-US"/>
         </w:rPr>
       </w:pPr>
-      <w:proofErr w:type="spellStart"/>
-      <w:r>
-        <w:rPr>
-          <w:lang w:val="en-US"/>
-        </w:rPr>
-        <w:t>Giao</w:t>
-      </w:r>
-      <w:proofErr w:type="spellEnd"/>
-      <w:r>
-        <w:rPr>
-          <w:lang w:val="en-US"/>
-        </w:rPr>
-        <w:t xml:space="preserve"> </w:t>
-      </w:r>
-      <w:proofErr w:type="spellStart"/>
-      <w:r>
-        <w:rPr>
-          <w:lang w:val="en-US"/>
-        </w:rPr>
-        <w:t>thức</w:t>
-      </w:r>
-      <w:proofErr w:type="spellEnd"/>
-      <w:r>
-        <w:rPr>
-          <w:lang w:val="en-US"/>
-        </w:rPr>
-        <w:t xml:space="preserve"> </w:t>
-      </w:r>
-      <w:proofErr w:type="spellStart"/>
-      <w:r>
-        <w:rPr>
-          <w:lang w:val="en-US"/>
-        </w:rPr>
-        <w:t>tầng</w:t>
-      </w:r>
-      <w:proofErr w:type="spellEnd"/>
-      <w:r>
-        <w:rPr>
-          <w:lang w:val="en-US"/>
-        </w:rPr>
-        <w:t xml:space="preserve"> </w:t>
-      </w:r>
-      <w:proofErr w:type="spellStart"/>
-      <w:r>
-        <w:rPr>
-          <w:lang w:val="en-US"/>
-        </w:rPr>
-        <w:t>vận</w:t>
-      </w:r>
-      <w:proofErr w:type="spellEnd"/>
-      <w:r>
-        <w:rPr>
-          <w:lang w:val="en-US"/>
-        </w:rPr>
-        <w:t xml:space="preserve"> </w:t>
-      </w:r>
-      <w:proofErr w:type="spellStart"/>
-      <w:r>
-        <w:rPr>
-          <w:lang w:val="en-US"/>
-        </w:rPr>
-        <w:t>chuyển</w:t>
-      </w:r>
-      <w:proofErr w:type="spellEnd"/>
-      <w:r>
-        <w:rPr>
-          <w:lang w:val="en-US"/>
-        </w:rPr>
-        <w:t xml:space="preserve"> UDP</w:t>
+      <w:r>
+        <w:rPr>
+          <w:lang w:val="en-US"/>
+        </w:rPr>
+        <w:lastRenderedPageBreak/>
+        <w:drawing>
+          <wp:inline distT="0" distB="0" distL="0" distR="0" wp14:anchorId="38D573CE" wp14:editId="610F60E9">
+            <wp:extent cx="5731510" cy="3222625"/>
+            <wp:effectExtent l="0" t="0" r="2540" b="0"/>
+            <wp:docPr id="1" name="Picture 1"/>
+            <wp:cNvGraphicFramePr>
+              <a:graphicFrameLocks xmlns:a="http://schemas.openxmlformats.org/drawingml/2006/main" noChangeAspect="1"/>
+            </wp:cNvGraphicFramePr>
+            <a:graphic xmlns:a="http://schemas.openxmlformats.org/drawingml/2006/main">
+              <a:graphicData uri="http://schemas.openxmlformats.org/drawingml/2006/picture">
+                <pic:pic xmlns:pic="http://schemas.openxmlformats.org/drawingml/2006/picture">
+                  <pic:nvPicPr>
+                    <pic:cNvPr id="1" name=""/>
+                    <pic:cNvPicPr/>
+                  </pic:nvPicPr>
+                  <pic:blipFill>
+                    <a:blip r:embed="rId5"/>
+                    <a:stretch>
+                      <a:fillRect/>
+                    </a:stretch>
+                  </pic:blipFill>
+                  <pic:spPr>
+                    <a:xfrm>
+                      <a:off x="0" y="0"/>
+                      <a:ext cx="5731510" cy="3222625"/>
+                    </a:xfrm>
+                    <a:prstGeom prst="rect">
+                      <a:avLst/>
+                    </a:prstGeom>
+                  </pic:spPr>
+                </pic:pic>
+              </a:graphicData>
+            </a:graphic>
+          </wp:inline>
+        </w:drawing>
+      </w:r>
+    </w:p>
+    <w:p>
+      <w:proofErr w:type="spellStart"/>
+      <w:r>
+        <w:rPr>
+          <w:b/>
+          <w:bCs/>
+        </w:rPr>
+        <w:t>Nút</w:t>
+      </w:r>
+      <w:proofErr w:type="spellEnd"/>
+      <w:r>
+        <w:rPr>
+          <w:b/>
+          <w:bCs/>
+        </w:rPr>
+        <w:t xml:space="preserve"> </w:t>
+      </w:r>
+      <w:proofErr w:type="spellStart"/>
+      <w:r>
+        <w:rPr>
+          <w:b/>
+          <w:bCs/>
+        </w:rPr>
+        <w:t>mạng</w:t>
+      </w:r>
+      <w:proofErr w:type="spellEnd"/>
+      <w:r>
+        <w:rPr>
+          <w:b/>
+          <w:bCs/>
+        </w:rPr>
+        <w:t xml:space="preserve"> </w:t>
+      </w:r>
+      <w:proofErr w:type="spellStart"/>
+      <w:r>
+        <w:rPr>
+          <w:b/>
+          <w:bCs/>
+        </w:rPr>
+        <w:t>nhận</w:t>
+      </w:r>
+      <w:proofErr w:type="spellEnd"/>
+      <w:r>
+        <w:rPr>
+          <w:b/>
+          <w:bCs/>
+        </w:rPr>
+        <w:t xml:space="preserve"> </w:t>
+      </w:r>
+      <w:proofErr w:type="spellStart"/>
+      <w:r>
+        <w:rPr>
+          <w:b/>
+          <w:bCs/>
+        </w:rPr>
+        <w:t>thông</w:t>
+      </w:r>
+      <w:proofErr w:type="spellEnd"/>
+      <w:r>
+        <w:rPr>
+          <w:b/>
+          <w:bCs/>
+        </w:rPr>
+        <w:t xml:space="preserve"> </w:t>
+      </w:r>
+      <w:proofErr w:type="spellStart"/>
+      <w:r>
+        <w:rPr>
+          <w:b/>
+          <w:bCs/>
+        </w:rPr>
+        <w:t>điệp</w:t>
+      </w:r>
+      <w:proofErr w:type="spellEnd"/>
+      <w:r>
+        <w:rPr>
+          <w:b/>
+          <w:bCs/>
+        </w:rPr>
+        <w:t xml:space="preserve"> DNS </w:t>
+      </w:r>
+      <w:proofErr w:type="spellStart"/>
+      <w:r>
+        <w:rPr>
+          <w:b/>
+          <w:bCs/>
+        </w:rPr>
+        <w:t>là</w:t>
+      </w:r>
+      <w:proofErr w:type="spellEnd"/>
+      <w:r>
+        <w:rPr>
+          <w:b/>
+          <w:bCs/>
+        </w:rPr>
+        <w:t xml:space="preserve"> </w:t>
+      </w:r>
+      <w:proofErr w:type="spellStart"/>
+      <w:r>
+        <w:rPr>
+          <w:b/>
+          <w:bCs/>
+        </w:rPr>
+        <w:t>thiết</w:t>
+      </w:r>
+      <w:proofErr w:type="spellEnd"/>
+      <w:r>
+        <w:rPr>
+          <w:b/>
+          <w:bCs/>
+        </w:rPr>
+        <w:t xml:space="preserve"> </w:t>
+      </w:r>
+      <w:proofErr w:type="spellStart"/>
+      <w:r>
+        <w:rPr>
+          <w:b/>
+          <w:bCs/>
+        </w:rPr>
+        <w:t>bị</w:t>
+      </w:r>
+      <w:proofErr w:type="spellEnd"/>
+      <w:r>
+        <w:rPr>
+          <w:b/>
+          <w:bCs/>
+        </w:rPr>
+        <w:t xml:space="preserve"> </w:t>
+      </w:r>
+      <w:proofErr w:type="spellStart"/>
+      <w:r>
+        <w:rPr>
+          <w:b/>
+          <w:bCs/>
+        </w:rPr>
+        <w:t>có</w:t>
+      </w:r>
+      <w:proofErr w:type="spellEnd"/>
+      <w:r>
+        <w:rPr>
+          <w:b/>
+          <w:bCs/>
+        </w:rPr>
+        <w:t xml:space="preserve"> </w:t>
+      </w:r>
+      <w:proofErr w:type="spellStart"/>
+      <w:r>
+        <w:rPr>
+          <w:b/>
+          <w:bCs/>
+        </w:rPr>
+        <w:t>địa</w:t>
+      </w:r>
+      <w:proofErr w:type="spellEnd"/>
+      <w:r>
+        <w:rPr>
+          <w:b/>
+          <w:bCs/>
+        </w:rPr>
+        <w:t xml:space="preserve"> </w:t>
+      </w:r>
+      <w:proofErr w:type="spellStart"/>
+      <w:r>
+        <w:rPr>
+          <w:b/>
+          <w:bCs/>
+        </w:rPr>
+        <w:t>chỉ</w:t>
+      </w:r>
+      <w:proofErr w:type="spellEnd"/>
+      <w:r>
+        <w:rPr>
+          <w:b/>
+          <w:bCs/>
+        </w:rPr>
+        <w:t xml:space="preserve"> fd00:db80::1, </w:t>
+      </w:r>
+      <w:proofErr w:type="spellStart"/>
+      <w:r>
+        <w:rPr>
+          <w:b/>
+          <w:bCs/>
+        </w:rPr>
+        <w:t>đóng</w:t>
+      </w:r>
+      <w:proofErr w:type="spellEnd"/>
+      <w:r>
+        <w:rPr>
+          <w:b/>
+          <w:bCs/>
+        </w:rPr>
+        <w:t xml:space="preserve"> </w:t>
+      </w:r>
+      <w:proofErr w:type="spellStart"/>
+      <w:r>
+        <w:rPr>
+          <w:b/>
+          <w:bCs/>
+        </w:rPr>
+        <w:t>vai</w:t>
+      </w:r>
+      <w:proofErr w:type="spellEnd"/>
+      <w:r>
+        <w:rPr>
+          <w:b/>
+          <w:bCs/>
+        </w:rPr>
+        <w:t xml:space="preserve"> </w:t>
+      </w:r>
+      <w:proofErr w:type="spellStart"/>
+      <w:r>
+        <w:rPr>
+          <w:b/>
+          <w:bCs/>
+        </w:rPr>
+        <w:t>trò</w:t>
+      </w:r>
+      <w:proofErr w:type="spellEnd"/>
+      <w:r>
+        <w:rPr>
+          <w:b/>
+          <w:bCs/>
+        </w:rPr>
+        <w:t xml:space="preserve"> </w:t>
+      </w:r>
+      <w:proofErr w:type="spellStart"/>
+      <w:r>
+        <w:rPr>
+          <w:b/>
+          <w:bCs/>
+        </w:rPr>
+        <w:t>máy</w:t>
+      </w:r>
+      <w:proofErr w:type="spellEnd"/>
+      <w:r>
+        <w:rPr>
+          <w:b/>
+          <w:bCs/>
+        </w:rPr>
+        <w:t xml:space="preserve"> </w:t>
+      </w:r>
+      <w:proofErr w:type="spellStart"/>
+      <w:r>
+        <w:rPr>
+          <w:b/>
+          <w:bCs/>
+        </w:rPr>
+        <w:t>chủ</w:t>
+      </w:r>
+      <w:proofErr w:type="spellEnd"/>
+      <w:r>
+        <w:rPr>
+          <w:b/>
+          <w:bCs/>
+        </w:rPr>
+        <w:t xml:space="preserve"> DNS </w:t>
+      </w:r>
+      <w:proofErr w:type="spellStart"/>
+      <w:r>
+        <w:rPr>
+          <w:b/>
+          <w:bCs/>
+        </w:rPr>
+        <w:t>nội</w:t>
+      </w:r>
+      <w:proofErr w:type="spellEnd"/>
+      <w:r>
+        <w:rPr>
+          <w:b/>
+          <w:bCs/>
+        </w:rPr>
+        <w:t xml:space="preserve"> </w:t>
+      </w:r>
+      <w:proofErr w:type="spellStart"/>
+      <w:r>
+        <w:rPr>
+          <w:b/>
+          <w:bCs/>
+        </w:rPr>
+        <w:t>bộ</w:t>
+      </w:r>
+      <w:proofErr w:type="spellEnd"/>
+      <w:r>
+        <w:rPr>
+          <w:b/>
+          <w:bCs/>
+        </w:rPr>
+        <w:t>.</w:t>
       </w:r>
     </w:p>
     <w:p>
@@ -973,50 +979,14 @@
         <w:rPr>
           <w:lang w:val="en-US"/>
         </w:rPr>
-        <w:t>Địa</w:t>
-      </w:r>
-      <w:proofErr w:type="spellEnd"/>
-      <w:r>
-        <w:rPr>
-          <w:lang w:val="en-US"/>
-        </w:rPr>
-        <w:t xml:space="preserve"> </w:t>
-      </w:r>
-      <w:proofErr w:type="spellStart"/>
-      <w:r>
-        <w:rPr>
-          <w:lang w:val="en-US"/>
-        </w:rPr>
-        <w:t>chỉ</w:t>
-      </w:r>
-      <w:proofErr w:type="spellEnd"/>
-      <w:r>
-        <w:rPr>
-          <w:lang w:val="en-US"/>
-        </w:rPr>
-        <w:t xml:space="preserve"> IP </w:t>
-      </w:r>
-      <w:proofErr w:type="spellStart"/>
-      <w:proofErr w:type="gramStart"/>
-      <w:r>
-        <w:rPr>
-          <w:lang w:val="en-US"/>
-        </w:rPr>
-        <w:t>nguồn</w:t>
-      </w:r>
-      <w:proofErr w:type="spellEnd"/>
-      <w:r>
-        <w:rPr>
-          <w:lang w:val="en-US"/>
-        </w:rPr>
-        <w:t xml:space="preserve"> :</w:t>
-      </w:r>
-      <w:proofErr w:type="gramEnd"/>
-      <w:r>
-        <w:rPr>
-          <w:lang w:val="en-US"/>
-        </w:rPr>
-        <w:t xml:space="preserve"> fd00:db80::1</w:t>
+        <w:t>Câu</w:t>
+      </w:r>
+      <w:proofErr w:type="spellEnd"/>
+      <w:r>
+        <w:rPr>
+          <w:lang w:val="en-US"/>
+        </w:rPr>
+        <w:t xml:space="preserve"> 2:</w:t>
       </w:r>
     </w:p>
     <w:p>
@@ -1025,95 +995,11 @@
           <w:lang w:val="en-US"/>
         </w:rPr>
       </w:pPr>
-      <w:proofErr w:type="spellStart"/>
-      <w:r>
-        <w:rPr>
-          <w:lang w:val="en-US"/>
-        </w:rPr>
-        <w:t>Số</w:t>
-      </w:r>
-      <w:proofErr w:type="spellEnd"/>
-      <w:r>
-        <w:rPr>
-          <w:lang w:val="en-US"/>
-        </w:rPr>
-        <w:t xml:space="preserve"> </w:t>
-      </w:r>
-      <w:proofErr w:type="spellStart"/>
-      <w:r>
-        <w:rPr>
-          <w:lang w:val="en-US"/>
-        </w:rPr>
-        <w:t>hiệu</w:t>
-      </w:r>
-      <w:proofErr w:type="spellEnd"/>
-      <w:r>
-        <w:rPr>
-          <w:lang w:val="en-US"/>
-        </w:rPr>
-        <w:t xml:space="preserve"> </w:t>
-      </w:r>
-      <w:proofErr w:type="spellStart"/>
-      <w:r>
-        <w:rPr>
-          <w:lang w:val="en-US"/>
-        </w:rPr>
-        <w:t>cổng</w:t>
-      </w:r>
-      <w:proofErr w:type="spellEnd"/>
-      <w:r>
-        <w:rPr>
-          <w:lang w:val="en-US"/>
-        </w:rPr>
-        <w:t xml:space="preserve"> </w:t>
-      </w:r>
-      <w:proofErr w:type="spellStart"/>
-      <w:r>
-        <w:rPr>
-          <w:lang w:val="en-US"/>
-        </w:rPr>
-        <w:t>ứng</w:t>
-      </w:r>
-      <w:proofErr w:type="spellEnd"/>
-      <w:r>
-        <w:rPr>
-          <w:lang w:val="en-US"/>
-        </w:rPr>
-        <w:t xml:space="preserve"> </w:t>
-      </w:r>
-      <w:proofErr w:type="spellStart"/>
-      <w:r>
-        <w:rPr>
-          <w:lang w:val="en-US"/>
-        </w:rPr>
-        <w:t>dụng</w:t>
-      </w:r>
-      <w:proofErr w:type="spellEnd"/>
-      <w:r>
-        <w:rPr>
-          <w:lang w:val="en-US"/>
-        </w:rPr>
-        <w:t xml:space="preserve"> </w:t>
-      </w:r>
-      <w:proofErr w:type="spellStart"/>
-      <w:r>
-        <w:rPr>
-          <w:lang w:val="en-US"/>
-        </w:rPr>
-        <w:t>ngầ</w:t>
-      </w:r>
-      <w:r>
-        <w:rPr>
-          <w:lang w:val="en-US"/>
-        </w:rPr>
-        <w:t>m</w:t>
-      </w:r>
-      <w:proofErr w:type="spellEnd"/>
-      <w:r>
-        <w:rPr>
-          <w:lang w:val="en-US"/>
-        </w:rPr>
-        <w:t>: 53</w:t>
+      <w:r>
+        <w:rPr>
+          <w:lang w:val="en-US"/>
+        </w:rPr>
+        <w:t>STT 18</w:t>
       </w:r>
     </w:p>
     <w:p>
@@ -1127,56 +1013,70 @@
         <w:rPr>
           <w:lang w:val="en-US"/>
         </w:rPr>
-        <w:t>Địa</w:t>
-      </w:r>
-      <w:proofErr w:type="spellEnd"/>
-      <w:r>
-        <w:rPr>
-          <w:lang w:val="en-US"/>
-        </w:rPr>
-        <w:t xml:space="preserve"> </w:t>
-      </w:r>
-      <w:proofErr w:type="spellStart"/>
-      <w:r>
-        <w:rPr>
-          <w:lang w:val="en-US"/>
-        </w:rPr>
-        <w:t>chỉ</w:t>
-      </w:r>
-      <w:proofErr w:type="spellEnd"/>
-      <w:r>
-        <w:rPr>
-          <w:lang w:val="en-US"/>
-        </w:rPr>
-        <w:t xml:space="preserve"> IP </w:t>
-      </w:r>
-      <w:proofErr w:type="spellStart"/>
-      <w:proofErr w:type="gramStart"/>
-      <w:r>
-        <w:rPr>
-          <w:lang w:val="en-US"/>
-        </w:rPr>
-        <w:t>đích</w:t>
-      </w:r>
-      <w:proofErr w:type="spellEnd"/>
-      <w:r>
-        <w:rPr>
-          <w:lang w:val="en-US"/>
-        </w:rPr>
-        <w:t xml:space="preserve"> :</w:t>
-      </w:r>
-      <w:proofErr w:type="gramEnd"/>
-      <w:r>
-        <w:rPr>
-          <w:lang w:val="en-US"/>
-        </w:rPr>
-        <w:t xml:space="preserve"> </w:t>
-      </w:r>
-      <w:r>
-        <w:rPr>
-          <w:lang w:val="en-US"/>
-        </w:rPr>
-        <w:t>fd00:db80::69e1:40b3:a370:9a37</w:t>
+        <w:t>Giao</w:t>
+      </w:r>
+      <w:proofErr w:type="spellEnd"/>
+      <w:r>
+        <w:rPr>
+          <w:lang w:val="en-US"/>
+        </w:rPr>
+        <w:t xml:space="preserve"> </w:t>
+      </w:r>
+      <w:proofErr w:type="spellStart"/>
+      <w:r>
+        <w:rPr>
+          <w:lang w:val="en-US"/>
+        </w:rPr>
+        <w:t>thức</w:t>
+      </w:r>
+      <w:proofErr w:type="spellEnd"/>
+      <w:r>
+        <w:rPr>
+          <w:lang w:val="en-US"/>
+        </w:rPr>
+        <w:t xml:space="preserve"> </w:t>
+      </w:r>
+      <w:proofErr w:type="spellStart"/>
+      <w:r>
+        <w:rPr>
+          <w:lang w:val="en-US"/>
+        </w:rPr>
+        <w:t>tầng</w:t>
+      </w:r>
+      <w:proofErr w:type="spellEnd"/>
+      <w:r>
+        <w:rPr>
+          <w:lang w:val="en-US"/>
+        </w:rPr>
+        <w:t xml:space="preserve"> </w:t>
+      </w:r>
+      <w:proofErr w:type="spellStart"/>
+      <w:r>
+        <w:rPr>
+          <w:lang w:val="en-US"/>
+        </w:rPr>
+        <w:t>vận</w:t>
+      </w:r>
+      <w:proofErr w:type="spellEnd"/>
+      <w:r>
+        <w:rPr>
+          <w:lang w:val="en-US"/>
+        </w:rPr>
+        <w:t xml:space="preserve"> </w:t>
+      </w:r>
+      <w:proofErr w:type="spellStart"/>
+      <w:r>
+        <w:rPr>
+          <w:lang w:val="en-US"/>
+        </w:rPr>
+        <w:t>chuyển</w:t>
+      </w:r>
+      <w:proofErr w:type="spellEnd"/>
+      <w:r>
+        <w:rPr>
+          <w:lang w:val="en-US"/>
+        </w:rPr>
+        <w:t xml:space="preserve"> UDP</w:t>
       </w:r>
     </w:p>
     <w:p>
@@ -1190,56 +1090,50 @@
         <w:rPr>
           <w:lang w:val="en-US"/>
         </w:rPr>
-        <w:t>Số</w:t>
-      </w:r>
-      <w:proofErr w:type="spellEnd"/>
-      <w:r>
-        <w:rPr>
-          <w:lang w:val="en-US"/>
-        </w:rPr>
-        <w:t xml:space="preserve"> </w:t>
-      </w:r>
-      <w:proofErr w:type="spellStart"/>
-      <w:r>
-        <w:rPr>
-          <w:lang w:val="en-US"/>
-        </w:rPr>
-        <w:t>hiệu</w:t>
-      </w:r>
-      <w:proofErr w:type="spellEnd"/>
-      <w:r>
-        <w:rPr>
-          <w:lang w:val="en-US"/>
-        </w:rPr>
-        <w:t xml:space="preserve"> </w:t>
-      </w:r>
-      <w:proofErr w:type="spellStart"/>
-      <w:r>
-        <w:rPr>
-          <w:lang w:val="en-US"/>
-        </w:rPr>
-        <w:t>cổng</w:t>
-      </w:r>
-      <w:proofErr w:type="spellEnd"/>
-      <w:r>
-        <w:rPr>
-          <w:lang w:val="en-US"/>
-        </w:rPr>
-        <w:t xml:space="preserve"> </w:t>
-      </w:r>
-      <w:proofErr w:type="spellStart"/>
-      <w:r>
-        <w:rPr>
-          <w:lang w:val="en-US"/>
-        </w:rPr>
-        <w:t>đích</w:t>
-      </w:r>
-      <w:proofErr w:type="spellEnd"/>
-      <w:r>
-        <w:rPr>
-          <w:lang w:val="en-US"/>
-        </w:rPr>
-        <w:t xml:space="preserve"> :52675</w:t>
+        <w:t>Địa</w:t>
+      </w:r>
+      <w:proofErr w:type="spellEnd"/>
+      <w:r>
+        <w:rPr>
+          <w:lang w:val="en-US"/>
+        </w:rPr>
+        <w:t xml:space="preserve"> </w:t>
+      </w:r>
+      <w:proofErr w:type="spellStart"/>
+      <w:r>
+        <w:rPr>
+          <w:lang w:val="en-US"/>
+        </w:rPr>
+        <w:t>chỉ</w:t>
+      </w:r>
+      <w:proofErr w:type="spellEnd"/>
+      <w:r>
+        <w:rPr>
+          <w:lang w:val="en-US"/>
+        </w:rPr>
+        <w:t xml:space="preserve"> IP </w:t>
+      </w:r>
+      <w:proofErr w:type="spellStart"/>
+      <w:proofErr w:type="gramStart"/>
+      <w:r>
+        <w:rPr>
+          <w:lang w:val="en-US"/>
+        </w:rPr>
+        <w:t>nguồn</w:t>
+      </w:r>
+      <w:proofErr w:type="spellEnd"/>
+      <w:r>
+        <w:rPr>
+          <w:lang w:val="en-US"/>
+        </w:rPr>
+        <w:t xml:space="preserve"> :</w:t>
+      </w:r>
+      <w:proofErr w:type="gramEnd"/>
+      <w:r>
+        <w:rPr>
+          <w:lang w:val="en-US"/>
+        </w:rPr>
+        <w:t xml:space="preserve"> fd00:db80::1</w:t>
       </w:r>
     </w:p>
     <w:p>
@@ -1281,20 +1175,6 @@
         <w:rPr>
           <w:lang w:val="en-US"/>
         </w:rPr>
-        <w:t>của</w:t>
-      </w:r>
-      <w:proofErr w:type="spellEnd"/>
-      <w:r>
-        <w:rPr>
-          <w:lang w:val="en-US"/>
-        </w:rPr>
-        <w:t xml:space="preserve"> </w:t>
-      </w:r>
-      <w:proofErr w:type="spellStart"/>
-      <w:r>
-        <w:rPr>
-          <w:lang w:val="en-US"/>
-        </w:rPr>
         <w:t>cổng</w:t>
       </w:r>
       <w:proofErr w:type="spellEnd"/>
@@ -1309,28 +1189,48 @@
         <w:rPr>
           <w:lang w:val="en-US"/>
         </w:rPr>
-        <w:t>dịch</w:t>
-      </w:r>
-      <w:proofErr w:type="spellEnd"/>
-      <w:r>
-        <w:rPr>
-          <w:lang w:val="en-US"/>
-        </w:rPr>
-        <w:t xml:space="preserve"> </w:t>
-      </w:r>
-      <w:proofErr w:type="spellStart"/>
-      <w:r>
-        <w:rPr>
-          <w:lang w:val="en-US"/>
-        </w:rPr>
-        <w:t>vụ</w:t>
-      </w:r>
-      <w:proofErr w:type="spellEnd"/>
-      <w:r>
-        <w:rPr>
-          <w:lang w:val="en-US"/>
-        </w:rPr>
-        <w:t xml:space="preserve"> DNS</w:t>
+        <w:t>ứng</w:t>
+      </w:r>
+      <w:proofErr w:type="spellEnd"/>
+      <w:r>
+        <w:rPr>
+          <w:lang w:val="en-US"/>
+        </w:rPr>
+        <w:t xml:space="preserve"> </w:t>
+      </w:r>
+      <w:proofErr w:type="spellStart"/>
+      <w:r>
+        <w:rPr>
+          <w:lang w:val="en-US"/>
+        </w:rPr>
+        <w:t>dụng</w:t>
+      </w:r>
+      <w:proofErr w:type="spellEnd"/>
+      <w:r>
+        <w:rPr>
+          <w:lang w:val="en-US"/>
+        </w:rPr>
+        <w:t xml:space="preserve"> </w:t>
+      </w:r>
+      <w:proofErr w:type="spellStart"/>
+      <w:r>
+        <w:rPr>
+          <w:lang w:val="en-US"/>
+        </w:rPr>
+        <w:t>ngầ</w:t>
+      </w:r>
+      <w:r>
+        <w:rPr>
+          <w:lang w:val="en-US"/>
+        </w:rPr>
+        <w:t>m</w:t>
+      </w:r>
+      <w:proofErr w:type="spellEnd"/>
+      <w:r>
+        <w:rPr>
+          <w:lang w:val="en-US"/>
+        </w:rPr>
+        <w:t>: 53</w:t>
       </w:r>
     </w:p>
     <w:p>
@@ -1344,42 +1244,28 @@
         <w:rPr>
           <w:lang w:val="en-US"/>
         </w:rPr>
-        <w:t>Kiểu</w:t>
-      </w:r>
-      <w:proofErr w:type="spellEnd"/>
-      <w:r>
-        <w:rPr>
-          <w:lang w:val="en-US"/>
-        </w:rPr>
-        <w:t xml:space="preserve"> </w:t>
-      </w:r>
-      <w:proofErr w:type="spellStart"/>
-      <w:r>
-        <w:rPr>
-          <w:lang w:val="en-US"/>
-        </w:rPr>
-        <w:t>thông</w:t>
-      </w:r>
-      <w:proofErr w:type="spellEnd"/>
-      <w:r>
-        <w:rPr>
-          <w:lang w:val="en-US"/>
-        </w:rPr>
-        <w:t xml:space="preserve"> tin </w:t>
-      </w:r>
-      <w:proofErr w:type="spellStart"/>
-      <w:r>
-        <w:rPr>
-          <w:lang w:val="en-US"/>
-        </w:rPr>
-        <w:t>truy</w:t>
-      </w:r>
-      <w:proofErr w:type="spellEnd"/>
-      <w:r>
-        <w:rPr>
-          <w:lang w:val="en-US"/>
-        </w:rPr>
-        <w:t xml:space="preserve"> </w:t>
+        <w:t>Địa</w:t>
+      </w:r>
+      <w:proofErr w:type="spellEnd"/>
+      <w:r>
+        <w:rPr>
+          <w:lang w:val="en-US"/>
+        </w:rPr>
+        <w:t xml:space="preserve"> </w:t>
+      </w:r>
+      <w:proofErr w:type="spellStart"/>
+      <w:r>
+        <w:rPr>
+          <w:lang w:val="en-US"/>
+        </w:rPr>
+        <w:t>chỉ</w:t>
+      </w:r>
+      <w:proofErr w:type="spellEnd"/>
+      <w:r>
+        <w:rPr>
+          <w:lang w:val="en-US"/>
+        </w:rPr>
+        <w:t xml:space="preserve"> IP </w:t>
       </w:r>
       <w:proofErr w:type="spellStart"/>
       <w:proofErr w:type="gramStart"/>
@@ -1387,13 +1273,7 @@
         <w:rPr>
           <w:lang w:val="en-US"/>
         </w:rPr>
-        <w:t>vấ</w:t>
-      </w:r>
-      <w:r>
-        <w:rPr>
-          <w:lang w:val="en-US"/>
-        </w:rPr>
-        <w:t>n</w:t>
+        <w:t>đích</w:t>
       </w:r>
       <w:proofErr w:type="spellEnd"/>
       <w:r>
@@ -1407,7 +1287,13 @@
         <w:rPr>
           <w:lang w:val="en-US"/>
         </w:rPr>
-        <w:t xml:space="preserve"> HTTPS</w:t>
+        <w:t xml:space="preserve"> </w:t>
+      </w:r>
+      <w:r>
+        <w:rPr>
+          <w:lang w:val="en-US"/>
+        </w:rPr>
+        <w:t>fd00:db80::69e1:40b3:a370:9a37</w:t>
       </w:r>
     </w:p>
     <w:p>
@@ -1421,309 +1307,35 @@
         <w:rPr>
           <w:lang w:val="en-US"/>
         </w:rPr>
-        <w:t>Đây</w:t>
-      </w:r>
-      <w:proofErr w:type="spellEnd"/>
-      <w:r>
-        <w:rPr>
-          <w:lang w:val="en-US"/>
-        </w:rPr>
-        <w:t xml:space="preserve"> </w:t>
-      </w:r>
-      <w:proofErr w:type="spellStart"/>
-      <w:r>
-        <w:rPr>
-          <w:lang w:val="en-US"/>
-        </w:rPr>
-        <w:t>là</w:t>
-      </w:r>
-      <w:proofErr w:type="spellEnd"/>
-      <w:r>
-        <w:rPr>
-          <w:lang w:val="en-US"/>
-        </w:rPr>
-        <w:t xml:space="preserve"> </w:t>
-      </w:r>
-      <w:proofErr w:type="spellStart"/>
-      <w:r>
-        <w:rPr>
-          <w:lang w:val="en-US"/>
-        </w:rPr>
-        <w:t>thông</w:t>
-      </w:r>
-      <w:proofErr w:type="spellEnd"/>
-      <w:r>
-        <w:rPr>
-          <w:lang w:val="en-US"/>
-        </w:rPr>
-        <w:t xml:space="preserve"> </w:t>
-      </w:r>
-      <w:proofErr w:type="spellStart"/>
-      <w:r>
-        <w:rPr>
-          <w:lang w:val="en-US"/>
-        </w:rPr>
-        <w:t>điệp</w:t>
-      </w:r>
-      <w:proofErr w:type="spellEnd"/>
-      <w:r>
-        <w:rPr>
-          <w:lang w:val="en-US"/>
-        </w:rPr>
-        <w:t xml:space="preserve"> </w:t>
-      </w:r>
-      <w:proofErr w:type="spellStart"/>
-      <w:r>
-        <w:rPr>
-          <w:lang w:val="en-US"/>
-        </w:rPr>
-        <w:t>trả</w:t>
-      </w:r>
-      <w:proofErr w:type="spellEnd"/>
-      <w:r>
-        <w:rPr>
-          <w:lang w:val="en-US"/>
-        </w:rPr>
-        <w:t xml:space="preserve"> </w:t>
-      </w:r>
-      <w:proofErr w:type="spellStart"/>
-      <w:r>
-        <w:rPr>
-          <w:lang w:val="en-US"/>
-        </w:rPr>
-        <w:t>lời</w:t>
-      </w:r>
-      <w:proofErr w:type="spellEnd"/>
-      <w:r>
-        <w:rPr>
-          <w:lang w:val="en-US"/>
-        </w:rPr>
-        <w:t xml:space="preserve"> </w:t>
-      </w:r>
-      <w:proofErr w:type="spellStart"/>
-      <w:r>
-        <w:rPr>
-          <w:lang w:val="en-US"/>
-        </w:rPr>
-        <w:t>cho</w:t>
-      </w:r>
-      <w:proofErr w:type="spellEnd"/>
-      <w:r>
-        <w:rPr>
-          <w:lang w:val="en-US"/>
-        </w:rPr>
-        <w:t xml:space="preserve"> </w:t>
-      </w:r>
-      <w:proofErr w:type="spellStart"/>
-      <w:r>
-        <w:rPr>
-          <w:lang w:val="en-US"/>
-        </w:rPr>
-        <w:t>thông</w:t>
-      </w:r>
-      <w:proofErr w:type="spellEnd"/>
-      <w:r>
-        <w:rPr>
-          <w:lang w:val="en-US"/>
-        </w:rPr>
-        <w:t xml:space="preserve"> </w:t>
-      </w:r>
-      <w:proofErr w:type="spellStart"/>
-      <w:r>
-        <w:rPr>
-          <w:lang w:val="en-US"/>
-        </w:rPr>
-        <w:t>điệp</w:t>
-      </w:r>
-      <w:proofErr w:type="spellEnd"/>
-      <w:r>
-        <w:rPr>
-          <w:lang w:val="en-US"/>
-        </w:rPr>
-        <w:t xml:space="preserve"> </w:t>
-      </w:r>
-      <w:proofErr w:type="spellStart"/>
-      <w:r>
-        <w:rPr>
-          <w:lang w:val="en-US"/>
-        </w:rPr>
-        <w:t>yêu</w:t>
-      </w:r>
-      <w:proofErr w:type="spellEnd"/>
-      <w:r>
-        <w:rPr>
-          <w:lang w:val="en-US"/>
-        </w:rPr>
-        <w:t xml:space="preserve"> </w:t>
-      </w:r>
-      <w:proofErr w:type="spellStart"/>
-      <w:r>
-        <w:rPr>
-          <w:lang w:val="en-US"/>
-        </w:rPr>
-        <w:t>cầu</w:t>
-      </w:r>
-      <w:proofErr w:type="spellEnd"/>
-      <w:r>
-        <w:rPr>
-          <w:lang w:val="en-US"/>
-        </w:rPr>
-        <w:t xml:space="preserve"> </w:t>
-      </w:r>
-      <w:proofErr w:type="spellStart"/>
-      <w:r>
-        <w:rPr>
-          <w:lang w:val="en-US"/>
-        </w:rPr>
-        <w:t>trên</w:t>
-      </w:r>
-      <w:proofErr w:type="spellEnd"/>
-      <w:r>
-        <w:rPr>
-          <w:lang w:val="en-US"/>
-        </w:rPr>
-        <w:t xml:space="preserve">. </w:t>
-      </w:r>
-      <w:proofErr w:type="spellStart"/>
-      <w:r>
-        <w:rPr>
-          <w:lang w:val="en-US"/>
-        </w:rPr>
-        <w:t>Dựa</w:t>
-      </w:r>
-      <w:proofErr w:type="spellEnd"/>
-      <w:r>
-        <w:rPr>
-          <w:lang w:val="en-US"/>
-        </w:rPr>
-        <w:t xml:space="preserve"> </w:t>
-      </w:r>
-      <w:proofErr w:type="spellStart"/>
-      <w:r>
-        <w:rPr>
-          <w:lang w:val="en-US"/>
-        </w:rPr>
-        <w:t>trên</w:t>
-      </w:r>
-      <w:proofErr w:type="spellEnd"/>
-      <w:r>
-        <w:rPr>
-          <w:lang w:val="en-US"/>
-        </w:rPr>
-        <w:t xml:space="preserve"> </w:t>
-      </w:r>
-      <w:proofErr w:type="spellStart"/>
-      <w:r>
-        <w:rPr>
-          <w:lang w:val="en-US"/>
-        </w:rPr>
-        <w:t>các</w:t>
-      </w:r>
-      <w:proofErr w:type="spellEnd"/>
-      <w:r>
-        <w:rPr>
-          <w:lang w:val="en-US"/>
-        </w:rPr>
-        <w:t xml:space="preserve"> </w:t>
-      </w:r>
-      <w:proofErr w:type="spellStart"/>
-      <w:r>
-        <w:rPr>
-          <w:lang w:val="en-US"/>
-        </w:rPr>
-        <w:t>yếu</w:t>
-      </w:r>
-      <w:proofErr w:type="spellEnd"/>
-      <w:r>
-        <w:rPr>
-          <w:lang w:val="en-US"/>
-        </w:rPr>
-        <w:t xml:space="preserve"> </w:t>
-      </w:r>
-      <w:proofErr w:type="spellStart"/>
-      <w:r>
-        <w:rPr>
-          <w:lang w:val="en-US"/>
-        </w:rPr>
-        <w:t>tố</w:t>
-      </w:r>
-      <w:proofErr w:type="spellEnd"/>
-      <w:r>
-        <w:rPr>
-          <w:lang w:val="en-US"/>
-        </w:rPr>
-        <w:t xml:space="preserve"> </w:t>
-      </w:r>
-      <w:proofErr w:type="spellStart"/>
-      <w:proofErr w:type="gramStart"/>
-      <w:r>
-        <w:rPr>
-          <w:lang w:val="en-US"/>
-        </w:rPr>
-        <w:t>sau</w:t>
-      </w:r>
-      <w:proofErr w:type="spellEnd"/>
-      <w:r>
-        <w:rPr>
-          <w:lang w:val="en-US"/>
-        </w:rPr>
-        <w:t xml:space="preserve"> :</w:t>
-      </w:r>
-      <w:proofErr w:type="gramEnd"/>
-      <w:r>
-        <w:rPr>
-          <w:lang w:val="en-US"/>
-        </w:rPr>
-        <w:t xml:space="preserve"> </w:t>
-      </w:r>
-      <w:proofErr w:type="spellStart"/>
-      <w:r>
-        <w:rPr>
-          <w:lang w:val="en-US"/>
-        </w:rPr>
-        <w:t>địa</w:t>
-      </w:r>
-      <w:proofErr w:type="spellEnd"/>
-      <w:r>
-        <w:rPr>
-          <w:lang w:val="en-US"/>
-        </w:rPr>
-        <w:t xml:space="preserve"> </w:t>
-      </w:r>
-      <w:proofErr w:type="spellStart"/>
-      <w:r>
-        <w:rPr>
-          <w:lang w:val="en-US"/>
-        </w:rPr>
-        <w:t>chỉ</w:t>
-      </w:r>
-      <w:proofErr w:type="spellEnd"/>
-      <w:r>
-        <w:rPr>
-          <w:lang w:val="en-US"/>
-        </w:rPr>
-        <w:t xml:space="preserve"> IP </w:t>
-      </w:r>
-      <w:proofErr w:type="spellStart"/>
-      <w:r>
-        <w:rPr>
-          <w:lang w:val="en-US"/>
-        </w:rPr>
-        <w:t>nguồn</w:t>
-      </w:r>
-      <w:proofErr w:type="spellEnd"/>
-      <w:r>
-        <w:rPr>
-          <w:lang w:val="en-US"/>
-        </w:rPr>
-        <w:t xml:space="preserve"> </w:t>
-      </w:r>
-      <w:proofErr w:type="spellStart"/>
-      <w:r>
-        <w:rPr>
-          <w:lang w:val="en-US"/>
-        </w:rPr>
-        <w:t>và</w:t>
+        <w:t>Số</w:t>
+      </w:r>
+      <w:proofErr w:type="spellEnd"/>
+      <w:r>
+        <w:rPr>
+          <w:lang w:val="en-US"/>
+        </w:rPr>
+        <w:t xml:space="preserve"> </w:t>
+      </w:r>
+      <w:proofErr w:type="spellStart"/>
+      <w:r>
+        <w:rPr>
+          <w:lang w:val="en-US"/>
+        </w:rPr>
+        <w:t>hiệu</w:t>
+      </w:r>
+      <w:proofErr w:type="spellEnd"/>
+      <w:r>
+        <w:rPr>
+          <w:lang w:val="en-US"/>
+        </w:rPr>
+        <w:t xml:space="preserve"> </w:t>
+      </w:r>
+      <w:proofErr w:type="spellStart"/>
+      <w:r>
+        <w:rPr>
+          <w:lang w:val="en-US"/>
+        </w:rPr>
+        <w:t>cổng</w:t>
       </w:r>
       <w:proofErr w:type="spellEnd"/>
       <w:r>
@@ -1744,890 +1356,98 @@
         <w:rPr>
           <w:lang w:val="en-US"/>
         </w:rPr>
-        <w:t xml:space="preserve"> </w:t>
-      </w:r>
-      <w:proofErr w:type="spellStart"/>
-      <w:r>
-        <w:rPr>
-          <w:lang w:val="en-US"/>
-        </w:rPr>
-        <w:t>ngược</w:t>
-      </w:r>
-      <w:proofErr w:type="spellEnd"/>
-      <w:r>
-        <w:rPr>
-          <w:lang w:val="en-US"/>
-        </w:rPr>
-        <w:t xml:space="preserve">, </w:t>
-      </w:r>
-      <w:proofErr w:type="spellStart"/>
-      <w:r>
-        <w:rPr>
-          <w:lang w:val="en-US"/>
-        </w:rPr>
-        <w:t>cổng</w:t>
-      </w:r>
-      <w:proofErr w:type="spellEnd"/>
-      <w:r>
-        <w:rPr>
-          <w:lang w:val="en-US"/>
-        </w:rPr>
-        <w:t xml:space="preserve"> </w:t>
-      </w:r>
-      <w:proofErr w:type="spellStart"/>
-      <w:r>
-        <w:rPr>
-          <w:lang w:val="en-US"/>
-        </w:rPr>
-        <w:t>nguồn</w:t>
-      </w:r>
-      <w:proofErr w:type="spellEnd"/>
-      <w:r>
-        <w:rPr>
-          <w:lang w:val="en-US"/>
-        </w:rPr>
-        <w:t xml:space="preserve"> </w:t>
-      </w:r>
-      <w:proofErr w:type="spellStart"/>
-      <w:r>
-        <w:rPr>
-          <w:lang w:val="en-US"/>
-        </w:rPr>
-        <w:t>và</w:t>
-      </w:r>
-      <w:proofErr w:type="spellEnd"/>
-      <w:r>
-        <w:rPr>
-          <w:lang w:val="en-US"/>
-        </w:rPr>
-        <w:t xml:space="preserve"> </w:t>
-      </w:r>
-      <w:proofErr w:type="spellStart"/>
-      <w:r>
-        <w:rPr>
-          <w:lang w:val="en-US"/>
-        </w:rPr>
-        <w:t>cổng</w:t>
-      </w:r>
-      <w:proofErr w:type="spellEnd"/>
-      <w:r>
-        <w:rPr>
-          <w:lang w:val="en-US"/>
-        </w:rPr>
-        <w:t xml:space="preserve"> </w:t>
-      </w:r>
-      <w:proofErr w:type="spellStart"/>
-      <w:r>
-        <w:rPr>
-          <w:lang w:val="en-US"/>
-        </w:rPr>
-        <w:t>đích</w:t>
-      </w:r>
-      <w:proofErr w:type="spellEnd"/>
-      <w:r>
-        <w:rPr>
-          <w:lang w:val="en-US"/>
-        </w:rPr>
-        <w:t xml:space="preserve"> </w:t>
-      </w:r>
-      <w:proofErr w:type="spellStart"/>
-      <w:r>
-        <w:rPr>
-          <w:lang w:val="en-US"/>
-        </w:rPr>
-        <w:t>ngược</w:t>
-      </w:r>
-      <w:proofErr w:type="spellEnd"/>
-      <w:r>
-        <w:rPr>
-          <w:lang w:val="en-US"/>
-        </w:rPr>
-        <w:t xml:space="preserve">, </w:t>
-      </w:r>
-      <w:proofErr w:type="spellStart"/>
-      <w:r>
-        <w:rPr>
-          <w:lang w:val="en-US"/>
-        </w:rPr>
-        <w:t>cùng</w:t>
-      </w:r>
-      <w:proofErr w:type="spellEnd"/>
-      <w:r>
-        <w:rPr>
-          <w:lang w:val="en-US"/>
-        </w:rPr>
-        <w:t xml:space="preserve"> Transaction ID</w:t>
+        <w:t xml:space="preserve"> :52675</w:t>
       </w:r>
     </w:p>
     <w:p>
       <w:pPr>
         <w:rPr>
-          <w:bCs/>
+          <w:lang w:val="en-US"/>
         </w:rPr>
       </w:pPr>
       <w:proofErr w:type="spellStart"/>
       <w:r>
         <w:rPr>
-          <w:b/>
-          <w:lang w:val="en-US"/>
-        </w:rPr>
-        <w:t>Câu</w:t>
-      </w:r>
-      <w:proofErr w:type="spellEnd"/>
-      <w:r>
-        <w:rPr>
-          <w:b/>
-          <w:lang w:val="en-US"/>
-        </w:rPr>
-        <w:t xml:space="preserve"> 3:</w:t>
-      </w:r>
-      <w:r>
-        <w:rPr>
-          <w:lang w:val="en-US"/>
-        </w:rPr>
-        <w:t xml:space="preserve"> </w:t>
-      </w:r>
-      <w:proofErr w:type="spellStart"/>
-      <w:r>
-        <w:rPr>
-          <w:bCs/>
-        </w:rPr>
-        <w:t>Ngoài</w:t>
-      </w:r>
-      <w:proofErr w:type="spellEnd"/>
-      <w:r>
-        <w:rPr>
-          <w:bCs/>
-        </w:rPr>
-        <w:t xml:space="preserve"> </w:t>
-      </w:r>
-      <w:proofErr w:type="spellStart"/>
-      <w:r>
-        <w:rPr>
-          <w:bCs/>
-        </w:rPr>
-        <w:t>tên</w:t>
-      </w:r>
-      <w:proofErr w:type="spellEnd"/>
-      <w:r>
-        <w:rPr>
-          <w:bCs/>
-        </w:rPr>
-        <w:t xml:space="preserve"> </w:t>
-      </w:r>
-      <w:proofErr w:type="spellStart"/>
-      <w:r>
-        <w:rPr>
-          <w:bCs/>
-        </w:rPr>
-        <w:t>miền</w:t>
-      </w:r>
-      <w:proofErr w:type="spellEnd"/>
-      <w:r>
-        <w:rPr>
-          <w:bCs/>
-        </w:rPr>
-        <w:t xml:space="preserve"> </w:t>
-      </w:r>
-      <w:proofErr w:type="spellStart"/>
-      <w:r>
-        <w:rPr>
-          <w:bCs/>
-        </w:rPr>
-        <w:t>chính</w:t>
-      </w:r>
-      <w:proofErr w:type="spellEnd"/>
-      <w:r>
-        <w:rPr>
-          <w:bCs/>
-        </w:rPr>
-        <w:t xml:space="preserve"> nct.soict.hust.edu.vn, </w:t>
-      </w:r>
-      <w:proofErr w:type="spellStart"/>
-      <w:r>
-        <w:rPr>
-          <w:bCs/>
-        </w:rPr>
-        <w:t>trình</w:t>
-      </w:r>
-      <w:proofErr w:type="spellEnd"/>
-      <w:r>
-        <w:rPr>
-          <w:bCs/>
-        </w:rPr>
-        <w:t xml:space="preserve"> </w:t>
-      </w:r>
-      <w:proofErr w:type="spellStart"/>
-      <w:r>
-        <w:rPr>
-          <w:bCs/>
-        </w:rPr>
-        <w:t>duyệt</w:t>
-      </w:r>
-      <w:proofErr w:type="spellEnd"/>
-      <w:r>
-        <w:rPr>
-          <w:bCs/>
-        </w:rPr>
-        <w:t xml:space="preserve"> </w:t>
-      </w:r>
-      <w:proofErr w:type="spellStart"/>
-      <w:r>
-        <w:rPr>
-          <w:bCs/>
-        </w:rPr>
-        <w:t>còn</w:t>
-      </w:r>
-      <w:proofErr w:type="spellEnd"/>
-      <w:r>
-        <w:rPr>
-          <w:bCs/>
-        </w:rPr>
-        <w:t xml:space="preserve"> </w:t>
-      </w:r>
-      <w:proofErr w:type="spellStart"/>
-      <w:r>
-        <w:rPr>
-          <w:bCs/>
-        </w:rPr>
-        <w:t>truy</w:t>
-      </w:r>
-      <w:proofErr w:type="spellEnd"/>
-      <w:r>
-        <w:rPr>
-          <w:bCs/>
-        </w:rPr>
-        <w:t xml:space="preserve"> </w:t>
-      </w:r>
-      <w:proofErr w:type="spellStart"/>
-      <w:r>
-        <w:rPr>
-          <w:bCs/>
-        </w:rPr>
-        <w:t>vấn</w:t>
-      </w:r>
-      <w:proofErr w:type="spellEnd"/>
-      <w:r>
-        <w:rPr>
-          <w:bCs/>
-        </w:rPr>
-        <w:t xml:space="preserve"> </w:t>
-      </w:r>
-      <w:proofErr w:type="spellStart"/>
-      <w:r>
-        <w:rPr>
-          <w:bCs/>
-        </w:rPr>
-        <w:t>thêm</w:t>
-      </w:r>
-      <w:proofErr w:type="spellEnd"/>
-      <w:r>
-        <w:rPr>
-          <w:bCs/>
-        </w:rPr>
-        <w:t xml:space="preserve"> </w:t>
-      </w:r>
-      <w:proofErr w:type="spellStart"/>
-      <w:r>
-        <w:rPr>
-          <w:bCs/>
-        </w:rPr>
-        <w:t>nhiều</w:t>
-      </w:r>
-      <w:proofErr w:type="spellEnd"/>
-      <w:r>
-        <w:rPr>
-          <w:bCs/>
-        </w:rPr>
-        <w:t xml:space="preserve"> </w:t>
-      </w:r>
-      <w:proofErr w:type="spellStart"/>
-      <w:r>
-        <w:rPr>
-          <w:bCs/>
-        </w:rPr>
-        <w:t>tên</w:t>
-      </w:r>
-      <w:proofErr w:type="spellEnd"/>
-      <w:r>
-        <w:rPr>
-          <w:bCs/>
-        </w:rPr>
-        <w:t xml:space="preserve"> </w:t>
-      </w:r>
-      <w:proofErr w:type="spellStart"/>
-      <w:r>
-        <w:rPr>
-          <w:bCs/>
-        </w:rPr>
-        <w:t>miền</w:t>
-      </w:r>
-      <w:proofErr w:type="spellEnd"/>
-      <w:r>
-        <w:rPr>
-          <w:bCs/>
-        </w:rPr>
-        <w:t xml:space="preserve"> </w:t>
-      </w:r>
-      <w:proofErr w:type="spellStart"/>
-      <w:r>
-        <w:rPr>
-          <w:bCs/>
-        </w:rPr>
-        <w:t>phụ</w:t>
-      </w:r>
-      <w:proofErr w:type="spellEnd"/>
-      <w:r>
-        <w:rPr>
-          <w:bCs/>
-        </w:rPr>
-        <w:t xml:space="preserve"> </w:t>
-      </w:r>
-      <w:proofErr w:type="spellStart"/>
-      <w:r>
-        <w:rPr>
-          <w:bCs/>
-        </w:rPr>
-        <w:t>vì</w:t>
-      </w:r>
-      <w:proofErr w:type="spellEnd"/>
-      <w:r>
-        <w:rPr>
-          <w:bCs/>
-        </w:rPr>
-        <w:t xml:space="preserve"> </w:t>
-      </w:r>
-      <w:proofErr w:type="spellStart"/>
-      <w:r>
-        <w:rPr>
-          <w:bCs/>
-        </w:rPr>
-        <w:t>trang</w:t>
-      </w:r>
-      <w:proofErr w:type="spellEnd"/>
-      <w:r>
-        <w:rPr>
-          <w:bCs/>
-        </w:rPr>
-        <w:t xml:space="preserve"> web </w:t>
-      </w:r>
-      <w:proofErr w:type="spellStart"/>
-      <w:r>
-        <w:rPr>
-          <w:bCs/>
-        </w:rPr>
-        <w:t>đó</w:t>
-      </w:r>
-      <w:proofErr w:type="spellEnd"/>
-      <w:r>
-        <w:rPr>
-          <w:bCs/>
-        </w:rPr>
-        <w:t xml:space="preserve"> </w:t>
-      </w:r>
-      <w:proofErr w:type="spellStart"/>
-      <w:r>
-        <w:rPr>
-          <w:bCs/>
-        </w:rPr>
-        <w:t>có</w:t>
-      </w:r>
-      <w:proofErr w:type="spellEnd"/>
-      <w:r>
-        <w:rPr>
-          <w:bCs/>
-        </w:rPr>
-        <w:t xml:space="preserve"> </w:t>
-      </w:r>
-      <w:proofErr w:type="spellStart"/>
-      <w:r>
-        <w:rPr>
-          <w:bCs/>
-        </w:rPr>
-        <w:t>nhúng</w:t>
-      </w:r>
-      <w:proofErr w:type="spellEnd"/>
-      <w:r>
-        <w:rPr>
-          <w:bCs/>
-        </w:rPr>
-        <w:t xml:space="preserve"> </w:t>
-      </w:r>
-      <w:proofErr w:type="spellStart"/>
-      <w:r>
-        <w:rPr>
-          <w:bCs/>
-        </w:rPr>
-        <w:t>các</w:t>
-      </w:r>
-      <w:proofErr w:type="spellEnd"/>
-      <w:r>
-        <w:rPr>
-          <w:bCs/>
-        </w:rPr>
-        <w:t xml:space="preserve"> </w:t>
-      </w:r>
-      <w:proofErr w:type="spellStart"/>
-      <w:r>
-        <w:rPr>
-          <w:bCs/>
-        </w:rPr>
-        <w:t>tài</w:t>
-      </w:r>
-      <w:proofErr w:type="spellEnd"/>
-      <w:r>
-        <w:rPr>
-          <w:bCs/>
-        </w:rPr>
-        <w:t xml:space="preserve"> </w:t>
-      </w:r>
-      <w:proofErr w:type="spellStart"/>
-      <w:r>
-        <w:rPr>
-          <w:bCs/>
-        </w:rPr>
-        <w:t>nguyên</w:t>
-      </w:r>
-      <w:proofErr w:type="spellEnd"/>
-      <w:r>
-        <w:rPr>
-          <w:bCs/>
-        </w:rPr>
-        <w:t xml:space="preserve"> </w:t>
-      </w:r>
-      <w:proofErr w:type="spellStart"/>
-      <w:r>
-        <w:rPr>
-          <w:bCs/>
-        </w:rPr>
-        <w:t>bên</w:t>
-      </w:r>
-      <w:proofErr w:type="spellEnd"/>
-      <w:r>
-        <w:rPr>
-          <w:bCs/>
-        </w:rPr>
-        <w:t xml:space="preserve"> </w:t>
-      </w:r>
-      <w:proofErr w:type="spellStart"/>
-      <w:r>
-        <w:rPr>
-          <w:bCs/>
-        </w:rPr>
-        <w:t>ngoài</w:t>
-      </w:r>
-      <w:proofErr w:type="spellEnd"/>
-      <w:r>
-        <w:rPr>
-          <w:bCs/>
-        </w:rPr>
-        <w:t xml:space="preserve"> </w:t>
-      </w:r>
-      <w:proofErr w:type="spellStart"/>
-      <w:r>
-        <w:rPr>
-          <w:bCs/>
-        </w:rPr>
-        <w:t>như</w:t>
-      </w:r>
-      <w:proofErr w:type="spellEnd"/>
-      <w:r>
-        <w:rPr>
-          <w:bCs/>
-        </w:rPr>
-        <w:t xml:space="preserve"> </w:t>
-      </w:r>
-      <w:proofErr w:type="spellStart"/>
-      <w:r>
-        <w:rPr>
-          <w:bCs/>
-        </w:rPr>
-        <w:t>ảnh</w:t>
-      </w:r>
-      <w:proofErr w:type="spellEnd"/>
-      <w:r>
-        <w:rPr>
-          <w:bCs/>
-        </w:rPr>
-        <w:t xml:space="preserve">, CSS, JavaScript, </w:t>
-      </w:r>
-      <w:proofErr w:type="spellStart"/>
-      <w:r>
-        <w:rPr>
-          <w:bCs/>
-        </w:rPr>
-        <w:t>hoặc</w:t>
-      </w:r>
-      <w:proofErr w:type="spellEnd"/>
-      <w:r>
-        <w:rPr>
-          <w:bCs/>
-        </w:rPr>
-        <w:t xml:space="preserve"> </w:t>
-      </w:r>
-      <w:proofErr w:type="spellStart"/>
-      <w:r>
-        <w:rPr>
-          <w:bCs/>
+          <w:lang w:val="en-US"/>
+        </w:rPr>
+        <w:t>Số</w:t>
+      </w:r>
+      <w:proofErr w:type="spellEnd"/>
+      <w:r>
+        <w:rPr>
+          <w:lang w:val="en-US"/>
+        </w:rPr>
+        <w:t xml:space="preserve"> </w:t>
+      </w:r>
+      <w:proofErr w:type="spellStart"/>
+      <w:r>
+        <w:rPr>
+          <w:lang w:val="en-US"/>
+        </w:rPr>
+        <w:t>hiệu</w:t>
+      </w:r>
+      <w:proofErr w:type="spellEnd"/>
+      <w:r>
+        <w:rPr>
+          <w:lang w:val="en-US"/>
+        </w:rPr>
+        <w:t xml:space="preserve"> </w:t>
+      </w:r>
+      <w:proofErr w:type="spellStart"/>
+      <w:r>
+        <w:rPr>
+          <w:lang w:val="en-US"/>
+        </w:rPr>
+        <w:t>của</w:t>
+      </w:r>
+      <w:proofErr w:type="spellEnd"/>
+      <w:r>
+        <w:rPr>
+          <w:lang w:val="en-US"/>
+        </w:rPr>
+        <w:t xml:space="preserve"> </w:t>
+      </w:r>
+      <w:proofErr w:type="spellStart"/>
+      <w:r>
+        <w:rPr>
+          <w:lang w:val="en-US"/>
+        </w:rPr>
+        <w:t>cổng</w:t>
+      </w:r>
+      <w:proofErr w:type="spellEnd"/>
+      <w:r>
+        <w:rPr>
+          <w:lang w:val="en-US"/>
+        </w:rPr>
+        <w:t xml:space="preserve"> </w:t>
+      </w:r>
+      <w:proofErr w:type="spellStart"/>
+      <w:r>
+        <w:rPr>
+          <w:lang w:val="en-US"/>
         </w:rPr>
         <w:t>dịch</w:t>
       </w:r>
       <w:proofErr w:type="spellEnd"/>
       <w:r>
         <w:rPr>
-          <w:bCs/>
-        </w:rPr>
-        <w:t xml:space="preserve"> </w:t>
-      </w:r>
-      <w:proofErr w:type="spellStart"/>
-      <w:r>
-        <w:rPr>
-          <w:bCs/>
+          <w:lang w:val="en-US"/>
+        </w:rPr>
+        <w:t xml:space="preserve"> </w:t>
+      </w:r>
+      <w:proofErr w:type="spellStart"/>
+      <w:r>
+        <w:rPr>
+          <w:lang w:val="en-US"/>
         </w:rPr>
         <w:t>vụ</w:t>
       </w:r>
       <w:proofErr w:type="spellEnd"/>
       <w:r>
         <w:rPr>
-          <w:bCs/>
-        </w:rPr>
-        <w:t xml:space="preserve"> </w:t>
-      </w:r>
-      <w:proofErr w:type="spellStart"/>
-      <w:r>
-        <w:rPr>
-          <w:bCs/>
-        </w:rPr>
-        <w:t>phân</w:t>
-      </w:r>
-      <w:proofErr w:type="spellEnd"/>
-      <w:r>
-        <w:rPr>
-          <w:bCs/>
-        </w:rPr>
-        <w:t xml:space="preserve"> </w:t>
-      </w:r>
-      <w:proofErr w:type="spellStart"/>
-      <w:r>
-        <w:rPr>
-          <w:bCs/>
-        </w:rPr>
-        <w:t>tích</w:t>
-      </w:r>
-      <w:proofErr w:type="spellEnd"/>
-      <w:r>
-        <w:rPr>
-          <w:bCs/>
-        </w:rPr>
-        <w:t xml:space="preserve">. </w:t>
-      </w:r>
-      <w:proofErr w:type="spellStart"/>
-      <w:r>
-        <w:rPr>
-          <w:bCs/>
-        </w:rPr>
-        <w:t>Các</w:t>
-      </w:r>
-      <w:proofErr w:type="spellEnd"/>
-      <w:r>
-        <w:rPr>
-          <w:bCs/>
-        </w:rPr>
-        <w:t xml:space="preserve"> </w:t>
-      </w:r>
-      <w:proofErr w:type="spellStart"/>
-      <w:r>
-        <w:rPr>
-          <w:bCs/>
-        </w:rPr>
-        <w:t>tên</w:t>
-      </w:r>
-      <w:proofErr w:type="spellEnd"/>
-      <w:r>
-        <w:rPr>
-          <w:bCs/>
-        </w:rPr>
-        <w:t xml:space="preserve"> </w:t>
-      </w:r>
-      <w:proofErr w:type="spellStart"/>
-      <w:r>
-        <w:rPr>
-          <w:bCs/>
-        </w:rPr>
-        <w:t>miền</w:t>
-      </w:r>
-      <w:proofErr w:type="spellEnd"/>
-      <w:r>
-        <w:rPr>
-          <w:bCs/>
-        </w:rPr>
-        <w:t xml:space="preserve"> </w:t>
-      </w:r>
-      <w:proofErr w:type="spellStart"/>
-      <w:r>
-        <w:rPr>
-          <w:bCs/>
-        </w:rPr>
-        <w:t>khác</w:t>
-      </w:r>
-      <w:proofErr w:type="spellEnd"/>
-      <w:r>
-        <w:rPr>
-          <w:bCs/>
-        </w:rPr>
-        <w:t xml:space="preserve"> </w:t>
-      </w:r>
-      <w:proofErr w:type="spellStart"/>
-      <w:r>
-        <w:rPr>
-          <w:bCs/>
-        </w:rPr>
-        <w:t>được</w:t>
-      </w:r>
-      <w:proofErr w:type="spellEnd"/>
-      <w:r>
-        <w:rPr>
-          <w:bCs/>
-        </w:rPr>
-        <w:t xml:space="preserve"> </w:t>
-      </w:r>
-      <w:proofErr w:type="spellStart"/>
-      <w:r>
-        <w:rPr>
-          <w:bCs/>
-        </w:rPr>
-        <w:t>truy</w:t>
-      </w:r>
-      <w:proofErr w:type="spellEnd"/>
-      <w:r>
-        <w:rPr>
-          <w:bCs/>
-        </w:rPr>
-        <w:t xml:space="preserve"> </w:t>
-      </w:r>
-      <w:proofErr w:type="spellStart"/>
-      <w:r>
-        <w:rPr>
-          <w:bCs/>
-        </w:rPr>
-        <w:t>vấn</w:t>
-      </w:r>
-      <w:proofErr w:type="spellEnd"/>
-      <w:r>
-        <w:rPr>
-          <w:bCs/>
-        </w:rPr>
-        <w:t xml:space="preserve"> </w:t>
-      </w:r>
-      <w:proofErr w:type="spellStart"/>
-      <w:r>
-        <w:rPr>
-          <w:bCs/>
-        </w:rPr>
-        <w:t>là</w:t>
-      </w:r>
-      <w:proofErr w:type="spellEnd"/>
-      <w:r>
-        <w:rPr>
-          <w:bCs/>
-        </w:rPr>
-        <w:t xml:space="preserve"> do </w:t>
-      </w:r>
-      <w:proofErr w:type="spellStart"/>
-      <w:r>
-        <w:rPr>
-          <w:bCs/>
-        </w:rPr>
-        <w:t>trình</w:t>
-      </w:r>
-      <w:proofErr w:type="spellEnd"/>
-      <w:r>
-        <w:rPr>
-          <w:bCs/>
-        </w:rPr>
-        <w:t xml:space="preserve"> </w:t>
-      </w:r>
-      <w:proofErr w:type="spellStart"/>
-      <w:r>
-        <w:rPr>
-          <w:bCs/>
-        </w:rPr>
-        <w:t>duyệt</w:t>
-      </w:r>
-      <w:proofErr w:type="spellEnd"/>
-      <w:r>
-        <w:rPr>
-          <w:bCs/>
-        </w:rPr>
-        <w:t xml:space="preserve"> </w:t>
-      </w:r>
-      <w:proofErr w:type="spellStart"/>
-      <w:r>
-        <w:rPr>
-          <w:bCs/>
-        </w:rPr>
-        <w:t>cần</w:t>
-      </w:r>
-      <w:proofErr w:type="spellEnd"/>
-      <w:r>
-        <w:rPr>
-          <w:bCs/>
-        </w:rPr>
-        <w:t xml:space="preserve"> </w:t>
-      </w:r>
-      <w:proofErr w:type="spellStart"/>
-      <w:r>
-        <w:rPr>
-          <w:bCs/>
-        </w:rPr>
-        <w:t>tải</w:t>
-      </w:r>
-      <w:proofErr w:type="spellEnd"/>
-      <w:r>
-        <w:rPr>
-          <w:bCs/>
-        </w:rPr>
-        <w:t xml:space="preserve"> </w:t>
-      </w:r>
-      <w:proofErr w:type="spellStart"/>
-      <w:r>
-        <w:rPr>
-          <w:bCs/>
-        </w:rPr>
-        <w:t>các</w:t>
-      </w:r>
-      <w:proofErr w:type="spellEnd"/>
-      <w:r>
-        <w:rPr>
-          <w:bCs/>
-        </w:rPr>
-        <w:t xml:space="preserve"> </w:t>
-      </w:r>
-      <w:proofErr w:type="spellStart"/>
-      <w:r>
-        <w:rPr>
-          <w:bCs/>
-        </w:rPr>
-        <w:t>thành</w:t>
-      </w:r>
-      <w:proofErr w:type="spellEnd"/>
-      <w:r>
-        <w:rPr>
-          <w:bCs/>
-        </w:rPr>
-        <w:t xml:space="preserve"> </w:t>
-      </w:r>
-      <w:proofErr w:type="spellStart"/>
-      <w:r>
-        <w:rPr>
-          <w:bCs/>
-        </w:rPr>
-        <w:t>phần</w:t>
-      </w:r>
-      <w:proofErr w:type="spellEnd"/>
-      <w:r>
-        <w:rPr>
-          <w:bCs/>
-        </w:rPr>
-        <w:t xml:space="preserve"> </w:t>
-      </w:r>
-      <w:proofErr w:type="spellStart"/>
-      <w:r>
-        <w:rPr>
-          <w:bCs/>
-        </w:rPr>
-        <w:t>đó</w:t>
-      </w:r>
-      <w:proofErr w:type="spellEnd"/>
-      <w:r>
-        <w:rPr>
-          <w:bCs/>
-        </w:rPr>
-        <w:t xml:space="preserve"> </w:t>
-      </w:r>
-      <w:proofErr w:type="spellStart"/>
-      <w:r>
-        <w:rPr>
-          <w:bCs/>
-        </w:rPr>
-        <w:t>để</w:t>
-      </w:r>
-      <w:proofErr w:type="spellEnd"/>
-      <w:r>
-        <w:rPr>
-          <w:bCs/>
-        </w:rPr>
-        <w:t xml:space="preserve"> </w:t>
-      </w:r>
-      <w:proofErr w:type="spellStart"/>
-      <w:r>
-        <w:rPr>
-          <w:bCs/>
-        </w:rPr>
-        <w:t>hiển</w:t>
-      </w:r>
-      <w:proofErr w:type="spellEnd"/>
-      <w:r>
-        <w:rPr>
-          <w:bCs/>
-        </w:rPr>
-        <w:t xml:space="preserve"> </w:t>
-      </w:r>
-      <w:proofErr w:type="spellStart"/>
-      <w:r>
-        <w:rPr>
-          <w:bCs/>
-        </w:rPr>
-        <w:t>thị</w:t>
-      </w:r>
-      <w:proofErr w:type="spellEnd"/>
-      <w:r>
-        <w:rPr>
-          <w:bCs/>
-        </w:rPr>
-        <w:t xml:space="preserve"> </w:t>
-      </w:r>
-      <w:proofErr w:type="spellStart"/>
-      <w:r>
-        <w:rPr>
-          <w:bCs/>
-        </w:rPr>
-        <w:t>đầy</w:t>
-      </w:r>
-      <w:proofErr w:type="spellEnd"/>
-      <w:r>
-        <w:rPr>
-          <w:bCs/>
-        </w:rPr>
-        <w:t xml:space="preserve"> </w:t>
-      </w:r>
-      <w:proofErr w:type="spellStart"/>
-      <w:r>
-        <w:rPr>
-          <w:bCs/>
-        </w:rPr>
-        <w:t>đủ</w:t>
-      </w:r>
-      <w:proofErr w:type="spellEnd"/>
-      <w:r>
-        <w:rPr>
-          <w:bCs/>
-        </w:rPr>
-        <w:t xml:space="preserve"> </w:t>
-      </w:r>
-      <w:proofErr w:type="spellStart"/>
-      <w:r>
-        <w:rPr>
-          <w:bCs/>
-        </w:rPr>
-        <w:t>trang</w:t>
-      </w:r>
-      <w:proofErr w:type="spellEnd"/>
-      <w:r>
-        <w:rPr>
-          <w:bCs/>
-        </w:rPr>
-        <w:t xml:space="preserve"> web.</w:t>
+          <w:lang w:val="en-US"/>
+        </w:rPr>
+        <w:t xml:space="preserve"> DNS</w:t>
       </w:r>
     </w:p>
     <w:p>
@@ -2639,528 +1459,72 @@
       <w:proofErr w:type="spellStart"/>
       <w:r>
         <w:rPr>
-          <w:b/>
-          <w:lang w:val="en-US"/>
-        </w:rPr>
-        <w:t>Câu</w:t>
-      </w:r>
-      <w:proofErr w:type="spellEnd"/>
-      <w:r>
-        <w:rPr>
-          <w:b/>
-          <w:lang w:val="en-US"/>
-        </w:rPr>
-        <w:t xml:space="preserve"> 4:</w:t>
-      </w:r>
-      <w:r>
-        <w:rPr>
-          <w:lang w:val="en-US"/>
-        </w:rPr>
-        <w:t xml:space="preserve"> </w:t>
-      </w:r>
-      <w:proofErr w:type="spellStart"/>
-      <w:r>
-        <w:rPr>
-          <w:lang w:val="en-US"/>
-        </w:rPr>
-        <w:t>Máy</w:t>
-      </w:r>
-      <w:proofErr w:type="spellEnd"/>
-      <w:r>
-        <w:rPr>
-          <w:lang w:val="en-US"/>
-        </w:rPr>
-        <w:t xml:space="preserve"> </w:t>
-      </w:r>
-      <w:proofErr w:type="spellStart"/>
-      <w:r>
-        <w:rPr>
-          <w:lang w:val="en-US"/>
-        </w:rPr>
-        <w:t>trạm</w:t>
-      </w:r>
-      <w:proofErr w:type="spellEnd"/>
-      <w:r>
-        <w:rPr>
-          <w:lang w:val="en-US"/>
-        </w:rPr>
-        <w:t xml:space="preserve"> </w:t>
-      </w:r>
-      <w:proofErr w:type="spellStart"/>
-      <w:r>
-        <w:rPr>
-          <w:lang w:val="en-US"/>
-        </w:rPr>
-        <w:t>và</w:t>
-      </w:r>
-      <w:proofErr w:type="spellEnd"/>
-      <w:r>
-        <w:rPr>
-          <w:lang w:val="en-US"/>
-        </w:rPr>
-        <w:t xml:space="preserve"> </w:t>
-      </w:r>
-      <w:proofErr w:type="spellStart"/>
-      <w:r>
-        <w:rPr>
-          <w:lang w:val="en-US"/>
-        </w:rPr>
-        <w:t>máy</w:t>
-      </w:r>
-      <w:proofErr w:type="spellEnd"/>
-      <w:r>
-        <w:rPr>
-          <w:lang w:val="en-US"/>
-        </w:rPr>
-        <w:t xml:space="preserve"> </w:t>
-      </w:r>
-      <w:proofErr w:type="spellStart"/>
-      <w:r>
-        <w:rPr>
-          <w:lang w:val="en-US"/>
-        </w:rPr>
-        <w:t>chủ</w:t>
-      </w:r>
-      <w:proofErr w:type="spellEnd"/>
-      <w:r>
-        <w:rPr>
-          <w:lang w:val="en-US"/>
-        </w:rPr>
-        <w:t xml:space="preserve"> </w:t>
-      </w:r>
-      <w:proofErr w:type="spellStart"/>
-      <w:r>
-        <w:rPr>
-          <w:lang w:val="en-US"/>
-        </w:rPr>
-        <w:t>đã</w:t>
-      </w:r>
-      <w:proofErr w:type="spellEnd"/>
-      <w:r>
-        <w:rPr>
-          <w:lang w:val="en-US"/>
-        </w:rPr>
-        <w:t xml:space="preserve"> </w:t>
-      </w:r>
-      <w:proofErr w:type="spellStart"/>
-      <w:r>
-        <w:rPr>
-          <w:lang w:val="en-US"/>
-        </w:rPr>
-        <w:t>thực</w:t>
-      </w:r>
-      <w:proofErr w:type="spellEnd"/>
-      <w:r>
-        <w:rPr>
-          <w:lang w:val="en-US"/>
-        </w:rPr>
-        <w:t xml:space="preserve"> </w:t>
-      </w:r>
-      <w:proofErr w:type="spellStart"/>
-      <w:r>
-        <w:rPr>
-          <w:lang w:val="en-US"/>
-        </w:rPr>
-        <w:t>hiện</w:t>
-      </w:r>
-      <w:proofErr w:type="spellEnd"/>
-      <w:r>
-        <w:rPr>
-          <w:lang w:val="en-US"/>
-        </w:rPr>
-        <w:t xml:space="preserve"> </w:t>
-      </w:r>
-      <w:proofErr w:type="spellStart"/>
-      <w:r>
-        <w:rPr>
-          <w:lang w:val="en-US"/>
-        </w:rPr>
-        <w:t>quá</w:t>
-      </w:r>
-      <w:proofErr w:type="spellEnd"/>
-      <w:r>
-        <w:rPr>
-          <w:lang w:val="en-US"/>
-        </w:rPr>
-        <w:t xml:space="preserve"> </w:t>
-      </w:r>
-      <w:proofErr w:type="spellStart"/>
-      <w:r>
-        <w:rPr>
-          <w:lang w:val="en-US"/>
-        </w:rPr>
-        <w:t>trình</w:t>
-      </w:r>
-      <w:proofErr w:type="spellEnd"/>
-      <w:r>
-        <w:rPr>
-          <w:lang w:val="en-US"/>
-        </w:rPr>
-        <w:t xml:space="preserve"> Neighbor Discovery </w:t>
-      </w:r>
-      <w:proofErr w:type="spellStart"/>
-      <w:r>
-        <w:rPr>
-          <w:lang w:val="en-US"/>
-        </w:rPr>
-        <w:t>trong</w:t>
-      </w:r>
-      <w:proofErr w:type="spellEnd"/>
-      <w:r>
-        <w:rPr>
-          <w:lang w:val="en-US"/>
-        </w:rPr>
-        <w:t xml:space="preserve"> IPv6, </w:t>
-      </w:r>
-      <w:proofErr w:type="spellStart"/>
-      <w:r>
-        <w:rPr>
-          <w:lang w:val="en-US"/>
-        </w:rPr>
-        <w:t>cụ</w:t>
-      </w:r>
-      <w:proofErr w:type="spellEnd"/>
-      <w:r>
-        <w:rPr>
-          <w:lang w:val="en-US"/>
-        </w:rPr>
-        <w:t xml:space="preserve"> </w:t>
-      </w:r>
-      <w:proofErr w:type="spellStart"/>
-      <w:r>
-        <w:rPr>
-          <w:lang w:val="en-US"/>
-        </w:rPr>
-        <w:t>thể</w:t>
-      </w:r>
-      <w:proofErr w:type="spellEnd"/>
-      <w:r>
-        <w:rPr>
-          <w:lang w:val="en-US"/>
-        </w:rPr>
-        <w:t xml:space="preserve"> </w:t>
-      </w:r>
-      <w:proofErr w:type="spellStart"/>
-      <w:r>
-        <w:rPr>
-          <w:lang w:val="en-US"/>
-        </w:rPr>
-        <w:t>là</w:t>
-      </w:r>
-      <w:proofErr w:type="spellEnd"/>
-      <w:r>
-        <w:rPr>
-          <w:lang w:val="en-US"/>
-        </w:rPr>
-        <w:t xml:space="preserve">: </w:t>
-      </w:r>
-      <w:proofErr w:type="spellStart"/>
-      <w:r>
-        <w:rPr>
-          <w:lang w:val="en-US"/>
-        </w:rPr>
-        <w:t>Máy</w:t>
-      </w:r>
-      <w:proofErr w:type="spellEnd"/>
-      <w:r>
-        <w:rPr>
-          <w:lang w:val="en-US"/>
-        </w:rPr>
-        <w:t xml:space="preserve"> </w:t>
-      </w:r>
-      <w:proofErr w:type="spellStart"/>
-      <w:r>
-        <w:rPr>
-          <w:lang w:val="en-US"/>
-        </w:rPr>
-        <w:t>trạm</w:t>
-      </w:r>
-      <w:proofErr w:type="spellEnd"/>
-      <w:r>
-        <w:rPr>
-          <w:lang w:val="en-US"/>
-        </w:rPr>
-        <w:t xml:space="preserve"> </w:t>
-      </w:r>
-      <w:proofErr w:type="spellStart"/>
-      <w:r>
-        <w:rPr>
-          <w:lang w:val="en-US"/>
-        </w:rPr>
-        <w:t>gửi</w:t>
-      </w:r>
-      <w:proofErr w:type="spellEnd"/>
-      <w:r>
-        <w:rPr>
-          <w:lang w:val="en-US"/>
-        </w:rPr>
-        <w:t xml:space="preserve"> </w:t>
-      </w:r>
-      <w:proofErr w:type="spellStart"/>
-      <w:r>
-        <w:rPr>
-          <w:lang w:val="en-US"/>
-        </w:rPr>
-        <w:t>yêu</w:t>
-      </w:r>
-      <w:proofErr w:type="spellEnd"/>
-      <w:r>
-        <w:rPr>
-          <w:lang w:val="en-US"/>
-        </w:rPr>
-        <w:t xml:space="preserve"> </w:t>
-      </w:r>
-      <w:proofErr w:type="spellStart"/>
-      <w:r>
-        <w:rPr>
-          <w:lang w:val="en-US"/>
-        </w:rPr>
-        <w:t>cầu</w:t>
-      </w:r>
-      <w:proofErr w:type="spellEnd"/>
-      <w:r>
-        <w:rPr>
-          <w:lang w:val="en-US"/>
-        </w:rPr>
-        <w:t xml:space="preserve"> </w:t>
-      </w:r>
-      <w:proofErr w:type="spellStart"/>
-      <w:r>
-        <w:rPr>
-          <w:lang w:val="en-US"/>
-        </w:rPr>
-        <w:t>xác</w:t>
-      </w:r>
-      <w:proofErr w:type="spellEnd"/>
-      <w:r>
-        <w:rPr>
-          <w:lang w:val="en-US"/>
-        </w:rPr>
-        <w:t xml:space="preserve"> </w:t>
-      </w:r>
-      <w:proofErr w:type="spellStart"/>
-      <w:r>
-        <w:rPr>
-          <w:lang w:val="en-US"/>
-        </w:rPr>
-        <w:t>định</w:t>
-      </w:r>
-      <w:proofErr w:type="spellEnd"/>
-      <w:r>
-        <w:rPr>
-          <w:lang w:val="en-US"/>
-        </w:rPr>
-        <w:t xml:space="preserve"> </w:t>
-      </w:r>
-      <w:proofErr w:type="spellStart"/>
-      <w:r>
-        <w:rPr>
-          <w:lang w:val="en-US"/>
-        </w:rPr>
-        <w:t>địa</w:t>
-      </w:r>
-      <w:proofErr w:type="spellEnd"/>
-      <w:r>
-        <w:rPr>
-          <w:lang w:val="en-US"/>
-        </w:rPr>
-        <w:t xml:space="preserve"> </w:t>
-      </w:r>
-      <w:proofErr w:type="spellStart"/>
-      <w:r>
-        <w:rPr>
-          <w:lang w:val="en-US"/>
-        </w:rPr>
-        <w:t>chỉ</w:t>
-      </w:r>
-      <w:proofErr w:type="spellEnd"/>
-      <w:r>
-        <w:rPr>
-          <w:lang w:val="en-US"/>
-        </w:rPr>
-        <w:t xml:space="preserve"> MAC </w:t>
-      </w:r>
-      <w:proofErr w:type="spellStart"/>
-      <w:r>
-        <w:rPr>
-          <w:lang w:val="en-US"/>
-        </w:rPr>
-        <w:t>của</w:t>
-      </w:r>
-      <w:proofErr w:type="spellEnd"/>
-      <w:r>
-        <w:rPr>
-          <w:lang w:val="en-US"/>
-        </w:rPr>
-        <w:t xml:space="preserve"> </w:t>
-      </w:r>
-      <w:proofErr w:type="spellStart"/>
-      <w:r>
-        <w:rPr>
-          <w:lang w:val="en-US"/>
-        </w:rPr>
-        <w:t>máy</w:t>
-      </w:r>
-      <w:proofErr w:type="spellEnd"/>
-      <w:r>
-        <w:rPr>
-          <w:lang w:val="en-US"/>
-        </w:rPr>
-        <w:t xml:space="preserve"> </w:t>
-      </w:r>
-      <w:proofErr w:type="spellStart"/>
-      <w:r>
-        <w:rPr>
-          <w:lang w:val="en-US"/>
-        </w:rPr>
-        <w:t>chủ</w:t>
-      </w:r>
-      <w:proofErr w:type="spellEnd"/>
-      <w:r>
-        <w:rPr>
-          <w:lang w:val="en-US"/>
-        </w:rPr>
-        <w:t xml:space="preserve"> (Neighbor Solicitation) </w:t>
-      </w:r>
-      <w:proofErr w:type="spellStart"/>
-      <w:r>
-        <w:rPr>
-          <w:lang w:val="en-US"/>
-        </w:rPr>
-        <w:t>và</w:t>
-      </w:r>
-      <w:proofErr w:type="spellEnd"/>
-      <w:r>
-        <w:rPr>
-          <w:lang w:val="en-US"/>
-        </w:rPr>
-        <w:t xml:space="preserve"> </w:t>
-      </w:r>
-      <w:proofErr w:type="spellStart"/>
-      <w:r>
-        <w:rPr>
-          <w:lang w:val="en-US"/>
-        </w:rPr>
-        <w:t>máy</w:t>
-      </w:r>
-      <w:proofErr w:type="spellEnd"/>
-      <w:r>
-        <w:rPr>
-          <w:lang w:val="en-US"/>
-        </w:rPr>
-        <w:t xml:space="preserve"> </w:t>
-      </w:r>
-      <w:proofErr w:type="spellStart"/>
-      <w:r>
-        <w:rPr>
-          <w:lang w:val="en-US"/>
-        </w:rPr>
-        <w:t>chủ</w:t>
-      </w:r>
-      <w:proofErr w:type="spellEnd"/>
-      <w:r>
-        <w:rPr>
-          <w:lang w:val="en-US"/>
-        </w:rPr>
-        <w:t xml:space="preserve"> </w:t>
-      </w:r>
-      <w:proofErr w:type="spellStart"/>
-      <w:r>
-        <w:rPr>
-          <w:lang w:val="en-US"/>
-        </w:rPr>
-        <w:t>phản</w:t>
-      </w:r>
-      <w:proofErr w:type="spellEnd"/>
-      <w:r>
-        <w:rPr>
-          <w:lang w:val="en-US"/>
-        </w:rPr>
-        <w:t xml:space="preserve"> </w:t>
-      </w:r>
-      <w:proofErr w:type="spellStart"/>
-      <w:r>
-        <w:rPr>
-          <w:lang w:val="en-US"/>
-        </w:rPr>
-        <w:t>hồi</w:t>
-      </w:r>
-      <w:proofErr w:type="spellEnd"/>
-      <w:r>
-        <w:rPr>
-          <w:lang w:val="en-US"/>
-        </w:rPr>
-        <w:t xml:space="preserve"> </w:t>
-      </w:r>
-      <w:proofErr w:type="spellStart"/>
-      <w:r>
-        <w:rPr>
-          <w:lang w:val="en-US"/>
-        </w:rPr>
-        <w:t>bằng</w:t>
-      </w:r>
-      <w:proofErr w:type="spellEnd"/>
-      <w:r>
-        <w:rPr>
-          <w:lang w:val="en-US"/>
-        </w:rPr>
-        <w:t xml:space="preserve"> </w:t>
-      </w:r>
-      <w:proofErr w:type="spellStart"/>
-      <w:r>
-        <w:rPr>
-          <w:lang w:val="en-US"/>
-        </w:rPr>
-        <w:t>địa</w:t>
-      </w:r>
-      <w:proofErr w:type="spellEnd"/>
-      <w:r>
-        <w:rPr>
-          <w:lang w:val="en-US"/>
-        </w:rPr>
-        <w:t xml:space="preserve"> </w:t>
-      </w:r>
-      <w:proofErr w:type="spellStart"/>
-      <w:r>
-        <w:rPr>
-          <w:lang w:val="en-US"/>
-        </w:rPr>
-        <w:t>chỉ</w:t>
-      </w:r>
-      <w:proofErr w:type="spellEnd"/>
-      <w:r>
-        <w:rPr>
-          <w:lang w:val="en-US"/>
-        </w:rPr>
-        <w:t xml:space="preserve"> MAC </w:t>
-      </w:r>
-      <w:proofErr w:type="spellStart"/>
-      <w:r>
-        <w:rPr>
-          <w:lang w:val="en-US"/>
-        </w:rPr>
-        <w:t>của</w:t>
-      </w:r>
-      <w:proofErr w:type="spellEnd"/>
-      <w:r>
-        <w:rPr>
-          <w:lang w:val="en-US"/>
-        </w:rPr>
-        <w:t xml:space="preserve"> </w:t>
-      </w:r>
-      <w:proofErr w:type="spellStart"/>
-      <w:r>
-        <w:rPr>
-          <w:lang w:val="en-US"/>
-        </w:rPr>
-        <w:t>nó</w:t>
-      </w:r>
-      <w:proofErr w:type="spellEnd"/>
-      <w:r>
-        <w:rPr>
-          <w:lang w:val="en-US"/>
-        </w:rPr>
-        <w:t xml:space="preserve"> (Neighbor Advertisement).</w:t>
+          <w:lang w:val="en-US"/>
+        </w:rPr>
+        <w:t>Kiểu</w:t>
+      </w:r>
+      <w:proofErr w:type="spellEnd"/>
+      <w:r>
+        <w:rPr>
+          <w:lang w:val="en-US"/>
+        </w:rPr>
+        <w:t xml:space="preserve"> </w:t>
+      </w:r>
+      <w:proofErr w:type="spellStart"/>
+      <w:r>
+        <w:rPr>
+          <w:lang w:val="en-US"/>
+        </w:rPr>
+        <w:t>thông</w:t>
+      </w:r>
+      <w:proofErr w:type="spellEnd"/>
+      <w:r>
+        <w:rPr>
+          <w:lang w:val="en-US"/>
+        </w:rPr>
+        <w:t xml:space="preserve"> tin </w:t>
+      </w:r>
+      <w:proofErr w:type="spellStart"/>
+      <w:r>
+        <w:rPr>
+          <w:lang w:val="en-US"/>
+        </w:rPr>
+        <w:t>truy</w:t>
+      </w:r>
+      <w:proofErr w:type="spellEnd"/>
+      <w:r>
+        <w:rPr>
+          <w:lang w:val="en-US"/>
+        </w:rPr>
+        <w:t xml:space="preserve"> </w:t>
+      </w:r>
+      <w:proofErr w:type="spellStart"/>
+      <w:proofErr w:type="gramStart"/>
+      <w:r>
+        <w:rPr>
+          <w:lang w:val="en-US"/>
+        </w:rPr>
+        <w:t>vấ</w:t>
+      </w:r>
+      <w:r>
+        <w:rPr>
+          <w:lang w:val="en-US"/>
+        </w:rPr>
+        <w:t>n</w:t>
+      </w:r>
+      <w:proofErr w:type="spellEnd"/>
+      <w:r>
+        <w:rPr>
+          <w:lang w:val="en-US"/>
+        </w:rPr>
+        <w:t xml:space="preserve"> :</w:t>
+      </w:r>
+      <w:proofErr w:type="gramEnd"/>
+      <w:r>
+        <w:rPr>
+          <w:lang w:val="en-US"/>
+        </w:rPr>
+        <w:t xml:space="preserve"> HTTPS</w:t>
       </w:r>
     </w:p>
     <w:p>
@@ -3169,6 +1533,1674 @@
           <w:lang w:val="en-US"/>
         </w:rPr>
       </w:pPr>
+      <w:r>
+        <w:rPr>
+          <w:lang w:val="en-US"/>
+        </w:rPr>
+        <w:lastRenderedPageBreak/>
+        <w:drawing>
+          <wp:inline distT="0" distB="0" distL="0" distR="0" wp14:anchorId="376A8F97" wp14:editId="4B6CD480">
+            <wp:extent cx="5731510" cy="3222625"/>
+            <wp:effectExtent l="0" t="0" r="2540" b="0"/>
+            <wp:docPr id="2" name="Picture 2"/>
+            <wp:cNvGraphicFramePr>
+              <a:graphicFrameLocks xmlns:a="http://schemas.openxmlformats.org/drawingml/2006/main" noChangeAspect="1"/>
+            </wp:cNvGraphicFramePr>
+            <a:graphic xmlns:a="http://schemas.openxmlformats.org/drawingml/2006/main">
+              <a:graphicData uri="http://schemas.openxmlformats.org/drawingml/2006/picture">
+                <pic:pic xmlns:pic="http://schemas.openxmlformats.org/drawingml/2006/picture">
+                  <pic:nvPicPr>
+                    <pic:cNvPr id="1" name=""/>
+                    <pic:cNvPicPr/>
+                  </pic:nvPicPr>
+                  <pic:blipFill>
+                    <a:blip r:embed="rId6"/>
+                    <a:stretch>
+                      <a:fillRect/>
+                    </a:stretch>
+                  </pic:blipFill>
+                  <pic:spPr>
+                    <a:xfrm>
+                      <a:off x="0" y="0"/>
+                      <a:ext cx="5731510" cy="3222625"/>
+                    </a:xfrm>
+                    <a:prstGeom prst="rect">
+                      <a:avLst/>
+                    </a:prstGeom>
+                  </pic:spPr>
+                </pic:pic>
+              </a:graphicData>
+            </a:graphic>
+          </wp:inline>
+        </w:drawing>
+      </w:r>
+    </w:p>
+    <w:p>
+      <w:pPr>
+        <w:rPr>
+          <w:lang w:val="en-US"/>
+        </w:rPr>
+      </w:pPr>
+      <w:proofErr w:type="spellStart"/>
+      <w:r>
+        <w:rPr>
+          <w:lang w:val="en-US"/>
+        </w:rPr>
+        <w:t>Đây</w:t>
+      </w:r>
+      <w:proofErr w:type="spellEnd"/>
+      <w:r>
+        <w:rPr>
+          <w:lang w:val="en-US"/>
+        </w:rPr>
+        <w:t xml:space="preserve"> </w:t>
+      </w:r>
+      <w:proofErr w:type="spellStart"/>
+      <w:r>
+        <w:rPr>
+          <w:lang w:val="en-US"/>
+        </w:rPr>
+        <w:t>là</w:t>
+      </w:r>
+      <w:proofErr w:type="spellEnd"/>
+      <w:r>
+        <w:rPr>
+          <w:lang w:val="en-US"/>
+        </w:rPr>
+        <w:t xml:space="preserve"> </w:t>
+      </w:r>
+      <w:proofErr w:type="spellStart"/>
+      <w:r>
+        <w:rPr>
+          <w:lang w:val="en-US"/>
+        </w:rPr>
+        <w:t>thông</w:t>
+      </w:r>
+      <w:proofErr w:type="spellEnd"/>
+      <w:r>
+        <w:rPr>
+          <w:lang w:val="en-US"/>
+        </w:rPr>
+        <w:t xml:space="preserve"> </w:t>
+      </w:r>
+      <w:proofErr w:type="spellStart"/>
+      <w:r>
+        <w:rPr>
+          <w:lang w:val="en-US"/>
+        </w:rPr>
+        <w:t>điệp</w:t>
+      </w:r>
+      <w:proofErr w:type="spellEnd"/>
+      <w:r>
+        <w:rPr>
+          <w:lang w:val="en-US"/>
+        </w:rPr>
+        <w:t xml:space="preserve"> </w:t>
+      </w:r>
+      <w:proofErr w:type="spellStart"/>
+      <w:r>
+        <w:rPr>
+          <w:lang w:val="en-US"/>
+        </w:rPr>
+        <w:t>trả</w:t>
+      </w:r>
+      <w:proofErr w:type="spellEnd"/>
+      <w:r>
+        <w:rPr>
+          <w:lang w:val="en-US"/>
+        </w:rPr>
+        <w:t xml:space="preserve"> </w:t>
+      </w:r>
+      <w:proofErr w:type="spellStart"/>
+      <w:r>
+        <w:rPr>
+          <w:lang w:val="en-US"/>
+        </w:rPr>
+        <w:t>lời</w:t>
+      </w:r>
+      <w:proofErr w:type="spellEnd"/>
+      <w:r>
+        <w:rPr>
+          <w:lang w:val="en-US"/>
+        </w:rPr>
+        <w:t xml:space="preserve"> </w:t>
+      </w:r>
+      <w:proofErr w:type="spellStart"/>
+      <w:r>
+        <w:rPr>
+          <w:lang w:val="en-US"/>
+        </w:rPr>
+        <w:t>cho</w:t>
+      </w:r>
+      <w:proofErr w:type="spellEnd"/>
+      <w:r>
+        <w:rPr>
+          <w:lang w:val="en-US"/>
+        </w:rPr>
+        <w:t xml:space="preserve"> </w:t>
+      </w:r>
+      <w:proofErr w:type="spellStart"/>
+      <w:r>
+        <w:rPr>
+          <w:lang w:val="en-US"/>
+        </w:rPr>
+        <w:t>thông</w:t>
+      </w:r>
+      <w:proofErr w:type="spellEnd"/>
+      <w:r>
+        <w:rPr>
+          <w:lang w:val="en-US"/>
+        </w:rPr>
+        <w:t xml:space="preserve"> </w:t>
+      </w:r>
+      <w:proofErr w:type="spellStart"/>
+      <w:r>
+        <w:rPr>
+          <w:lang w:val="en-US"/>
+        </w:rPr>
+        <w:t>điệp</w:t>
+      </w:r>
+      <w:proofErr w:type="spellEnd"/>
+      <w:r>
+        <w:rPr>
+          <w:lang w:val="en-US"/>
+        </w:rPr>
+        <w:t xml:space="preserve"> </w:t>
+      </w:r>
+      <w:proofErr w:type="spellStart"/>
+      <w:r>
+        <w:rPr>
+          <w:lang w:val="en-US"/>
+        </w:rPr>
+        <w:t>yêu</w:t>
+      </w:r>
+      <w:proofErr w:type="spellEnd"/>
+      <w:r>
+        <w:rPr>
+          <w:lang w:val="en-US"/>
+        </w:rPr>
+        <w:t xml:space="preserve"> </w:t>
+      </w:r>
+      <w:proofErr w:type="spellStart"/>
+      <w:r>
+        <w:rPr>
+          <w:lang w:val="en-US"/>
+        </w:rPr>
+        <w:t>cầu</w:t>
+      </w:r>
+      <w:proofErr w:type="spellEnd"/>
+      <w:r>
+        <w:rPr>
+          <w:lang w:val="en-US"/>
+        </w:rPr>
+        <w:t xml:space="preserve"> </w:t>
+      </w:r>
+      <w:proofErr w:type="spellStart"/>
+      <w:r>
+        <w:rPr>
+          <w:lang w:val="en-US"/>
+        </w:rPr>
+        <w:t>trên</w:t>
+      </w:r>
+      <w:proofErr w:type="spellEnd"/>
+      <w:r>
+        <w:rPr>
+          <w:lang w:val="en-US"/>
+        </w:rPr>
+        <w:t xml:space="preserve">. </w:t>
+      </w:r>
+      <w:proofErr w:type="spellStart"/>
+      <w:r>
+        <w:rPr>
+          <w:lang w:val="en-US"/>
+        </w:rPr>
+        <w:t>Dựa</w:t>
+      </w:r>
+      <w:proofErr w:type="spellEnd"/>
+      <w:r>
+        <w:rPr>
+          <w:lang w:val="en-US"/>
+        </w:rPr>
+        <w:t xml:space="preserve"> </w:t>
+      </w:r>
+      <w:proofErr w:type="spellStart"/>
+      <w:r>
+        <w:rPr>
+          <w:lang w:val="en-US"/>
+        </w:rPr>
+        <w:t>trên</w:t>
+      </w:r>
+      <w:proofErr w:type="spellEnd"/>
+      <w:r>
+        <w:rPr>
+          <w:lang w:val="en-US"/>
+        </w:rPr>
+        <w:t xml:space="preserve"> </w:t>
+      </w:r>
+      <w:proofErr w:type="spellStart"/>
+      <w:r>
+        <w:rPr>
+          <w:lang w:val="en-US"/>
+        </w:rPr>
+        <w:t>các</w:t>
+      </w:r>
+      <w:proofErr w:type="spellEnd"/>
+      <w:r>
+        <w:rPr>
+          <w:lang w:val="en-US"/>
+        </w:rPr>
+        <w:t xml:space="preserve"> </w:t>
+      </w:r>
+      <w:proofErr w:type="spellStart"/>
+      <w:r>
+        <w:rPr>
+          <w:lang w:val="en-US"/>
+        </w:rPr>
+        <w:t>yếu</w:t>
+      </w:r>
+      <w:proofErr w:type="spellEnd"/>
+      <w:r>
+        <w:rPr>
+          <w:lang w:val="en-US"/>
+        </w:rPr>
+        <w:t xml:space="preserve"> </w:t>
+      </w:r>
+      <w:proofErr w:type="spellStart"/>
+      <w:r>
+        <w:rPr>
+          <w:lang w:val="en-US"/>
+        </w:rPr>
+        <w:t>tố</w:t>
+      </w:r>
+      <w:proofErr w:type="spellEnd"/>
+      <w:r>
+        <w:rPr>
+          <w:lang w:val="en-US"/>
+        </w:rPr>
+        <w:t xml:space="preserve"> </w:t>
+      </w:r>
+      <w:proofErr w:type="spellStart"/>
+      <w:proofErr w:type="gramStart"/>
+      <w:r>
+        <w:rPr>
+          <w:lang w:val="en-US"/>
+        </w:rPr>
+        <w:t>sau</w:t>
+      </w:r>
+      <w:proofErr w:type="spellEnd"/>
+      <w:r>
+        <w:rPr>
+          <w:lang w:val="en-US"/>
+        </w:rPr>
+        <w:t xml:space="preserve"> :</w:t>
+      </w:r>
+      <w:proofErr w:type="gramEnd"/>
+      <w:r>
+        <w:rPr>
+          <w:lang w:val="en-US"/>
+        </w:rPr>
+        <w:t xml:space="preserve"> </w:t>
+      </w:r>
+      <w:proofErr w:type="spellStart"/>
+      <w:r>
+        <w:rPr>
+          <w:lang w:val="en-US"/>
+        </w:rPr>
+        <w:t>địa</w:t>
+      </w:r>
+      <w:proofErr w:type="spellEnd"/>
+      <w:r>
+        <w:rPr>
+          <w:lang w:val="en-US"/>
+        </w:rPr>
+        <w:t xml:space="preserve"> </w:t>
+      </w:r>
+      <w:proofErr w:type="spellStart"/>
+      <w:r>
+        <w:rPr>
+          <w:lang w:val="en-US"/>
+        </w:rPr>
+        <w:t>chỉ</w:t>
+      </w:r>
+      <w:proofErr w:type="spellEnd"/>
+      <w:r>
+        <w:rPr>
+          <w:lang w:val="en-US"/>
+        </w:rPr>
+        <w:t xml:space="preserve"> IP </w:t>
+      </w:r>
+      <w:proofErr w:type="spellStart"/>
+      <w:r>
+        <w:rPr>
+          <w:lang w:val="en-US"/>
+        </w:rPr>
+        <w:t>nguồn</w:t>
+      </w:r>
+      <w:proofErr w:type="spellEnd"/>
+      <w:r>
+        <w:rPr>
+          <w:lang w:val="en-US"/>
+        </w:rPr>
+        <w:t xml:space="preserve"> </w:t>
+      </w:r>
+      <w:proofErr w:type="spellStart"/>
+      <w:r>
+        <w:rPr>
+          <w:lang w:val="en-US"/>
+        </w:rPr>
+        <w:t>và</w:t>
+      </w:r>
+      <w:proofErr w:type="spellEnd"/>
+      <w:r>
+        <w:rPr>
+          <w:lang w:val="en-US"/>
+        </w:rPr>
+        <w:t xml:space="preserve"> </w:t>
+      </w:r>
+      <w:proofErr w:type="spellStart"/>
+      <w:r>
+        <w:rPr>
+          <w:lang w:val="en-US"/>
+        </w:rPr>
+        <w:t>đích</w:t>
+      </w:r>
+      <w:proofErr w:type="spellEnd"/>
+      <w:r>
+        <w:rPr>
+          <w:lang w:val="en-US"/>
+        </w:rPr>
+        <w:t xml:space="preserve"> </w:t>
+      </w:r>
+      <w:proofErr w:type="spellStart"/>
+      <w:r>
+        <w:rPr>
+          <w:lang w:val="en-US"/>
+        </w:rPr>
+        <w:t>ngược</w:t>
+      </w:r>
+      <w:proofErr w:type="spellEnd"/>
+      <w:r>
+        <w:rPr>
+          <w:lang w:val="en-US"/>
+        </w:rPr>
+        <w:t xml:space="preserve">, </w:t>
+      </w:r>
+      <w:proofErr w:type="spellStart"/>
+      <w:r>
+        <w:rPr>
+          <w:lang w:val="en-US"/>
+        </w:rPr>
+        <w:t>cổng</w:t>
+      </w:r>
+      <w:proofErr w:type="spellEnd"/>
+      <w:r>
+        <w:rPr>
+          <w:lang w:val="en-US"/>
+        </w:rPr>
+        <w:t xml:space="preserve"> </w:t>
+      </w:r>
+      <w:proofErr w:type="spellStart"/>
+      <w:r>
+        <w:rPr>
+          <w:lang w:val="en-US"/>
+        </w:rPr>
+        <w:t>nguồn</w:t>
+      </w:r>
+      <w:proofErr w:type="spellEnd"/>
+      <w:r>
+        <w:rPr>
+          <w:lang w:val="en-US"/>
+        </w:rPr>
+        <w:t xml:space="preserve"> </w:t>
+      </w:r>
+      <w:proofErr w:type="spellStart"/>
+      <w:r>
+        <w:rPr>
+          <w:lang w:val="en-US"/>
+        </w:rPr>
+        <w:t>và</w:t>
+      </w:r>
+      <w:proofErr w:type="spellEnd"/>
+      <w:r>
+        <w:rPr>
+          <w:lang w:val="en-US"/>
+        </w:rPr>
+        <w:t xml:space="preserve"> </w:t>
+      </w:r>
+      <w:proofErr w:type="spellStart"/>
+      <w:r>
+        <w:rPr>
+          <w:lang w:val="en-US"/>
+        </w:rPr>
+        <w:t>cổng</w:t>
+      </w:r>
+      <w:proofErr w:type="spellEnd"/>
+      <w:r>
+        <w:rPr>
+          <w:lang w:val="en-US"/>
+        </w:rPr>
+        <w:t xml:space="preserve"> </w:t>
+      </w:r>
+      <w:proofErr w:type="spellStart"/>
+      <w:r>
+        <w:rPr>
+          <w:lang w:val="en-US"/>
+        </w:rPr>
+        <w:t>đích</w:t>
+      </w:r>
+      <w:proofErr w:type="spellEnd"/>
+      <w:r>
+        <w:rPr>
+          <w:lang w:val="en-US"/>
+        </w:rPr>
+        <w:t xml:space="preserve"> </w:t>
+      </w:r>
+      <w:proofErr w:type="spellStart"/>
+      <w:r>
+        <w:rPr>
+          <w:lang w:val="en-US"/>
+        </w:rPr>
+        <w:t>ngược</w:t>
+      </w:r>
+      <w:proofErr w:type="spellEnd"/>
+      <w:r>
+        <w:rPr>
+          <w:lang w:val="en-US"/>
+        </w:rPr>
+        <w:t xml:space="preserve">, </w:t>
+      </w:r>
+      <w:proofErr w:type="spellStart"/>
+      <w:r>
+        <w:rPr>
+          <w:lang w:val="en-US"/>
+        </w:rPr>
+        <w:t>cùng</w:t>
+      </w:r>
+      <w:proofErr w:type="spellEnd"/>
+      <w:r>
+        <w:rPr>
+          <w:lang w:val="en-US"/>
+        </w:rPr>
+        <w:t xml:space="preserve"> Transaction ID</w:t>
+      </w:r>
+    </w:p>
+    <w:p>
+      <w:pPr>
+        <w:rPr>
+          <w:bCs/>
+        </w:rPr>
+      </w:pPr>
+      <w:proofErr w:type="spellStart"/>
+      <w:r>
+        <w:rPr>
+          <w:b/>
+          <w:lang w:val="en-US"/>
+        </w:rPr>
+        <w:t>Câu</w:t>
+      </w:r>
+      <w:proofErr w:type="spellEnd"/>
+      <w:r>
+        <w:rPr>
+          <w:b/>
+          <w:lang w:val="en-US"/>
+        </w:rPr>
+        <w:t xml:space="preserve"> 3:</w:t>
+      </w:r>
+      <w:r>
+        <w:rPr>
+          <w:lang w:val="en-US"/>
+        </w:rPr>
+        <w:t xml:space="preserve"> </w:t>
+      </w:r>
+      <w:proofErr w:type="spellStart"/>
+      <w:r>
+        <w:rPr>
+          <w:bCs/>
+        </w:rPr>
+        <w:t>Ngoài</w:t>
+      </w:r>
+      <w:proofErr w:type="spellEnd"/>
+      <w:r>
+        <w:rPr>
+          <w:bCs/>
+        </w:rPr>
+        <w:t xml:space="preserve"> </w:t>
+      </w:r>
+      <w:proofErr w:type="spellStart"/>
+      <w:r>
+        <w:rPr>
+          <w:bCs/>
+        </w:rPr>
+        <w:t>tên</w:t>
+      </w:r>
+      <w:proofErr w:type="spellEnd"/>
+      <w:r>
+        <w:rPr>
+          <w:bCs/>
+        </w:rPr>
+        <w:t xml:space="preserve"> </w:t>
+      </w:r>
+      <w:proofErr w:type="spellStart"/>
+      <w:r>
+        <w:rPr>
+          <w:bCs/>
+        </w:rPr>
+        <w:t>miền</w:t>
+      </w:r>
+      <w:proofErr w:type="spellEnd"/>
+      <w:r>
+        <w:rPr>
+          <w:bCs/>
+        </w:rPr>
+        <w:t xml:space="preserve"> </w:t>
+      </w:r>
+      <w:proofErr w:type="spellStart"/>
+      <w:r>
+        <w:rPr>
+          <w:bCs/>
+        </w:rPr>
+        <w:t>chính</w:t>
+      </w:r>
+      <w:proofErr w:type="spellEnd"/>
+      <w:r>
+        <w:rPr>
+          <w:bCs/>
+        </w:rPr>
+        <w:t xml:space="preserve"> nct.soict.hust.edu.vn, </w:t>
+      </w:r>
+      <w:proofErr w:type="spellStart"/>
+      <w:r>
+        <w:rPr>
+          <w:bCs/>
+        </w:rPr>
+        <w:t>trình</w:t>
+      </w:r>
+      <w:proofErr w:type="spellEnd"/>
+      <w:r>
+        <w:rPr>
+          <w:bCs/>
+        </w:rPr>
+        <w:t xml:space="preserve"> </w:t>
+      </w:r>
+      <w:proofErr w:type="spellStart"/>
+      <w:r>
+        <w:rPr>
+          <w:bCs/>
+        </w:rPr>
+        <w:t>duyệt</w:t>
+      </w:r>
+      <w:proofErr w:type="spellEnd"/>
+      <w:r>
+        <w:rPr>
+          <w:bCs/>
+        </w:rPr>
+        <w:t xml:space="preserve"> </w:t>
+      </w:r>
+      <w:proofErr w:type="spellStart"/>
+      <w:r>
+        <w:rPr>
+          <w:bCs/>
+        </w:rPr>
+        <w:t>còn</w:t>
+      </w:r>
+      <w:proofErr w:type="spellEnd"/>
+      <w:r>
+        <w:rPr>
+          <w:bCs/>
+        </w:rPr>
+        <w:t xml:space="preserve"> </w:t>
+      </w:r>
+      <w:proofErr w:type="spellStart"/>
+      <w:r>
+        <w:rPr>
+          <w:bCs/>
+        </w:rPr>
+        <w:t>truy</w:t>
+      </w:r>
+      <w:proofErr w:type="spellEnd"/>
+      <w:r>
+        <w:rPr>
+          <w:bCs/>
+        </w:rPr>
+        <w:t xml:space="preserve"> </w:t>
+      </w:r>
+      <w:proofErr w:type="spellStart"/>
+      <w:r>
+        <w:rPr>
+          <w:bCs/>
+        </w:rPr>
+        <w:t>vấn</w:t>
+      </w:r>
+      <w:proofErr w:type="spellEnd"/>
+      <w:r>
+        <w:rPr>
+          <w:bCs/>
+        </w:rPr>
+        <w:t xml:space="preserve"> </w:t>
+      </w:r>
+      <w:proofErr w:type="spellStart"/>
+      <w:r>
+        <w:rPr>
+          <w:bCs/>
+        </w:rPr>
+        <w:t>thêm</w:t>
+      </w:r>
+      <w:proofErr w:type="spellEnd"/>
+      <w:r>
+        <w:rPr>
+          <w:bCs/>
+        </w:rPr>
+        <w:t xml:space="preserve"> </w:t>
+      </w:r>
+      <w:proofErr w:type="spellStart"/>
+      <w:r>
+        <w:rPr>
+          <w:bCs/>
+        </w:rPr>
+        <w:t>nhiều</w:t>
+      </w:r>
+      <w:proofErr w:type="spellEnd"/>
+      <w:r>
+        <w:rPr>
+          <w:bCs/>
+        </w:rPr>
+        <w:t xml:space="preserve"> </w:t>
+      </w:r>
+      <w:proofErr w:type="spellStart"/>
+      <w:r>
+        <w:rPr>
+          <w:bCs/>
+        </w:rPr>
+        <w:t>tên</w:t>
+      </w:r>
+      <w:proofErr w:type="spellEnd"/>
+      <w:r>
+        <w:rPr>
+          <w:bCs/>
+        </w:rPr>
+        <w:t xml:space="preserve"> </w:t>
+      </w:r>
+      <w:proofErr w:type="spellStart"/>
+      <w:r>
+        <w:rPr>
+          <w:bCs/>
+        </w:rPr>
+        <w:t>miền</w:t>
+      </w:r>
+      <w:proofErr w:type="spellEnd"/>
+      <w:r>
+        <w:rPr>
+          <w:bCs/>
+        </w:rPr>
+        <w:t xml:space="preserve"> </w:t>
+      </w:r>
+      <w:proofErr w:type="spellStart"/>
+      <w:r>
+        <w:rPr>
+          <w:bCs/>
+        </w:rPr>
+        <w:t>phụ</w:t>
+      </w:r>
+      <w:proofErr w:type="spellEnd"/>
+      <w:r>
+        <w:rPr>
+          <w:bCs/>
+        </w:rPr>
+        <w:t xml:space="preserve"> </w:t>
+      </w:r>
+      <w:proofErr w:type="spellStart"/>
+      <w:r>
+        <w:rPr>
+          <w:bCs/>
+        </w:rPr>
+        <w:t>vì</w:t>
+      </w:r>
+      <w:proofErr w:type="spellEnd"/>
+      <w:r>
+        <w:rPr>
+          <w:bCs/>
+        </w:rPr>
+        <w:t xml:space="preserve"> </w:t>
+      </w:r>
+      <w:proofErr w:type="spellStart"/>
+      <w:r>
+        <w:rPr>
+          <w:bCs/>
+        </w:rPr>
+        <w:t>trang</w:t>
+      </w:r>
+      <w:proofErr w:type="spellEnd"/>
+      <w:r>
+        <w:rPr>
+          <w:bCs/>
+        </w:rPr>
+        <w:t xml:space="preserve"> web </w:t>
+      </w:r>
+      <w:proofErr w:type="spellStart"/>
+      <w:r>
+        <w:rPr>
+          <w:bCs/>
+        </w:rPr>
+        <w:t>đó</w:t>
+      </w:r>
+      <w:proofErr w:type="spellEnd"/>
+      <w:r>
+        <w:rPr>
+          <w:bCs/>
+        </w:rPr>
+        <w:t xml:space="preserve"> </w:t>
+      </w:r>
+      <w:proofErr w:type="spellStart"/>
+      <w:r>
+        <w:rPr>
+          <w:bCs/>
+        </w:rPr>
+        <w:t>có</w:t>
+      </w:r>
+      <w:proofErr w:type="spellEnd"/>
+      <w:r>
+        <w:rPr>
+          <w:bCs/>
+        </w:rPr>
+        <w:t xml:space="preserve"> </w:t>
+      </w:r>
+      <w:proofErr w:type="spellStart"/>
+      <w:r>
+        <w:rPr>
+          <w:bCs/>
+        </w:rPr>
+        <w:t>nhúng</w:t>
+      </w:r>
+      <w:proofErr w:type="spellEnd"/>
+      <w:r>
+        <w:rPr>
+          <w:bCs/>
+        </w:rPr>
+        <w:t xml:space="preserve"> </w:t>
+      </w:r>
+      <w:proofErr w:type="spellStart"/>
+      <w:r>
+        <w:rPr>
+          <w:bCs/>
+        </w:rPr>
+        <w:t>các</w:t>
+      </w:r>
+      <w:proofErr w:type="spellEnd"/>
+      <w:r>
+        <w:rPr>
+          <w:bCs/>
+        </w:rPr>
+        <w:t xml:space="preserve"> </w:t>
+      </w:r>
+      <w:proofErr w:type="spellStart"/>
+      <w:r>
+        <w:rPr>
+          <w:bCs/>
+        </w:rPr>
+        <w:t>tài</w:t>
+      </w:r>
+      <w:proofErr w:type="spellEnd"/>
+      <w:r>
+        <w:rPr>
+          <w:bCs/>
+        </w:rPr>
+        <w:t xml:space="preserve"> </w:t>
+      </w:r>
+      <w:proofErr w:type="spellStart"/>
+      <w:r>
+        <w:rPr>
+          <w:bCs/>
+        </w:rPr>
+        <w:t>nguyên</w:t>
+      </w:r>
+      <w:proofErr w:type="spellEnd"/>
+      <w:r>
+        <w:rPr>
+          <w:bCs/>
+        </w:rPr>
+        <w:t xml:space="preserve"> </w:t>
+      </w:r>
+      <w:proofErr w:type="spellStart"/>
+      <w:r>
+        <w:rPr>
+          <w:bCs/>
+        </w:rPr>
+        <w:t>bên</w:t>
+      </w:r>
+      <w:proofErr w:type="spellEnd"/>
+      <w:r>
+        <w:rPr>
+          <w:bCs/>
+        </w:rPr>
+        <w:t xml:space="preserve"> </w:t>
+      </w:r>
+      <w:proofErr w:type="spellStart"/>
+      <w:r>
+        <w:rPr>
+          <w:bCs/>
+        </w:rPr>
+        <w:t>ngoài</w:t>
+      </w:r>
+      <w:proofErr w:type="spellEnd"/>
+      <w:r>
+        <w:rPr>
+          <w:bCs/>
+        </w:rPr>
+        <w:t xml:space="preserve"> </w:t>
+      </w:r>
+      <w:proofErr w:type="spellStart"/>
+      <w:r>
+        <w:rPr>
+          <w:bCs/>
+        </w:rPr>
+        <w:t>như</w:t>
+      </w:r>
+      <w:proofErr w:type="spellEnd"/>
+      <w:r>
+        <w:rPr>
+          <w:bCs/>
+        </w:rPr>
+        <w:t xml:space="preserve"> </w:t>
+      </w:r>
+      <w:proofErr w:type="spellStart"/>
+      <w:r>
+        <w:rPr>
+          <w:bCs/>
+        </w:rPr>
+        <w:t>ảnh</w:t>
+      </w:r>
+      <w:proofErr w:type="spellEnd"/>
+      <w:r>
+        <w:rPr>
+          <w:bCs/>
+        </w:rPr>
+        <w:t xml:space="preserve">, CSS, JavaScript, </w:t>
+      </w:r>
+      <w:proofErr w:type="spellStart"/>
+      <w:r>
+        <w:rPr>
+          <w:bCs/>
+        </w:rPr>
+        <w:t>hoặc</w:t>
+      </w:r>
+      <w:proofErr w:type="spellEnd"/>
+      <w:r>
+        <w:rPr>
+          <w:bCs/>
+        </w:rPr>
+        <w:t xml:space="preserve"> </w:t>
+      </w:r>
+      <w:proofErr w:type="spellStart"/>
+      <w:r>
+        <w:rPr>
+          <w:bCs/>
+        </w:rPr>
+        <w:t>dịch</w:t>
+      </w:r>
+      <w:proofErr w:type="spellEnd"/>
+      <w:r>
+        <w:rPr>
+          <w:bCs/>
+        </w:rPr>
+        <w:t xml:space="preserve"> </w:t>
+      </w:r>
+      <w:proofErr w:type="spellStart"/>
+      <w:r>
+        <w:rPr>
+          <w:bCs/>
+        </w:rPr>
+        <w:t>vụ</w:t>
+      </w:r>
+      <w:proofErr w:type="spellEnd"/>
+      <w:r>
+        <w:rPr>
+          <w:bCs/>
+        </w:rPr>
+        <w:t xml:space="preserve"> </w:t>
+      </w:r>
+      <w:proofErr w:type="spellStart"/>
+      <w:r>
+        <w:rPr>
+          <w:bCs/>
+        </w:rPr>
+        <w:t>phân</w:t>
+      </w:r>
+      <w:proofErr w:type="spellEnd"/>
+      <w:r>
+        <w:rPr>
+          <w:bCs/>
+        </w:rPr>
+        <w:t xml:space="preserve"> </w:t>
+      </w:r>
+      <w:proofErr w:type="spellStart"/>
+      <w:r>
+        <w:rPr>
+          <w:bCs/>
+        </w:rPr>
+        <w:t>tích</w:t>
+      </w:r>
+      <w:proofErr w:type="spellEnd"/>
+      <w:r>
+        <w:rPr>
+          <w:bCs/>
+        </w:rPr>
+        <w:t xml:space="preserve">. </w:t>
+      </w:r>
+      <w:proofErr w:type="spellStart"/>
+      <w:r>
+        <w:rPr>
+          <w:bCs/>
+        </w:rPr>
+        <w:t>Các</w:t>
+      </w:r>
+      <w:proofErr w:type="spellEnd"/>
+      <w:r>
+        <w:rPr>
+          <w:bCs/>
+        </w:rPr>
+        <w:t xml:space="preserve"> </w:t>
+      </w:r>
+      <w:proofErr w:type="spellStart"/>
+      <w:r>
+        <w:rPr>
+          <w:bCs/>
+        </w:rPr>
+        <w:t>tên</w:t>
+      </w:r>
+      <w:proofErr w:type="spellEnd"/>
+      <w:r>
+        <w:rPr>
+          <w:bCs/>
+        </w:rPr>
+        <w:t xml:space="preserve"> </w:t>
+      </w:r>
+      <w:proofErr w:type="spellStart"/>
+      <w:r>
+        <w:rPr>
+          <w:bCs/>
+        </w:rPr>
+        <w:t>miền</w:t>
+      </w:r>
+      <w:proofErr w:type="spellEnd"/>
+      <w:r>
+        <w:rPr>
+          <w:bCs/>
+        </w:rPr>
+        <w:t xml:space="preserve"> </w:t>
+      </w:r>
+      <w:proofErr w:type="spellStart"/>
+      <w:r>
+        <w:rPr>
+          <w:bCs/>
+        </w:rPr>
+        <w:t>khác</w:t>
+      </w:r>
+      <w:proofErr w:type="spellEnd"/>
+      <w:r>
+        <w:rPr>
+          <w:bCs/>
+        </w:rPr>
+        <w:t xml:space="preserve"> </w:t>
+      </w:r>
+      <w:proofErr w:type="spellStart"/>
+      <w:r>
+        <w:rPr>
+          <w:bCs/>
+        </w:rPr>
+        <w:t>được</w:t>
+      </w:r>
+      <w:proofErr w:type="spellEnd"/>
+      <w:r>
+        <w:rPr>
+          <w:bCs/>
+        </w:rPr>
+        <w:t xml:space="preserve"> </w:t>
+      </w:r>
+      <w:proofErr w:type="spellStart"/>
+      <w:r>
+        <w:rPr>
+          <w:bCs/>
+        </w:rPr>
+        <w:t>truy</w:t>
+      </w:r>
+      <w:proofErr w:type="spellEnd"/>
+      <w:r>
+        <w:rPr>
+          <w:bCs/>
+        </w:rPr>
+        <w:t xml:space="preserve"> </w:t>
+      </w:r>
+      <w:proofErr w:type="spellStart"/>
+      <w:r>
+        <w:rPr>
+          <w:bCs/>
+        </w:rPr>
+        <w:t>vấn</w:t>
+      </w:r>
+      <w:proofErr w:type="spellEnd"/>
+      <w:r>
+        <w:rPr>
+          <w:bCs/>
+        </w:rPr>
+        <w:t xml:space="preserve"> </w:t>
+      </w:r>
+      <w:proofErr w:type="spellStart"/>
+      <w:r>
+        <w:rPr>
+          <w:bCs/>
+        </w:rPr>
+        <w:t>là</w:t>
+      </w:r>
+      <w:proofErr w:type="spellEnd"/>
+      <w:r>
+        <w:rPr>
+          <w:bCs/>
+        </w:rPr>
+        <w:t xml:space="preserve"> do </w:t>
+      </w:r>
+      <w:proofErr w:type="spellStart"/>
+      <w:r>
+        <w:rPr>
+          <w:bCs/>
+        </w:rPr>
+        <w:t>trình</w:t>
+      </w:r>
+      <w:proofErr w:type="spellEnd"/>
+      <w:r>
+        <w:rPr>
+          <w:bCs/>
+        </w:rPr>
+        <w:t xml:space="preserve"> </w:t>
+      </w:r>
+      <w:proofErr w:type="spellStart"/>
+      <w:r>
+        <w:rPr>
+          <w:bCs/>
+        </w:rPr>
+        <w:t>duyệt</w:t>
+      </w:r>
+      <w:proofErr w:type="spellEnd"/>
+      <w:r>
+        <w:rPr>
+          <w:bCs/>
+        </w:rPr>
+        <w:t xml:space="preserve"> </w:t>
+      </w:r>
+      <w:proofErr w:type="spellStart"/>
+      <w:r>
+        <w:rPr>
+          <w:bCs/>
+        </w:rPr>
+        <w:t>cần</w:t>
+      </w:r>
+      <w:proofErr w:type="spellEnd"/>
+      <w:r>
+        <w:rPr>
+          <w:bCs/>
+        </w:rPr>
+        <w:t xml:space="preserve"> </w:t>
+      </w:r>
+      <w:proofErr w:type="spellStart"/>
+      <w:r>
+        <w:rPr>
+          <w:bCs/>
+        </w:rPr>
+        <w:t>tải</w:t>
+      </w:r>
+      <w:proofErr w:type="spellEnd"/>
+      <w:r>
+        <w:rPr>
+          <w:bCs/>
+        </w:rPr>
+        <w:t xml:space="preserve"> </w:t>
+      </w:r>
+      <w:proofErr w:type="spellStart"/>
+      <w:r>
+        <w:rPr>
+          <w:bCs/>
+        </w:rPr>
+        <w:t>các</w:t>
+      </w:r>
+      <w:proofErr w:type="spellEnd"/>
+      <w:r>
+        <w:rPr>
+          <w:bCs/>
+        </w:rPr>
+        <w:t xml:space="preserve"> </w:t>
+      </w:r>
+      <w:proofErr w:type="spellStart"/>
+      <w:r>
+        <w:rPr>
+          <w:bCs/>
+        </w:rPr>
+        <w:t>thành</w:t>
+      </w:r>
+      <w:proofErr w:type="spellEnd"/>
+      <w:r>
+        <w:rPr>
+          <w:bCs/>
+        </w:rPr>
+        <w:t xml:space="preserve"> </w:t>
+      </w:r>
+      <w:proofErr w:type="spellStart"/>
+      <w:r>
+        <w:rPr>
+          <w:bCs/>
+        </w:rPr>
+        <w:t>phần</w:t>
+      </w:r>
+      <w:proofErr w:type="spellEnd"/>
+      <w:r>
+        <w:rPr>
+          <w:bCs/>
+        </w:rPr>
+        <w:t xml:space="preserve"> </w:t>
+      </w:r>
+      <w:proofErr w:type="spellStart"/>
+      <w:r>
+        <w:rPr>
+          <w:bCs/>
+        </w:rPr>
+        <w:t>đó</w:t>
+      </w:r>
+      <w:proofErr w:type="spellEnd"/>
+      <w:r>
+        <w:rPr>
+          <w:bCs/>
+        </w:rPr>
+        <w:t xml:space="preserve"> </w:t>
+      </w:r>
+      <w:proofErr w:type="spellStart"/>
+      <w:r>
+        <w:rPr>
+          <w:bCs/>
+        </w:rPr>
+        <w:t>để</w:t>
+      </w:r>
+      <w:proofErr w:type="spellEnd"/>
+      <w:r>
+        <w:rPr>
+          <w:bCs/>
+        </w:rPr>
+        <w:t xml:space="preserve"> </w:t>
+      </w:r>
+      <w:proofErr w:type="spellStart"/>
+      <w:r>
+        <w:rPr>
+          <w:bCs/>
+        </w:rPr>
+        <w:t>hiển</w:t>
+      </w:r>
+      <w:proofErr w:type="spellEnd"/>
+      <w:r>
+        <w:rPr>
+          <w:bCs/>
+        </w:rPr>
+        <w:t xml:space="preserve"> </w:t>
+      </w:r>
+      <w:proofErr w:type="spellStart"/>
+      <w:r>
+        <w:rPr>
+          <w:bCs/>
+        </w:rPr>
+        <w:t>thị</w:t>
+      </w:r>
+      <w:proofErr w:type="spellEnd"/>
+      <w:r>
+        <w:rPr>
+          <w:bCs/>
+        </w:rPr>
+        <w:t xml:space="preserve"> </w:t>
+      </w:r>
+      <w:proofErr w:type="spellStart"/>
+      <w:r>
+        <w:rPr>
+          <w:bCs/>
+        </w:rPr>
+        <w:t>đầy</w:t>
+      </w:r>
+      <w:proofErr w:type="spellEnd"/>
+      <w:r>
+        <w:rPr>
+          <w:bCs/>
+        </w:rPr>
+        <w:t xml:space="preserve"> </w:t>
+      </w:r>
+      <w:proofErr w:type="spellStart"/>
+      <w:r>
+        <w:rPr>
+          <w:bCs/>
+        </w:rPr>
+        <w:t>đủ</w:t>
+      </w:r>
+      <w:proofErr w:type="spellEnd"/>
+      <w:r>
+        <w:rPr>
+          <w:bCs/>
+        </w:rPr>
+        <w:t xml:space="preserve"> </w:t>
+      </w:r>
+      <w:proofErr w:type="spellStart"/>
+      <w:r>
+        <w:rPr>
+          <w:bCs/>
+        </w:rPr>
+        <w:t>trang</w:t>
+      </w:r>
+      <w:proofErr w:type="spellEnd"/>
+      <w:r>
+        <w:rPr>
+          <w:bCs/>
+        </w:rPr>
+        <w:t xml:space="preserve"> web.</w:t>
+      </w:r>
+    </w:p>
+    <w:p>
+      <w:pPr>
+        <w:rPr>
+          <w:lang w:val="en-US"/>
+        </w:rPr>
+      </w:pPr>
+      <w:proofErr w:type="spellStart"/>
+      <w:r>
+        <w:rPr>
+          <w:b/>
+          <w:lang w:val="en-US"/>
+        </w:rPr>
+        <w:t>Câu</w:t>
+      </w:r>
+      <w:proofErr w:type="spellEnd"/>
+      <w:r>
+        <w:rPr>
+          <w:b/>
+          <w:lang w:val="en-US"/>
+        </w:rPr>
+        <w:t xml:space="preserve"> 4:</w:t>
+      </w:r>
+      <w:r>
+        <w:rPr>
+          <w:lang w:val="en-US"/>
+        </w:rPr>
+        <w:t xml:space="preserve"> </w:t>
+      </w:r>
+      <w:proofErr w:type="spellStart"/>
+      <w:r>
+        <w:rPr>
+          <w:lang w:val="en-US"/>
+        </w:rPr>
+        <w:t>Trước</w:t>
+      </w:r>
+      <w:proofErr w:type="spellEnd"/>
+      <w:r>
+        <w:rPr>
+          <w:lang w:val="en-US"/>
+        </w:rPr>
+        <w:t xml:space="preserve"> </w:t>
+      </w:r>
+      <w:proofErr w:type="spellStart"/>
+      <w:r>
+        <w:rPr>
+          <w:lang w:val="en-US"/>
+        </w:rPr>
+        <w:t>khi</w:t>
+      </w:r>
+      <w:proofErr w:type="spellEnd"/>
+      <w:r>
+        <w:rPr>
+          <w:lang w:val="en-US"/>
+        </w:rPr>
+        <w:t xml:space="preserve"> </w:t>
+      </w:r>
+      <w:proofErr w:type="spellStart"/>
+      <w:r>
+        <w:rPr>
+          <w:lang w:val="en-US"/>
+        </w:rPr>
+        <w:t>thông</w:t>
+      </w:r>
+      <w:proofErr w:type="spellEnd"/>
+      <w:r>
+        <w:rPr>
+          <w:lang w:val="en-US"/>
+        </w:rPr>
+        <w:t xml:space="preserve"> </w:t>
+      </w:r>
+      <w:proofErr w:type="spellStart"/>
+      <w:r>
+        <w:rPr>
+          <w:lang w:val="en-US"/>
+        </w:rPr>
+        <w:t>điệp</w:t>
+      </w:r>
+      <w:proofErr w:type="spellEnd"/>
+      <w:r>
+        <w:rPr>
+          <w:lang w:val="en-US"/>
+        </w:rPr>
+        <w:t xml:space="preserve"> HTTP </w:t>
+      </w:r>
+      <w:proofErr w:type="spellStart"/>
+      <w:r>
+        <w:rPr>
+          <w:lang w:val="en-US"/>
+        </w:rPr>
+        <w:t>đầu</w:t>
+      </w:r>
+      <w:proofErr w:type="spellEnd"/>
+      <w:r>
+        <w:rPr>
+          <w:lang w:val="en-US"/>
+        </w:rPr>
+        <w:t xml:space="preserve"> </w:t>
+      </w:r>
+      <w:proofErr w:type="spellStart"/>
+      <w:r>
+        <w:rPr>
+          <w:lang w:val="en-US"/>
+        </w:rPr>
+        <w:t>tiên</w:t>
+      </w:r>
+      <w:proofErr w:type="spellEnd"/>
+      <w:r>
+        <w:rPr>
+          <w:lang w:val="en-US"/>
+        </w:rPr>
+        <w:t xml:space="preserve"> </w:t>
+      </w:r>
+      <w:proofErr w:type="spellStart"/>
+      <w:r>
+        <w:rPr>
+          <w:lang w:val="en-US"/>
+        </w:rPr>
+        <w:t>được</w:t>
+      </w:r>
+      <w:proofErr w:type="spellEnd"/>
+      <w:r>
+        <w:rPr>
+          <w:lang w:val="en-US"/>
+        </w:rPr>
+        <w:t xml:space="preserve"> </w:t>
+      </w:r>
+      <w:proofErr w:type="spellStart"/>
+      <w:r>
+        <w:rPr>
+          <w:lang w:val="en-US"/>
+        </w:rPr>
+        <w:t>gửi</w:t>
+      </w:r>
+      <w:proofErr w:type="spellEnd"/>
+      <w:r>
+        <w:rPr>
+          <w:lang w:val="en-US"/>
+        </w:rPr>
+        <w:t xml:space="preserve"> </w:t>
+      </w:r>
+      <w:proofErr w:type="spellStart"/>
+      <w:r>
+        <w:rPr>
+          <w:lang w:val="en-US"/>
+        </w:rPr>
+        <w:t>đến</w:t>
+      </w:r>
+      <w:proofErr w:type="spellEnd"/>
+      <w:r>
+        <w:rPr>
+          <w:lang w:val="en-US"/>
+        </w:rPr>
+        <w:t xml:space="preserve"> </w:t>
+      </w:r>
+      <w:proofErr w:type="spellStart"/>
+      <w:r>
+        <w:rPr>
+          <w:lang w:val="en-US"/>
+        </w:rPr>
+        <w:t>máy</w:t>
+      </w:r>
+      <w:proofErr w:type="spellEnd"/>
+      <w:r>
+        <w:rPr>
+          <w:lang w:val="en-US"/>
+        </w:rPr>
+        <w:t xml:space="preserve"> </w:t>
+      </w:r>
+      <w:proofErr w:type="spellStart"/>
+      <w:r>
+        <w:rPr>
+          <w:lang w:val="en-US"/>
+        </w:rPr>
+        <w:t>chủ</w:t>
+      </w:r>
+      <w:proofErr w:type="spellEnd"/>
+      <w:r>
+        <w:rPr>
+          <w:lang w:val="en-US"/>
+        </w:rPr>
+        <w:t xml:space="preserve">, </w:t>
+      </w:r>
+      <w:proofErr w:type="spellStart"/>
+      <w:r>
+        <w:rPr>
+          <w:lang w:val="en-US"/>
+        </w:rPr>
+        <w:t>máy</w:t>
+      </w:r>
+      <w:proofErr w:type="spellEnd"/>
+      <w:r>
+        <w:rPr>
+          <w:lang w:val="en-US"/>
+        </w:rPr>
+        <w:t xml:space="preserve"> </w:t>
+      </w:r>
+      <w:proofErr w:type="spellStart"/>
+      <w:r>
+        <w:rPr>
+          <w:lang w:val="en-US"/>
+        </w:rPr>
+        <w:t>trạm</w:t>
+      </w:r>
+      <w:proofErr w:type="spellEnd"/>
+      <w:r>
+        <w:rPr>
+          <w:lang w:val="en-US"/>
+        </w:rPr>
+        <w:t xml:space="preserve"> </w:t>
+      </w:r>
+      <w:proofErr w:type="spellStart"/>
+      <w:r>
+        <w:rPr>
+          <w:lang w:val="en-US"/>
+        </w:rPr>
+        <w:t>cần</w:t>
+      </w:r>
+      <w:proofErr w:type="spellEnd"/>
+      <w:r>
+        <w:rPr>
+          <w:lang w:val="en-US"/>
+        </w:rPr>
+        <w:t xml:space="preserve"> </w:t>
+      </w:r>
+      <w:proofErr w:type="spellStart"/>
+      <w:r>
+        <w:rPr>
+          <w:lang w:val="en-US"/>
+        </w:rPr>
+        <w:t>làm</w:t>
+      </w:r>
+      <w:proofErr w:type="spellEnd"/>
+      <w:r>
+        <w:rPr>
+          <w:lang w:val="en-US"/>
+        </w:rPr>
+        <w:t xml:space="preserve"> 2 </w:t>
+      </w:r>
+      <w:proofErr w:type="spellStart"/>
+      <w:r>
+        <w:rPr>
+          <w:lang w:val="en-US"/>
+        </w:rPr>
+        <w:t>công</w:t>
+      </w:r>
+      <w:proofErr w:type="spellEnd"/>
+      <w:r>
+        <w:rPr>
+          <w:lang w:val="en-US"/>
+        </w:rPr>
+        <w:t xml:space="preserve"> </w:t>
+      </w:r>
+      <w:proofErr w:type="spellStart"/>
+      <w:r>
+        <w:rPr>
+          <w:lang w:val="en-US"/>
+        </w:rPr>
+        <w:t>việc</w:t>
+      </w:r>
+      <w:proofErr w:type="spellEnd"/>
+      <w:r>
+        <w:rPr>
+          <w:lang w:val="en-US"/>
+        </w:rPr>
+        <w:t xml:space="preserve"> </w:t>
+      </w:r>
+      <w:proofErr w:type="spellStart"/>
+      <w:r>
+        <w:rPr>
+          <w:lang w:val="en-US"/>
+        </w:rPr>
+        <w:t>là</w:t>
+      </w:r>
+      <w:proofErr w:type="spellEnd"/>
+      <w:r>
+        <w:rPr>
+          <w:lang w:val="en-US"/>
+        </w:rPr>
+        <w:t xml:space="preserve"> </w:t>
+      </w:r>
+      <w:proofErr w:type="spellStart"/>
+      <w:r>
+        <w:rPr>
+          <w:lang w:val="en-US"/>
+        </w:rPr>
+        <w:t>phân</w:t>
+      </w:r>
+      <w:proofErr w:type="spellEnd"/>
+      <w:r>
+        <w:rPr>
+          <w:lang w:val="en-US"/>
+        </w:rPr>
+        <w:t xml:space="preserve"> </w:t>
+      </w:r>
+      <w:proofErr w:type="spellStart"/>
+      <w:r>
+        <w:rPr>
+          <w:lang w:val="en-US"/>
+        </w:rPr>
+        <w:t>giải</w:t>
+      </w:r>
+      <w:proofErr w:type="spellEnd"/>
+      <w:r>
+        <w:rPr>
+          <w:lang w:val="en-US"/>
+        </w:rPr>
+        <w:t xml:space="preserve"> </w:t>
+      </w:r>
+      <w:proofErr w:type="spellStart"/>
+      <w:r>
+        <w:rPr>
+          <w:lang w:val="en-US"/>
+        </w:rPr>
+        <w:t>tên</w:t>
+      </w:r>
+      <w:proofErr w:type="spellEnd"/>
+      <w:r>
+        <w:rPr>
+          <w:lang w:val="en-US"/>
+        </w:rPr>
+        <w:t xml:space="preserve"> </w:t>
+      </w:r>
+      <w:proofErr w:type="spellStart"/>
+      <w:r>
+        <w:rPr>
+          <w:lang w:val="en-US"/>
+        </w:rPr>
+        <w:t>miền</w:t>
+      </w:r>
+      <w:proofErr w:type="spellEnd"/>
+      <w:r>
+        <w:rPr>
+          <w:lang w:val="en-US"/>
+        </w:rPr>
+        <w:t xml:space="preserve"> </w:t>
+      </w:r>
+      <w:proofErr w:type="spellStart"/>
+      <w:r>
+        <w:rPr>
+          <w:lang w:val="en-US"/>
+        </w:rPr>
+        <w:t>và</w:t>
+      </w:r>
+      <w:proofErr w:type="spellEnd"/>
+      <w:r>
+        <w:rPr>
+          <w:lang w:val="en-US"/>
+        </w:rPr>
+        <w:t xml:space="preserve"> </w:t>
+      </w:r>
+      <w:proofErr w:type="spellStart"/>
+      <w:r>
+        <w:rPr>
+          <w:lang w:val="en-US"/>
+        </w:rPr>
+        <w:t>thiết</w:t>
+      </w:r>
+      <w:proofErr w:type="spellEnd"/>
+      <w:r>
+        <w:rPr>
+          <w:lang w:val="en-US"/>
+        </w:rPr>
+        <w:t xml:space="preserve"> </w:t>
+      </w:r>
+      <w:proofErr w:type="spellStart"/>
+      <w:r>
+        <w:rPr>
+          <w:lang w:val="en-US"/>
+        </w:rPr>
+        <w:t>lập</w:t>
+      </w:r>
+      <w:proofErr w:type="spellEnd"/>
+      <w:r>
+        <w:rPr>
+          <w:lang w:val="en-US"/>
+        </w:rPr>
+        <w:t xml:space="preserve"> </w:t>
+      </w:r>
+      <w:proofErr w:type="spellStart"/>
+      <w:r>
+        <w:rPr>
+          <w:lang w:val="en-US"/>
+        </w:rPr>
+        <w:t>kết</w:t>
+      </w:r>
+      <w:proofErr w:type="spellEnd"/>
+      <w:r>
+        <w:rPr>
+          <w:lang w:val="en-US"/>
+        </w:rPr>
+        <w:t xml:space="preserve"> </w:t>
+      </w:r>
+      <w:proofErr w:type="spellStart"/>
+      <w:r>
+        <w:rPr>
+          <w:lang w:val="en-US"/>
+        </w:rPr>
+        <w:t>nối</w:t>
+      </w:r>
+      <w:proofErr w:type="spellEnd"/>
+      <w:r>
+        <w:rPr>
+          <w:lang w:val="en-US"/>
+        </w:rPr>
+        <w:t xml:space="preserve"> TCP. </w:t>
+      </w:r>
       <w:proofErr w:type="spellStart"/>
       <w:r>
         <w:rPr>
@@ -3258,48 +3290,6 @@
         <w:rPr>
           <w:lang w:val="en-US"/>
         </w:rPr>
-        <w:t>trong</w:t>
-      </w:r>
-      <w:proofErr w:type="spellEnd"/>
-      <w:r>
-        <w:rPr>
-          <w:lang w:val="en-US"/>
-        </w:rPr>
-        <w:t xml:space="preserve"> </w:t>
-      </w:r>
-      <w:proofErr w:type="spellStart"/>
-      <w:r>
-        <w:rPr>
-          <w:lang w:val="en-US"/>
-        </w:rPr>
-        <w:t>quá</w:t>
-      </w:r>
-      <w:proofErr w:type="spellEnd"/>
-      <w:r>
-        <w:rPr>
-          <w:lang w:val="en-US"/>
-        </w:rPr>
-        <w:t xml:space="preserve"> </w:t>
-      </w:r>
-      <w:proofErr w:type="spellStart"/>
-      <w:r>
-        <w:rPr>
-          <w:lang w:val="en-US"/>
-        </w:rPr>
-        <w:t>trình</w:t>
-      </w:r>
-      <w:proofErr w:type="spellEnd"/>
-      <w:r>
-        <w:rPr>
-          <w:lang w:val="en-US"/>
-        </w:rPr>
-        <w:t xml:space="preserve"> </w:t>
-      </w:r>
-      <w:proofErr w:type="spellStart"/>
-      <w:r>
-        <w:rPr>
-          <w:lang w:val="en-US"/>
-        </w:rPr>
         <w:t>đó</w:t>
       </w:r>
       <w:proofErr w:type="spellEnd"/>
@@ -3314,6 +3304,62 @@
         <w:rPr>
           <w:lang w:val="en-US"/>
         </w:rPr>
+        <w:t>với</w:t>
+      </w:r>
+      <w:proofErr w:type="spellEnd"/>
+      <w:r>
+        <w:rPr>
+          <w:lang w:val="en-US"/>
+        </w:rPr>
+        <w:t xml:space="preserve"> </w:t>
+      </w:r>
+      <w:proofErr w:type="spellStart"/>
+      <w:r>
+        <w:rPr>
+          <w:lang w:val="en-US"/>
+        </w:rPr>
+        <w:t>công</w:t>
+      </w:r>
+      <w:proofErr w:type="spellEnd"/>
+      <w:r>
+        <w:rPr>
+          <w:lang w:val="en-US"/>
+        </w:rPr>
+        <w:t xml:space="preserve"> </w:t>
+      </w:r>
+      <w:proofErr w:type="spellStart"/>
+      <w:r>
+        <w:rPr>
+          <w:lang w:val="en-US"/>
+        </w:rPr>
+        <w:t>việc</w:t>
+      </w:r>
+      <w:proofErr w:type="spellEnd"/>
+      <w:r>
+        <w:rPr>
+          <w:lang w:val="en-US"/>
+        </w:rPr>
+        <w:t xml:space="preserve"> </w:t>
+      </w:r>
+      <w:proofErr w:type="spellStart"/>
+      <w:r>
+        <w:rPr>
+          <w:lang w:val="en-US"/>
+        </w:rPr>
+        <w:t>đầu</w:t>
+      </w:r>
+      <w:proofErr w:type="spellEnd"/>
+      <w:r>
+        <w:rPr>
+          <w:lang w:val="en-US"/>
+        </w:rPr>
+        <w:t xml:space="preserve"> </w:t>
+      </w:r>
+      <w:proofErr w:type="spellStart"/>
+      <w:r>
+        <w:rPr>
+          <w:lang w:val="en-US"/>
+        </w:rPr>
         <w:t>là</w:t>
       </w:r>
       <w:proofErr w:type="spellEnd"/>
@@ -3321,42 +3367,236 @@
         <w:rPr>
           <w:lang w:val="en-US"/>
         </w:rPr>
-        <w:t xml:space="preserve"> 4, 5. </w:t>
-      </w:r>
-      <w:proofErr w:type="spellStart"/>
-      <w:r>
-        <w:rPr>
-          <w:lang w:val="en-US"/>
-        </w:rPr>
-        <w:t>Không</w:t>
-      </w:r>
-      <w:proofErr w:type="spellEnd"/>
-      <w:r>
-        <w:rPr>
-          <w:lang w:val="en-US"/>
-        </w:rPr>
-        <w:t xml:space="preserve"> </w:t>
-      </w:r>
-      <w:proofErr w:type="spellStart"/>
-      <w:r>
-        <w:rPr>
-          <w:lang w:val="en-US"/>
-        </w:rPr>
-        <w:t>có</w:t>
-      </w:r>
-      <w:proofErr w:type="spellEnd"/>
-      <w:r>
-        <w:rPr>
-          <w:lang w:val="en-US"/>
-        </w:rPr>
-        <w:t xml:space="preserve"> </w:t>
-      </w:r>
-      <w:proofErr w:type="spellStart"/>
-      <w:r>
-        <w:rPr>
-          <w:lang w:val="en-US"/>
-        </w:rPr>
-        <w:t>số</w:t>
+        <w:t xml:space="preserve"> </w:t>
+      </w:r>
+      <w:proofErr w:type="spellStart"/>
+      <w:r>
+        <w:rPr>
+          <w:lang w:val="en-US"/>
+        </w:rPr>
+        <w:t>phân</w:t>
+      </w:r>
+      <w:proofErr w:type="spellEnd"/>
+      <w:r>
+        <w:rPr>
+          <w:lang w:val="en-US"/>
+        </w:rPr>
+        <w:t xml:space="preserve"> </w:t>
+      </w:r>
+      <w:proofErr w:type="spellStart"/>
+      <w:r>
+        <w:rPr>
+          <w:lang w:val="en-US"/>
+        </w:rPr>
+        <w:t>giải</w:t>
+      </w:r>
+      <w:proofErr w:type="spellEnd"/>
+      <w:r>
+        <w:rPr>
+          <w:lang w:val="en-US"/>
+        </w:rPr>
+        <w:t xml:space="preserve"> </w:t>
+      </w:r>
+      <w:proofErr w:type="spellStart"/>
+      <w:r>
+        <w:rPr>
+          <w:lang w:val="en-US"/>
+        </w:rPr>
+        <w:t>tên</w:t>
+      </w:r>
+      <w:proofErr w:type="spellEnd"/>
+      <w:r>
+        <w:rPr>
+          <w:lang w:val="en-US"/>
+        </w:rPr>
+        <w:t xml:space="preserve"> </w:t>
+      </w:r>
+      <w:proofErr w:type="spellStart"/>
+      <w:r>
+        <w:rPr>
+          <w:lang w:val="en-US"/>
+        </w:rPr>
+        <w:t>miền</w:t>
+      </w:r>
+      <w:proofErr w:type="spellEnd"/>
+      <w:r>
+        <w:rPr>
+          <w:lang w:val="en-US"/>
+        </w:rPr>
+        <w:t xml:space="preserve"> </w:t>
+      </w:r>
+      <w:proofErr w:type="spellStart"/>
+      <w:r>
+        <w:rPr>
+          <w:lang w:val="en-US"/>
+        </w:rPr>
+        <w:t>bắt</w:t>
+      </w:r>
+      <w:proofErr w:type="spellEnd"/>
+      <w:r>
+        <w:rPr>
+          <w:lang w:val="en-US"/>
+        </w:rPr>
+        <w:t xml:space="preserve"> </w:t>
+      </w:r>
+      <w:proofErr w:type="spellStart"/>
+      <w:r>
+        <w:rPr>
+          <w:lang w:val="en-US"/>
+        </w:rPr>
+        <w:t>đầu</w:t>
+      </w:r>
+      <w:proofErr w:type="spellEnd"/>
+      <w:r>
+        <w:rPr>
+          <w:lang w:val="en-US"/>
+        </w:rPr>
+        <w:t xml:space="preserve"> </w:t>
+      </w:r>
+      <w:proofErr w:type="spellStart"/>
+      <w:r>
+        <w:rPr>
+          <w:lang w:val="en-US"/>
+        </w:rPr>
+        <w:t>từ</w:t>
+      </w:r>
+      <w:proofErr w:type="spellEnd"/>
+      <w:r>
+        <w:rPr>
+          <w:lang w:val="en-US"/>
+        </w:rPr>
+        <w:t xml:space="preserve"> 10 -&gt; 21 </w:t>
+      </w:r>
+      <w:proofErr w:type="spellStart"/>
+      <w:r>
+        <w:rPr>
+          <w:lang w:val="en-US"/>
+        </w:rPr>
+        <w:t>không</w:t>
+      </w:r>
+      <w:proofErr w:type="spellEnd"/>
+      <w:r>
+        <w:rPr>
+          <w:lang w:val="en-US"/>
+        </w:rPr>
+        <w:t xml:space="preserve"> </w:t>
+      </w:r>
+      <w:proofErr w:type="spellStart"/>
+      <w:r>
+        <w:rPr>
+          <w:lang w:val="en-US"/>
+        </w:rPr>
+        <w:t>liên</w:t>
+      </w:r>
+      <w:proofErr w:type="spellEnd"/>
+      <w:r>
+        <w:rPr>
+          <w:lang w:val="en-US"/>
+        </w:rPr>
+        <w:t xml:space="preserve"> </w:t>
+      </w:r>
+      <w:proofErr w:type="spellStart"/>
+      <w:r>
+        <w:rPr>
+          <w:lang w:val="en-US"/>
+        </w:rPr>
+        <w:t>tiếp</w:t>
+      </w:r>
+      <w:proofErr w:type="spellEnd"/>
+      <w:r>
+        <w:rPr>
+          <w:lang w:val="en-US"/>
+        </w:rPr>
+        <w:t xml:space="preserve"> </w:t>
+      </w:r>
+      <w:proofErr w:type="spellStart"/>
+      <w:r>
+        <w:rPr>
+          <w:lang w:val="en-US"/>
+        </w:rPr>
+        <w:t>và</w:t>
+      </w:r>
+      <w:proofErr w:type="spellEnd"/>
+      <w:r>
+        <w:rPr>
+          <w:lang w:val="en-US"/>
+        </w:rPr>
+        <w:t xml:space="preserve"> </w:t>
+      </w:r>
+      <w:proofErr w:type="spellStart"/>
+      <w:r>
+        <w:rPr>
+          <w:lang w:val="en-US"/>
+        </w:rPr>
+        <w:t>công</w:t>
+      </w:r>
+      <w:proofErr w:type="spellEnd"/>
+      <w:r>
+        <w:rPr>
+          <w:lang w:val="en-US"/>
+        </w:rPr>
+        <w:t xml:space="preserve"> </w:t>
+      </w:r>
+      <w:proofErr w:type="spellStart"/>
+      <w:r>
+        <w:rPr>
+          <w:lang w:val="en-US"/>
+        </w:rPr>
+        <w:t>việc</w:t>
+      </w:r>
+      <w:proofErr w:type="spellEnd"/>
+      <w:r>
+        <w:rPr>
+          <w:lang w:val="en-US"/>
+        </w:rPr>
+        <w:t xml:space="preserve"> 2 </w:t>
+      </w:r>
+      <w:proofErr w:type="spellStart"/>
+      <w:r>
+        <w:rPr>
+          <w:lang w:val="en-US"/>
+        </w:rPr>
+        <w:t>là</w:t>
+      </w:r>
+      <w:proofErr w:type="spellEnd"/>
+      <w:r>
+        <w:rPr>
+          <w:lang w:val="en-US"/>
+        </w:rPr>
+        <w:t xml:space="preserve"> </w:t>
+      </w:r>
+      <w:proofErr w:type="spellStart"/>
+      <w:r>
+        <w:rPr>
+          <w:lang w:val="en-US"/>
+        </w:rPr>
+        <w:t>từ</w:t>
+      </w:r>
+      <w:proofErr w:type="spellEnd"/>
+      <w:r>
+        <w:rPr>
+          <w:lang w:val="en-US"/>
+        </w:rPr>
+        <w:t xml:space="preserve"> 23 </w:t>
+      </w:r>
+      <w:r>
+        <w:rPr>
+          <w:lang w:val="en-US"/>
+        </w:rPr>
+        <w:sym w:font="Wingdings" w:char="F0E0"/>
+      </w:r>
+      <w:r>
+        <w:rPr>
+          <w:lang w:val="en-US"/>
+        </w:rPr>
+        <w:t xml:space="preserve"> 33. </w:t>
+      </w:r>
+      <w:proofErr w:type="spellStart"/>
+      <w:r>
+        <w:rPr>
+          <w:lang w:val="en-US"/>
+        </w:rPr>
+        <w:t>Số</w:t>
       </w:r>
       <w:proofErr w:type="spellEnd"/>
       <w:r>
@@ -3419,21 +3659,21 @@
         <w:rPr>
           <w:lang w:val="en-US"/>
         </w:rPr>
-        <w:t xml:space="preserve"> </w:t>
-      </w:r>
-      <w:proofErr w:type="spellStart"/>
-      <w:r>
-        <w:rPr>
-          <w:lang w:val="en-US"/>
-        </w:rPr>
-        <w:t>vì</w:t>
-      </w:r>
-      <w:proofErr w:type="spellEnd"/>
-      <w:r>
-        <w:rPr>
-          <w:lang w:val="en-US"/>
-        </w:rPr>
-        <w:t xml:space="preserve"> ICMPv6 </w:t>
+        <w:t xml:space="preserve">, </w:t>
+      </w:r>
+      <w:proofErr w:type="spellStart"/>
+      <w:r>
+        <w:rPr>
+          <w:lang w:val="en-US"/>
+        </w:rPr>
+        <w:t>với</w:t>
+      </w:r>
+      <w:proofErr w:type="spellEnd"/>
+      <w:r>
+        <w:rPr>
+          <w:lang w:val="en-US"/>
+        </w:rPr>
+        <w:t xml:space="preserve"> DNS </w:t>
       </w:r>
       <w:proofErr w:type="spellStart"/>
       <w:r>
@@ -3447,473 +3687,96 @@
         <w:rPr>
           <w:lang w:val="en-US"/>
         </w:rPr>
-        <w:t xml:space="preserve"> </w:t>
-      </w:r>
-      <w:proofErr w:type="spellStart"/>
-      <w:r>
-        <w:rPr>
-          <w:lang w:val="en-US"/>
-        </w:rPr>
-        <w:t>tầng</w:t>
-      </w:r>
-      <w:proofErr w:type="spellEnd"/>
-      <w:r>
-        <w:rPr>
-          <w:lang w:val="en-US"/>
-        </w:rPr>
-        <w:t xml:space="preserve"> </w:t>
-      </w:r>
-      <w:proofErr w:type="spellStart"/>
-      <w:r>
-        <w:rPr>
-          <w:lang w:val="en-US"/>
-        </w:rPr>
-        <w:t>mạng</w:t>
-      </w:r>
-      <w:proofErr w:type="spellEnd"/>
-      <w:r>
-        <w:rPr>
-          <w:lang w:val="en-US"/>
-        </w:rPr>
-        <w:t>.</w:t>
-      </w:r>
-      <w:r>
-        <w:rPr>
-          <w:lang w:val="en-US"/>
-        </w:rPr>
-        <w:t xml:space="preserve"> </w:t>
-      </w:r>
-      <w:proofErr w:type="spellStart"/>
-      <w:r>
-        <w:rPr>
-          <w:lang w:val="en-US"/>
-        </w:rPr>
-        <w:t>Quá</w:t>
-      </w:r>
-      <w:proofErr w:type="spellEnd"/>
-      <w:r>
-        <w:rPr>
-          <w:lang w:val="en-US"/>
-        </w:rPr>
-        <w:t xml:space="preserve"> </w:t>
-      </w:r>
-      <w:proofErr w:type="spellStart"/>
-      <w:r>
-        <w:rPr>
-          <w:lang w:val="en-US"/>
-        </w:rPr>
-        <w:t>trình</w:t>
-      </w:r>
-      <w:proofErr w:type="spellEnd"/>
-      <w:r>
-        <w:rPr>
-          <w:lang w:val="en-US"/>
-        </w:rPr>
-        <w:t xml:space="preserve"> </w:t>
-      </w:r>
-      <w:proofErr w:type="spellStart"/>
-      <w:r>
-        <w:rPr>
-          <w:lang w:val="en-US"/>
-        </w:rPr>
-        <w:t>sau</w:t>
-      </w:r>
-      <w:proofErr w:type="spellEnd"/>
-      <w:r>
-        <w:rPr>
-          <w:lang w:val="en-US"/>
-        </w:rPr>
-        <w:t xml:space="preserve"> </w:t>
-      </w:r>
-      <w:proofErr w:type="spellStart"/>
-      <w:r>
-        <w:rPr>
-          <w:lang w:val="en-US"/>
-        </w:rPr>
-        <w:t>đó</w:t>
-      </w:r>
-      <w:proofErr w:type="spellEnd"/>
-      <w:r>
-        <w:rPr>
-          <w:lang w:val="en-US"/>
-        </w:rPr>
-        <w:t xml:space="preserve"> </w:t>
-      </w:r>
-      <w:proofErr w:type="spellStart"/>
-      <w:r>
-        <w:rPr>
-          <w:lang w:val="en-US"/>
-        </w:rPr>
-        <w:t>như</w:t>
-      </w:r>
-      <w:proofErr w:type="spellEnd"/>
-      <w:r>
-        <w:rPr>
-          <w:lang w:val="en-US"/>
-        </w:rPr>
-        <w:t xml:space="preserve"> </w:t>
-      </w:r>
-      <w:proofErr w:type="spellStart"/>
-      <w:r>
-        <w:rPr>
-          <w:lang w:val="en-US"/>
-        </w:rPr>
-        <w:t>phân</w:t>
-      </w:r>
-      <w:proofErr w:type="spellEnd"/>
-      <w:r>
-        <w:rPr>
-          <w:lang w:val="en-US"/>
-        </w:rPr>
-        <w:t xml:space="preserve"> </w:t>
-      </w:r>
-      <w:proofErr w:type="spellStart"/>
-      <w:r>
-        <w:rPr>
-          <w:lang w:val="en-US"/>
-        </w:rPr>
-        <w:t>giải</w:t>
-      </w:r>
-      <w:proofErr w:type="spellEnd"/>
-      <w:r>
-        <w:rPr>
-          <w:lang w:val="en-US"/>
-        </w:rPr>
-        <w:t xml:space="preserve"> </w:t>
-      </w:r>
-      <w:proofErr w:type="spellStart"/>
-      <w:r>
-        <w:rPr>
-          <w:lang w:val="en-US"/>
-        </w:rPr>
-        <w:t>tên</w:t>
-      </w:r>
-      <w:proofErr w:type="spellEnd"/>
-      <w:r>
-        <w:rPr>
-          <w:lang w:val="en-US"/>
-        </w:rPr>
-        <w:t xml:space="preserve"> </w:t>
-      </w:r>
-      <w:proofErr w:type="spellStart"/>
-      <w:r>
-        <w:rPr>
-          <w:lang w:val="en-US"/>
-        </w:rPr>
-        <w:t>miền</w:t>
-      </w:r>
-      <w:proofErr w:type="spellEnd"/>
-      <w:r>
-        <w:rPr>
-          <w:lang w:val="en-US"/>
-        </w:rPr>
-        <w:t xml:space="preserve">, </w:t>
-      </w:r>
-      <w:proofErr w:type="spellStart"/>
-      <w:r>
-        <w:rPr>
-          <w:lang w:val="en-US"/>
-        </w:rPr>
-        <w:t>gói</w:t>
-      </w:r>
-      <w:proofErr w:type="spellEnd"/>
-      <w:r>
-        <w:rPr>
-          <w:lang w:val="en-US"/>
-        </w:rPr>
-        <w:t xml:space="preserve"> DNS </w:t>
-      </w:r>
-      <w:proofErr w:type="spellStart"/>
-      <w:r>
-        <w:rPr>
-          <w:lang w:val="en-US"/>
-        </w:rPr>
-        <w:t>gửi</w:t>
-      </w:r>
-      <w:proofErr w:type="spellEnd"/>
-      <w:r>
-        <w:rPr>
-          <w:lang w:val="en-US"/>
-        </w:rPr>
-        <w:t xml:space="preserve"> </w:t>
-      </w:r>
-      <w:proofErr w:type="spellStart"/>
-      <w:r>
-        <w:rPr>
-          <w:lang w:val="en-US"/>
-        </w:rPr>
-        <w:t>truy</w:t>
-      </w:r>
-      <w:proofErr w:type="spellEnd"/>
-      <w:r>
-        <w:rPr>
-          <w:lang w:val="en-US"/>
-        </w:rPr>
-        <w:t xml:space="preserve"> </w:t>
-      </w:r>
-      <w:proofErr w:type="spellStart"/>
-      <w:r>
-        <w:rPr>
-          <w:lang w:val="en-US"/>
-        </w:rPr>
-        <w:t>vấn</w:t>
-      </w:r>
-      <w:proofErr w:type="spellEnd"/>
-      <w:r>
-        <w:rPr>
-          <w:lang w:val="en-US"/>
-        </w:rPr>
-        <w:t xml:space="preserve"> </w:t>
-      </w:r>
-      <w:proofErr w:type="spellStart"/>
-      <w:r>
-        <w:rPr>
-          <w:lang w:val="en-US"/>
-        </w:rPr>
-        <w:t>và</w:t>
-      </w:r>
-      <w:proofErr w:type="spellEnd"/>
-      <w:r>
-        <w:rPr>
-          <w:lang w:val="en-US"/>
-        </w:rPr>
-        <w:t xml:space="preserve"> </w:t>
-      </w:r>
-      <w:proofErr w:type="spellStart"/>
-      <w:r>
-        <w:rPr>
-          <w:lang w:val="en-US"/>
-        </w:rPr>
-        <w:t>phản</w:t>
-      </w:r>
-      <w:proofErr w:type="spellEnd"/>
-      <w:r>
-        <w:rPr>
-          <w:lang w:val="en-US"/>
-        </w:rPr>
-        <w:t xml:space="preserve"> </w:t>
-      </w:r>
-      <w:proofErr w:type="spellStart"/>
-      <w:r>
-        <w:rPr>
-          <w:lang w:val="en-US"/>
-        </w:rPr>
-        <w:t>hồi</w:t>
-      </w:r>
-      <w:proofErr w:type="spellEnd"/>
-      <w:r>
-        <w:rPr>
-          <w:lang w:val="en-US"/>
-        </w:rPr>
-        <w:t xml:space="preserve"> </w:t>
-      </w:r>
-      <w:proofErr w:type="spellStart"/>
-      <w:r>
-        <w:rPr>
-          <w:lang w:val="en-US"/>
-        </w:rPr>
-        <w:t>mới</w:t>
-      </w:r>
-      <w:proofErr w:type="spellEnd"/>
-      <w:r>
-        <w:rPr>
-          <w:lang w:val="en-US"/>
-        </w:rPr>
-        <w:t xml:space="preserve"> </w:t>
-      </w:r>
-      <w:proofErr w:type="spellStart"/>
-      <w:r>
-        <w:rPr>
-          <w:lang w:val="en-US"/>
-        </w:rPr>
-        <w:t>có</w:t>
-      </w:r>
-      <w:proofErr w:type="spellEnd"/>
-      <w:r>
-        <w:rPr>
-          <w:lang w:val="en-US"/>
-        </w:rPr>
-        <w:t xml:space="preserve"> </w:t>
-      </w:r>
-      <w:proofErr w:type="spellStart"/>
-      <w:r>
-        <w:rPr>
-          <w:lang w:val="en-US"/>
-        </w:rPr>
-        <w:t>số</w:t>
-      </w:r>
-      <w:proofErr w:type="spellEnd"/>
-      <w:r>
-        <w:rPr>
-          <w:lang w:val="en-US"/>
-        </w:rPr>
-        <w:t xml:space="preserve"> </w:t>
-      </w:r>
-      <w:proofErr w:type="spellStart"/>
-      <w:r>
-        <w:rPr>
-          <w:lang w:val="en-US"/>
-        </w:rPr>
-        <w:t>hiệu</w:t>
-      </w:r>
-      <w:proofErr w:type="spellEnd"/>
-      <w:r>
-        <w:rPr>
-          <w:lang w:val="en-US"/>
-        </w:rPr>
-        <w:t xml:space="preserve"> </w:t>
-      </w:r>
-      <w:proofErr w:type="spellStart"/>
-      <w:r>
-        <w:rPr>
-          <w:lang w:val="en-US"/>
-        </w:rPr>
-        <w:t>cổ</w:t>
-      </w:r>
-      <w:r>
-        <w:rPr>
-          <w:lang w:val="en-US"/>
-        </w:rPr>
-        <w:t>ng</w:t>
-      </w:r>
-      <w:proofErr w:type="spellEnd"/>
-      <w:r>
-        <w:rPr>
-          <w:lang w:val="en-US"/>
-        </w:rPr>
-        <w:t xml:space="preserve">. </w:t>
-      </w:r>
-      <w:proofErr w:type="spellStart"/>
-      <w:r>
-        <w:rPr>
-          <w:lang w:val="en-US"/>
-        </w:rPr>
-        <w:t>Vidu</w:t>
-      </w:r>
-      <w:proofErr w:type="spellEnd"/>
-      <w:r>
-        <w:rPr>
-          <w:lang w:val="en-US"/>
-        </w:rPr>
-        <w:t xml:space="preserve"> </w:t>
-      </w:r>
-      <w:proofErr w:type="spellStart"/>
-      <w:r>
-        <w:rPr>
-          <w:lang w:val="en-US"/>
-        </w:rPr>
-        <w:t>như</w:t>
-      </w:r>
-      <w:proofErr w:type="spellEnd"/>
-      <w:r>
-        <w:rPr>
-          <w:lang w:val="en-US"/>
-        </w:rPr>
-        <w:t xml:space="preserve"> </w:t>
-      </w:r>
-      <w:proofErr w:type="spellStart"/>
-      <w:r>
-        <w:rPr>
-          <w:lang w:val="en-US"/>
-        </w:rPr>
-        <w:t>stt</w:t>
-      </w:r>
-      <w:proofErr w:type="spellEnd"/>
-      <w:r>
-        <w:rPr>
-          <w:lang w:val="en-US"/>
-        </w:rPr>
-        <w:t xml:space="preserve"> 10 </w:t>
-      </w:r>
-      <w:proofErr w:type="spellStart"/>
-      <w:r>
-        <w:rPr>
-          <w:lang w:val="en-US"/>
-        </w:rPr>
-        <w:t>và</w:t>
-      </w:r>
-      <w:proofErr w:type="spellEnd"/>
-      <w:r>
-        <w:rPr>
-          <w:lang w:val="en-US"/>
-        </w:rPr>
-        <w:t xml:space="preserve"> 18</w:t>
-      </w:r>
-      <w:r>
-        <w:rPr>
-          <w:lang w:val="en-US"/>
-        </w:rPr>
-        <w:t>(</w:t>
-      </w:r>
-      <w:proofErr w:type="spellStart"/>
-      <w:r>
-        <w:rPr>
-          <w:lang w:val="en-US"/>
-        </w:rPr>
-        <w:t>câu</w:t>
-      </w:r>
-      <w:proofErr w:type="spellEnd"/>
-      <w:r>
-        <w:rPr>
-          <w:lang w:val="en-US"/>
-        </w:rPr>
-        <w:t xml:space="preserve"> </w:t>
-      </w:r>
-      <w:proofErr w:type="spellStart"/>
-      <w:r>
-        <w:rPr>
-          <w:lang w:val="en-US"/>
-        </w:rPr>
-        <w:t>trên</w:t>
-      </w:r>
-      <w:proofErr w:type="spellEnd"/>
-      <w:r>
-        <w:rPr>
-          <w:lang w:val="en-US"/>
-        </w:rPr>
-        <w:t xml:space="preserve"> </w:t>
-      </w:r>
-      <w:proofErr w:type="spellStart"/>
-      <w:r>
-        <w:rPr>
-          <w:lang w:val="en-US"/>
-        </w:rPr>
-        <w:t>có</w:t>
-      </w:r>
-      <w:proofErr w:type="spellEnd"/>
-      <w:r>
-        <w:rPr>
-          <w:lang w:val="en-US"/>
-        </w:rPr>
-        <w:t xml:space="preserve"> </w:t>
-      </w:r>
-      <w:proofErr w:type="spellStart"/>
-      <w:r>
-        <w:rPr>
-          <w:lang w:val="en-US"/>
-        </w:rPr>
-        <w:t>nêu</w:t>
-      </w:r>
-      <w:proofErr w:type="spellEnd"/>
-      <w:r>
-        <w:rPr>
-          <w:lang w:val="en-US"/>
-        </w:rPr>
-        <w:t xml:space="preserve"> </w:t>
-      </w:r>
-      <w:proofErr w:type="spellStart"/>
-      <w:r>
-        <w:rPr>
-          <w:lang w:val="en-US"/>
-        </w:rPr>
-        <w:t>rõ</w:t>
-      </w:r>
-      <w:proofErr w:type="spellEnd"/>
-      <w:r>
-        <w:rPr>
-          <w:lang w:val="en-US"/>
-        </w:rPr>
-        <w:t>)</w:t>
+        <w:t xml:space="preserve"> 53, 50120, </w:t>
+      </w:r>
+      <w:proofErr w:type="gramStart"/>
+      <w:r>
+        <w:rPr>
+          <w:lang w:val="en-US"/>
+        </w:rPr>
+        <w:t>52675,..</w:t>
+      </w:r>
+      <w:proofErr w:type="gramEnd"/>
+      <w:r>
+        <w:rPr>
+          <w:lang w:val="en-US"/>
+        </w:rPr>
+        <w:t xml:space="preserve"> </w:t>
+      </w:r>
+      <w:proofErr w:type="spellStart"/>
+      <w:r>
+        <w:rPr>
+          <w:lang w:val="en-US"/>
+        </w:rPr>
+        <w:t>Với</w:t>
+      </w:r>
+      <w:proofErr w:type="spellEnd"/>
+      <w:r>
+        <w:rPr>
+          <w:lang w:val="en-US"/>
+        </w:rPr>
+        <w:t xml:space="preserve"> TCP </w:t>
+      </w:r>
+      <w:proofErr w:type="spellStart"/>
+      <w:r>
+        <w:rPr>
+          <w:lang w:val="en-US"/>
+        </w:rPr>
+        <w:t>là</w:t>
+      </w:r>
+      <w:proofErr w:type="spellEnd"/>
+      <w:r>
+        <w:rPr>
+          <w:lang w:val="en-US"/>
+        </w:rPr>
+        <w:t xml:space="preserve"> 443, 55822.</w:t>
+      </w:r>
+    </w:p>
+    <w:p>
+      <w:pPr>
+        <w:rPr>
+          <w:lang w:val="en-US"/>
+        </w:rPr>
+      </w:pPr>
+      <w:r>
+        <w:rPr>
+          <w:lang w:val="en-US"/>
+        </w:rPr>
+        <w:drawing>
+          <wp:inline distT="0" distB="0" distL="0" distR="0" wp14:anchorId="5FCB7F96" wp14:editId="71ED5F65">
+            <wp:extent cx="5731510" cy="3046730"/>
+            <wp:effectExtent l="0" t="0" r="2540" b="1270"/>
+            <wp:docPr id="4" name="Picture 4"/>
+            <wp:cNvGraphicFramePr>
+              <a:graphicFrameLocks xmlns:a="http://schemas.openxmlformats.org/drawingml/2006/main" noChangeAspect="1"/>
+            </wp:cNvGraphicFramePr>
+            <a:graphic xmlns:a="http://schemas.openxmlformats.org/drawingml/2006/main">
+              <a:graphicData uri="http://schemas.openxmlformats.org/drawingml/2006/picture">
+                <pic:pic xmlns:pic="http://schemas.openxmlformats.org/drawingml/2006/picture">
+                  <pic:nvPicPr>
+                    <pic:cNvPr id="1" name=""/>
+                    <pic:cNvPicPr/>
+                  </pic:nvPicPr>
+                  <pic:blipFill>
+                    <a:blip r:embed="rId7"/>
+                    <a:stretch>
+                      <a:fillRect/>
+                    </a:stretch>
+                  </pic:blipFill>
+                  <pic:spPr>
+                    <a:xfrm>
+                      <a:off x="0" y="0"/>
+                      <a:ext cx="5731510" cy="3046730"/>
+                    </a:xfrm>
+                    <a:prstGeom prst="rect">
+                      <a:avLst/>
+                    </a:prstGeom>
+                  </pic:spPr>
+                </pic:pic>
+              </a:graphicData>
+            </a:graphic>
+          </wp:inline>
+        </w:drawing>
       </w:r>
     </w:p>
     <w:p>
@@ -3935,6 +3798,7 @@
           <w:b/>
           <w:lang w:val="en-US"/>
         </w:rPr>
+        <w:lastRenderedPageBreak/>
         <w:t>Câu</w:t>
       </w:r>
       <w:proofErr w:type="spellEnd"/>
@@ -4096,7 +3960,6 @@
               <w:rPr>
                 <w:lang w:val="en-US"/>
               </w:rPr>
-              <w:lastRenderedPageBreak/>
               <w:t>HTTP Request</w:t>
             </w:r>
           </w:p>
@@ -4815,10 +4678,7 @@
             </w:r>
             <w:proofErr w:type="spellEnd"/>
             <w:r>
-              <w:t>/lab05/</w:t>
-            </w:r>
-            <w:r>
-              <w:t>en.jpg</w:t>
+              <w:t>/lab05/en.jpg</w:t>
             </w:r>
           </w:p>
         </w:tc>
@@ -4933,10 +4793,7 @@
             </w:r>
             <w:proofErr w:type="spellEnd"/>
             <w:r>
-              <w:t>/lab05/</w:t>
-            </w:r>
-            <w:r>
-              <w:t>vi.jpg</w:t>
+              <w:t>/lab05/vi.jpg</w:t>
             </w:r>
           </w:p>
         </w:tc>
@@ -5051,10 +4908,7 @@
             </w:r>
             <w:proofErr w:type="spellEnd"/>
             <w:r>
-              <w:t>/lab05/</w:t>
-            </w:r>
-            <w:r>
-              <w:t>http_request.png</w:t>
+              <w:t>/lab05/http_request.png</w:t>
             </w:r>
           </w:p>
         </w:tc>
@@ -5567,974 +5421,45 @@
           <w:lang w:val="en-US"/>
         </w:rPr>
       </w:pPr>
-      <w:proofErr w:type="spellStart"/>
-      <w:r>
-        <w:rPr>
-          <w:lang w:val="en-US"/>
-        </w:rPr>
-        <w:t>Các</w:t>
-      </w:r>
-      <w:proofErr w:type="spellEnd"/>
-      <w:r>
-        <w:rPr>
-          <w:lang w:val="en-US"/>
-        </w:rPr>
-        <w:t xml:space="preserve"> </w:t>
-      </w:r>
-      <w:proofErr w:type="spellStart"/>
-      <w:r>
-        <w:rPr>
-          <w:lang w:val="en-US"/>
-        </w:rPr>
-        <w:t>thông</w:t>
-      </w:r>
-      <w:proofErr w:type="spellEnd"/>
-      <w:r>
-        <w:rPr>
-          <w:lang w:val="en-US"/>
-        </w:rPr>
-        <w:t xml:space="preserve"> </w:t>
-      </w:r>
-      <w:proofErr w:type="spellStart"/>
-      <w:r>
-        <w:rPr>
-          <w:lang w:val="en-US"/>
-        </w:rPr>
-        <w:t>điệp</w:t>
-      </w:r>
-      <w:proofErr w:type="spellEnd"/>
-      <w:r>
-        <w:rPr>
-          <w:lang w:val="en-US"/>
-        </w:rPr>
-        <w:t xml:space="preserve"> </w:t>
-      </w:r>
-      <w:proofErr w:type="spellStart"/>
-      <w:r>
-        <w:rPr>
-          <w:lang w:val="en-US"/>
-        </w:rPr>
-        <w:t>gửi</w:t>
-      </w:r>
-      <w:proofErr w:type="spellEnd"/>
-      <w:r>
-        <w:rPr>
-          <w:lang w:val="en-US"/>
-        </w:rPr>
-        <w:t xml:space="preserve"> </w:t>
-      </w:r>
-      <w:proofErr w:type="spellStart"/>
-      <w:r>
-        <w:rPr>
-          <w:lang w:val="en-US"/>
-        </w:rPr>
-        <w:t>đi</w:t>
-      </w:r>
-      <w:proofErr w:type="spellEnd"/>
-      <w:r>
-        <w:rPr>
-          <w:lang w:val="en-US"/>
-        </w:rPr>
-        <w:t xml:space="preserve"> </w:t>
-      </w:r>
-      <w:proofErr w:type="spellStart"/>
-      <w:r>
-        <w:rPr>
-          <w:lang w:val="en-US"/>
-        </w:rPr>
-        <w:t>liên</w:t>
-      </w:r>
-      <w:proofErr w:type="spellEnd"/>
-      <w:r>
-        <w:rPr>
-          <w:lang w:val="en-US"/>
-        </w:rPr>
-        <w:t xml:space="preserve"> </w:t>
-      </w:r>
-      <w:proofErr w:type="spellStart"/>
-      <w:r>
-        <w:rPr>
-          <w:lang w:val="en-US"/>
-        </w:rPr>
-        <w:t>tiếp</w:t>
-      </w:r>
-      <w:proofErr w:type="spellEnd"/>
-      <w:r>
-        <w:rPr>
-          <w:lang w:val="en-US"/>
-        </w:rPr>
-        <w:t xml:space="preserve"> </w:t>
-      </w:r>
-      <w:proofErr w:type="spellStart"/>
-      <w:r>
-        <w:rPr>
-          <w:lang w:val="en-US"/>
-        </w:rPr>
-        <w:t>mà</w:t>
-      </w:r>
-      <w:proofErr w:type="spellEnd"/>
-      <w:r>
-        <w:rPr>
-          <w:lang w:val="en-US"/>
-        </w:rPr>
-        <w:t xml:space="preserve"> </w:t>
-      </w:r>
-      <w:proofErr w:type="spellStart"/>
-      <w:r>
-        <w:rPr>
-          <w:lang w:val="en-US"/>
-        </w:rPr>
-        <w:t>không</w:t>
-      </w:r>
-      <w:proofErr w:type="spellEnd"/>
-      <w:r>
-        <w:rPr>
-          <w:lang w:val="en-US"/>
-        </w:rPr>
-        <w:t xml:space="preserve"> </w:t>
-      </w:r>
-      <w:proofErr w:type="spellStart"/>
-      <w:r>
-        <w:rPr>
-          <w:lang w:val="en-US"/>
-        </w:rPr>
-        <w:t>chờ</w:t>
-      </w:r>
-      <w:proofErr w:type="spellEnd"/>
-      <w:r>
-        <w:rPr>
-          <w:lang w:val="en-US"/>
-        </w:rPr>
-        <w:t xml:space="preserve"> </w:t>
-      </w:r>
-      <w:proofErr w:type="spellStart"/>
-      <w:r>
-        <w:rPr>
-          <w:lang w:val="en-US"/>
-        </w:rPr>
-        <w:t>trả</w:t>
-      </w:r>
-      <w:proofErr w:type="spellEnd"/>
-      <w:r>
-        <w:rPr>
-          <w:lang w:val="en-US"/>
-        </w:rPr>
-        <w:t xml:space="preserve"> </w:t>
-      </w:r>
-      <w:proofErr w:type="spellStart"/>
-      <w:r>
-        <w:rPr>
-          <w:lang w:val="en-US"/>
-        </w:rPr>
-        <w:t>lời</w:t>
-      </w:r>
-      <w:proofErr w:type="spellEnd"/>
-      <w:r>
-        <w:rPr>
-          <w:lang w:val="en-US"/>
-        </w:rPr>
-        <w:t xml:space="preserve"> </w:t>
-      </w:r>
-      <w:proofErr w:type="spellStart"/>
-      <w:r>
-        <w:rPr>
-          <w:lang w:val="en-US"/>
-        </w:rPr>
-        <w:t>là</w:t>
-      </w:r>
-      <w:proofErr w:type="spellEnd"/>
-      <w:r>
-        <w:rPr>
-          <w:lang w:val="en-US"/>
-        </w:rPr>
-        <w:t xml:space="preserve"> 98, 101, 104, 107. </w:t>
-      </w:r>
-      <w:proofErr w:type="spellStart"/>
-      <w:r>
-        <w:rPr>
-          <w:lang w:val="en-US"/>
-        </w:rPr>
-        <w:t>Hiện</w:t>
-      </w:r>
-      <w:proofErr w:type="spellEnd"/>
-      <w:r>
-        <w:rPr>
-          <w:lang w:val="en-US"/>
-        </w:rPr>
-        <w:t xml:space="preserve"> </w:t>
-      </w:r>
-      <w:proofErr w:type="spellStart"/>
-      <w:r>
-        <w:rPr>
-          <w:lang w:val="en-US"/>
-        </w:rPr>
-        <w:t>tượng</w:t>
-      </w:r>
-      <w:proofErr w:type="spellEnd"/>
-      <w:r>
-        <w:rPr>
-          <w:lang w:val="en-US"/>
-        </w:rPr>
-        <w:t xml:space="preserve"> </w:t>
-      </w:r>
-      <w:proofErr w:type="spellStart"/>
-      <w:r>
-        <w:rPr>
-          <w:lang w:val="en-US"/>
-        </w:rPr>
-        <w:t>này</w:t>
-      </w:r>
-      <w:proofErr w:type="spellEnd"/>
-      <w:r>
-        <w:rPr>
-          <w:lang w:val="en-US"/>
-        </w:rPr>
-        <w:t xml:space="preserve"> </w:t>
-      </w:r>
-      <w:proofErr w:type="spellStart"/>
-      <w:r>
-        <w:rPr>
-          <w:lang w:val="en-US"/>
-        </w:rPr>
-        <w:t>xảy</w:t>
-      </w:r>
-      <w:proofErr w:type="spellEnd"/>
-      <w:r>
-        <w:rPr>
-          <w:lang w:val="en-US"/>
-        </w:rPr>
-        <w:t xml:space="preserve"> </w:t>
-      </w:r>
-      <w:proofErr w:type="spellStart"/>
-      <w:r>
-        <w:rPr>
-          <w:lang w:val="en-US"/>
-        </w:rPr>
-        <w:t>ra</w:t>
-      </w:r>
-      <w:proofErr w:type="spellEnd"/>
-      <w:r>
-        <w:rPr>
-          <w:lang w:val="en-US"/>
-        </w:rPr>
-        <w:t xml:space="preserve"> </w:t>
-      </w:r>
-      <w:proofErr w:type="spellStart"/>
-      <w:r>
-        <w:rPr>
-          <w:lang w:val="en-US"/>
-        </w:rPr>
-        <w:t>nhằm</w:t>
-      </w:r>
-      <w:proofErr w:type="spellEnd"/>
-      <w:r>
-        <w:rPr>
-          <w:lang w:val="en-US"/>
-        </w:rPr>
-        <w:t xml:space="preserve"> </w:t>
-      </w:r>
-      <w:proofErr w:type="spellStart"/>
-      <w:r>
-        <w:t>để</w:t>
-      </w:r>
-      <w:proofErr w:type="spellEnd"/>
-      <w:r>
-        <w:t xml:space="preserve"> </w:t>
-      </w:r>
-      <w:proofErr w:type="spellStart"/>
-      <w:r>
-        <w:t>tăng</w:t>
-      </w:r>
-      <w:proofErr w:type="spellEnd"/>
-      <w:r>
-        <w:t xml:space="preserve"> </w:t>
-      </w:r>
-      <w:proofErr w:type="spellStart"/>
-      <w:r>
-        <w:t>tốc</w:t>
-      </w:r>
-      <w:proofErr w:type="spellEnd"/>
-      <w:r>
-        <w:t xml:space="preserve"> </w:t>
-      </w:r>
-      <w:proofErr w:type="spellStart"/>
-      <w:r>
-        <w:t>độ</w:t>
-      </w:r>
-      <w:proofErr w:type="spellEnd"/>
-      <w:r>
-        <w:t xml:space="preserve"> </w:t>
-      </w:r>
-      <w:proofErr w:type="spellStart"/>
-      <w:r>
-        <w:t>tải</w:t>
-      </w:r>
-      <w:proofErr w:type="spellEnd"/>
-      <w:r>
-        <w:t xml:space="preserve"> </w:t>
-      </w:r>
-      <w:proofErr w:type="spellStart"/>
-      <w:r>
-        <w:t>trang</w:t>
-      </w:r>
-      <w:proofErr w:type="spellEnd"/>
-      <w:r>
-        <w:t xml:space="preserve">, </w:t>
-      </w:r>
-      <w:proofErr w:type="spellStart"/>
-      <w:r>
-        <w:t>tận</w:t>
-      </w:r>
-      <w:proofErr w:type="spellEnd"/>
-      <w:r>
-        <w:t xml:space="preserve"> </w:t>
-      </w:r>
-      <w:proofErr w:type="spellStart"/>
-      <w:r>
-        <w:t>dụng</w:t>
-      </w:r>
-      <w:proofErr w:type="spellEnd"/>
-      <w:r>
-        <w:t xml:space="preserve"> </w:t>
-      </w:r>
-      <w:proofErr w:type="spellStart"/>
-      <w:r>
-        <w:t>kết</w:t>
-      </w:r>
-      <w:proofErr w:type="spellEnd"/>
-      <w:r>
-        <w:t xml:space="preserve"> </w:t>
-      </w:r>
-      <w:proofErr w:type="spellStart"/>
-      <w:r>
-        <w:t>nối</w:t>
-      </w:r>
-      <w:proofErr w:type="spellEnd"/>
-      <w:r>
-        <w:t xml:space="preserve"> TCP </w:t>
-      </w:r>
-      <w:proofErr w:type="spellStart"/>
-      <w:r>
-        <w:t>hiệu</w:t>
-      </w:r>
-      <w:proofErr w:type="spellEnd"/>
-      <w:r>
-        <w:t xml:space="preserve"> </w:t>
-      </w:r>
-      <w:proofErr w:type="spellStart"/>
-      <w:r>
-        <w:t>quả</w:t>
-      </w:r>
-      <w:proofErr w:type="spellEnd"/>
-      <w:r>
-        <w:t xml:space="preserve">, </w:t>
-      </w:r>
-      <w:proofErr w:type="spellStart"/>
-      <w:r>
-        <w:t>và</w:t>
-      </w:r>
-      <w:proofErr w:type="spellEnd"/>
-      <w:r>
-        <w:t xml:space="preserve"> </w:t>
-      </w:r>
-      <w:proofErr w:type="spellStart"/>
-      <w:r>
-        <w:t>cải</w:t>
-      </w:r>
-      <w:proofErr w:type="spellEnd"/>
-      <w:r>
-        <w:t xml:space="preserve"> </w:t>
-      </w:r>
-      <w:proofErr w:type="spellStart"/>
-      <w:r>
-        <w:t>thiện</w:t>
-      </w:r>
-      <w:proofErr w:type="spellEnd"/>
-      <w:r>
-        <w:t xml:space="preserve"> </w:t>
-      </w:r>
-      <w:proofErr w:type="spellStart"/>
-      <w:r>
-        <w:t>hiệu</w:t>
-      </w:r>
-      <w:proofErr w:type="spellEnd"/>
-      <w:r>
-        <w:t xml:space="preserve"> </w:t>
-      </w:r>
-      <w:proofErr w:type="spellStart"/>
-      <w:r>
-        <w:t>suất</w:t>
-      </w:r>
-      <w:proofErr w:type="spellEnd"/>
-      <w:r>
-        <w:t xml:space="preserve"> </w:t>
-      </w:r>
-      <w:proofErr w:type="spellStart"/>
-      <w:r>
-        <w:t>hiển</w:t>
-      </w:r>
-      <w:proofErr w:type="spellEnd"/>
-      <w:r>
-        <w:t xml:space="preserve"> </w:t>
-      </w:r>
-      <w:proofErr w:type="spellStart"/>
-      <w:r>
-        <w:t>thị</w:t>
-      </w:r>
-      <w:proofErr w:type="spellEnd"/>
-      <w:r>
-        <w:t>.</w:t>
-      </w:r>
-    </w:p>
-    <w:p>
-      <w:proofErr w:type="spellStart"/>
-      <w:r>
-        <w:t>Câu</w:t>
-      </w:r>
-      <w:proofErr w:type="spellEnd"/>
-      <w:r>
-        <w:t xml:space="preserve"> 6:</w:t>
-      </w:r>
-      <w:r>
-        <w:t xml:space="preserve"> </w:t>
-      </w:r>
-      <w:r>
-        <w:t>NO 47</w:t>
-      </w:r>
-    </w:p>
-    <w:p>
-      <w:proofErr w:type="spellStart"/>
-      <w:r>
-        <w:t>Giao</w:t>
-      </w:r>
-      <w:proofErr w:type="spellEnd"/>
-      <w:r>
-        <w:t xml:space="preserve"> </w:t>
-      </w:r>
-      <w:proofErr w:type="spellStart"/>
-      <w:r>
-        <w:t>thức</w:t>
-      </w:r>
-      <w:proofErr w:type="spellEnd"/>
-      <w:r>
-        <w:t xml:space="preserve"> </w:t>
-      </w:r>
-      <w:proofErr w:type="spellStart"/>
-      <w:r>
-        <w:t>tầng</w:t>
-      </w:r>
-      <w:proofErr w:type="spellEnd"/>
-      <w:r>
-        <w:t xml:space="preserve"> </w:t>
-      </w:r>
-      <w:proofErr w:type="spellStart"/>
-      <w:r>
-        <w:t>giao</w:t>
-      </w:r>
-      <w:proofErr w:type="spellEnd"/>
-      <w:r>
-        <w:t xml:space="preserve"> </w:t>
-      </w:r>
-      <w:proofErr w:type="spellStart"/>
-      <w:r>
-        <w:t>vận</w:t>
-      </w:r>
-      <w:proofErr w:type="spellEnd"/>
-      <w:r>
-        <w:t xml:space="preserve"> </w:t>
-      </w:r>
-      <w:proofErr w:type="spellStart"/>
-      <w:r>
-        <w:t>được</w:t>
-      </w:r>
-      <w:proofErr w:type="spellEnd"/>
-      <w:r>
-        <w:t xml:space="preserve"> </w:t>
-      </w:r>
-      <w:proofErr w:type="spellStart"/>
-      <w:r>
-        <w:t>sử</w:t>
-      </w:r>
-      <w:proofErr w:type="spellEnd"/>
-      <w:r>
-        <w:t xml:space="preserve"> </w:t>
-      </w:r>
-      <w:proofErr w:type="spellStart"/>
-      <w:r>
-        <w:t>dụng</w:t>
-      </w:r>
-      <w:proofErr w:type="spellEnd"/>
-      <w:r>
-        <w:t xml:space="preserve"> </w:t>
-      </w:r>
-      <w:proofErr w:type="spellStart"/>
-      <w:r>
-        <w:t>để</w:t>
-      </w:r>
-      <w:proofErr w:type="spellEnd"/>
-      <w:r>
-        <w:t xml:space="preserve"> </w:t>
-      </w:r>
-      <w:proofErr w:type="spellStart"/>
-      <w:r>
-        <w:t>truyền</w:t>
-      </w:r>
-      <w:proofErr w:type="spellEnd"/>
-      <w:r>
-        <w:t xml:space="preserve"> </w:t>
-      </w:r>
-      <w:proofErr w:type="spellStart"/>
-      <w:r>
-        <w:t>thông</w:t>
-      </w:r>
-      <w:proofErr w:type="spellEnd"/>
-      <w:r>
-        <w:t xml:space="preserve"> </w:t>
-      </w:r>
-      <w:proofErr w:type="spellStart"/>
-      <w:proofErr w:type="gramStart"/>
-      <w:r>
-        <w:t>điệp</w:t>
-      </w:r>
-      <w:proofErr w:type="spellEnd"/>
-      <w:r>
-        <w:t xml:space="preserve"> :</w:t>
-      </w:r>
-      <w:proofErr w:type="gramEnd"/>
-      <w:r>
-        <w:t xml:space="preserve"> TCP</w:t>
-      </w:r>
-    </w:p>
-    <w:p>
-      <w:proofErr w:type="spellStart"/>
-      <w:r>
-        <w:t>Số</w:t>
-      </w:r>
-      <w:proofErr w:type="spellEnd"/>
-      <w:r>
-        <w:t xml:space="preserve"> </w:t>
-      </w:r>
-      <w:proofErr w:type="spellStart"/>
-      <w:r>
-        <w:t>hiệu</w:t>
-      </w:r>
-      <w:proofErr w:type="spellEnd"/>
-      <w:r>
-        <w:t xml:space="preserve"> </w:t>
-      </w:r>
-      <w:proofErr w:type="spellStart"/>
-      <w:r>
-        <w:t>cổng</w:t>
-      </w:r>
-      <w:proofErr w:type="spellEnd"/>
-      <w:r>
-        <w:t xml:space="preserve"> </w:t>
-      </w:r>
-      <w:proofErr w:type="spellStart"/>
-      <w:r>
-        <w:t>ứng</w:t>
-      </w:r>
-      <w:proofErr w:type="spellEnd"/>
-      <w:r>
-        <w:t xml:space="preserve"> </w:t>
-      </w:r>
-      <w:proofErr w:type="spellStart"/>
-      <w:r>
-        <w:t>dụng</w:t>
-      </w:r>
-      <w:proofErr w:type="spellEnd"/>
-      <w:r>
-        <w:t xml:space="preserve"> </w:t>
-      </w:r>
-      <w:proofErr w:type="spellStart"/>
-      <w:proofErr w:type="gramStart"/>
-      <w:r>
-        <w:t>đích</w:t>
-      </w:r>
-      <w:proofErr w:type="spellEnd"/>
-      <w:r>
-        <w:t xml:space="preserve"> :</w:t>
-      </w:r>
-      <w:proofErr w:type="gramEnd"/>
-      <w:r>
-        <w:t xml:space="preserve"> 80</w:t>
-      </w:r>
-    </w:p>
-    <w:p>
-      <w:proofErr w:type="spellStart"/>
-      <w:r>
-        <w:t>Phiên</w:t>
-      </w:r>
-      <w:proofErr w:type="spellEnd"/>
-      <w:r>
-        <w:t xml:space="preserve"> </w:t>
-      </w:r>
-      <w:proofErr w:type="spellStart"/>
-      <w:r>
-        <w:t>bản</w:t>
-      </w:r>
-      <w:proofErr w:type="spellEnd"/>
-      <w:r>
-        <w:t xml:space="preserve"> </w:t>
-      </w:r>
-      <w:proofErr w:type="spellStart"/>
-      <w:r>
-        <w:t>của</w:t>
-      </w:r>
-      <w:proofErr w:type="spellEnd"/>
-      <w:r>
-        <w:t xml:space="preserve"> </w:t>
-      </w:r>
-      <w:proofErr w:type="spellStart"/>
-      <w:r>
-        <w:t>giao</w:t>
-      </w:r>
-      <w:proofErr w:type="spellEnd"/>
-      <w:r>
-        <w:t xml:space="preserve"> </w:t>
-      </w:r>
-      <w:proofErr w:type="spellStart"/>
-      <w:r>
-        <w:t>thức</w:t>
-      </w:r>
-      <w:proofErr w:type="spellEnd"/>
-      <w:r>
-        <w:t xml:space="preserve"> HTTP </w:t>
-      </w:r>
-      <w:proofErr w:type="spellStart"/>
-      <w:r>
-        <w:t>mà</w:t>
-      </w:r>
-      <w:proofErr w:type="spellEnd"/>
-      <w:r>
-        <w:t xml:space="preserve"> </w:t>
-      </w:r>
-      <w:proofErr w:type="spellStart"/>
-      <w:r>
-        <w:t>máy</w:t>
-      </w:r>
-      <w:proofErr w:type="spellEnd"/>
-      <w:r>
-        <w:t xml:space="preserve"> </w:t>
-      </w:r>
-      <w:proofErr w:type="spellStart"/>
-      <w:r>
-        <w:t>trạm</w:t>
-      </w:r>
-      <w:proofErr w:type="spellEnd"/>
-      <w:r>
-        <w:t xml:space="preserve"> </w:t>
-      </w:r>
-      <w:proofErr w:type="spellStart"/>
-      <w:r>
-        <w:t>sử</w:t>
-      </w:r>
-      <w:proofErr w:type="spellEnd"/>
-      <w:r>
-        <w:t xml:space="preserve"> </w:t>
-      </w:r>
-      <w:proofErr w:type="spellStart"/>
-      <w:proofErr w:type="gramStart"/>
-      <w:r>
-        <w:t>dụng</w:t>
-      </w:r>
-      <w:proofErr w:type="spellEnd"/>
-      <w:r>
-        <w:t xml:space="preserve"> :</w:t>
-      </w:r>
-      <w:proofErr w:type="gramEnd"/>
-      <w:r>
-        <w:t xml:space="preserve"> HTTP/1.1</w:t>
-      </w:r>
-    </w:p>
-    <w:p>
-      <w:proofErr w:type="spellStart"/>
-      <w:r>
-        <w:t>Giá</w:t>
-      </w:r>
-      <w:proofErr w:type="spellEnd"/>
-      <w:r>
-        <w:t xml:space="preserve"> </w:t>
-      </w:r>
-      <w:proofErr w:type="spellStart"/>
-      <w:r>
-        <w:t>trị</w:t>
-      </w:r>
-      <w:proofErr w:type="spellEnd"/>
-      <w:r>
-        <w:t xml:space="preserve"> </w:t>
-      </w:r>
-      <w:proofErr w:type="spellStart"/>
-      <w:r>
-        <w:t>của</w:t>
-      </w:r>
-      <w:proofErr w:type="spellEnd"/>
-      <w:r>
-        <w:t xml:space="preserve"> </w:t>
-      </w:r>
-      <w:proofErr w:type="spellStart"/>
-      <w:r>
-        <w:t>trường</w:t>
-      </w:r>
-      <w:proofErr w:type="spellEnd"/>
-      <w:r>
-        <w:t xml:space="preserve"> Connection </w:t>
-      </w:r>
-      <w:proofErr w:type="spellStart"/>
-      <w:r>
-        <w:t>trong</w:t>
-      </w:r>
-      <w:proofErr w:type="spellEnd"/>
-      <w:r>
-        <w:t xml:space="preserve"> </w:t>
-      </w:r>
-      <w:proofErr w:type="spellStart"/>
-      <w:r>
-        <w:t>tiêu</w:t>
-      </w:r>
-      <w:proofErr w:type="spellEnd"/>
-      <w:r>
-        <w:t xml:space="preserve"> </w:t>
-      </w:r>
-      <w:proofErr w:type="spellStart"/>
-      <w:r>
-        <w:t>đề</w:t>
-      </w:r>
-      <w:proofErr w:type="spellEnd"/>
-      <w:r>
-        <w:t xml:space="preserve"> </w:t>
-      </w:r>
-      <w:proofErr w:type="gramStart"/>
-      <w:r>
-        <w:t>HTTP</w:t>
-      </w:r>
-      <w:r>
-        <w:t xml:space="preserve"> :</w:t>
-      </w:r>
-      <w:proofErr w:type="gramEnd"/>
-      <w:r>
-        <w:t xml:space="preserve"> keep-alive</w:t>
-      </w:r>
-    </w:p>
-    <w:p>
-      <w:proofErr w:type="spellStart"/>
-      <w:r>
-        <w:t>Câu</w:t>
-      </w:r>
-      <w:proofErr w:type="spellEnd"/>
-      <w:r>
-        <w:t xml:space="preserve"> 7: No 50</w:t>
-      </w:r>
-    </w:p>
-    <w:p>
-      <w:proofErr w:type="spellStart"/>
-      <w:r>
-        <w:t>Phiên</w:t>
-      </w:r>
-      <w:proofErr w:type="spellEnd"/>
-      <w:r>
-        <w:t xml:space="preserve"> </w:t>
-      </w:r>
-      <w:proofErr w:type="spellStart"/>
-      <w:r>
-        <w:t>bản</w:t>
-      </w:r>
-      <w:proofErr w:type="spellEnd"/>
-      <w:r>
-        <w:t xml:space="preserve"> </w:t>
-      </w:r>
-      <w:proofErr w:type="spellStart"/>
-      <w:r>
-        <w:t>của</w:t>
-      </w:r>
-      <w:proofErr w:type="spellEnd"/>
-      <w:r>
-        <w:t xml:space="preserve"> </w:t>
-      </w:r>
-      <w:proofErr w:type="spellStart"/>
-      <w:r>
-        <w:t>giao</w:t>
-      </w:r>
-      <w:proofErr w:type="spellEnd"/>
-      <w:r>
-        <w:t xml:space="preserve"> </w:t>
-      </w:r>
-      <w:proofErr w:type="spellStart"/>
-      <w:r>
-        <w:t>thức</w:t>
-      </w:r>
-      <w:proofErr w:type="spellEnd"/>
-      <w:r>
-        <w:t xml:space="preserve"> HTTP </w:t>
-      </w:r>
-      <w:proofErr w:type="spellStart"/>
-      <w:r>
-        <w:t>mà</w:t>
-      </w:r>
-      <w:proofErr w:type="spellEnd"/>
-      <w:r>
-        <w:t xml:space="preserve"> </w:t>
-      </w:r>
-      <w:proofErr w:type="spellStart"/>
-      <w:r>
-        <w:t>máy</w:t>
-      </w:r>
-      <w:proofErr w:type="spellEnd"/>
-      <w:r>
-        <w:t xml:space="preserve"> </w:t>
-      </w:r>
-      <w:proofErr w:type="spellStart"/>
-      <w:r>
-        <w:t>chủ</w:t>
-      </w:r>
-      <w:proofErr w:type="spellEnd"/>
-      <w:r>
-        <w:t xml:space="preserve"> </w:t>
-      </w:r>
-      <w:proofErr w:type="spellStart"/>
-      <w:r>
-        <w:t>sử</w:t>
-      </w:r>
-      <w:proofErr w:type="spellEnd"/>
-      <w:r>
-        <w:t xml:space="preserve"> </w:t>
-      </w:r>
-      <w:proofErr w:type="spellStart"/>
-      <w:proofErr w:type="gramStart"/>
-      <w:r>
-        <w:t>dụng</w:t>
-      </w:r>
-      <w:proofErr w:type="spellEnd"/>
-      <w:r>
-        <w:t xml:space="preserve"> :</w:t>
-      </w:r>
-      <w:proofErr w:type="gramEnd"/>
-      <w:r>
-        <w:t xml:space="preserve"> HTTP/1.1</w:t>
-      </w:r>
-    </w:p>
-    <w:p>
-      <w:proofErr w:type="spellStart"/>
-      <w:r>
-        <w:t>Giá</w:t>
-      </w:r>
-      <w:proofErr w:type="spellEnd"/>
-      <w:r>
-        <w:t xml:space="preserve"> </w:t>
-      </w:r>
-      <w:proofErr w:type="spellStart"/>
-      <w:r>
-        <w:t>trị</w:t>
-      </w:r>
-      <w:proofErr w:type="spellEnd"/>
-      <w:r>
-        <w:t xml:space="preserve"> </w:t>
-      </w:r>
-      <w:proofErr w:type="spellStart"/>
-      <w:r>
-        <w:t>của</w:t>
-      </w:r>
-      <w:proofErr w:type="spellEnd"/>
-      <w:r>
-        <w:t xml:space="preserve"> </w:t>
-      </w:r>
-      <w:proofErr w:type="spellStart"/>
-      <w:r>
-        <w:t>trường</w:t>
-      </w:r>
-      <w:proofErr w:type="spellEnd"/>
-      <w:r>
-        <w:t xml:space="preserve"> Connection </w:t>
-      </w:r>
-      <w:proofErr w:type="spellStart"/>
-      <w:r>
-        <w:t>trong</w:t>
-      </w:r>
-      <w:proofErr w:type="spellEnd"/>
-      <w:r>
-        <w:t xml:space="preserve"> </w:t>
-      </w:r>
-      <w:proofErr w:type="spellStart"/>
-      <w:r>
-        <w:t>tiêu</w:t>
-      </w:r>
-      <w:proofErr w:type="spellEnd"/>
-      <w:r>
-        <w:t xml:space="preserve"> </w:t>
-      </w:r>
-      <w:proofErr w:type="spellStart"/>
-      <w:r>
-        <w:t>đề</w:t>
-      </w:r>
-      <w:proofErr w:type="spellEnd"/>
-      <w:r>
-        <w:t xml:space="preserve"> </w:t>
-      </w:r>
-      <w:proofErr w:type="gramStart"/>
-      <w:r>
-        <w:t>HTTP</w:t>
-      </w:r>
-      <w:r>
-        <w:t xml:space="preserve"> :</w:t>
-      </w:r>
-      <w:proofErr w:type="gramEnd"/>
-      <w:r>
-        <w:t xml:space="preserve"> keep-alive</w:t>
-      </w:r>
-    </w:p>
-    <w:p>
-      <w:proofErr w:type="spellStart"/>
-      <w:r>
-        <w:t>Phần</w:t>
-      </w:r>
-      <w:proofErr w:type="spellEnd"/>
-      <w:r>
-        <w:t xml:space="preserve"> </w:t>
-      </w:r>
-      <w:proofErr w:type="spellStart"/>
-      <w:r>
-        <w:t>thân</w:t>
-      </w:r>
-      <w:proofErr w:type="spellEnd"/>
-      <w:r>
-        <w:t xml:space="preserve"> </w:t>
-      </w:r>
-      <w:proofErr w:type="spellStart"/>
-      <w:r>
-        <w:t>chứa</w:t>
-      </w:r>
-      <w:proofErr w:type="spellEnd"/>
-      <w:r>
-        <w:t xml:space="preserve"> </w:t>
-      </w:r>
-      <w:proofErr w:type="spellStart"/>
-      <w:r>
-        <w:t>dữ</w:t>
-      </w:r>
-      <w:proofErr w:type="spellEnd"/>
-      <w:r>
-        <w:t xml:space="preserve"> </w:t>
-      </w:r>
-      <w:proofErr w:type="spellStart"/>
-      <w:proofErr w:type="gramStart"/>
-      <w:r>
-        <w:t>liệu</w:t>
-      </w:r>
-      <w:proofErr w:type="spellEnd"/>
-      <w:r>
-        <w:t xml:space="preserve"> :</w:t>
-      </w:r>
-      <w:proofErr w:type="gramEnd"/>
-      <w:r>
-        <w:t xml:space="preserve"> application/</w:t>
-      </w:r>
-      <w:proofErr w:type="spellStart"/>
-      <w:r>
-        <w:t>pkix</w:t>
-      </w:r>
-      <w:proofErr w:type="spellEnd"/>
-      <w:r>
-        <w:t>-cert</w:t>
+      <w:r>
+        <w:rPr>
+          <w:lang w:val="en-US"/>
+        </w:rPr>
+        <w:drawing>
+          <wp:inline distT="0" distB="0" distL="0" distR="0" wp14:anchorId="0E927CEA" wp14:editId="487EDF15">
+            <wp:extent cx="5731510" cy="3222625"/>
+            <wp:effectExtent l="0" t="0" r="2540" b="0"/>
+            <wp:docPr id="5" name="Picture 5"/>
+            <wp:cNvGraphicFramePr>
+              <a:graphicFrameLocks xmlns:a="http://schemas.openxmlformats.org/drawingml/2006/main" noChangeAspect="1"/>
+            </wp:cNvGraphicFramePr>
+            <a:graphic xmlns:a="http://schemas.openxmlformats.org/drawingml/2006/main">
+              <a:graphicData uri="http://schemas.openxmlformats.org/drawingml/2006/picture">
+                <pic:pic xmlns:pic="http://schemas.openxmlformats.org/drawingml/2006/picture">
+                  <pic:nvPicPr>
+                    <pic:cNvPr id="1" name=""/>
+                    <pic:cNvPicPr/>
+                  </pic:nvPicPr>
+                  <pic:blipFill>
+                    <a:blip r:embed="rId8"/>
+                    <a:stretch>
+                      <a:fillRect/>
+                    </a:stretch>
+                  </pic:blipFill>
+                  <pic:spPr>
+                    <a:xfrm>
+                      <a:off x="0" y="0"/>
+                      <a:ext cx="5731510" cy="3222625"/>
+                    </a:xfrm>
+                    <a:prstGeom prst="rect">
+                      <a:avLst/>
+                    </a:prstGeom>
+                  </pic:spPr>
+                </pic:pic>
+              </a:graphicData>
+            </a:graphic>
+          </wp:inline>
+        </w:drawing>
       </w:r>
     </w:p>
     <w:p>
@@ -6548,92 +5473,1009 @@
         <w:rPr>
           <w:lang w:val="en-US"/>
         </w:rPr>
-        <w:t>Dữ</w:t>
-      </w:r>
-      <w:proofErr w:type="spellEnd"/>
-      <w:r>
-        <w:rPr>
-          <w:lang w:val="en-US"/>
-        </w:rPr>
-        <w:t xml:space="preserve"> </w:t>
-      </w:r>
-      <w:proofErr w:type="spellStart"/>
-      <w:r>
-        <w:rPr>
-          <w:lang w:val="en-US"/>
-        </w:rPr>
+        <w:t>Các</w:t>
+      </w:r>
+      <w:proofErr w:type="spellEnd"/>
+      <w:r>
+        <w:rPr>
+          <w:lang w:val="en-US"/>
+        </w:rPr>
+        <w:t xml:space="preserve"> </w:t>
+      </w:r>
+      <w:proofErr w:type="spellStart"/>
+      <w:r>
+        <w:rPr>
+          <w:lang w:val="en-US"/>
+        </w:rPr>
+        <w:t>thông</w:t>
+      </w:r>
+      <w:proofErr w:type="spellEnd"/>
+      <w:r>
+        <w:rPr>
+          <w:lang w:val="en-US"/>
+        </w:rPr>
+        <w:t xml:space="preserve"> </w:t>
+      </w:r>
+      <w:proofErr w:type="spellStart"/>
+      <w:r>
+        <w:rPr>
+          <w:lang w:val="en-US"/>
+        </w:rPr>
+        <w:t>điệp</w:t>
+      </w:r>
+      <w:proofErr w:type="spellEnd"/>
+      <w:r>
+        <w:rPr>
+          <w:lang w:val="en-US"/>
+        </w:rPr>
+        <w:t xml:space="preserve"> </w:t>
+      </w:r>
+      <w:proofErr w:type="spellStart"/>
+      <w:r>
+        <w:rPr>
+          <w:lang w:val="en-US"/>
+        </w:rPr>
+        <w:t>gửi</w:t>
+      </w:r>
+      <w:proofErr w:type="spellEnd"/>
+      <w:r>
+        <w:rPr>
+          <w:lang w:val="en-US"/>
+        </w:rPr>
+        <w:t xml:space="preserve"> </w:t>
+      </w:r>
+      <w:proofErr w:type="spellStart"/>
+      <w:r>
+        <w:rPr>
+          <w:lang w:val="en-US"/>
+        </w:rPr>
+        <w:t>đi</w:t>
+      </w:r>
+      <w:proofErr w:type="spellEnd"/>
+      <w:r>
+        <w:rPr>
+          <w:lang w:val="en-US"/>
+        </w:rPr>
+        <w:t xml:space="preserve"> </w:t>
+      </w:r>
+      <w:proofErr w:type="spellStart"/>
+      <w:r>
+        <w:rPr>
+          <w:lang w:val="en-US"/>
+        </w:rPr>
+        <w:t>liên</w:t>
+      </w:r>
+      <w:proofErr w:type="spellEnd"/>
+      <w:r>
+        <w:rPr>
+          <w:lang w:val="en-US"/>
+        </w:rPr>
+        <w:t xml:space="preserve"> </w:t>
+      </w:r>
+      <w:proofErr w:type="spellStart"/>
+      <w:r>
+        <w:rPr>
+          <w:lang w:val="en-US"/>
+        </w:rPr>
+        <w:t>tiếp</w:t>
+      </w:r>
+      <w:proofErr w:type="spellEnd"/>
+      <w:r>
+        <w:rPr>
+          <w:lang w:val="en-US"/>
+        </w:rPr>
+        <w:t xml:space="preserve"> </w:t>
+      </w:r>
+      <w:proofErr w:type="spellStart"/>
+      <w:r>
+        <w:rPr>
+          <w:lang w:val="en-US"/>
+        </w:rPr>
+        <w:t>mà</w:t>
+      </w:r>
+      <w:proofErr w:type="spellEnd"/>
+      <w:r>
+        <w:rPr>
+          <w:lang w:val="en-US"/>
+        </w:rPr>
+        <w:t xml:space="preserve"> </w:t>
+      </w:r>
+      <w:proofErr w:type="spellStart"/>
+      <w:r>
+        <w:rPr>
+          <w:lang w:val="en-US"/>
+        </w:rPr>
+        <w:t>không</w:t>
+      </w:r>
+      <w:proofErr w:type="spellEnd"/>
+      <w:r>
+        <w:rPr>
+          <w:lang w:val="en-US"/>
+        </w:rPr>
+        <w:t xml:space="preserve"> </w:t>
+      </w:r>
+      <w:proofErr w:type="spellStart"/>
+      <w:r>
+        <w:rPr>
+          <w:lang w:val="en-US"/>
+        </w:rPr>
+        <w:t>chờ</w:t>
+      </w:r>
+      <w:proofErr w:type="spellEnd"/>
+      <w:r>
+        <w:rPr>
+          <w:lang w:val="en-US"/>
+        </w:rPr>
+        <w:t xml:space="preserve"> </w:t>
+      </w:r>
+      <w:proofErr w:type="spellStart"/>
+      <w:r>
+        <w:rPr>
+          <w:lang w:val="en-US"/>
+        </w:rPr>
+        <w:t>trả</w:t>
+      </w:r>
+      <w:proofErr w:type="spellEnd"/>
+      <w:r>
+        <w:rPr>
+          <w:lang w:val="en-US"/>
+        </w:rPr>
+        <w:t xml:space="preserve"> </w:t>
+      </w:r>
+      <w:proofErr w:type="spellStart"/>
+      <w:r>
+        <w:rPr>
+          <w:lang w:val="en-US"/>
+        </w:rPr>
+        <w:t>lời</w:t>
+      </w:r>
+      <w:proofErr w:type="spellEnd"/>
+      <w:r>
+        <w:rPr>
+          <w:lang w:val="en-US"/>
+        </w:rPr>
+        <w:t xml:space="preserve"> </w:t>
+      </w:r>
+      <w:proofErr w:type="spellStart"/>
+      <w:r>
+        <w:rPr>
+          <w:lang w:val="en-US"/>
+        </w:rPr>
+        <w:t>là</w:t>
+      </w:r>
+      <w:proofErr w:type="spellEnd"/>
+      <w:r>
+        <w:rPr>
+          <w:lang w:val="en-US"/>
+        </w:rPr>
+        <w:t xml:space="preserve"> 98, 101, 104, 107. </w:t>
+      </w:r>
+      <w:proofErr w:type="spellStart"/>
+      <w:r>
+        <w:rPr>
+          <w:lang w:val="en-US"/>
+        </w:rPr>
+        <w:t>Hiện</w:t>
+      </w:r>
+      <w:proofErr w:type="spellEnd"/>
+      <w:r>
+        <w:rPr>
+          <w:lang w:val="en-US"/>
+        </w:rPr>
+        <w:t xml:space="preserve"> </w:t>
+      </w:r>
+      <w:proofErr w:type="spellStart"/>
+      <w:r>
+        <w:rPr>
+          <w:lang w:val="en-US"/>
+        </w:rPr>
+        <w:t>tượng</w:t>
+      </w:r>
+      <w:proofErr w:type="spellEnd"/>
+      <w:r>
+        <w:rPr>
+          <w:lang w:val="en-US"/>
+        </w:rPr>
+        <w:t xml:space="preserve"> </w:t>
+      </w:r>
+      <w:proofErr w:type="spellStart"/>
+      <w:r>
+        <w:rPr>
+          <w:lang w:val="en-US"/>
+        </w:rPr>
+        <w:t>này</w:t>
+      </w:r>
+      <w:proofErr w:type="spellEnd"/>
+      <w:r>
+        <w:rPr>
+          <w:lang w:val="en-US"/>
+        </w:rPr>
+        <w:t xml:space="preserve"> </w:t>
+      </w:r>
+      <w:proofErr w:type="spellStart"/>
+      <w:r>
+        <w:rPr>
+          <w:lang w:val="en-US"/>
+        </w:rPr>
+        <w:t>xảy</w:t>
+      </w:r>
+      <w:proofErr w:type="spellEnd"/>
+      <w:r>
+        <w:rPr>
+          <w:lang w:val="en-US"/>
+        </w:rPr>
+        <w:t xml:space="preserve"> </w:t>
+      </w:r>
+      <w:proofErr w:type="spellStart"/>
+      <w:r>
+        <w:rPr>
+          <w:lang w:val="en-US"/>
+        </w:rPr>
+        <w:t>ra</w:t>
+      </w:r>
+      <w:proofErr w:type="spellEnd"/>
+      <w:r>
+        <w:rPr>
+          <w:lang w:val="en-US"/>
+        </w:rPr>
+        <w:t xml:space="preserve"> </w:t>
+      </w:r>
+      <w:proofErr w:type="spellStart"/>
+      <w:r>
+        <w:rPr>
+          <w:lang w:val="en-US"/>
+        </w:rPr>
+        <w:t>nhằm</w:t>
+      </w:r>
+      <w:proofErr w:type="spellEnd"/>
+      <w:r>
+        <w:rPr>
+          <w:lang w:val="en-US"/>
+        </w:rPr>
+        <w:t xml:space="preserve"> </w:t>
+      </w:r>
+      <w:proofErr w:type="spellStart"/>
+      <w:r>
+        <w:t>để</w:t>
+      </w:r>
+      <w:proofErr w:type="spellEnd"/>
+      <w:r>
+        <w:t xml:space="preserve"> </w:t>
+      </w:r>
+      <w:proofErr w:type="spellStart"/>
+      <w:r>
+        <w:t>tăng</w:t>
+      </w:r>
+      <w:proofErr w:type="spellEnd"/>
+      <w:r>
+        <w:t xml:space="preserve"> </w:t>
+      </w:r>
+      <w:proofErr w:type="spellStart"/>
+      <w:r>
+        <w:t>tốc</w:t>
+      </w:r>
+      <w:proofErr w:type="spellEnd"/>
+      <w:r>
+        <w:t xml:space="preserve"> </w:t>
+      </w:r>
+      <w:proofErr w:type="spellStart"/>
+      <w:r>
+        <w:t>độ</w:t>
+      </w:r>
+      <w:proofErr w:type="spellEnd"/>
+      <w:r>
+        <w:t xml:space="preserve"> </w:t>
+      </w:r>
+      <w:proofErr w:type="spellStart"/>
+      <w:r>
+        <w:t>tải</w:t>
+      </w:r>
+      <w:proofErr w:type="spellEnd"/>
+      <w:r>
+        <w:t xml:space="preserve"> </w:t>
+      </w:r>
+      <w:proofErr w:type="spellStart"/>
+      <w:r>
+        <w:t>trang</w:t>
+      </w:r>
+      <w:proofErr w:type="spellEnd"/>
+      <w:r>
+        <w:t xml:space="preserve">, </w:t>
+      </w:r>
+      <w:proofErr w:type="spellStart"/>
+      <w:r>
+        <w:t>tận</w:t>
+      </w:r>
+      <w:proofErr w:type="spellEnd"/>
+      <w:r>
+        <w:t xml:space="preserve"> </w:t>
+      </w:r>
+      <w:proofErr w:type="spellStart"/>
+      <w:r>
+        <w:t>dụng</w:t>
+      </w:r>
+      <w:proofErr w:type="spellEnd"/>
+      <w:r>
+        <w:t xml:space="preserve"> </w:t>
+      </w:r>
+      <w:proofErr w:type="spellStart"/>
+      <w:r>
+        <w:t>kết</w:t>
+      </w:r>
+      <w:proofErr w:type="spellEnd"/>
+      <w:r>
+        <w:t xml:space="preserve"> </w:t>
+      </w:r>
+      <w:proofErr w:type="spellStart"/>
+      <w:r>
+        <w:t>nối</w:t>
+      </w:r>
+      <w:proofErr w:type="spellEnd"/>
+      <w:r>
+        <w:t xml:space="preserve"> TCP </w:t>
+      </w:r>
+      <w:proofErr w:type="spellStart"/>
+      <w:r>
+        <w:t>hiệu</w:t>
+      </w:r>
+      <w:proofErr w:type="spellEnd"/>
+      <w:r>
+        <w:t xml:space="preserve"> </w:t>
+      </w:r>
+      <w:proofErr w:type="spellStart"/>
+      <w:r>
+        <w:t>quả</w:t>
+      </w:r>
+      <w:proofErr w:type="spellEnd"/>
+      <w:r>
+        <w:t xml:space="preserve">, </w:t>
+      </w:r>
+      <w:proofErr w:type="spellStart"/>
+      <w:r>
+        <w:t>và</w:t>
+      </w:r>
+      <w:proofErr w:type="spellEnd"/>
+      <w:r>
+        <w:t xml:space="preserve"> </w:t>
+      </w:r>
+      <w:proofErr w:type="spellStart"/>
+      <w:r>
+        <w:t>cải</w:t>
+      </w:r>
+      <w:proofErr w:type="spellEnd"/>
+      <w:r>
+        <w:t xml:space="preserve"> </w:t>
+      </w:r>
+      <w:proofErr w:type="spellStart"/>
+      <w:r>
+        <w:t>thiện</w:t>
+      </w:r>
+      <w:proofErr w:type="spellEnd"/>
+      <w:r>
+        <w:t xml:space="preserve"> </w:t>
+      </w:r>
+      <w:proofErr w:type="spellStart"/>
+      <w:r>
+        <w:t>hiệu</w:t>
+      </w:r>
+      <w:proofErr w:type="spellEnd"/>
+      <w:r>
+        <w:t xml:space="preserve"> </w:t>
+      </w:r>
+      <w:proofErr w:type="spellStart"/>
+      <w:r>
+        <w:t>suất</w:t>
+      </w:r>
+      <w:proofErr w:type="spellEnd"/>
+      <w:r>
+        <w:t xml:space="preserve"> </w:t>
+      </w:r>
+      <w:proofErr w:type="spellStart"/>
+      <w:r>
+        <w:t>hiển</w:t>
+      </w:r>
+      <w:proofErr w:type="spellEnd"/>
+      <w:r>
+        <w:t xml:space="preserve"> </w:t>
+      </w:r>
+      <w:proofErr w:type="spellStart"/>
+      <w:r>
+        <w:t>thị</w:t>
+      </w:r>
+      <w:proofErr w:type="spellEnd"/>
+      <w:r>
+        <w:t>.</w:t>
+      </w:r>
+    </w:p>
+    <w:p>
+      <w:proofErr w:type="spellStart"/>
+      <w:r>
+        <w:t>Câu</w:t>
+      </w:r>
+      <w:proofErr w:type="spellEnd"/>
+      <w:r>
+        <w:t xml:space="preserve"> 6:</w:t>
+      </w:r>
+      <w:r>
+        <w:t xml:space="preserve"> </w:t>
+      </w:r>
+      <w:r>
+        <w:t>NO 47</w:t>
+      </w:r>
+    </w:p>
+    <w:p>
+      <w:proofErr w:type="spellStart"/>
+      <w:r>
+        <w:t>Giao</w:t>
+      </w:r>
+      <w:proofErr w:type="spellEnd"/>
+      <w:r>
+        <w:t xml:space="preserve"> </w:t>
+      </w:r>
+      <w:proofErr w:type="spellStart"/>
+      <w:r>
+        <w:t>thức</w:t>
+      </w:r>
+      <w:proofErr w:type="spellEnd"/>
+      <w:r>
+        <w:t xml:space="preserve"> </w:t>
+      </w:r>
+      <w:proofErr w:type="spellStart"/>
+      <w:r>
+        <w:t>tầng</w:t>
+      </w:r>
+      <w:proofErr w:type="spellEnd"/>
+      <w:r>
+        <w:t xml:space="preserve"> </w:t>
+      </w:r>
+      <w:proofErr w:type="spellStart"/>
+      <w:r>
+        <w:t>giao</w:t>
+      </w:r>
+      <w:proofErr w:type="spellEnd"/>
+      <w:r>
+        <w:t xml:space="preserve"> </w:t>
+      </w:r>
+      <w:proofErr w:type="spellStart"/>
+      <w:r>
+        <w:t>vận</w:t>
+      </w:r>
+      <w:proofErr w:type="spellEnd"/>
+      <w:r>
+        <w:t xml:space="preserve"> </w:t>
+      </w:r>
+      <w:proofErr w:type="spellStart"/>
+      <w:r>
+        <w:t>được</w:t>
+      </w:r>
+      <w:proofErr w:type="spellEnd"/>
+      <w:r>
+        <w:t xml:space="preserve"> </w:t>
+      </w:r>
+      <w:proofErr w:type="spellStart"/>
+      <w:r>
+        <w:t>sử</w:t>
+      </w:r>
+      <w:proofErr w:type="spellEnd"/>
+      <w:r>
+        <w:t xml:space="preserve"> </w:t>
+      </w:r>
+      <w:proofErr w:type="spellStart"/>
+      <w:r>
+        <w:t>dụng</w:t>
+      </w:r>
+      <w:proofErr w:type="spellEnd"/>
+      <w:r>
+        <w:t xml:space="preserve"> </w:t>
+      </w:r>
+      <w:proofErr w:type="spellStart"/>
+      <w:r>
+        <w:t>để</w:t>
+      </w:r>
+      <w:proofErr w:type="spellEnd"/>
+      <w:r>
+        <w:t xml:space="preserve"> </w:t>
+      </w:r>
+      <w:proofErr w:type="spellStart"/>
+      <w:r>
+        <w:t>truyền</w:t>
+      </w:r>
+      <w:proofErr w:type="spellEnd"/>
+      <w:r>
+        <w:t xml:space="preserve"> </w:t>
+      </w:r>
+      <w:proofErr w:type="spellStart"/>
+      <w:r>
+        <w:t>thông</w:t>
+      </w:r>
+      <w:proofErr w:type="spellEnd"/>
+      <w:r>
+        <w:t xml:space="preserve"> </w:t>
+      </w:r>
+      <w:proofErr w:type="spellStart"/>
+      <w:proofErr w:type="gramStart"/>
+      <w:r>
+        <w:t>điệp</w:t>
+      </w:r>
+      <w:proofErr w:type="spellEnd"/>
+      <w:r>
+        <w:t xml:space="preserve"> :</w:t>
+      </w:r>
+      <w:proofErr w:type="gramEnd"/>
+      <w:r>
+        <w:t xml:space="preserve"> TCP</w:t>
+      </w:r>
+    </w:p>
+    <w:p>
+      <w:proofErr w:type="spellStart"/>
+      <w:r>
+        <w:t>Số</w:t>
+      </w:r>
+      <w:proofErr w:type="spellEnd"/>
+      <w:r>
+        <w:t xml:space="preserve"> </w:t>
+      </w:r>
+      <w:proofErr w:type="spellStart"/>
+      <w:r>
+        <w:t>hiệu</w:t>
+      </w:r>
+      <w:proofErr w:type="spellEnd"/>
+      <w:r>
+        <w:t xml:space="preserve"> </w:t>
+      </w:r>
+      <w:proofErr w:type="spellStart"/>
+      <w:r>
+        <w:t>cổng</w:t>
+      </w:r>
+      <w:proofErr w:type="spellEnd"/>
+      <w:r>
+        <w:t xml:space="preserve"> </w:t>
+      </w:r>
+      <w:proofErr w:type="spellStart"/>
+      <w:r>
+        <w:t>ứng</w:t>
+      </w:r>
+      <w:proofErr w:type="spellEnd"/>
+      <w:r>
+        <w:t xml:space="preserve"> </w:t>
+      </w:r>
+      <w:proofErr w:type="spellStart"/>
+      <w:r>
+        <w:t>dụng</w:t>
+      </w:r>
+      <w:proofErr w:type="spellEnd"/>
+      <w:r>
+        <w:t xml:space="preserve"> </w:t>
+      </w:r>
+      <w:proofErr w:type="spellStart"/>
+      <w:proofErr w:type="gramStart"/>
+      <w:r>
+        <w:t>đích</w:t>
+      </w:r>
+      <w:proofErr w:type="spellEnd"/>
+      <w:r>
+        <w:t xml:space="preserve"> :</w:t>
+      </w:r>
+      <w:proofErr w:type="gramEnd"/>
+      <w:r>
+        <w:t xml:space="preserve"> 80</w:t>
+      </w:r>
+    </w:p>
+    <w:p>
+      <w:proofErr w:type="spellStart"/>
+      <w:r>
+        <w:t>Phiên</w:t>
+      </w:r>
+      <w:proofErr w:type="spellEnd"/>
+      <w:r>
+        <w:t xml:space="preserve"> </w:t>
+      </w:r>
+      <w:proofErr w:type="spellStart"/>
+      <w:r>
+        <w:t>bản</w:t>
+      </w:r>
+      <w:proofErr w:type="spellEnd"/>
+      <w:r>
+        <w:t xml:space="preserve"> </w:t>
+      </w:r>
+      <w:proofErr w:type="spellStart"/>
+      <w:r>
+        <w:t>của</w:t>
+      </w:r>
+      <w:proofErr w:type="spellEnd"/>
+      <w:r>
+        <w:t xml:space="preserve"> </w:t>
+      </w:r>
+      <w:proofErr w:type="spellStart"/>
+      <w:r>
+        <w:t>giao</w:t>
+      </w:r>
+      <w:proofErr w:type="spellEnd"/>
+      <w:r>
+        <w:t xml:space="preserve"> </w:t>
+      </w:r>
+      <w:proofErr w:type="spellStart"/>
+      <w:r>
+        <w:t>thức</w:t>
+      </w:r>
+      <w:proofErr w:type="spellEnd"/>
+      <w:r>
+        <w:t xml:space="preserve"> HTTP </w:t>
+      </w:r>
+      <w:proofErr w:type="spellStart"/>
+      <w:r>
+        <w:t>mà</w:t>
+      </w:r>
+      <w:proofErr w:type="spellEnd"/>
+      <w:r>
+        <w:t xml:space="preserve"> </w:t>
+      </w:r>
+      <w:proofErr w:type="spellStart"/>
+      <w:r>
+        <w:t>máy</w:t>
+      </w:r>
+      <w:proofErr w:type="spellEnd"/>
+      <w:r>
+        <w:t xml:space="preserve"> </w:t>
+      </w:r>
+      <w:proofErr w:type="spellStart"/>
+      <w:r>
+        <w:t>trạm</w:t>
+      </w:r>
+      <w:proofErr w:type="spellEnd"/>
+      <w:r>
+        <w:t xml:space="preserve"> </w:t>
+      </w:r>
+      <w:proofErr w:type="spellStart"/>
+      <w:r>
+        <w:t>sử</w:t>
+      </w:r>
+      <w:proofErr w:type="spellEnd"/>
+      <w:r>
+        <w:t xml:space="preserve"> </w:t>
+      </w:r>
+      <w:proofErr w:type="spellStart"/>
+      <w:proofErr w:type="gramStart"/>
+      <w:r>
+        <w:t>dụng</w:t>
+      </w:r>
+      <w:proofErr w:type="spellEnd"/>
+      <w:r>
+        <w:t xml:space="preserve"> :</w:t>
+      </w:r>
+      <w:proofErr w:type="gramEnd"/>
+      <w:r>
+        <w:t xml:space="preserve"> HTTP/1.1</w:t>
+      </w:r>
+    </w:p>
+    <w:p>
+      <w:proofErr w:type="spellStart"/>
+      <w:r>
+        <w:t>Giá</w:t>
+      </w:r>
+      <w:proofErr w:type="spellEnd"/>
+      <w:r>
+        <w:t xml:space="preserve"> </w:t>
+      </w:r>
+      <w:proofErr w:type="spellStart"/>
+      <w:r>
+        <w:t>trị</w:t>
+      </w:r>
+      <w:proofErr w:type="spellEnd"/>
+      <w:r>
+        <w:t xml:space="preserve"> </w:t>
+      </w:r>
+      <w:proofErr w:type="spellStart"/>
+      <w:r>
+        <w:t>của</w:t>
+      </w:r>
+      <w:proofErr w:type="spellEnd"/>
+      <w:r>
+        <w:t xml:space="preserve"> </w:t>
+      </w:r>
+      <w:proofErr w:type="spellStart"/>
+      <w:r>
+        <w:t>trường</w:t>
+      </w:r>
+      <w:proofErr w:type="spellEnd"/>
+      <w:r>
+        <w:t xml:space="preserve"> Connection </w:t>
+      </w:r>
+      <w:proofErr w:type="spellStart"/>
+      <w:r>
+        <w:t>trong</w:t>
+      </w:r>
+      <w:proofErr w:type="spellEnd"/>
+      <w:r>
+        <w:t xml:space="preserve"> </w:t>
+      </w:r>
+      <w:proofErr w:type="spellStart"/>
+      <w:r>
+        <w:t>tiêu</w:t>
+      </w:r>
+      <w:proofErr w:type="spellEnd"/>
+      <w:r>
+        <w:t xml:space="preserve"> </w:t>
+      </w:r>
+      <w:proofErr w:type="spellStart"/>
+      <w:r>
+        <w:t>đề</w:t>
+      </w:r>
+      <w:proofErr w:type="spellEnd"/>
+      <w:r>
+        <w:t xml:space="preserve"> </w:t>
+      </w:r>
+      <w:proofErr w:type="gramStart"/>
+      <w:r>
+        <w:t>HTTP</w:t>
+      </w:r>
+      <w:r>
+        <w:t xml:space="preserve"> :</w:t>
+      </w:r>
+      <w:proofErr w:type="gramEnd"/>
+      <w:r>
+        <w:t xml:space="preserve"> keep-alive</w:t>
+      </w:r>
+    </w:p>
+    <w:p>
+      <w:r>
+        <w:lastRenderedPageBreak/>
+        <w:drawing>
+          <wp:inline distT="0" distB="0" distL="0" distR="0" wp14:anchorId="4FDBCA60" wp14:editId="25C48454">
+            <wp:extent cx="5731510" cy="3222625"/>
+            <wp:effectExtent l="0" t="0" r="2540" b="0"/>
+            <wp:docPr id="6" name="Picture 6"/>
+            <wp:cNvGraphicFramePr>
+              <a:graphicFrameLocks xmlns:a="http://schemas.openxmlformats.org/drawingml/2006/main" noChangeAspect="1"/>
+            </wp:cNvGraphicFramePr>
+            <a:graphic xmlns:a="http://schemas.openxmlformats.org/drawingml/2006/main">
+              <a:graphicData uri="http://schemas.openxmlformats.org/drawingml/2006/picture">
+                <pic:pic xmlns:pic="http://schemas.openxmlformats.org/drawingml/2006/picture">
+                  <pic:nvPicPr>
+                    <pic:cNvPr id="1" name=""/>
+                    <pic:cNvPicPr/>
+                  </pic:nvPicPr>
+                  <pic:blipFill>
+                    <a:blip r:embed="rId9"/>
+                    <a:stretch>
+                      <a:fillRect/>
+                    </a:stretch>
+                  </pic:blipFill>
+                  <pic:spPr>
+                    <a:xfrm>
+                      <a:off x="0" y="0"/>
+                      <a:ext cx="5731510" cy="3222625"/>
+                    </a:xfrm>
+                    <a:prstGeom prst="rect">
+                      <a:avLst/>
+                    </a:prstGeom>
+                  </pic:spPr>
+                </pic:pic>
+              </a:graphicData>
+            </a:graphic>
+          </wp:inline>
+        </w:drawing>
+      </w:r>
+    </w:p>
+    <w:p>
+      <w:proofErr w:type="spellStart"/>
+      <w:r>
+        <w:t>Câu</w:t>
+      </w:r>
+      <w:proofErr w:type="spellEnd"/>
+      <w:r>
+        <w:t xml:space="preserve"> 7: No 50</w:t>
+      </w:r>
+    </w:p>
+    <w:p>
+      <w:proofErr w:type="spellStart"/>
+      <w:r>
+        <w:t>Phiên</w:t>
+      </w:r>
+      <w:proofErr w:type="spellEnd"/>
+      <w:r>
+        <w:t xml:space="preserve"> </w:t>
+      </w:r>
+      <w:proofErr w:type="spellStart"/>
+      <w:r>
+        <w:t>bản</w:t>
+      </w:r>
+      <w:proofErr w:type="spellEnd"/>
+      <w:r>
+        <w:t xml:space="preserve"> </w:t>
+      </w:r>
+      <w:proofErr w:type="spellStart"/>
+      <w:r>
+        <w:t>của</w:t>
+      </w:r>
+      <w:proofErr w:type="spellEnd"/>
+      <w:r>
+        <w:t xml:space="preserve"> </w:t>
+      </w:r>
+      <w:proofErr w:type="spellStart"/>
+      <w:r>
+        <w:t>giao</w:t>
+      </w:r>
+      <w:proofErr w:type="spellEnd"/>
+      <w:r>
+        <w:t xml:space="preserve"> </w:t>
+      </w:r>
+      <w:proofErr w:type="spellStart"/>
+      <w:r>
+        <w:t>thức</w:t>
+      </w:r>
+      <w:proofErr w:type="spellEnd"/>
+      <w:r>
+        <w:t xml:space="preserve"> HTTP </w:t>
+      </w:r>
+      <w:proofErr w:type="spellStart"/>
+      <w:r>
+        <w:t>mà</w:t>
+      </w:r>
+      <w:proofErr w:type="spellEnd"/>
+      <w:r>
+        <w:t xml:space="preserve"> </w:t>
+      </w:r>
+      <w:proofErr w:type="spellStart"/>
+      <w:r>
+        <w:t>máy</w:t>
+      </w:r>
+      <w:proofErr w:type="spellEnd"/>
+      <w:r>
+        <w:t xml:space="preserve"> </w:t>
+      </w:r>
+      <w:proofErr w:type="spellStart"/>
+      <w:r>
+        <w:t>chủ</w:t>
+      </w:r>
+      <w:proofErr w:type="spellEnd"/>
+      <w:r>
+        <w:t xml:space="preserve"> </w:t>
+      </w:r>
+      <w:proofErr w:type="spellStart"/>
+      <w:r>
+        <w:t>sử</w:t>
+      </w:r>
+      <w:proofErr w:type="spellEnd"/>
+      <w:r>
+        <w:t xml:space="preserve"> </w:t>
+      </w:r>
+      <w:proofErr w:type="spellStart"/>
+      <w:proofErr w:type="gramStart"/>
+      <w:r>
+        <w:t>dụng</w:t>
+      </w:r>
+      <w:proofErr w:type="spellEnd"/>
+      <w:r>
+        <w:t xml:space="preserve"> :</w:t>
+      </w:r>
+      <w:proofErr w:type="gramEnd"/>
+      <w:r>
+        <w:t xml:space="preserve"> HTTP/1.1</w:t>
+      </w:r>
+    </w:p>
+    <w:p>
+      <w:proofErr w:type="spellStart"/>
+      <w:r>
+        <w:t>Giá</w:t>
+      </w:r>
+      <w:proofErr w:type="spellEnd"/>
+      <w:r>
+        <w:t xml:space="preserve"> </w:t>
+      </w:r>
+      <w:proofErr w:type="spellStart"/>
+      <w:r>
+        <w:t>trị</w:t>
+      </w:r>
+      <w:proofErr w:type="spellEnd"/>
+      <w:r>
+        <w:t xml:space="preserve"> </w:t>
+      </w:r>
+      <w:proofErr w:type="spellStart"/>
+      <w:r>
+        <w:t>của</w:t>
+      </w:r>
+      <w:proofErr w:type="spellEnd"/>
+      <w:r>
+        <w:t xml:space="preserve"> </w:t>
+      </w:r>
+      <w:proofErr w:type="spellStart"/>
+      <w:r>
+        <w:t>trường</w:t>
+      </w:r>
+      <w:proofErr w:type="spellEnd"/>
+      <w:r>
+        <w:t xml:space="preserve"> Connection </w:t>
+      </w:r>
+      <w:proofErr w:type="spellStart"/>
+      <w:r>
+        <w:t>trong</w:t>
+      </w:r>
+      <w:proofErr w:type="spellEnd"/>
+      <w:r>
+        <w:t xml:space="preserve"> </w:t>
+      </w:r>
+      <w:proofErr w:type="spellStart"/>
+      <w:r>
+        <w:t>tiêu</w:t>
+      </w:r>
+      <w:proofErr w:type="spellEnd"/>
+      <w:r>
+        <w:t xml:space="preserve"> </w:t>
+      </w:r>
+      <w:proofErr w:type="spellStart"/>
+      <w:r>
+        <w:t>đề</w:t>
+      </w:r>
+      <w:proofErr w:type="spellEnd"/>
+      <w:r>
+        <w:t xml:space="preserve"> </w:t>
+      </w:r>
+      <w:proofErr w:type="gramStart"/>
+      <w:r>
+        <w:t>HTTP</w:t>
+      </w:r>
+      <w:r>
+        <w:t xml:space="preserve"> :</w:t>
+      </w:r>
+      <w:proofErr w:type="gramEnd"/>
+      <w:r>
+        <w:t xml:space="preserve"> keep-alive</w:t>
+      </w:r>
+    </w:p>
+    <w:p>
+      <w:proofErr w:type="spellStart"/>
+      <w:r>
+        <w:t>Phần</w:t>
+      </w:r>
+      <w:proofErr w:type="spellEnd"/>
+      <w:r>
+        <w:t xml:space="preserve"> </w:t>
+      </w:r>
+      <w:proofErr w:type="spellStart"/>
+      <w:r>
+        <w:t>thân</w:t>
+      </w:r>
+      <w:proofErr w:type="spellEnd"/>
+      <w:r>
+        <w:t xml:space="preserve"> </w:t>
+      </w:r>
+      <w:proofErr w:type="spellStart"/>
+      <w:r>
+        <w:t>chứa</w:t>
+      </w:r>
+      <w:proofErr w:type="spellEnd"/>
+      <w:r>
+        <w:t xml:space="preserve"> </w:t>
+      </w:r>
+      <w:proofErr w:type="spellStart"/>
+      <w:r>
+        <w:t>dữ</w:t>
+      </w:r>
+      <w:proofErr w:type="spellEnd"/>
+      <w:r>
+        <w:t xml:space="preserve"> </w:t>
+      </w:r>
+      <w:proofErr w:type="spellStart"/>
+      <w:proofErr w:type="gramStart"/>
+      <w:r>
         <w:t>liệu</w:t>
       </w:r>
       <w:proofErr w:type="spellEnd"/>
       <w:r>
-        <w:rPr>
-          <w:lang w:val="en-US"/>
-        </w:rPr>
-        <w:t xml:space="preserve"> </w:t>
-      </w:r>
-      <w:proofErr w:type="spellStart"/>
-      <w:r>
-        <w:rPr>
-          <w:lang w:val="en-US"/>
-        </w:rPr>
-        <w:t>này</w:t>
-      </w:r>
-      <w:proofErr w:type="spellEnd"/>
-      <w:r>
-        <w:rPr>
-          <w:lang w:val="en-US"/>
-        </w:rPr>
-        <w:t xml:space="preserve"> </w:t>
-      </w:r>
-      <w:proofErr w:type="spellStart"/>
-      <w:r>
-        <w:rPr>
-          <w:lang w:val="en-US"/>
-        </w:rPr>
-        <w:t>có</w:t>
-      </w:r>
-      <w:proofErr w:type="spellEnd"/>
-      <w:r>
-        <w:rPr>
-          <w:lang w:val="en-US"/>
-        </w:rPr>
-        <w:t xml:space="preserve"> </w:t>
-      </w:r>
-      <w:proofErr w:type="spellStart"/>
-      <w:r>
-        <w:rPr>
-          <w:lang w:val="en-US"/>
-        </w:rPr>
-        <w:t>kích</w:t>
-      </w:r>
-      <w:proofErr w:type="spellEnd"/>
-      <w:r>
-        <w:rPr>
-          <w:lang w:val="en-US"/>
-        </w:rPr>
-        <w:t xml:space="preserve"> </w:t>
-      </w:r>
-      <w:proofErr w:type="spellStart"/>
-      <w:proofErr w:type="gramStart"/>
-      <w:r>
-        <w:rPr>
-          <w:lang w:val="en-US"/>
-        </w:rPr>
-        <w:t>thước</w:t>
-      </w:r>
-      <w:proofErr w:type="spellEnd"/>
-      <w:r>
-        <w:rPr>
-          <w:lang w:val="en-US"/>
-        </w:rPr>
         <w:t xml:space="preserve"> :</w:t>
       </w:r>
       <w:proofErr w:type="gramEnd"/>
       <w:r>
-        <w:rPr>
-          <w:lang w:val="en-US"/>
-        </w:rPr>
-        <w:t xml:space="preserve"> 1341 byte</w:t>
+        <w:t xml:space="preserve"> application/</w:t>
+      </w:r>
+      <w:proofErr w:type="spellStart"/>
+      <w:r>
+        <w:t>pkix</w:t>
+      </w:r>
+      <w:proofErr w:type="spellEnd"/>
+      <w:r>
+        <w:t>-cert</w:t>
       </w:r>
     </w:p>
     <w:p>
@@ -6647,21 +6489,21 @@
         <w:rPr>
           <w:lang w:val="en-US"/>
         </w:rPr>
-        <w:t>Thông</w:t>
-      </w:r>
-      <w:proofErr w:type="spellEnd"/>
-      <w:r>
-        <w:rPr>
-          <w:lang w:val="en-US"/>
-        </w:rPr>
-        <w:t xml:space="preserve"> </w:t>
-      </w:r>
-      <w:proofErr w:type="spellStart"/>
-      <w:r>
-        <w:rPr>
-          <w:lang w:val="en-US"/>
-        </w:rPr>
-        <w:t>điệp</w:t>
+        <w:t>Dữ</w:t>
+      </w:r>
+      <w:proofErr w:type="spellEnd"/>
+      <w:r>
+        <w:rPr>
+          <w:lang w:val="en-US"/>
+        </w:rPr>
+        <w:t xml:space="preserve"> </w:t>
+      </w:r>
+      <w:proofErr w:type="spellStart"/>
+      <w:r>
+        <w:rPr>
+          <w:lang w:val="en-US"/>
+        </w:rPr>
+        <w:t>liệu</w:t>
       </w:r>
       <w:proofErr w:type="spellEnd"/>
       <w:r>
@@ -6689,42 +6531,50 @@
         <w:rPr>
           <w:lang w:val="en-US"/>
         </w:rPr>
-        <w:t>đóng</w:t>
-      </w:r>
-      <w:proofErr w:type="spellEnd"/>
-      <w:r>
-        <w:rPr>
-          <w:lang w:val="en-US"/>
-        </w:rPr>
-        <w:t xml:space="preserve"> </w:t>
-      </w:r>
-      <w:proofErr w:type="spellStart"/>
-      <w:r>
-        <w:rPr>
-          <w:lang w:val="en-US"/>
-        </w:rPr>
-        <w:t>gói</w:t>
-      </w:r>
-      <w:proofErr w:type="spellEnd"/>
-      <w:r>
-        <w:rPr>
-          <w:lang w:val="en-US"/>
-        </w:rPr>
-        <w:t xml:space="preserve"> 6 </w:t>
-      </w:r>
-      <w:proofErr w:type="spellStart"/>
-      <w:r>
-        <w:rPr>
-          <w:lang w:val="en-US"/>
-        </w:rPr>
-        <w:t>gói</w:t>
-      </w:r>
-      <w:proofErr w:type="spellEnd"/>
-      <w:r>
-        <w:rPr>
-          <w:lang w:val="en-US"/>
-        </w:rPr>
-        <w:t xml:space="preserve"> TCP</w:t>
+        <w:t>có</w:t>
+      </w:r>
+      <w:proofErr w:type="spellEnd"/>
+      <w:r>
+        <w:rPr>
+          <w:lang w:val="en-US"/>
+        </w:rPr>
+        <w:t xml:space="preserve"> </w:t>
+      </w:r>
+      <w:proofErr w:type="spellStart"/>
+      <w:r>
+        <w:rPr>
+          <w:lang w:val="en-US"/>
+        </w:rPr>
+        <w:t>kích</w:t>
+      </w:r>
+      <w:proofErr w:type="spellEnd"/>
+      <w:r>
+        <w:rPr>
+          <w:lang w:val="en-US"/>
+        </w:rPr>
+        <w:t xml:space="preserve"> </w:t>
+      </w:r>
+      <w:proofErr w:type="spellStart"/>
+      <w:proofErr w:type="gramStart"/>
+      <w:r>
+        <w:rPr>
+          <w:lang w:val="en-US"/>
+        </w:rPr>
+        <w:t>thước</w:t>
+      </w:r>
+      <w:proofErr w:type="spellEnd"/>
+      <w:r>
+        <w:rPr>
+          <w:lang w:val="en-US"/>
+        </w:rPr>
+        <w:t xml:space="preserve"> :</w:t>
+      </w:r>
+      <w:proofErr w:type="gramEnd"/>
+      <w:r>
+        <w:rPr>
+          <w:lang w:val="en-US"/>
+        </w:rPr>
+        <w:t xml:space="preserve"> 1341 byte</w:t>
       </w:r>
     </w:p>
     <w:p>
@@ -6738,35 +6588,7 @@
         <w:rPr>
           <w:lang w:val="en-US"/>
         </w:rPr>
-        <w:t>Sau</w:t>
-      </w:r>
-      <w:proofErr w:type="spellEnd"/>
-      <w:r>
-        <w:rPr>
-          <w:lang w:val="en-US"/>
-        </w:rPr>
-        <w:t xml:space="preserve"> </w:t>
-      </w:r>
-      <w:proofErr w:type="spellStart"/>
-      <w:r>
-        <w:rPr>
-          <w:lang w:val="en-US"/>
-        </w:rPr>
-        <w:t>khi</w:t>
-      </w:r>
-      <w:proofErr w:type="spellEnd"/>
-      <w:r>
-        <w:rPr>
-          <w:lang w:val="en-US"/>
-        </w:rPr>
-        <w:t xml:space="preserve"> </w:t>
-      </w:r>
-      <w:proofErr w:type="spellStart"/>
-      <w:r>
-        <w:rPr>
-          <w:lang w:val="en-US"/>
-        </w:rPr>
-        <w:t>thông</w:t>
+        <w:t>Thông</w:t>
       </w:r>
       <w:proofErr w:type="spellEnd"/>
       <w:r>
@@ -6808,147 +6630,7 @@
         <w:rPr>
           <w:lang w:val="en-US"/>
         </w:rPr>
-        <w:t>được</w:t>
-      </w:r>
-      <w:proofErr w:type="spellEnd"/>
-      <w:r>
-        <w:rPr>
-          <w:lang w:val="en-US"/>
-        </w:rPr>
-        <w:t xml:space="preserve"> </w:t>
-      </w:r>
-      <w:proofErr w:type="spellStart"/>
-      <w:r>
-        <w:rPr>
-          <w:lang w:val="en-US"/>
-        </w:rPr>
-        <w:t>gửi</w:t>
-      </w:r>
-      <w:proofErr w:type="spellEnd"/>
-      <w:r>
-        <w:rPr>
-          <w:lang w:val="en-US"/>
-        </w:rPr>
-        <w:t xml:space="preserve"> </w:t>
-      </w:r>
-      <w:proofErr w:type="spellStart"/>
-      <w:r>
-        <w:rPr>
-          <w:lang w:val="en-US"/>
-        </w:rPr>
-        <w:t>đi</w:t>
-      </w:r>
-      <w:proofErr w:type="spellEnd"/>
-      <w:r>
-        <w:rPr>
-          <w:lang w:val="en-US"/>
-        </w:rPr>
-        <w:t xml:space="preserve">, </w:t>
-      </w:r>
-      <w:proofErr w:type="spellStart"/>
-      <w:r>
-        <w:rPr>
-          <w:lang w:val="en-US"/>
-        </w:rPr>
-        <w:t>kết</w:t>
-      </w:r>
-      <w:proofErr w:type="spellEnd"/>
-      <w:r>
-        <w:rPr>
-          <w:lang w:val="en-US"/>
-        </w:rPr>
-        <w:t xml:space="preserve"> </w:t>
-      </w:r>
-      <w:proofErr w:type="spellStart"/>
-      <w:r>
-        <w:rPr>
-          <w:lang w:val="en-US"/>
-        </w:rPr>
-        <w:t>nối</w:t>
-      </w:r>
-      <w:proofErr w:type="spellEnd"/>
-      <w:r>
-        <w:rPr>
-          <w:lang w:val="en-US"/>
-        </w:rPr>
-        <w:t xml:space="preserve"> TCP </w:t>
-      </w:r>
-      <w:proofErr w:type="spellStart"/>
-      <w:r>
-        <w:rPr>
-          <w:lang w:val="en-US"/>
-        </w:rPr>
-        <w:t>vẫn</w:t>
-      </w:r>
-      <w:proofErr w:type="spellEnd"/>
-      <w:r>
-        <w:rPr>
-          <w:lang w:val="en-US"/>
-        </w:rPr>
-        <w:t xml:space="preserve"> </w:t>
-      </w:r>
-      <w:proofErr w:type="spellStart"/>
-      <w:r>
-        <w:rPr>
-          <w:lang w:val="en-US"/>
-        </w:rPr>
-        <w:t>được</w:t>
-      </w:r>
-      <w:proofErr w:type="spellEnd"/>
-      <w:r>
-        <w:rPr>
-          <w:lang w:val="en-US"/>
-        </w:rPr>
-        <w:t xml:space="preserve"> </w:t>
-      </w:r>
-      <w:proofErr w:type="spellStart"/>
-      <w:r>
-        <w:rPr>
-          <w:lang w:val="en-US"/>
-        </w:rPr>
-        <w:t>duy</w:t>
-      </w:r>
-      <w:proofErr w:type="spellEnd"/>
-      <w:r>
-        <w:rPr>
-          <w:lang w:val="en-US"/>
-        </w:rPr>
-        <w:t xml:space="preserve"> </w:t>
-      </w:r>
-      <w:proofErr w:type="spellStart"/>
-      <w:r>
-        <w:rPr>
-          <w:lang w:val="en-US"/>
-        </w:rPr>
-        <w:t>trì</w:t>
-      </w:r>
-      <w:proofErr w:type="spellEnd"/>
-      <w:r>
-        <w:rPr>
-          <w:lang w:val="en-US"/>
-        </w:rPr>
-        <w:t xml:space="preserve">. </w:t>
-      </w:r>
-      <w:proofErr w:type="spellStart"/>
-      <w:r>
-        <w:rPr>
-          <w:lang w:val="en-US"/>
-        </w:rPr>
-        <w:t>Chưa</w:t>
-      </w:r>
-      <w:proofErr w:type="spellEnd"/>
-      <w:r>
-        <w:rPr>
-          <w:lang w:val="en-US"/>
-        </w:rPr>
-        <w:t xml:space="preserve"> </w:t>
-      </w:r>
-      <w:proofErr w:type="spellStart"/>
-      <w:r>
-        <w:rPr>
-          <w:lang w:val="en-US"/>
-        </w:rPr>
-        <w:t>thấy</w:t>
+        <w:t>đóng</w:t>
       </w:r>
       <w:proofErr w:type="spellEnd"/>
       <w:r>
@@ -6969,49 +6651,21 @@
         <w:rPr>
           <w:lang w:val="en-US"/>
         </w:rPr>
-        <w:t xml:space="preserve"> </w:t>
-      </w:r>
-      <w:proofErr w:type="spellStart"/>
-      <w:r>
-        <w:rPr>
-          <w:lang w:val="en-US"/>
-        </w:rPr>
-        <w:t>có</w:t>
-      </w:r>
-      <w:proofErr w:type="spellEnd"/>
-      <w:r>
-        <w:rPr>
-          <w:lang w:val="en-US"/>
-        </w:rPr>
-        <w:t xml:space="preserve"> </w:t>
-      </w:r>
-      <w:proofErr w:type="spellStart"/>
-      <w:r>
-        <w:rPr>
-          <w:lang w:val="en-US"/>
-        </w:rPr>
-        <w:t>cờ</w:t>
-      </w:r>
-      <w:proofErr w:type="spellEnd"/>
-      <w:r>
-        <w:rPr>
-          <w:lang w:val="en-US"/>
-        </w:rPr>
-        <w:t xml:space="preserve"> FIN </w:t>
-      </w:r>
-      <w:proofErr w:type="spellStart"/>
-      <w:r>
-        <w:rPr>
-          <w:lang w:val="en-US"/>
-        </w:rPr>
-        <w:t>hoặc</w:t>
-      </w:r>
-      <w:proofErr w:type="spellEnd"/>
-      <w:r>
-        <w:rPr>
-          <w:lang w:val="en-US"/>
-        </w:rPr>
-        <w:t xml:space="preserve"> RST.</w:t>
+        <w:t xml:space="preserve"> 6 </w:t>
+      </w:r>
+      <w:proofErr w:type="spellStart"/>
+      <w:r>
+        <w:rPr>
+          <w:lang w:val="en-US"/>
+        </w:rPr>
+        <w:t>gói</w:t>
+      </w:r>
+      <w:proofErr w:type="spellEnd"/>
+      <w:r>
+        <w:rPr>
+          <w:lang w:val="en-US"/>
+        </w:rPr>
+        <w:t xml:space="preserve"> TCP</w:t>
       </w:r>
     </w:p>
     <w:p>
@@ -7020,6 +6674,388 @@
           <w:lang w:val="en-US"/>
         </w:rPr>
       </w:pPr>
+      <w:r>
+        <w:rPr>
+          <w:lang w:val="en-US"/>
+        </w:rPr>
+        <w:drawing>
+          <wp:inline distT="0" distB="0" distL="0" distR="0" wp14:anchorId="4BC02651" wp14:editId="4D5AFC7B">
+            <wp:extent cx="5731510" cy="3222625"/>
+            <wp:effectExtent l="0" t="0" r="2540" b="0"/>
+            <wp:docPr id="7" name="Picture 7"/>
+            <wp:cNvGraphicFramePr>
+              <a:graphicFrameLocks xmlns:a="http://schemas.openxmlformats.org/drawingml/2006/main" noChangeAspect="1"/>
+            </wp:cNvGraphicFramePr>
+            <a:graphic xmlns:a="http://schemas.openxmlformats.org/drawingml/2006/main">
+              <a:graphicData uri="http://schemas.openxmlformats.org/drawingml/2006/picture">
+                <pic:pic xmlns:pic="http://schemas.openxmlformats.org/drawingml/2006/picture">
+                  <pic:nvPicPr>
+                    <pic:cNvPr id="1" name=""/>
+                    <pic:cNvPicPr/>
+                  </pic:nvPicPr>
+                  <pic:blipFill>
+                    <a:blip r:embed="rId10"/>
+                    <a:stretch>
+                      <a:fillRect/>
+                    </a:stretch>
+                  </pic:blipFill>
+                  <pic:spPr>
+                    <a:xfrm>
+                      <a:off x="0" y="0"/>
+                      <a:ext cx="5731510" cy="3222625"/>
+                    </a:xfrm>
+                    <a:prstGeom prst="rect">
+                      <a:avLst/>
+                    </a:prstGeom>
+                  </pic:spPr>
+                </pic:pic>
+              </a:graphicData>
+            </a:graphic>
+          </wp:inline>
+        </w:drawing>
+      </w:r>
+    </w:p>
+    <w:p>
+      <w:pPr>
+        <w:rPr>
+          <w:lang w:val="en-US"/>
+        </w:rPr>
+      </w:pPr>
+      <w:proofErr w:type="spellStart"/>
+      <w:r>
+        <w:rPr>
+          <w:lang w:val="en-US"/>
+        </w:rPr>
+        <w:t>Sau</w:t>
+      </w:r>
+      <w:proofErr w:type="spellEnd"/>
+      <w:r>
+        <w:rPr>
+          <w:lang w:val="en-US"/>
+        </w:rPr>
+        <w:t xml:space="preserve"> </w:t>
+      </w:r>
+      <w:proofErr w:type="spellStart"/>
+      <w:r>
+        <w:rPr>
+          <w:lang w:val="en-US"/>
+        </w:rPr>
+        <w:t>khi</w:t>
+      </w:r>
+      <w:proofErr w:type="spellEnd"/>
+      <w:r>
+        <w:rPr>
+          <w:lang w:val="en-US"/>
+        </w:rPr>
+        <w:t xml:space="preserve"> </w:t>
+      </w:r>
+      <w:proofErr w:type="spellStart"/>
+      <w:r>
+        <w:rPr>
+          <w:lang w:val="en-US"/>
+        </w:rPr>
+        <w:t>thông</w:t>
+      </w:r>
+      <w:proofErr w:type="spellEnd"/>
+      <w:r>
+        <w:rPr>
+          <w:lang w:val="en-US"/>
+        </w:rPr>
+        <w:t xml:space="preserve"> </w:t>
+      </w:r>
+      <w:proofErr w:type="spellStart"/>
+      <w:r>
+        <w:rPr>
+          <w:lang w:val="en-US"/>
+        </w:rPr>
+        <w:t>điệp</w:t>
+      </w:r>
+      <w:proofErr w:type="spellEnd"/>
+      <w:r>
+        <w:rPr>
+          <w:lang w:val="en-US"/>
+        </w:rPr>
+        <w:t xml:space="preserve"> </w:t>
+      </w:r>
+      <w:proofErr w:type="spellStart"/>
+      <w:r>
+        <w:rPr>
+          <w:lang w:val="en-US"/>
+        </w:rPr>
+        <w:t>này</w:t>
+      </w:r>
+      <w:proofErr w:type="spellEnd"/>
+      <w:r>
+        <w:rPr>
+          <w:lang w:val="en-US"/>
+        </w:rPr>
+        <w:t xml:space="preserve"> </w:t>
+      </w:r>
+      <w:proofErr w:type="spellStart"/>
+      <w:r>
+        <w:rPr>
+          <w:lang w:val="en-US"/>
+        </w:rPr>
+        <w:t>được</w:t>
+      </w:r>
+      <w:proofErr w:type="spellEnd"/>
+      <w:r>
+        <w:rPr>
+          <w:lang w:val="en-US"/>
+        </w:rPr>
+        <w:t xml:space="preserve"> </w:t>
+      </w:r>
+      <w:proofErr w:type="spellStart"/>
+      <w:r>
+        <w:rPr>
+          <w:lang w:val="en-US"/>
+        </w:rPr>
+        <w:t>gửi</w:t>
+      </w:r>
+      <w:proofErr w:type="spellEnd"/>
+      <w:r>
+        <w:rPr>
+          <w:lang w:val="en-US"/>
+        </w:rPr>
+        <w:t xml:space="preserve"> </w:t>
+      </w:r>
+      <w:proofErr w:type="spellStart"/>
+      <w:r>
+        <w:rPr>
+          <w:lang w:val="en-US"/>
+        </w:rPr>
+        <w:t>đi</w:t>
+      </w:r>
+      <w:proofErr w:type="spellEnd"/>
+      <w:r>
+        <w:rPr>
+          <w:lang w:val="en-US"/>
+        </w:rPr>
+        <w:t xml:space="preserve">, </w:t>
+      </w:r>
+      <w:proofErr w:type="spellStart"/>
+      <w:r>
+        <w:rPr>
+          <w:lang w:val="en-US"/>
+        </w:rPr>
+        <w:t>kết</w:t>
+      </w:r>
+      <w:proofErr w:type="spellEnd"/>
+      <w:r>
+        <w:rPr>
+          <w:lang w:val="en-US"/>
+        </w:rPr>
+        <w:t xml:space="preserve"> </w:t>
+      </w:r>
+      <w:proofErr w:type="spellStart"/>
+      <w:r>
+        <w:rPr>
+          <w:lang w:val="en-US"/>
+        </w:rPr>
+        <w:t>nối</w:t>
+      </w:r>
+      <w:proofErr w:type="spellEnd"/>
+      <w:r>
+        <w:rPr>
+          <w:lang w:val="en-US"/>
+        </w:rPr>
+        <w:t xml:space="preserve"> TCP </w:t>
+      </w:r>
+      <w:proofErr w:type="spellStart"/>
+      <w:r>
+        <w:rPr>
+          <w:lang w:val="en-US"/>
+        </w:rPr>
+        <w:t>vẫn</w:t>
+      </w:r>
+      <w:proofErr w:type="spellEnd"/>
+      <w:r>
+        <w:rPr>
+          <w:lang w:val="en-US"/>
+        </w:rPr>
+        <w:t xml:space="preserve"> </w:t>
+      </w:r>
+      <w:proofErr w:type="spellStart"/>
+      <w:r>
+        <w:rPr>
+          <w:lang w:val="en-US"/>
+        </w:rPr>
+        <w:t>được</w:t>
+      </w:r>
+      <w:proofErr w:type="spellEnd"/>
+      <w:r>
+        <w:rPr>
+          <w:lang w:val="en-US"/>
+        </w:rPr>
+        <w:t xml:space="preserve"> </w:t>
+      </w:r>
+      <w:proofErr w:type="spellStart"/>
+      <w:r>
+        <w:rPr>
+          <w:lang w:val="en-US"/>
+        </w:rPr>
+        <w:t>duy</w:t>
+      </w:r>
+      <w:proofErr w:type="spellEnd"/>
+      <w:r>
+        <w:rPr>
+          <w:lang w:val="en-US"/>
+        </w:rPr>
+        <w:t xml:space="preserve"> </w:t>
+      </w:r>
+      <w:proofErr w:type="spellStart"/>
+      <w:r>
+        <w:rPr>
+          <w:lang w:val="en-US"/>
+        </w:rPr>
+        <w:t>trì</w:t>
+      </w:r>
+      <w:proofErr w:type="spellEnd"/>
+      <w:r>
+        <w:rPr>
+          <w:lang w:val="en-US"/>
+        </w:rPr>
+        <w:t xml:space="preserve">. </w:t>
+      </w:r>
+      <w:proofErr w:type="spellStart"/>
+      <w:r>
+        <w:rPr>
+          <w:lang w:val="en-US"/>
+        </w:rPr>
+        <w:t>Chưa</w:t>
+      </w:r>
+      <w:proofErr w:type="spellEnd"/>
+      <w:r>
+        <w:rPr>
+          <w:lang w:val="en-US"/>
+        </w:rPr>
+        <w:t xml:space="preserve"> </w:t>
+      </w:r>
+      <w:proofErr w:type="spellStart"/>
+      <w:r>
+        <w:rPr>
+          <w:lang w:val="en-US"/>
+        </w:rPr>
+        <w:t>thấy</w:t>
+      </w:r>
+      <w:proofErr w:type="spellEnd"/>
+      <w:r>
+        <w:rPr>
+          <w:lang w:val="en-US"/>
+        </w:rPr>
+        <w:t xml:space="preserve"> </w:t>
+      </w:r>
+      <w:proofErr w:type="spellStart"/>
+      <w:r>
+        <w:rPr>
+          <w:lang w:val="en-US"/>
+        </w:rPr>
+        <w:t>gói</w:t>
+      </w:r>
+      <w:proofErr w:type="spellEnd"/>
+      <w:r>
+        <w:rPr>
+          <w:lang w:val="en-US"/>
+        </w:rPr>
+        <w:t xml:space="preserve"> </w:t>
+      </w:r>
+      <w:proofErr w:type="spellStart"/>
+      <w:r>
+        <w:rPr>
+          <w:lang w:val="en-US"/>
+        </w:rPr>
+        <w:t>có</w:t>
+      </w:r>
+      <w:proofErr w:type="spellEnd"/>
+      <w:r>
+        <w:rPr>
+          <w:lang w:val="en-US"/>
+        </w:rPr>
+        <w:t xml:space="preserve"> </w:t>
+      </w:r>
+      <w:proofErr w:type="spellStart"/>
+      <w:r>
+        <w:rPr>
+          <w:lang w:val="en-US"/>
+        </w:rPr>
+        <w:t>cờ</w:t>
+      </w:r>
+      <w:proofErr w:type="spellEnd"/>
+      <w:r>
+        <w:rPr>
+          <w:lang w:val="en-US"/>
+        </w:rPr>
+        <w:t xml:space="preserve"> FIN </w:t>
+      </w:r>
+      <w:proofErr w:type="spellStart"/>
+      <w:r>
+        <w:rPr>
+          <w:lang w:val="en-US"/>
+        </w:rPr>
+        <w:t>hoặc</w:t>
+      </w:r>
+      <w:proofErr w:type="spellEnd"/>
+      <w:r>
+        <w:rPr>
+          <w:lang w:val="en-US"/>
+        </w:rPr>
+        <w:t xml:space="preserve"> RST.</w:t>
+      </w:r>
+    </w:p>
+    <w:p>
+      <w:pPr>
+        <w:rPr>
+          <w:lang w:val="en-US"/>
+        </w:rPr>
+      </w:pPr>
+      <w:r>
+        <w:rPr>
+          <w:lang w:val="en-US"/>
+        </w:rPr>
+        <w:lastRenderedPageBreak/>
+        <w:drawing>
+          <wp:inline distT="0" distB="0" distL="0" distR="0" wp14:anchorId="6D4BEE9A" wp14:editId="7593F185">
+            <wp:extent cx="5731510" cy="1598295"/>
+            <wp:effectExtent l="0" t="0" r="2540" b="1905"/>
+            <wp:docPr id="8" name="Picture 8"/>
+            <wp:cNvGraphicFramePr>
+              <a:graphicFrameLocks xmlns:a="http://schemas.openxmlformats.org/drawingml/2006/main" noChangeAspect="1"/>
+            </wp:cNvGraphicFramePr>
+            <a:graphic xmlns:a="http://schemas.openxmlformats.org/drawingml/2006/main">
+              <a:graphicData uri="http://schemas.openxmlformats.org/drawingml/2006/picture">
+                <pic:pic xmlns:pic="http://schemas.openxmlformats.org/drawingml/2006/picture">
+                  <pic:nvPicPr>
+                    <pic:cNvPr id="1" name=""/>
+                    <pic:cNvPicPr/>
+                  </pic:nvPicPr>
+                  <pic:blipFill>
+                    <a:blip r:embed="rId11"/>
+                    <a:stretch>
+                      <a:fillRect/>
+                    </a:stretch>
+                  </pic:blipFill>
+                  <pic:spPr>
+                    <a:xfrm>
+                      <a:off x="0" y="0"/>
+                      <a:ext cx="5731510" cy="1598295"/>
+                    </a:xfrm>
+                    <a:prstGeom prst="rect">
+                      <a:avLst/>
+                    </a:prstGeom>
+                  </pic:spPr>
+                </pic:pic>
+              </a:graphicData>
+            </a:graphic>
+          </wp:inline>
+        </w:drawing>
+      </w:r>
+    </w:p>
+    <w:p>
+      <w:pPr>
+        <w:rPr>
+          <w:lang w:val="en-US"/>
+        </w:rPr>
+      </w:pPr>
       <w:proofErr w:type="spellStart"/>
       <w:r>
         <w:rPr>
@@ -7382,7 +7418,7 @@
         </w:rPr>
         <w:t xml:space="preserve">  </w:t>
       </w:r>
-      <w:hyperlink r:id="rId4" w:history="1">
+      <w:hyperlink r:id="rId12" w:history="1">
         <w:r>
           <w:rPr>
             <w:rStyle w:val="Hyperlink"/>
@@ -7497,6 +7533,100 @@
       </w:r>
     </w:p>
     <w:p>
+      <w:pPr>
+        <w:rPr>
+          <w:lang w:val="en-US"/>
+        </w:rPr>
+      </w:pPr>
+      <w:r>
+        <w:rPr>
+          <w:lang w:val="en-US"/>
+        </w:rPr>
+        <w:drawing>
+          <wp:inline distT="0" distB="0" distL="0" distR="0" wp14:anchorId="007A0F63" wp14:editId="339A3B9B">
+            <wp:extent cx="5731510" cy="1558925"/>
+            <wp:effectExtent l="0" t="0" r="2540" b="3175"/>
+            <wp:docPr id="9" name="Picture 9"/>
+            <wp:cNvGraphicFramePr>
+              <a:graphicFrameLocks xmlns:a="http://schemas.openxmlformats.org/drawingml/2006/main" noChangeAspect="1"/>
+            </wp:cNvGraphicFramePr>
+            <a:graphic xmlns:a="http://schemas.openxmlformats.org/drawingml/2006/main">
+              <a:graphicData uri="http://schemas.openxmlformats.org/drawingml/2006/picture">
+                <pic:pic xmlns:pic="http://schemas.openxmlformats.org/drawingml/2006/picture">
+                  <pic:nvPicPr>
+                    <pic:cNvPr id="1" name=""/>
+                    <pic:cNvPicPr/>
+                  </pic:nvPicPr>
+                  <pic:blipFill>
+                    <a:blip r:embed="rId13"/>
+                    <a:stretch>
+                      <a:fillRect/>
+                    </a:stretch>
+                  </pic:blipFill>
+                  <pic:spPr>
+                    <a:xfrm>
+                      <a:off x="0" y="0"/>
+                      <a:ext cx="5731510" cy="1558925"/>
+                    </a:xfrm>
+                    <a:prstGeom prst="rect">
+                      <a:avLst/>
+                    </a:prstGeom>
+                  </pic:spPr>
+                </pic:pic>
+              </a:graphicData>
+            </a:graphic>
+          </wp:inline>
+        </w:drawing>
+      </w:r>
+    </w:p>
+    <w:p>
+      <w:pPr>
+        <w:rPr>
+          <w:lang w:val="en-US"/>
+        </w:rPr>
+      </w:pPr>
+      <w:r>
+        <w:rPr>
+          <w:lang w:val="en-US"/>
+        </w:rPr>
+        <w:drawing>
+          <wp:inline distT="0" distB="0" distL="0" distR="0" wp14:anchorId="4EC00035" wp14:editId="015CDFAF">
+            <wp:extent cx="5731510" cy="1957070"/>
+            <wp:effectExtent l="0" t="0" r="2540" b="5080"/>
+            <wp:docPr id="10" name="Picture 10"/>
+            <wp:cNvGraphicFramePr>
+              <a:graphicFrameLocks xmlns:a="http://schemas.openxmlformats.org/drawingml/2006/main" noChangeAspect="1"/>
+            </wp:cNvGraphicFramePr>
+            <a:graphic xmlns:a="http://schemas.openxmlformats.org/drawingml/2006/main">
+              <a:graphicData uri="http://schemas.openxmlformats.org/drawingml/2006/picture">
+                <pic:pic xmlns:pic="http://schemas.openxmlformats.org/drawingml/2006/picture">
+                  <pic:nvPicPr>
+                    <pic:cNvPr id="1" name=""/>
+                    <pic:cNvPicPr/>
+                  </pic:nvPicPr>
+                  <pic:blipFill>
+                    <a:blip r:embed="rId14"/>
+                    <a:stretch>
+                      <a:fillRect/>
+                    </a:stretch>
+                  </pic:blipFill>
+                  <pic:spPr>
+                    <a:xfrm>
+                      <a:off x="0" y="0"/>
+                      <a:ext cx="5731510" cy="1957070"/>
+                    </a:xfrm>
+                    <a:prstGeom prst="rect">
+                      <a:avLst/>
+                    </a:prstGeom>
+                  </pic:spPr>
+                </pic:pic>
+              </a:graphicData>
+            </a:graphic>
+          </wp:inline>
+        </w:drawing>
+      </w:r>
+    </w:p>
+    <w:p>
       <w:proofErr w:type="spellStart"/>
       <w:r>
         <w:rPr>
@@ -7801,7 +7931,6 @@
       </w:pPr>
       <w:proofErr w:type="spellStart"/>
       <w:r>
-        <w:lastRenderedPageBreak/>
         <w:t>Khi</w:t>
       </w:r>
       <w:proofErr w:type="spellEnd"/>
@@ -8861,7 +8990,6 @@
       <w:r>
         <w:t xml:space="preserve"> </w:t>
       </w:r>
-      <w:bookmarkStart w:id="0" w:name="_GoBack"/>
       <w:r>
         <w:rPr>
           <w:b/>
@@ -8871,7 +8999,6 @@
       <w:r>
         <w:t xml:space="preserve"> </w:t>
       </w:r>
-      <w:bookmarkEnd w:id="0"/>
       <w:proofErr w:type="spellStart"/>
       <w:r>
         <w:t>thì</w:t>
@@ -9440,6 +9567,7 @@
   <w:style w:type="character" w:default="1" w:styleId="DefaultParagraphFont">
     <w:name w:val="Default Paragraph Font"/>
     <w:uiPriority w:val="1"/>
+    <w:semiHidden/>
     <w:unhideWhenUsed/>
   </w:style>
   <w:style w:type="table" w:default="1" w:styleId="TableNormal">
